--- a/持续集成/SonarQube的安装和配置以及与Jenkins和gitlab.docx
+++ b/持续集成/SonarQube的安装和配置以及与Jenkins和gitlab.docx
@@ -1,6 +1,6 @@
 
 <file path=word/document.xml><?xml version="1.0" encoding="utf-8"?>
-<w:document xmlns:wpc="http://schemas.microsoft.com/office/word/2010/wordprocessingCanvas" xmlns:mc="http://schemas.openxmlformats.org/markup-compatibility/2006" xmlns:o="urn:schemas-microsoft-com:office:office" xmlns:r="http://schemas.openxmlformats.org/officeDocument/2006/relationships" xmlns:m="http://schemas.openxmlformats.org/officeDocument/2006/math" xmlns:v="urn:schemas-microsoft-com:vml" xmlns:wp14="http://schemas.microsoft.com/office/word/2010/wordprocessingDrawing" xmlns:wp="http://schemas.openxmlformats.org/drawingml/2006/wordprocessingDrawing" xmlns:w10="urn:schemas-microsoft-com:office:word" xmlns:w="http://schemas.openxmlformats.org/wordprocessingml/2006/main" xmlns:w14="http://schemas.microsoft.com/office/word/2010/wordml" xmlns:w15="http://schemas.microsoft.com/office/word/2012/wordml" xmlns:wpg="http://schemas.microsoft.com/office/word/2010/wordprocessingGroup" xmlns:wpi="http://schemas.microsoft.com/office/word/2010/wordprocessingInk" xmlns:wne="http://schemas.microsoft.com/office/word/2006/wordml" xmlns:wps="http://schemas.microsoft.com/office/word/2010/wordprocessingShape" mc:Ignorable="w14 w15 wp14">
+<w:document xmlns:wpc="http://schemas.microsoft.com/office/word/2010/wordprocessingCanvas" xmlns:mc="http://schemas.openxmlformats.org/markup-compatibility/2006" xmlns:o="urn:schemas-microsoft-com:office:office" xmlns:r="http://schemas.openxmlformats.org/officeDocument/2006/relationships" xmlns:m="http://schemas.openxmlformats.org/officeDocument/2006/math" xmlns:v="urn:schemas-microsoft-com:vml" xmlns:wp14="http://schemas.microsoft.com/office/word/2010/wordprocessingDrawing" xmlns:wp="http://schemas.openxmlformats.org/drawingml/2006/wordprocessingDrawing" xmlns:w="http://schemas.openxmlformats.org/wordprocessingml/2006/main" xmlns:w14="http://schemas.microsoft.com/office/word/2010/wordml" xmlns:w10="urn:schemas-microsoft-com:office:word" xmlns:w15="http://schemas.microsoft.com/office/word/2012/wordml" xmlns:wpg="http://schemas.microsoft.com/office/word/2010/wordprocessingGroup" xmlns:wpi="http://schemas.microsoft.com/office/word/2010/wordprocessingInk" xmlns:wne="http://schemas.microsoft.com/office/word/2006/wordml" xmlns:wps="http://schemas.microsoft.com/office/word/2010/wordprocessingShape" xmlns:wpsCustomData="http://www.wps.cn/officeDocument/2013/wpsCustomData" mc:Ignorable="w14 w15 wp14">
   <w:body>
     <w:p>
       <w:pPr>
@@ -15,55 +15,27 @@
           <w:sz w:val="52"/>
           <w:szCs w:val="52"/>
         </w:rPr>
-        <w:t>SonarQube</w:t>
-      </w:r>
-      <w:r>
-        <w:rPr>
+        <w:t>SonarQube的安装和配置以及与</w:t>
+      </w:r>
+      <w:r>
+        <w:rPr>
+          <w:rFonts w:hint="eastAsia"/>
           <w:sz w:val="52"/>
           <w:szCs w:val="52"/>
         </w:rPr>
-        <w:t>的安装和配置以及与</w:t>
-      </w:r>
-      <w:r>
-        <w:rPr>
-          <w:rFonts w:hint="eastAsia"/>
+        <w:t>J</w:t>
+      </w:r>
+      <w:r>
+        <w:rPr>
           <w:sz w:val="52"/>
           <w:szCs w:val="52"/>
         </w:rPr>
-        <w:t>J</w:t>
-      </w:r>
-      <w:r>
-        <w:rPr>
-          <w:sz w:val="52"/>
-          <w:szCs w:val="52"/>
-        </w:rPr>
-        <w:t>enkins</w:t>
-      </w:r>
-      <w:r>
-        <w:rPr>
-          <w:sz w:val="52"/>
-          <w:szCs w:val="52"/>
-        </w:rPr>
-        <w:t>和</w:t>
-      </w:r>
-      <w:r>
-        <w:rPr>
-          <w:sz w:val="52"/>
-          <w:szCs w:val="52"/>
-        </w:rPr>
-        <w:t>gitlab-ci</w:t>
-      </w:r>
-      <w:r>
-        <w:rPr>
-          <w:sz w:val="52"/>
-          <w:szCs w:val="52"/>
-        </w:rPr>
-        <w:t>的集成</w:t>
-      </w:r>
-    </w:p>
-    <w:p>
-      <w:pPr>
-        <w:pStyle w:val="a4"/>
+        <w:t>enkins和gitlab-ci的集成</w:t>
+      </w:r>
+    </w:p>
+    <w:p>
+      <w:pPr>
+        <w:pStyle w:val="7"/>
         <w:numPr>
           <w:ilvl w:val="0"/>
           <w:numId w:val="1"/>
@@ -88,28 +60,21 @@
           <w:sz w:val="28"/>
           <w:szCs w:val="28"/>
         </w:rPr>
-        <w:t>onarQube</w:t>
-      </w:r>
-      <w:r>
-        <w:rPr>
-          <w:sz w:val="28"/>
-          <w:szCs w:val="28"/>
-        </w:rPr>
-        <w:t>安装前的准备</w:t>
-      </w:r>
-    </w:p>
-    <w:p>
-      <w:pPr>
-        <w:jc w:val="left"/>
-        <w:rPr>
-          <w:sz w:val="28"/>
-          <w:szCs w:val="28"/>
-        </w:rPr>
-      </w:pPr>
-    </w:p>
-    <w:p>
-      <w:pPr>
-        <w:pStyle w:val="a4"/>
+        <w:t>onarQube安装前的准备</w:t>
+      </w:r>
+    </w:p>
+    <w:p>
+      <w:pPr>
+        <w:jc w:val="left"/>
+        <w:rPr>
+          <w:sz w:val="28"/>
+          <w:szCs w:val="28"/>
+        </w:rPr>
+      </w:pPr>
+    </w:p>
+    <w:p>
+      <w:pPr>
+        <w:pStyle w:val="7"/>
         <w:numPr>
           <w:ilvl w:val="0"/>
           <w:numId w:val="2"/>
@@ -127,23 +92,7 @@
           <w:sz w:val="28"/>
           <w:szCs w:val="28"/>
         </w:rPr>
-        <w:t>安装</w:t>
-      </w:r>
-      <w:r>
-        <w:rPr>
-          <w:rFonts w:hint="eastAsia"/>
-          <w:sz w:val="28"/>
-          <w:szCs w:val="28"/>
-        </w:rPr>
-        <w:t>JAVA</w:t>
-      </w:r>
-      <w:r>
-        <w:rPr>
-          <w:rFonts w:hint="eastAsia"/>
-          <w:sz w:val="28"/>
-          <w:szCs w:val="28"/>
-        </w:rPr>
-        <w:t>（推荐</w:t>
+        <w:t>安装JAVA（推荐</w:t>
       </w:r>
       <w:r>
         <w:rPr>
@@ -163,8 +112,8 @@
     </w:p>
     <w:p>
       <w:pPr>
-        <w:pStyle w:val="a4"/>
-        <w:ind w:left="720" w:firstLineChars="0" w:firstLine="0"/>
+        <w:pStyle w:val="7"/>
+        <w:ind w:left="720" w:firstLine="0" w:firstLineChars="0"/>
         <w:jc w:val="left"/>
         <w:rPr>
           <w:sz w:val="28"/>
@@ -196,18 +145,18 @@
     </w:p>
     <w:p>
       <w:pPr>
-        <w:pStyle w:val="a4"/>
-        <w:ind w:left="720" w:firstLineChars="0" w:firstLine="0"/>
-        <w:jc w:val="left"/>
-        <w:rPr>
-          <w:sz w:val="28"/>
-          <w:szCs w:val="28"/>
-        </w:rPr>
-      </w:pPr>
-    </w:p>
-    <w:p>
-      <w:pPr>
-        <w:pStyle w:val="a4"/>
+        <w:pStyle w:val="7"/>
+        <w:ind w:left="720" w:firstLine="0" w:firstLineChars="0"/>
+        <w:jc w:val="left"/>
+        <w:rPr>
+          <w:sz w:val="28"/>
+          <w:szCs w:val="28"/>
+        </w:rPr>
+      </w:pPr>
+    </w:p>
+    <w:p>
+      <w:pPr>
+        <w:pStyle w:val="7"/>
         <w:numPr>
           <w:ilvl w:val="0"/>
           <w:numId w:val="2"/>
@@ -225,31 +174,7 @@
           <w:sz w:val="28"/>
           <w:szCs w:val="28"/>
         </w:rPr>
-        <w:t>安装</w:t>
-      </w:r>
-      <w:r>
-        <w:rPr>
-          <w:rFonts w:hint="eastAsia"/>
-          <w:sz w:val="28"/>
-          <w:szCs w:val="28"/>
-        </w:rPr>
-        <w:t>Mysql</w:t>
-      </w:r>
-      <w:r>
-        <w:rPr>
-          <w:rFonts w:hint="eastAsia"/>
-          <w:sz w:val="28"/>
-          <w:szCs w:val="28"/>
-        </w:rPr>
-        <w:t>（推荐</w:t>
-      </w:r>
-      <w:r>
-        <w:rPr>
-          <w:rFonts w:hint="eastAsia"/>
-          <w:sz w:val="28"/>
-          <w:szCs w:val="28"/>
-        </w:rPr>
-        <w:t>5</w:t>
+        <w:t>安装Mysql（推荐5</w:t>
       </w:r>
       <w:r>
         <w:rPr>
@@ -284,8 +209,8 @@
     </w:p>
     <w:p>
       <w:pPr>
-        <w:pStyle w:val="a4"/>
-        <w:ind w:left="720" w:firstLineChars="0" w:firstLine="0"/>
+        <w:pStyle w:val="7"/>
+        <w:ind w:left="720" w:firstLine="0" w:firstLineChars="0"/>
         <w:jc w:val="left"/>
         <w:rPr>
           <w:sz w:val="28"/>
@@ -327,7 +252,7 @@
     </w:p>
     <w:p>
       <w:pPr>
-        <w:pStyle w:val="a4"/>
+        <w:pStyle w:val="7"/>
         <w:numPr>
           <w:ilvl w:val="0"/>
           <w:numId w:val="2"/>
@@ -345,15 +270,24 @@
           <w:sz w:val="28"/>
           <w:szCs w:val="28"/>
         </w:rPr>
-        <w:t>安装</w:t>
-      </w:r>
-      <w:r>
-        <w:rPr>
-          <w:rFonts w:hint="eastAsia"/>
-          <w:sz w:val="28"/>
-          <w:szCs w:val="28"/>
-        </w:rPr>
-        <w:t>PHP</w:t>
+        <w:t>安装PHP，PHPUNIT，XDEBUG</w:t>
+      </w:r>
+    </w:p>
+    <w:p>
+      <w:pPr>
+        <w:ind w:left="720"/>
+        <w:jc w:val="left"/>
+        <w:rPr>
+          <w:sz w:val="28"/>
+          <w:szCs w:val="28"/>
+        </w:rPr>
+      </w:pPr>
+      <w:r>
+        <w:rPr>
+          <w:sz w:val="28"/>
+          <w:szCs w:val="28"/>
+        </w:rPr>
+        <w:t>看文档装吧</w:t>
       </w:r>
       <w:r>
         <w:rPr>
@@ -365,27 +299,10 @@
       </w:r>
       <w:r>
         <w:rPr>
-          <w:rFonts w:hint="eastAsia"/>
-          <w:sz w:val="28"/>
-          <w:szCs w:val="28"/>
-        </w:rPr>
-        <w:t>PHPUNIT</w:t>
-      </w:r>
-      <w:r>
-        <w:rPr>
-          <w:rFonts w:hint="eastAsia"/>
-          <w:sz w:val="28"/>
-          <w:szCs w:val="28"/>
-        </w:rPr>
-        <w:t>，</w:t>
-      </w:r>
-      <w:r>
-        <w:rPr>
-          <w:rFonts w:hint="eastAsia"/>
-          <w:sz w:val="28"/>
-          <w:szCs w:val="28"/>
-        </w:rPr>
-        <w:t>XDEBUG</w:t>
+          <w:sz w:val="28"/>
+          <w:szCs w:val="28"/>
+        </w:rPr>
+        <w:t>懒得写</w:t>
       </w:r>
     </w:p>
     <w:p>
@@ -397,42 +314,10 @@
           <w:szCs w:val="28"/>
         </w:rPr>
       </w:pPr>
-      <w:r>
-        <w:rPr>
-          <w:sz w:val="28"/>
-          <w:szCs w:val="28"/>
-        </w:rPr>
-        <w:t>看文档装吧</w:t>
-      </w:r>
-      <w:r>
-        <w:rPr>
-          <w:rFonts w:hint="eastAsia"/>
-          <w:sz w:val="28"/>
-          <w:szCs w:val="28"/>
-        </w:rPr>
-        <w:t>，</w:t>
-      </w:r>
-      <w:r>
-        <w:rPr>
-          <w:sz w:val="28"/>
-          <w:szCs w:val="28"/>
-        </w:rPr>
-        <w:t>懒得写</w:t>
-      </w:r>
-    </w:p>
-    <w:p>
-      <w:pPr>
-        <w:ind w:left="720"/>
-        <w:jc w:val="left"/>
-        <w:rPr>
-          <w:sz w:val="28"/>
-          <w:szCs w:val="28"/>
-        </w:rPr>
-      </w:pPr>
-    </w:p>
-    <w:p>
-      <w:pPr>
-        <w:pStyle w:val="a4"/>
+    </w:p>
+    <w:p>
+      <w:pPr>
+        <w:pStyle w:val="7"/>
         <w:numPr>
           <w:ilvl w:val="0"/>
           <w:numId w:val="2"/>
@@ -450,23 +335,7 @@
           <w:sz w:val="28"/>
           <w:szCs w:val="28"/>
         </w:rPr>
-        <w:t>用</w:t>
-      </w:r>
-      <w:r>
-        <w:rPr>
-          <w:rFonts w:hint="eastAsia"/>
-          <w:sz w:val="28"/>
-          <w:szCs w:val="28"/>
-        </w:rPr>
-        <w:t>root</w:t>
-      </w:r>
-      <w:r>
-        <w:rPr>
-          <w:rFonts w:hint="eastAsia"/>
-          <w:sz w:val="28"/>
-          <w:szCs w:val="28"/>
-        </w:rPr>
-        <w:t>身份执行如下命令</w:t>
+        <w:t>用root身份执行如下命令</w:t>
       </w:r>
     </w:p>
     <w:p>
@@ -488,7 +357,7 @@
     </w:p>
     <w:p>
       <w:pPr>
-        <w:ind w:left="300" w:firstLineChars="150" w:firstLine="420"/>
+        <w:ind w:left="300" w:firstLine="420" w:firstLineChars="150"/>
         <w:jc w:val="left"/>
         <w:rPr>
           <w:sz w:val="28"/>
@@ -505,7 +374,7 @@
     </w:p>
     <w:p>
       <w:pPr>
-        <w:ind w:left="300" w:firstLineChars="150" w:firstLine="420"/>
+        <w:ind w:left="300" w:firstLine="420" w:firstLineChars="150"/>
         <w:jc w:val="left"/>
         <w:rPr>
           <w:sz w:val="28"/>
@@ -522,41 +391,34 @@
     </w:p>
     <w:p>
       <w:pPr>
-        <w:pStyle w:val="a4"/>
-        <w:ind w:left="720" w:firstLineChars="0" w:firstLine="0"/>
-        <w:jc w:val="left"/>
-        <w:rPr>
-          <w:sz w:val="28"/>
-          <w:szCs w:val="28"/>
-        </w:rPr>
-      </w:pPr>
-      <w:r>
-        <w:rPr>
-          <w:sz w:val="28"/>
-          <w:szCs w:val="28"/>
-        </w:rPr>
-        <w:t xml:space="preserve">ulimit -u </w:t>
-      </w:r>
-      <w:r>
-        <w:rPr>
-          <w:sz w:val="28"/>
-          <w:szCs w:val="28"/>
-        </w:rPr>
-        <w:t>2048</w:t>
-      </w:r>
-    </w:p>
-    <w:p>
-      <w:pPr>
-        <w:jc w:val="left"/>
-        <w:rPr>
-          <w:sz w:val="28"/>
-          <w:szCs w:val="28"/>
-        </w:rPr>
-      </w:pPr>
-    </w:p>
-    <w:p>
-      <w:pPr>
-        <w:pStyle w:val="a4"/>
+        <w:pStyle w:val="7"/>
+        <w:ind w:left="720" w:firstLine="0" w:firstLineChars="0"/>
+        <w:jc w:val="left"/>
+        <w:rPr>
+          <w:sz w:val="28"/>
+          <w:szCs w:val="28"/>
+        </w:rPr>
+      </w:pPr>
+      <w:r>
+        <w:rPr>
+          <w:sz w:val="28"/>
+          <w:szCs w:val="28"/>
+        </w:rPr>
+        <w:t>ulimit -u 2048</w:t>
+      </w:r>
+    </w:p>
+    <w:p>
+      <w:pPr>
+        <w:jc w:val="left"/>
+        <w:rPr>
+          <w:sz w:val="28"/>
+          <w:szCs w:val="28"/>
+        </w:rPr>
+      </w:pPr>
+    </w:p>
+    <w:p>
+      <w:pPr>
+        <w:pStyle w:val="7"/>
         <w:numPr>
           <w:ilvl w:val="0"/>
           <w:numId w:val="2"/>
@@ -579,8 +441,8 @@
     </w:p>
     <w:p>
       <w:pPr>
-        <w:pStyle w:val="a4"/>
-        <w:ind w:left="720" w:firstLineChars="0" w:firstLine="0"/>
+        <w:pStyle w:val="7"/>
+        <w:ind w:left="720" w:firstLine="0" w:firstLineChars="0"/>
         <w:jc w:val="left"/>
         <w:rPr>
           <w:sz w:val="28"/>
@@ -612,20 +474,19 @@
     </w:p>
     <w:p>
       <w:pPr>
-        <w:pStyle w:val="a4"/>
-        <w:ind w:left="720" w:firstLineChars="0" w:firstLine="0"/>
-        <w:jc w:val="left"/>
-        <w:rPr>
-          <w:sz w:val="28"/>
-          <w:szCs w:val="28"/>
-        </w:rPr>
-      </w:pPr>
-      <w:r>
-        <w:rPr>
-          <w:sz w:val="28"/>
-          <w:szCs w:val="28"/>
-        </w:rPr>
-        <w:lastRenderedPageBreak/>
+        <w:pStyle w:val="7"/>
+        <w:ind w:left="720" w:firstLine="0" w:firstLineChars="0"/>
+        <w:jc w:val="left"/>
+        <w:rPr>
+          <w:sz w:val="28"/>
+          <w:szCs w:val="28"/>
+        </w:rPr>
+      </w:pPr>
+      <w:r>
+        <w:rPr>
+          <w:sz w:val="28"/>
+          <w:szCs w:val="28"/>
+        </w:rPr>
         <w:t>或者</w:t>
       </w:r>
       <w:r>
@@ -649,15 +510,7 @@
           <w:sz w:val="28"/>
           <w:szCs w:val="28"/>
         </w:rPr>
-        <w:t xml:space="preserve"> </w:t>
-      </w:r>
-      <w:r>
-        <w:rPr>
-          <w:rFonts w:hint="eastAsia"/>
-          <w:sz w:val="28"/>
-          <w:szCs w:val="28"/>
-        </w:rPr>
-        <w:t>，插入如下两行</w:t>
+        <w:t xml:space="preserve"> ，插入如下两行</w:t>
       </w:r>
     </w:p>
     <w:p>
@@ -679,8 +532,8 @@
     </w:p>
     <w:p>
       <w:pPr>
-        <w:pStyle w:val="a4"/>
-        <w:ind w:left="720" w:firstLineChars="0" w:firstLine="0"/>
+        <w:pStyle w:val="7"/>
+        <w:ind w:left="720" w:firstLine="0" w:firstLineChars="0"/>
         <w:jc w:val="left"/>
         <w:rPr>
           <w:sz w:val="28"/>
@@ -697,8 +550,8 @@
     </w:p>
     <w:p>
       <w:pPr>
-        <w:pStyle w:val="a4"/>
-        <w:ind w:left="720" w:firstLineChars="0" w:firstLine="0"/>
+        <w:pStyle w:val="7"/>
+        <w:ind w:left="720" w:firstLine="0" w:firstLineChars="0"/>
         <w:jc w:val="left"/>
         <w:rPr>
           <w:sz w:val="28"/>
@@ -745,8 +598,8 @@
     </w:p>
     <w:p>
       <w:pPr>
-        <w:pStyle w:val="a4"/>
-        <w:ind w:left="720" w:firstLineChars="0" w:firstLine="0"/>
+        <w:pStyle w:val="7"/>
+        <w:ind w:left="720" w:firstLine="0" w:firstLineChars="0"/>
         <w:jc w:val="left"/>
         <w:rPr>
           <w:sz w:val="28"/>
@@ -781,15 +634,7 @@
           <w:sz w:val="28"/>
           <w:szCs w:val="28"/>
         </w:rPr>
-        <w:t xml:space="preserve"> </w:t>
-      </w:r>
-      <w:r>
-        <w:rPr>
-          <w:rFonts w:hint="eastAsia"/>
-          <w:sz w:val="28"/>
-          <w:szCs w:val="28"/>
-        </w:rPr>
-        <w:t>，插入如下两行</w:t>
+        <w:t xml:space="preserve"> ，插入如下两行</w:t>
       </w:r>
     </w:p>
     <w:p>
@@ -811,43 +656,36 @@
     </w:p>
     <w:p>
       <w:pPr>
-        <w:pStyle w:val="a4"/>
-        <w:ind w:left="720" w:firstLineChars="0" w:firstLine="0"/>
-        <w:jc w:val="left"/>
-        <w:rPr>
-          <w:sz w:val="28"/>
-          <w:szCs w:val="28"/>
-        </w:rPr>
-      </w:pPr>
-      <w:r>
-        <w:rPr>
-          <w:sz w:val="28"/>
-          <w:szCs w:val="28"/>
-        </w:rPr>
-        <w:t xml:space="preserve">sonarqube - </w:t>
-      </w:r>
-      <w:r>
-        <w:rPr>
-          <w:sz w:val="28"/>
-          <w:szCs w:val="28"/>
-        </w:rPr>
-        <w:t>nproc 2048</w:t>
-      </w:r>
-    </w:p>
-    <w:p>
-      <w:pPr>
-        <w:pStyle w:val="a4"/>
-        <w:ind w:left="720" w:firstLineChars="0" w:firstLine="0"/>
-        <w:jc w:val="left"/>
-        <w:rPr>
-          <w:sz w:val="28"/>
-          <w:szCs w:val="28"/>
-        </w:rPr>
-      </w:pPr>
-    </w:p>
-    <w:p>
-      <w:pPr>
-        <w:pStyle w:val="a4"/>
+        <w:pStyle w:val="7"/>
+        <w:ind w:left="720" w:firstLine="0" w:firstLineChars="0"/>
+        <w:jc w:val="left"/>
+        <w:rPr>
+          <w:sz w:val="28"/>
+          <w:szCs w:val="28"/>
+        </w:rPr>
+      </w:pPr>
+      <w:r>
+        <w:rPr>
+          <w:sz w:val="28"/>
+          <w:szCs w:val="28"/>
+        </w:rPr>
+        <w:t>sonarqube - nproc 2048</w:t>
+      </w:r>
+    </w:p>
+    <w:p>
+      <w:pPr>
+        <w:pStyle w:val="7"/>
+        <w:ind w:left="720" w:firstLine="0" w:firstLineChars="0"/>
+        <w:jc w:val="left"/>
+        <w:rPr>
+          <w:sz w:val="28"/>
+          <w:szCs w:val="28"/>
+        </w:rPr>
+      </w:pPr>
+    </w:p>
+    <w:p>
+      <w:pPr>
+        <w:pStyle w:val="7"/>
         <w:numPr>
           <w:ilvl w:val="0"/>
           <w:numId w:val="1"/>
@@ -872,19 +710,12 @@
           <w:sz w:val="28"/>
           <w:szCs w:val="28"/>
         </w:rPr>
-        <w:t>onarQube</w:t>
-      </w:r>
-      <w:r>
-        <w:rPr>
-          <w:sz w:val="28"/>
-          <w:szCs w:val="28"/>
-        </w:rPr>
-        <w:t>安装并运行</w:t>
-      </w:r>
-    </w:p>
-    <w:p>
-      <w:pPr>
-        <w:pStyle w:val="a4"/>
+        <w:t>onarQube安装并运行</w:t>
+      </w:r>
+    </w:p>
+    <w:p>
+      <w:pPr>
+        <w:pStyle w:val="7"/>
         <w:numPr>
           <w:ilvl w:val="1"/>
           <w:numId w:val="1"/>
@@ -921,16 +752,31 @@
         </w:rPr>
         <w:t xml:space="preserve">wget </w:t>
       </w:r>
-      <w:hyperlink r:id="rId9" w:history="1">
-        <w:r>
-          <w:rPr>
-            <w:rStyle w:val="a3"/>
-            <w:sz w:val="28"/>
-            <w:szCs w:val="28"/>
-          </w:rPr>
-          <w:t>https://sonarsource.bintray.com/Distribution/sonarqube/sonarqube-7.2.1.zip</w:t>
-        </w:r>
-      </w:hyperlink>
+      <w:r>
+        <w:fldChar w:fldCharType="begin"/>
+      </w:r>
+      <w:r>
+        <w:instrText xml:space="preserve"> HYPERLINK "https://sonarsource.bintray.com/Distribution/sonarqube/sonarqube-7.2.1.zip" </w:instrText>
+      </w:r>
+      <w:r>
+        <w:fldChar w:fldCharType="separate"/>
+      </w:r>
+      <w:r>
+        <w:rPr>
+          <w:rStyle w:val="5"/>
+          <w:sz w:val="28"/>
+          <w:szCs w:val="28"/>
+        </w:rPr>
+        <w:t>https://sonarsource.bintray.com/Distribution/sonarqube/sonarqube-7.2.1.zip</w:t>
+      </w:r>
+      <w:r>
+        <w:rPr>
+          <w:rStyle w:val="5"/>
+          <w:sz w:val="28"/>
+          <w:szCs w:val="28"/>
+        </w:rPr>
+        <w:fldChar w:fldCharType="end"/>
+      </w:r>
     </w:p>
     <w:p>
       <w:pPr>
@@ -963,14 +809,7 @@
           <w:sz w:val="28"/>
           <w:szCs w:val="28"/>
         </w:rPr>
-        <w:t xml:space="preserve">sudo cp -r </w:t>
-      </w:r>
-      <w:r>
-        <w:rPr>
-          <w:sz w:val="28"/>
-          <w:szCs w:val="28"/>
-        </w:rPr>
-        <w:t>./sonarqube-7.2.1 /usr/local/sonarqube</w:t>
+        <w:t>sudo cp -r ./sonarqube-7.2.1 /usr/local/sonarqube</w:t>
       </w:r>
     </w:p>
     <w:p>
@@ -1093,14 +932,7 @@
           <w:sz w:val="28"/>
           <w:szCs w:val="28"/>
         </w:rPr>
-        <w:t>sonar.jdbc.url=jdbc:mysql://127.0.0.1:3306/sonar?useUnicode=true&amp;characterEncoding=utf8&amp;rewriteBatched</w:t>
-      </w:r>
-      <w:r>
-        <w:rPr>
-          <w:sz w:val="28"/>
-          <w:szCs w:val="28"/>
-        </w:rPr>
-        <w:t>Statements=true&amp;useConfigs=maxPerformance&amp;useSSL=false</w:t>
+        <w:t>sonar.jdbc.url=jdbc:mysql://127.0.0.1:3306/sonar?useUnicode=true&amp;characterEncoding=utf8&amp;rewriteBatchedStatements=true&amp;useConfigs=maxPerformance&amp;useSSL=false</w:t>
       </w:r>
     </w:p>
     <w:p>
@@ -1117,7 +949,6 @@
           <w:sz w:val="28"/>
           <w:szCs w:val="28"/>
         </w:rPr>
-        <w:lastRenderedPageBreak/>
         <w:t>请替换成</w:t>
       </w:r>
       <w:r>
@@ -1126,23 +957,7 @@
           <w:sz w:val="28"/>
           <w:szCs w:val="28"/>
         </w:rPr>
-        <w:t>自己的数据库</w:t>
-      </w:r>
-      <w:r>
-        <w:rPr>
-          <w:rFonts w:hint="eastAsia"/>
-          <w:sz w:val="28"/>
-          <w:szCs w:val="28"/>
-        </w:rPr>
-        <w:t>IP</w:t>
-      </w:r>
-      <w:r>
-        <w:rPr>
-          <w:rFonts w:hint="eastAsia"/>
-          <w:sz w:val="28"/>
-          <w:szCs w:val="28"/>
-        </w:rPr>
-        <w:t>、端口号以及用户名和密码</w:t>
+        <w:t>自己的数据库IP、端口号以及用户名和密码</w:t>
       </w:r>
     </w:p>
     <w:p>
@@ -1203,21 +1018,7 @@
           <w:sz w:val="28"/>
           <w:szCs w:val="28"/>
         </w:rPr>
-        <w:t>请替换成自己的</w:t>
-      </w:r>
-      <w:r>
-        <w:rPr>
-          <w:sz w:val="28"/>
-          <w:szCs w:val="28"/>
-        </w:rPr>
-        <w:t>IP</w:t>
-      </w:r>
-      <w:r>
-        <w:rPr>
-          <w:sz w:val="28"/>
-          <w:szCs w:val="28"/>
-        </w:rPr>
-        <w:t>和端口号</w:t>
+        <w:t>请替换成自己的IP和端口号</w:t>
       </w:r>
     </w:p>
     <w:p>
@@ -1232,7 +1033,7 @@
     </w:p>
     <w:p>
       <w:pPr>
-        <w:pStyle w:val="a4"/>
+        <w:pStyle w:val="7"/>
         <w:numPr>
           <w:ilvl w:val="1"/>
           <w:numId w:val="1"/>
@@ -1255,8 +1056,8 @@
     </w:p>
     <w:p>
       <w:pPr>
-        <w:pStyle w:val="a4"/>
-        <w:ind w:left="1140" w:firstLineChars="0" w:firstLine="0"/>
+        <w:pStyle w:val="7"/>
+        <w:ind w:left="1140" w:firstLine="0" w:firstLineChars="0"/>
         <w:jc w:val="left"/>
         <w:rPr>
           <w:sz w:val="28"/>
@@ -1273,8 +1074,8 @@
     </w:p>
     <w:p>
       <w:pPr>
-        <w:pStyle w:val="a4"/>
-        <w:ind w:left="1140" w:firstLineChars="0" w:firstLine="0"/>
+        <w:pStyle w:val="7"/>
+        <w:ind w:left="1140" w:firstLine="0" w:firstLineChars="0"/>
         <w:jc w:val="left"/>
         <w:rPr>
           <w:sz w:val="28"/>
@@ -1291,8 +1092,8 @@
     </w:p>
     <w:p>
       <w:pPr>
-        <w:pStyle w:val="a4"/>
-        <w:ind w:left="1140" w:firstLineChars="0" w:firstLine="0"/>
+        <w:pStyle w:val="7"/>
+        <w:ind w:left="1140" w:firstLine="0" w:firstLineChars="0"/>
         <w:jc w:val="left"/>
         <w:rPr>
           <w:sz w:val="28"/>
@@ -1309,33 +1110,26 @@
     </w:p>
     <w:p>
       <w:pPr>
-        <w:pStyle w:val="a4"/>
-        <w:ind w:left="1140" w:firstLineChars="0" w:firstLine="0"/>
-        <w:jc w:val="left"/>
-        <w:rPr>
-          <w:sz w:val="28"/>
-          <w:szCs w:val="28"/>
-        </w:rPr>
-      </w:pPr>
-      <w:r>
-        <w:rPr>
-          <w:sz w:val="28"/>
-          <w:szCs w:val="28"/>
-        </w:rPr>
-        <w:t xml:space="preserve">su </w:t>
-      </w:r>
-      <w:r>
-        <w:rPr>
-          <w:sz w:val="28"/>
-          <w:szCs w:val="28"/>
-        </w:rPr>
-        <w:t>sonarUser</w:t>
-      </w:r>
-    </w:p>
-    <w:p>
-      <w:pPr>
-        <w:pStyle w:val="a4"/>
-        <w:ind w:left="1140" w:firstLineChars="0" w:firstLine="0"/>
+        <w:pStyle w:val="7"/>
+        <w:ind w:left="1140" w:firstLine="0" w:firstLineChars="0"/>
+        <w:jc w:val="left"/>
+        <w:rPr>
+          <w:sz w:val="28"/>
+          <w:szCs w:val="28"/>
+        </w:rPr>
+      </w:pPr>
+      <w:r>
+        <w:rPr>
+          <w:sz w:val="28"/>
+          <w:szCs w:val="28"/>
+        </w:rPr>
+        <w:t>su sonarUser</w:t>
+      </w:r>
+    </w:p>
+    <w:p>
+      <w:pPr>
+        <w:pStyle w:val="7"/>
+        <w:ind w:left="1140" w:firstLine="0" w:firstLineChars="0"/>
         <w:jc w:val="left"/>
         <w:rPr>
           <w:sz w:val="28"/>
@@ -1362,19 +1156,19 @@
     </w:p>
     <w:p>
       <w:pPr>
-        <w:pStyle w:val="a4"/>
-        <w:ind w:left="1140" w:firstLineChars="0" w:firstLine="0"/>
-        <w:jc w:val="left"/>
-        <w:rPr>
-          <w:sz w:val="28"/>
-          <w:szCs w:val="28"/>
-        </w:rPr>
-      </w:pPr>
-    </w:p>
-    <w:p>
-      <w:pPr>
-        <w:pStyle w:val="a4"/>
-        <w:ind w:left="1140" w:firstLineChars="0" w:firstLine="0"/>
+        <w:pStyle w:val="7"/>
+        <w:ind w:left="1140" w:firstLine="0" w:firstLineChars="0"/>
+        <w:jc w:val="left"/>
+        <w:rPr>
+          <w:sz w:val="28"/>
+          <w:szCs w:val="28"/>
+        </w:rPr>
+      </w:pPr>
+    </w:p>
+    <w:p>
+      <w:pPr>
+        <w:pStyle w:val="7"/>
+        <w:ind w:left="1140" w:firstLine="0" w:firstLineChars="0"/>
         <w:jc w:val="left"/>
         <w:rPr>
           <w:sz w:val="28"/>
@@ -1416,7 +1210,7 @@
     </w:p>
     <w:p>
       <w:pPr>
-        <w:pStyle w:val="a4"/>
+        <w:pStyle w:val="7"/>
         <w:numPr>
           <w:ilvl w:val="1"/>
           <w:numId w:val="1"/>
@@ -1439,8 +1233,8 @@
     </w:p>
     <w:p>
       <w:pPr>
-        <w:pStyle w:val="a4"/>
-        <w:ind w:left="1140" w:firstLineChars="0" w:firstLine="0"/>
+        <w:pStyle w:val="7"/>
+        <w:ind w:left="1140" w:firstLine="0" w:firstLineChars="0"/>
         <w:jc w:val="left"/>
         <w:rPr>
           <w:sz w:val="28"/>
@@ -1472,8 +1266,8 @@
     </w:p>
     <w:p>
       <w:pPr>
-        <w:pStyle w:val="a4"/>
-        <w:ind w:left="1140" w:firstLineChars="0" w:firstLine="0"/>
+        <w:pStyle w:val="7"/>
+        <w:ind w:left="1140" w:firstLine="0" w:firstLineChars="0"/>
         <w:jc w:val="left"/>
         <w:rPr>
           <w:sz w:val="28"/>
@@ -1490,8 +1284,8 @@
     </w:p>
     <w:p>
       <w:pPr>
-        <w:pStyle w:val="a4"/>
-        <w:ind w:left="1140" w:firstLineChars="0" w:firstLine="0"/>
+        <w:pStyle w:val="7"/>
+        <w:ind w:left="1140" w:firstLine="0" w:firstLineChars="0"/>
         <w:jc w:val="left"/>
         <w:rPr>
           <w:sz w:val="28"/>
@@ -1516,7 +1310,7 @@
     </w:p>
     <w:p>
       <w:pPr>
-        <w:ind w:left="720" w:firstLineChars="150" w:firstLine="420"/>
+        <w:ind w:left="720" w:firstLine="420" w:firstLineChars="150"/>
         <w:jc w:val="left"/>
         <w:rPr>
           <w:sz w:val="28"/>
@@ -1533,49 +1327,41 @@
     </w:p>
     <w:p>
       <w:pPr>
-        <w:ind w:left="720" w:firstLineChars="150" w:firstLine="420"/>
-        <w:jc w:val="left"/>
-        <w:rPr>
-          <w:sz w:val="28"/>
-          <w:szCs w:val="28"/>
-        </w:rPr>
-      </w:pPr>
-      <w:r>
-        <w:rPr>
-          <w:sz w:val="28"/>
-          <w:szCs w:val="28"/>
-        </w:rPr>
-        <w:t># rc fi</w:t>
-      </w:r>
-      <w:r>
-        <w:rPr>
-          <w:sz w:val="28"/>
-          <w:szCs w:val="28"/>
-        </w:rPr>
-        <w:t>le for SonarQube</w:t>
-      </w:r>
-    </w:p>
-    <w:p>
-      <w:pPr>
-        <w:ind w:left="720" w:firstLineChars="150" w:firstLine="420"/>
-        <w:jc w:val="left"/>
-        <w:rPr>
-          <w:sz w:val="28"/>
-          <w:szCs w:val="28"/>
-        </w:rPr>
-      </w:pPr>
-      <w:r>
-        <w:rPr>
-          <w:sz w:val="28"/>
-          <w:szCs w:val="28"/>
-        </w:rPr>
-        <w:lastRenderedPageBreak/>
+        <w:ind w:left="720" w:firstLine="420" w:firstLineChars="150"/>
+        <w:jc w:val="left"/>
+        <w:rPr>
+          <w:sz w:val="28"/>
+          <w:szCs w:val="28"/>
+        </w:rPr>
+      </w:pPr>
+      <w:r>
+        <w:rPr>
+          <w:sz w:val="28"/>
+          <w:szCs w:val="28"/>
+        </w:rPr>
+        <w:t># rc file for SonarQube</w:t>
+      </w:r>
+    </w:p>
+    <w:p>
+      <w:pPr>
+        <w:ind w:left="720" w:firstLine="420" w:firstLineChars="150"/>
+        <w:jc w:val="left"/>
+        <w:rPr>
+          <w:sz w:val="28"/>
+          <w:szCs w:val="28"/>
+        </w:rPr>
+      </w:pPr>
+      <w:r>
+        <w:rPr>
+          <w:sz w:val="28"/>
+          <w:szCs w:val="28"/>
+        </w:rPr>
         <w:t># chkconfig: 345 96 10</w:t>
       </w:r>
     </w:p>
     <w:p>
       <w:pPr>
-        <w:ind w:left="720" w:firstLineChars="150" w:firstLine="420"/>
+        <w:ind w:left="720" w:firstLine="420" w:firstLineChars="150"/>
         <w:jc w:val="left"/>
         <w:rPr>
           <w:sz w:val="28"/>
@@ -1592,7 +1378,7 @@
     </w:p>
     <w:p>
       <w:pPr>
-        <w:ind w:left="720" w:firstLineChars="150" w:firstLine="420"/>
+        <w:ind w:left="720" w:firstLine="420" w:firstLineChars="150"/>
         <w:jc w:val="left"/>
         <w:rPr>
           <w:sz w:val="28"/>
@@ -1609,7 +1395,7 @@
     </w:p>
     <w:p>
       <w:pPr>
-        <w:ind w:left="720" w:firstLineChars="150" w:firstLine="420"/>
+        <w:ind w:left="720" w:firstLine="420" w:firstLineChars="150"/>
         <w:jc w:val="left"/>
         <w:rPr>
           <w:sz w:val="28"/>
@@ -1626,7 +1412,7 @@
     </w:p>
     <w:p>
       <w:pPr>
-        <w:ind w:left="720" w:firstLineChars="150" w:firstLine="420"/>
+        <w:ind w:left="720" w:firstLine="420" w:firstLineChars="150"/>
         <w:jc w:val="left"/>
         <w:rPr>
           <w:sz w:val="28"/>
@@ -1643,7 +1429,7 @@
     </w:p>
     <w:p>
       <w:pPr>
-        <w:ind w:left="720" w:firstLineChars="150" w:firstLine="420"/>
+        <w:ind w:left="720" w:firstLine="420" w:firstLineChars="150"/>
         <w:jc w:val="left"/>
         <w:rPr>
           <w:sz w:val="28"/>
@@ -1660,7 +1446,7 @@
     </w:p>
     <w:p>
       <w:pPr>
-        <w:ind w:left="720" w:firstLineChars="150" w:firstLine="420"/>
+        <w:ind w:left="720" w:firstLine="420" w:firstLineChars="150"/>
         <w:jc w:val="left"/>
         <w:rPr>
           <w:sz w:val="28"/>
@@ -1677,7 +1463,7 @@
     </w:p>
     <w:p>
       <w:pPr>
-        <w:ind w:left="720" w:firstLineChars="150" w:firstLine="420"/>
+        <w:ind w:left="720" w:firstLine="420" w:firstLineChars="150"/>
         <w:jc w:val="left"/>
         <w:rPr>
           <w:sz w:val="28"/>
@@ -1694,32 +1480,25 @@
     </w:p>
     <w:p>
       <w:pPr>
-        <w:pStyle w:val="a4"/>
-        <w:ind w:left="1140" w:firstLineChars="0" w:firstLine="0"/>
-        <w:jc w:val="left"/>
-        <w:rPr>
-          <w:sz w:val="28"/>
-          <w:szCs w:val="28"/>
-        </w:rPr>
-      </w:pPr>
-      <w:r>
-        <w:rPr>
-          <w:sz w:val="28"/>
-          <w:szCs w:val="28"/>
-        </w:rPr>
-        <w:t xml:space="preserve"># Short-Description: </w:t>
-      </w:r>
-      <w:r>
-        <w:rPr>
-          <w:sz w:val="28"/>
-          <w:szCs w:val="28"/>
-        </w:rPr>
-        <w:t>SonarQube system(www.sonarsource.org)</w:t>
-      </w:r>
-    </w:p>
-    <w:p>
-      <w:pPr>
-        <w:ind w:left="720" w:firstLineChars="150" w:firstLine="420"/>
+        <w:pStyle w:val="7"/>
+        <w:ind w:left="1140" w:firstLine="0" w:firstLineChars="0"/>
+        <w:jc w:val="left"/>
+        <w:rPr>
+          <w:sz w:val="28"/>
+          <w:szCs w:val="28"/>
+        </w:rPr>
+      </w:pPr>
+      <w:r>
+        <w:rPr>
+          <w:sz w:val="28"/>
+          <w:szCs w:val="28"/>
+        </w:rPr>
+        <w:t># Short-Description: SonarQube system(www.sonarsource.org)</w:t>
+      </w:r>
+    </w:p>
+    <w:p>
+      <w:pPr>
+        <w:ind w:left="720" w:firstLine="420" w:firstLineChars="150"/>
         <w:jc w:val="left"/>
         <w:rPr>
           <w:sz w:val="28"/>
@@ -1736,7 +1515,7 @@
     </w:p>
     <w:p>
       <w:pPr>
-        <w:ind w:left="720" w:firstLineChars="150" w:firstLine="420"/>
+        <w:ind w:left="720" w:firstLine="420" w:firstLineChars="150"/>
         <w:jc w:val="left"/>
         <w:rPr>
           <w:sz w:val="28"/>
@@ -1753,8 +1532,8 @@
     </w:p>
     <w:p>
       <w:pPr>
-        <w:pStyle w:val="a4"/>
-        <w:ind w:left="1140" w:firstLineChars="0" w:firstLine="0"/>
+        <w:pStyle w:val="7"/>
+        <w:ind w:left="1140" w:firstLine="0" w:firstLineChars="0"/>
         <w:jc w:val="left"/>
         <w:rPr>
           <w:sz w:val="28"/>
@@ -1771,8 +1550,8 @@
     </w:p>
     <w:p>
       <w:pPr>
-        <w:pStyle w:val="a4"/>
-        <w:ind w:left="1140" w:firstLineChars="0" w:firstLine="0"/>
+        <w:pStyle w:val="7"/>
+        <w:ind w:left="1140" w:firstLine="0" w:firstLineChars="0"/>
         <w:jc w:val="left"/>
         <w:rPr>
           <w:sz w:val="28"/>
@@ -1797,7 +1576,7 @@
     </w:p>
     <w:p>
       <w:pPr>
-        <w:ind w:left="420" w:firstLineChars="250" w:firstLine="700"/>
+        <w:ind w:left="420" w:firstLine="700" w:firstLineChars="250"/>
         <w:jc w:val="left"/>
         <w:rPr>
           <w:sz w:val="28"/>
@@ -1814,7 +1593,7 @@
     </w:p>
     <w:p>
       <w:pPr>
-        <w:ind w:left="420" w:firstLineChars="250" w:firstLine="700"/>
+        <w:ind w:left="420" w:firstLine="700" w:firstLineChars="250"/>
         <w:jc w:val="left"/>
         <w:rPr>
           <w:sz w:val="28"/>
@@ -1831,17 +1610,17 @@
     </w:p>
     <w:p>
       <w:pPr>
-        <w:ind w:left="420" w:firstLineChars="250" w:firstLine="700"/>
-        <w:jc w:val="left"/>
-        <w:rPr>
-          <w:sz w:val="28"/>
-          <w:szCs w:val="28"/>
-        </w:rPr>
-      </w:pPr>
-    </w:p>
-    <w:p>
-      <w:pPr>
-        <w:pStyle w:val="a4"/>
+        <w:ind w:left="420" w:firstLine="700" w:firstLineChars="250"/>
+        <w:jc w:val="left"/>
+        <w:rPr>
+          <w:sz w:val="28"/>
+          <w:szCs w:val="28"/>
+        </w:rPr>
+      </w:pPr>
+    </w:p>
+    <w:p>
+      <w:pPr>
+        <w:pStyle w:val="7"/>
         <w:numPr>
           <w:ilvl w:val="0"/>
           <w:numId w:val="1"/>
@@ -1866,19 +1645,12 @@
           <w:sz w:val="28"/>
           <w:szCs w:val="28"/>
         </w:rPr>
-        <w:t>onar Scanner</w:t>
-      </w:r>
-      <w:r>
-        <w:rPr>
-          <w:sz w:val="28"/>
-          <w:szCs w:val="28"/>
-        </w:rPr>
-        <w:t>安装</w:t>
-      </w:r>
-    </w:p>
-    <w:p>
-      <w:pPr>
-        <w:pStyle w:val="a4"/>
+        <w:t>onar Scanner安装</w:t>
+      </w:r>
+    </w:p>
+    <w:p>
+      <w:pPr>
+        <w:pStyle w:val="7"/>
         <w:numPr>
           <w:ilvl w:val="1"/>
           <w:numId w:val="1"/>
@@ -1912,19 +1684,12 @@
           <w:sz w:val="28"/>
           <w:szCs w:val="28"/>
         </w:rPr>
-        <w:t xml:space="preserve">wget </w:t>
-      </w:r>
-      <w:r>
-        <w:rPr>
-          <w:sz w:val="28"/>
-          <w:szCs w:val="28"/>
-        </w:rPr>
-        <w:t>https://sonarsource.bintray.com/Distribution/sonar-scanner-cli/sonar-scanner-cli-3.2.0.1227-linux.zip</w:t>
-      </w:r>
-    </w:p>
-    <w:p>
-      <w:pPr>
-        <w:ind w:left="420" w:firstLineChars="250" w:firstLine="700"/>
+        <w:t>wget https://sonarsource.bintray.com/Distribution/sonar-scanner-cli/sonar-scanner-cli-3.2.0.1227-linux.zip</w:t>
+      </w:r>
+    </w:p>
+    <w:p>
+      <w:pPr>
+        <w:ind w:left="420" w:firstLine="700" w:firstLineChars="250"/>
         <w:jc w:val="left"/>
         <w:rPr>
           <w:sz w:val="28"/>
@@ -1949,7 +1714,7 @@
     </w:p>
     <w:p>
       <w:pPr>
-        <w:ind w:left="420" w:firstLineChars="250" w:firstLine="700"/>
+        <w:ind w:left="420" w:firstLine="700" w:firstLineChars="250"/>
         <w:jc w:val="left"/>
         <w:rPr>
           <w:sz w:val="28"/>
@@ -1979,34 +1744,60 @@
           <w:sz w:val="28"/>
           <w:szCs w:val="28"/>
         </w:rPr>
-        <w:t>sonar-</w:t>
-      </w:r>
-      <w:r>
-        <w:rPr>
-          <w:sz w:val="28"/>
-          <w:szCs w:val="28"/>
-        </w:rPr>
-        <w:lastRenderedPageBreak/>
-        <w:t>scanner.properties</w:t>
-      </w:r>
-    </w:p>
-    <w:p>
-      <w:pPr>
-        <w:ind w:left="420" w:firstLineChars="250" w:firstLine="700"/>
-        <w:jc w:val="left"/>
-        <w:rPr>
-          <w:sz w:val="28"/>
-          <w:szCs w:val="28"/>
-        </w:rPr>
-      </w:pPr>
-      <w:r>
-        <w:rPr>
-          <w:rFonts w:hint="eastAsia"/>
-          <w:sz w:val="28"/>
-          <w:szCs w:val="28"/>
-        </w:rPr>
-        <w:t>插入修改如下行，替换成自己的</w:t>
-      </w:r>
+        <w:t>sonar-scanner.properties</w:t>
+      </w:r>
+    </w:p>
+    <w:p>
+      <w:pPr>
+        <w:ind w:left="420" w:firstLine="700" w:firstLineChars="250"/>
+        <w:jc w:val="left"/>
+        <w:rPr>
+          <w:sz w:val="28"/>
+          <w:szCs w:val="28"/>
+        </w:rPr>
+      </w:pPr>
+      <w:r>
+        <w:rPr>
+          <w:rFonts w:hint="eastAsia"/>
+          <w:sz w:val="28"/>
+          <w:szCs w:val="28"/>
+        </w:rPr>
+        <w:t>插入修改如下行，替换成自己的s</w:t>
+      </w:r>
+      <w:r>
+        <w:rPr>
+          <w:sz w:val="28"/>
+          <w:szCs w:val="28"/>
+        </w:rPr>
+        <w:t>onar服务器IP和端口号</w:t>
+      </w:r>
+    </w:p>
+    <w:p>
+      <w:pPr>
+        <w:ind w:left="420" w:firstLine="700" w:firstLineChars="250"/>
+        <w:jc w:val="left"/>
+        <w:rPr>
+          <w:sz w:val="28"/>
+          <w:szCs w:val="28"/>
+        </w:rPr>
+      </w:pPr>
+      <w:r>
+        <w:rPr>
+          <w:sz w:val="28"/>
+          <w:szCs w:val="28"/>
+        </w:rPr>
+        <w:t>sonar.host.url=http://192.168.50.62:9000</w:t>
+      </w:r>
+    </w:p>
+    <w:p>
+      <w:pPr>
+        <w:ind w:left="420" w:firstLine="700" w:firstLineChars="250"/>
+        <w:jc w:val="left"/>
+        <w:rPr>
+          <w:sz w:val="28"/>
+          <w:szCs w:val="28"/>
+        </w:rPr>
+      </w:pPr>
       <w:r>
         <w:rPr>
           <w:rFonts w:hint="eastAsia"/>
@@ -2020,82 +1811,12 @@
           <w:sz w:val="28"/>
           <w:szCs w:val="28"/>
         </w:rPr>
-        <w:t>onar</w:t>
-      </w:r>
-      <w:r>
-        <w:rPr>
-          <w:sz w:val="28"/>
-          <w:szCs w:val="28"/>
-        </w:rPr>
-        <w:t>服务器</w:t>
-      </w:r>
-      <w:r>
-        <w:rPr>
-          <w:sz w:val="28"/>
-          <w:szCs w:val="28"/>
-        </w:rPr>
-        <w:t>IP</w:t>
-      </w:r>
-      <w:r>
-        <w:rPr>
-          <w:sz w:val="28"/>
-          <w:szCs w:val="28"/>
-        </w:rPr>
-        <w:t>和端口号</w:t>
-      </w:r>
-    </w:p>
-    <w:p>
-      <w:pPr>
-        <w:ind w:left="420" w:firstLineChars="250" w:firstLine="700"/>
-        <w:jc w:val="left"/>
-        <w:rPr>
-          <w:sz w:val="28"/>
-          <w:szCs w:val="28"/>
-        </w:rPr>
-      </w:pPr>
-      <w:r>
-        <w:rPr>
-          <w:sz w:val="28"/>
-          <w:szCs w:val="28"/>
-        </w:rPr>
-        <w:t>sonar.host.u</w:t>
-      </w:r>
-      <w:r>
-        <w:rPr>
-          <w:sz w:val="28"/>
-          <w:szCs w:val="28"/>
-        </w:rPr>
-        <w:t>rl=http://192.168.50.62:9000</w:t>
-      </w:r>
-    </w:p>
-    <w:p>
-      <w:pPr>
-        <w:ind w:left="420" w:firstLineChars="250" w:firstLine="700"/>
-        <w:jc w:val="left"/>
-        <w:rPr>
-          <w:sz w:val="28"/>
-          <w:szCs w:val="28"/>
-        </w:rPr>
-      </w:pPr>
-      <w:r>
-        <w:rPr>
-          <w:rFonts w:hint="eastAsia"/>
-          <w:sz w:val="28"/>
-          <w:szCs w:val="28"/>
-        </w:rPr>
-        <w:t>s</w:t>
-      </w:r>
-      <w:r>
-        <w:rPr>
-          <w:sz w:val="28"/>
-          <w:szCs w:val="28"/>
-        </w:rPr>
         <w:t>udo cp -r ./sonar-scanner-3.2.0.1227-linux /usr/local/sonar-scanner</w:t>
       </w:r>
     </w:p>
     <w:p>
       <w:pPr>
-        <w:ind w:left="420" w:firstLineChars="250" w:firstLine="700"/>
+        <w:ind w:left="420" w:firstLine="700" w:firstLineChars="250"/>
         <w:jc w:val="left"/>
         <w:rPr>
           <w:sz w:val="28"/>
@@ -2112,17 +1833,17 @@
     </w:p>
     <w:p>
       <w:pPr>
-        <w:ind w:left="420" w:firstLineChars="250" w:firstLine="700"/>
-        <w:jc w:val="left"/>
-        <w:rPr>
-          <w:sz w:val="28"/>
-          <w:szCs w:val="28"/>
-        </w:rPr>
-      </w:pPr>
-    </w:p>
-    <w:p>
-      <w:pPr>
-        <w:pStyle w:val="a4"/>
+        <w:ind w:left="420" w:firstLine="700" w:firstLineChars="250"/>
+        <w:jc w:val="left"/>
+        <w:rPr>
+          <w:sz w:val="28"/>
+          <w:szCs w:val="28"/>
+        </w:rPr>
+      </w:pPr>
+    </w:p>
+    <w:p>
+      <w:pPr>
+        <w:pStyle w:val="7"/>
         <w:numPr>
           <w:ilvl w:val="1"/>
           <w:numId w:val="1"/>
@@ -2144,7 +1865,7 @@
     </w:p>
     <w:p>
       <w:pPr>
-        <w:ind w:left="420" w:firstLineChars="250" w:firstLine="700"/>
+        <w:ind w:left="420" w:firstLine="700" w:firstLineChars="250"/>
         <w:jc w:val="left"/>
         <w:rPr>
           <w:sz w:val="28"/>
@@ -2161,7 +1882,7 @@
     </w:p>
     <w:p>
       <w:pPr>
-        <w:ind w:left="420" w:firstLineChars="250" w:firstLine="700"/>
+        <w:ind w:left="420" w:firstLine="700" w:firstLineChars="250"/>
         <w:jc w:val="left"/>
         <w:rPr>
           <w:sz w:val="28"/>
@@ -2179,7 +1900,7 @@
     </w:p>
     <w:p>
       <w:pPr>
-        <w:ind w:left="420" w:firstLineChars="250" w:firstLine="700"/>
+        <w:ind w:left="420" w:firstLine="700" w:firstLineChars="250"/>
         <w:jc w:val="left"/>
         <w:rPr>
           <w:sz w:val="28"/>
@@ -2197,41 +1918,25 @@
     </w:p>
     <w:p>
       <w:pPr>
-        <w:ind w:left="420" w:firstLineChars="250" w:firstLine="700"/>
-        <w:jc w:val="left"/>
-        <w:rPr>
-          <w:sz w:val="28"/>
-          <w:szCs w:val="28"/>
-        </w:rPr>
-      </w:pPr>
-      <w:r>
-        <w:rPr>
-          <w:rFonts w:hint="eastAsia"/>
-          <w:sz w:val="28"/>
-          <w:szCs w:val="28"/>
-        </w:rPr>
-        <w:t>#</w:t>
-      </w:r>
-      <w:r>
-        <w:rPr>
-          <w:rFonts w:hint="eastAsia"/>
-          <w:sz w:val="28"/>
-          <w:szCs w:val="28"/>
-        </w:rPr>
-        <w:t>项目</w:t>
-      </w:r>
-      <w:r>
-        <w:rPr>
-          <w:rFonts w:hint="eastAsia"/>
-          <w:sz w:val="28"/>
-          <w:szCs w:val="28"/>
-        </w:rPr>
-        <w:t>KEY</w:t>
-      </w:r>
-    </w:p>
-    <w:p>
-      <w:pPr>
-        <w:ind w:left="420" w:firstLineChars="250" w:firstLine="700"/>
+        <w:ind w:left="420" w:firstLine="700" w:firstLineChars="250"/>
+        <w:jc w:val="left"/>
+        <w:rPr>
+          <w:sz w:val="28"/>
+          <w:szCs w:val="28"/>
+        </w:rPr>
+      </w:pPr>
+      <w:r>
+        <w:rPr>
+          <w:rFonts w:hint="eastAsia"/>
+          <w:sz w:val="28"/>
+          <w:szCs w:val="28"/>
+        </w:rPr>
+        <w:t>#项目KEY</w:t>
+      </w:r>
+    </w:p>
+    <w:p>
+      <w:pPr>
+        <w:ind w:left="420" w:firstLine="700" w:firstLineChars="250"/>
         <w:jc w:val="left"/>
         <w:rPr>
           <w:sz w:val="28"/>
@@ -2249,43 +1954,35 @@
     </w:p>
     <w:p>
       <w:pPr>
-        <w:ind w:left="420" w:firstLineChars="250" w:firstLine="700"/>
-        <w:jc w:val="left"/>
-        <w:rPr>
-          <w:sz w:val="28"/>
-          <w:szCs w:val="28"/>
-        </w:rPr>
-      </w:pPr>
-    </w:p>
-    <w:p>
-      <w:pPr>
-        <w:ind w:left="420" w:firstLineChars="250" w:firstLine="700"/>
-        <w:jc w:val="left"/>
-        <w:rPr>
-          <w:sz w:val="28"/>
-          <w:szCs w:val="28"/>
-        </w:rPr>
-      </w:pPr>
-      <w:r>
-        <w:rPr>
-          <w:rFonts w:hint="eastAsia"/>
-          <w:sz w:val="28"/>
-          <w:szCs w:val="28"/>
-        </w:rPr>
-        <w:t>#</w:t>
-      </w:r>
-      <w:r>
-        <w:rPr>
-          <w:rFonts w:hint="eastAsia"/>
-          <w:sz w:val="28"/>
-          <w:szCs w:val="28"/>
-        </w:rPr>
-        <w:t>项目名称</w:t>
-      </w:r>
-    </w:p>
-    <w:p>
-      <w:pPr>
-        <w:ind w:left="420" w:firstLineChars="250" w:firstLine="700"/>
+        <w:ind w:left="420" w:firstLine="700" w:firstLineChars="250"/>
+        <w:jc w:val="left"/>
+        <w:rPr>
+          <w:sz w:val="28"/>
+          <w:szCs w:val="28"/>
+        </w:rPr>
+      </w:pPr>
+    </w:p>
+    <w:p>
+      <w:pPr>
+        <w:ind w:left="420" w:firstLine="700" w:firstLineChars="250"/>
+        <w:jc w:val="left"/>
+        <w:rPr>
+          <w:sz w:val="28"/>
+          <w:szCs w:val="28"/>
+        </w:rPr>
+      </w:pPr>
+      <w:r>
+        <w:rPr>
+          <w:rFonts w:hint="eastAsia"/>
+          <w:sz w:val="28"/>
+          <w:szCs w:val="28"/>
+        </w:rPr>
+        <w:t>#项目名称</w:t>
+      </w:r>
+    </w:p>
+    <w:p>
+      <w:pPr>
+        <w:ind w:left="420" w:firstLine="700" w:firstLineChars="250"/>
         <w:jc w:val="left"/>
         <w:rPr>
           <w:sz w:val="28"/>
@@ -2303,43 +2000,35 @@
     </w:p>
     <w:p>
       <w:pPr>
-        <w:ind w:left="420" w:firstLineChars="250" w:firstLine="700"/>
-        <w:jc w:val="left"/>
-        <w:rPr>
-          <w:sz w:val="28"/>
-          <w:szCs w:val="28"/>
-        </w:rPr>
-      </w:pPr>
-    </w:p>
-    <w:p>
-      <w:pPr>
-        <w:ind w:left="420" w:firstLineChars="250" w:firstLine="700"/>
-        <w:jc w:val="left"/>
-        <w:rPr>
-          <w:sz w:val="28"/>
-          <w:szCs w:val="28"/>
-        </w:rPr>
-      </w:pPr>
-      <w:r>
-        <w:rPr>
-          <w:rFonts w:hint="eastAsia"/>
-          <w:sz w:val="28"/>
-          <w:szCs w:val="28"/>
-        </w:rPr>
-        <w:t>#</w:t>
-      </w:r>
-      <w:r>
-        <w:rPr>
-          <w:rFonts w:hint="eastAsia"/>
-          <w:sz w:val="28"/>
-          <w:szCs w:val="28"/>
-        </w:rPr>
-        <w:t>项目版本号</w:t>
-      </w:r>
-    </w:p>
-    <w:p>
-      <w:pPr>
-        <w:ind w:left="420" w:firstLineChars="250" w:firstLine="700"/>
+        <w:ind w:left="420" w:firstLine="700" w:firstLineChars="250"/>
+        <w:jc w:val="left"/>
+        <w:rPr>
+          <w:sz w:val="28"/>
+          <w:szCs w:val="28"/>
+        </w:rPr>
+      </w:pPr>
+    </w:p>
+    <w:p>
+      <w:pPr>
+        <w:ind w:left="420" w:firstLine="700" w:firstLineChars="250"/>
+        <w:jc w:val="left"/>
+        <w:rPr>
+          <w:sz w:val="28"/>
+          <w:szCs w:val="28"/>
+        </w:rPr>
+      </w:pPr>
+      <w:r>
+        <w:rPr>
+          <w:rFonts w:hint="eastAsia"/>
+          <w:sz w:val="28"/>
+          <w:szCs w:val="28"/>
+        </w:rPr>
+        <w:t>#项目版本号</w:t>
+      </w:r>
+    </w:p>
+    <w:p>
+      <w:pPr>
+        <w:ind w:left="420" w:firstLine="700" w:firstLineChars="250"/>
         <w:jc w:val="left"/>
         <w:rPr>
           <w:sz w:val="28"/>
@@ -2357,98 +2046,81 @@
     </w:p>
     <w:p>
       <w:pPr>
-        <w:ind w:left="420" w:firstLineChars="250" w:firstLine="700"/>
-        <w:jc w:val="left"/>
-        <w:rPr>
-          <w:sz w:val="28"/>
-          <w:szCs w:val="28"/>
-        </w:rPr>
-      </w:pPr>
-    </w:p>
-    <w:p>
-      <w:pPr>
-        <w:ind w:left="420" w:firstLineChars="250" w:firstLine="700"/>
-        <w:jc w:val="left"/>
-        <w:rPr>
-          <w:sz w:val="28"/>
-          <w:szCs w:val="28"/>
-        </w:rPr>
-      </w:pPr>
-      <w:r>
-        <w:rPr>
-          <w:rFonts w:hint="eastAsia"/>
-          <w:sz w:val="28"/>
-          <w:szCs w:val="28"/>
-        </w:rPr>
-        <w:t>#</w:t>
-      </w:r>
-      <w:r>
-        <w:rPr>
-          <w:rFonts w:hint="eastAsia"/>
-          <w:sz w:val="28"/>
-          <w:szCs w:val="28"/>
-        </w:rPr>
-        <w:t>需要审计的源代码目录</w:t>
-      </w:r>
-    </w:p>
-    <w:p>
-      <w:pPr>
-        <w:ind w:left="420" w:firstLineChars="250" w:firstLine="700"/>
-        <w:jc w:val="left"/>
-        <w:rPr>
-          <w:sz w:val="28"/>
-          <w:szCs w:val="28"/>
-        </w:rPr>
-      </w:pPr>
-      <w:r>
-        <w:rPr>
-          <w:rFonts w:hint="eastAsia"/>
-          <w:sz w:val="28"/>
-          <w:szCs w:val="28"/>
-        </w:rPr>
-        <w:lastRenderedPageBreak/>
+        <w:ind w:left="420" w:firstLine="700" w:firstLineChars="250"/>
+        <w:jc w:val="left"/>
+        <w:rPr>
+          <w:sz w:val="28"/>
+          <w:szCs w:val="28"/>
+        </w:rPr>
+      </w:pPr>
+    </w:p>
+    <w:p>
+      <w:pPr>
+        <w:ind w:left="420" w:firstLine="700" w:firstLineChars="250"/>
+        <w:jc w:val="left"/>
+        <w:rPr>
+          <w:sz w:val="28"/>
+          <w:szCs w:val="28"/>
+        </w:rPr>
+      </w:pPr>
+      <w:r>
+        <w:rPr>
+          <w:rFonts w:hint="eastAsia"/>
+          <w:sz w:val="28"/>
+          <w:szCs w:val="28"/>
+        </w:rPr>
+        <w:t>#需要审计的源代码目录</w:t>
+      </w:r>
+    </w:p>
+    <w:p>
+      <w:pPr>
+        <w:ind w:left="420" w:firstLine="700" w:firstLineChars="250"/>
+        <w:jc w:val="left"/>
+        <w:rPr>
+          <w:sz w:val="28"/>
+          <w:szCs w:val="28"/>
+        </w:rPr>
+      </w:pPr>
+      <w:r>
+        <w:rPr>
+          <w:rFonts w:hint="eastAsia"/>
+          <w:sz w:val="28"/>
+          <w:szCs w:val="28"/>
+        </w:rPr>
         <w:t>sonar.sources=./app</w:t>
       </w:r>
     </w:p>
     <w:p>
       <w:pPr>
-        <w:ind w:left="420" w:firstLineChars="250" w:firstLine="700"/>
-        <w:jc w:val="left"/>
-        <w:rPr>
-          <w:sz w:val="28"/>
-          <w:szCs w:val="28"/>
-        </w:rPr>
-      </w:pPr>
-    </w:p>
-    <w:p>
-      <w:pPr>
-        <w:ind w:left="420" w:firstLineChars="250" w:firstLine="700"/>
-        <w:jc w:val="left"/>
-        <w:rPr>
-          <w:sz w:val="28"/>
-          <w:szCs w:val="28"/>
-        </w:rPr>
-      </w:pPr>
-      <w:r>
-        <w:rPr>
-          <w:rFonts w:hint="eastAsia"/>
-          <w:sz w:val="28"/>
-          <w:szCs w:val="28"/>
-        </w:rPr>
-        <w:t>#</w:t>
-      </w:r>
-      <w:r>
-        <w:rPr>
-          <w:rFonts w:hint="eastAsia"/>
-          <w:sz w:val="28"/>
-          <w:szCs w:val="28"/>
-        </w:rPr>
-        <w:t>项目根</w:t>
-      </w:r>
-    </w:p>
-    <w:p>
-      <w:pPr>
-        <w:ind w:left="420" w:firstLineChars="250" w:firstLine="700"/>
+        <w:ind w:left="420" w:firstLine="700" w:firstLineChars="250"/>
+        <w:jc w:val="left"/>
+        <w:rPr>
+          <w:sz w:val="28"/>
+          <w:szCs w:val="28"/>
+        </w:rPr>
+      </w:pPr>
+    </w:p>
+    <w:p>
+      <w:pPr>
+        <w:ind w:left="420" w:firstLine="700" w:firstLineChars="250"/>
+        <w:jc w:val="left"/>
+        <w:rPr>
+          <w:sz w:val="28"/>
+          <w:szCs w:val="28"/>
+        </w:rPr>
+      </w:pPr>
+      <w:r>
+        <w:rPr>
+          <w:rFonts w:hint="eastAsia"/>
+          <w:sz w:val="28"/>
+          <w:szCs w:val="28"/>
+        </w:rPr>
+        <w:t>#项目根</w:t>
+      </w:r>
+    </w:p>
+    <w:p>
+      <w:pPr>
+        <w:ind w:left="420" w:firstLine="700" w:firstLineChars="250"/>
         <w:jc w:val="left"/>
         <w:rPr>
           <w:sz w:val="28"/>
@@ -2466,43 +2138,35 @@
     </w:p>
     <w:p>
       <w:pPr>
-        <w:ind w:left="420" w:firstLineChars="250" w:firstLine="700"/>
-        <w:jc w:val="left"/>
-        <w:rPr>
-          <w:sz w:val="28"/>
-          <w:szCs w:val="28"/>
-        </w:rPr>
-      </w:pPr>
-    </w:p>
-    <w:p>
-      <w:pPr>
-        <w:ind w:left="420" w:firstLineChars="250" w:firstLine="700"/>
-        <w:jc w:val="left"/>
-        <w:rPr>
-          <w:sz w:val="28"/>
-          <w:szCs w:val="28"/>
-        </w:rPr>
-      </w:pPr>
-      <w:r>
-        <w:rPr>
-          <w:rFonts w:hint="eastAsia"/>
-          <w:sz w:val="28"/>
-          <w:szCs w:val="28"/>
-        </w:rPr>
-        <w:t>#</w:t>
-      </w:r>
-      <w:r>
-        <w:rPr>
-          <w:rFonts w:hint="eastAsia"/>
-          <w:sz w:val="28"/>
-          <w:szCs w:val="28"/>
-        </w:rPr>
-        <w:t>单元测试代码目录</w:t>
-      </w:r>
-    </w:p>
-    <w:p>
-      <w:pPr>
-        <w:ind w:left="420" w:firstLineChars="250" w:firstLine="700"/>
+        <w:ind w:left="420" w:firstLine="700" w:firstLineChars="250"/>
+        <w:jc w:val="left"/>
+        <w:rPr>
+          <w:sz w:val="28"/>
+          <w:szCs w:val="28"/>
+        </w:rPr>
+      </w:pPr>
+    </w:p>
+    <w:p>
+      <w:pPr>
+        <w:ind w:left="420" w:firstLine="700" w:firstLineChars="250"/>
+        <w:jc w:val="left"/>
+        <w:rPr>
+          <w:sz w:val="28"/>
+          <w:szCs w:val="28"/>
+        </w:rPr>
+      </w:pPr>
+      <w:r>
+        <w:rPr>
+          <w:rFonts w:hint="eastAsia"/>
+          <w:sz w:val="28"/>
+          <w:szCs w:val="28"/>
+        </w:rPr>
+        <w:t>#单元测试代码目录</w:t>
+      </w:r>
+    </w:p>
+    <w:p>
+      <w:pPr>
+        <w:ind w:left="420" w:firstLine="700" w:firstLineChars="250"/>
         <w:jc w:val="left"/>
         <w:rPr>
           <w:sz w:val="28"/>
@@ -2520,43 +2184,35 @@
     </w:p>
     <w:p>
       <w:pPr>
-        <w:ind w:left="420" w:firstLineChars="250" w:firstLine="700"/>
-        <w:jc w:val="left"/>
-        <w:rPr>
-          <w:sz w:val="28"/>
-          <w:szCs w:val="28"/>
-        </w:rPr>
-      </w:pPr>
-    </w:p>
-    <w:p>
-      <w:pPr>
-        <w:ind w:left="420" w:firstLineChars="250" w:firstLine="700"/>
-        <w:jc w:val="left"/>
-        <w:rPr>
-          <w:sz w:val="28"/>
-          <w:szCs w:val="28"/>
-        </w:rPr>
-      </w:pPr>
-      <w:r>
-        <w:rPr>
-          <w:rFonts w:hint="eastAsia"/>
-          <w:sz w:val="28"/>
-          <w:szCs w:val="28"/>
-        </w:rPr>
-        <w:t>#</w:t>
-      </w:r>
-      <w:r>
-        <w:rPr>
-          <w:rFonts w:hint="eastAsia"/>
-          <w:sz w:val="28"/>
-          <w:szCs w:val="28"/>
-        </w:rPr>
-        <w:t>项目编码字符</w:t>
-      </w:r>
-    </w:p>
-    <w:p>
-      <w:pPr>
-        <w:ind w:left="420" w:firstLineChars="250" w:firstLine="700"/>
+        <w:ind w:left="420" w:firstLine="700" w:firstLineChars="250"/>
+        <w:jc w:val="left"/>
+        <w:rPr>
+          <w:sz w:val="28"/>
+          <w:szCs w:val="28"/>
+        </w:rPr>
+      </w:pPr>
+    </w:p>
+    <w:p>
+      <w:pPr>
+        <w:ind w:left="420" w:firstLine="700" w:firstLineChars="250"/>
+        <w:jc w:val="left"/>
+        <w:rPr>
+          <w:sz w:val="28"/>
+          <w:szCs w:val="28"/>
+        </w:rPr>
+      </w:pPr>
+      <w:r>
+        <w:rPr>
+          <w:rFonts w:hint="eastAsia"/>
+          <w:sz w:val="28"/>
+          <w:szCs w:val="28"/>
+        </w:rPr>
+        <w:t>#项目编码字符</w:t>
+      </w:r>
+    </w:p>
+    <w:p>
+      <w:pPr>
+        <w:ind w:left="420" w:firstLine="700" w:firstLineChars="250"/>
         <w:jc w:val="left"/>
         <w:rPr>
           <w:sz w:val="28"/>
@@ -2574,51 +2230,35 @@
     </w:p>
     <w:p>
       <w:pPr>
-        <w:ind w:left="420" w:firstLineChars="250" w:firstLine="700"/>
-        <w:jc w:val="left"/>
-        <w:rPr>
-          <w:sz w:val="28"/>
-          <w:szCs w:val="28"/>
-        </w:rPr>
-      </w:pPr>
-    </w:p>
-    <w:p>
-      <w:pPr>
-        <w:ind w:left="420" w:firstLineChars="250" w:firstLine="700"/>
-        <w:jc w:val="left"/>
-        <w:rPr>
-          <w:sz w:val="28"/>
-          <w:szCs w:val="28"/>
-        </w:rPr>
-      </w:pPr>
-      <w:r>
-        <w:rPr>
-          <w:rFonts w:hint="eastAsia"/>
-          <w:sz w:val="28"/>
-          <w:szCs w:val="28"/>
-        </w:rPr>
-        <w:t>#</w:t>
-      </w:r>
-      <w:r>
-        <w:rPr>
-          <w:rFonts w:hint="eastAsia"/>
-          <w:sz w:val="28"/>
-          <w:szCs w:val="28"/>
-        </w:rPr>
-        <w:t>项目</w:t>
-      </w:r>
-      <w:r>
-        <w:rPr>
-          <w:rFonts w:hint="eastAsia"/>
-          <w:sz w:val="28"/>
-          <w:szCs w:val="28"/>
-        </w:rPr>
-        <w:t>编程语言</w:t>
-      </w:r>
-    </w:p>
-    <w:p>
-      <w:pPr>
-        <w:ind w:left="420" w:firstLineChars="250" w:firstLine="700"/>
+        <w:ind w:left="420" w:firstLine="700" w:firstLineChars="250"/>
+        <w:jc w:val="left"/>
+        <w:rPr>
+          <w:sz w:val="28"/>
+          <w:szCs w:val="28"/>
+        </w:rPr>
+      </w:pPr>
+    </w:p>
+    <w:p>
+      <w:pPr>
+        <w:ind w:left="420" w:firstLine="700" w:firstLineChars="250"/>
+        <w:jc w:val="left"/>
+        <w:rPr>
+          <w:sz w:val="28"/>
+          <w:szCs w:val="28"/>
+        </w:rPr>
+      </w:pPr>
+      <w:r>
+        <w:rPr>
+          <w:rFonts w:hint="eastAsia"/>
+          <w:sz w:val="28"/>
+          <w:szCs w:val="28"/>
+        </w:rPr>
+        <w:t>#项目编程语言</w:t>
+      </w:r>
+    </w:p>
+    <w:p>
+      <w:pPr>
+        <w:ind w:left="420" w:firstLine="700" w:firstLineChars="250"/>
         <w:jc w:val="left"/>
         <w:rPr>
           <w:sz w:val="28"/>
@@ -2636,43 +2276,35 @@
     </w:p>
     <w:p>
       <w:pPr>
-        <w:ind w:left="420" w:firstLineChars="250" w:firstLine="700"/>
-        <w:jc w:val="left"/>
-        <w:rPr>
-          <w:sz w:val="28"/>
-          <w:szCs w:val="28"/>
-        </w:rPr>
-      </w:pPr>
-    </w:p>
-    <w:p>
-      <w:pPr>
-        <w:ind w:left="420" w:firstLineChars="250" w:firstLine="700"/>
-        <w:jc w:val="left"/>
-        <w:rPr>
-          <w:sz w:val="28"/>
-          <w:szCs w:val="28"/>
-        </w:rPr>
-      </w:pPr>
-      <w:r>
-        <w:rPr>
-          <w:rFonts w:hint="eastAsia"/>
-          <w:sz w:val="28"/>
-          <w:szCs w:val="28"/>
-        </w:rPr>
-        <w:t>#</w:t>
-      </w:r>
-      <w:r>
-        <w:rPr>
-          <w:rFonts w:hint="eastAsia"/>
-          <w:sz w:val="28"/>
-          <w:szCs w:val="28"/>
-        </w:rPr>
-        <w:t>单元测试覆盖率报告文件</w:t>
-      </w:r>
-    </w:p>
-    <w:p>
-      <w:pPr>
-        <w:ind w:left="420" w:firstLineChars="250" w:firstLine="700"/>
+        <w:ind w:left="420" w:firstLine="700" w:firstLineChars="250"/>
+        <w:jc w:val="left"/>
+        <w:rPr>
+          <w:sz w:val="28"/>
+          <w:szCs w:val="28"/>
+        </w:rPr>
+      </w:pPr>
+    </w:p>
+    <w:p>
+      <w:pPr>
+        <w:ind w:left="420" w:firstLine="700" w:firstLineChars="250"/>
+        <w:jc w:val="left"/>
+        <w:rPr>
+          <w:sz w:val="28"/>
+          <w:szCs w:val="28"/>
+        </w:rPr>
+      </w:pPr>
+      <w:r>
+        <w:rPr>
+          <w:rFonts w:hint="eastAsia"/>
+          <w:sz w:val="28"/>
+          <w:szCs w:val="28"/>
+        </w:rPr>
+        <w:t>#单元测试覆盖率报告文件</w:t>
+      </w:r>
+    </w:p>
+    <w:p>
+      <w:pPr>
+        <w:ind w:left="420" w:firstLine="700" w:firstLineChars="250"/>
         <w:jc w:val="left"/>
         <w:rPr>
           <w:sz w:val="28"/>
@@ -2690,43 +2322,35 @@
     </w:p>
     <w:p>
       <w:pPr>
-        <w:ind w:left="420" w:firstLineChars="250" w:firstLine="700"/>
-        <w:jc w:val="left"/>
-        <w:rPr>
-          <w:sz w:val="28"/>
-          <w:szCs w:val="28"/>
-        </w:rPr>
-      </w:pPr>
-    </w:p>
-    <w:p>
-      <w:pPr>
-        <w:ind w:left="420" w:firstLineChars="250" w:firstLine="700"/>
-        <w:jc w:val="left"/>
-        <w:rPr>
-          <w:sz w:val="28"/>
-          <w:szCs w:val="28"/>
-        </w:rPr>
-      </w:pPr>
-      <w:r>
-        <w:rPr>
-          <w:rFonts w:hint="eastAsia"/>
-          <w:sz w:val="28"/>
-          <w:szCs w:val="28"/>
-        </w:rPr>
-        <w:t>#</w:t>
-      </w:r>
-      <w:r>
-        <w:rPr>
-          <w:rFonts w:hint="eastAsia"/>
-          <w:sz w:val="28"/>
-          <w:szCs w:val="28"/>
-        </w:rPr>
-        <w:t>单元测试报告文件</w:t>
-      </w:r>
-    </w:p>
-    <w:p>
-      <w:pPr>
-        <w:ind w:left="420" w:firstLineChars="250" w:firstLine="700"/>
+        <w:ind w:left="420" w:firstLine="700" w:firstLineChars="250"/>
+        <w:jc w:val="left"/>
+        <w:rPr>
+          <w:sz w:val="28"/>
+          <w:szCs w:val="28"/>
+        </w:rPr>
+      </w:pPr>
+    </w:p>
+    <w:p>
+      <w:pPr>
+        <w:ind w:left="420" w:firstLine="700" w:firstLineChars="250"/>
+        <w:jc w:val="left"/>
+        <w:rPr>
+          <w:sz w:val="28"/>
+          <w:szCs w:val="28"/>
+        </w:rPr>
+      </w:pPr>
+      <w:r>
+        <w:rPr>
+          <w:rFonts w:hint="eastAsia"/>
+          <w:sz w:val="28"/>
+          <w:szCs w:val="28"/>
+        </w:rPr>
+        <w:t>#单元测试报告文件</w:t>
+      </w:r>
+    </w:p>
+    <w:p>
+      <w:pPr>
+        <w:ind w:left="420" w:firstLine="700" w:firstLineChars="250"/>
         <w:jc w:val="left"/>
         <w:rPr>
           <w:sz w:val="28"/>
@@ -2744,7 +2368,7 @@
     </w:p>
     <w:p>
       <w:pPr>
-        <w:ind w:left="420" w:firstLineChars="250" w:firstLine="700"/>
+        <w:ind w:left="420" w:firstLine="700" w:firstLineChars="250"/>
         <w:jc w:val="left"/>
         <w:rPr>
           <w:sz w:val="28"/>
@@ -2762,7 +2386,7 @@
     </w:p>
     <w:p>
       <w:pPr>
-        <w:ind w:left="420" w:firstLineChars="250" w:firstLine="700"/>
+        <w:ind w:left="420" w:firstLine="700" w:firstLineChars="250"/>
         <w:jc w:val="left"/>
         <w:rPr>
           <w:sz w:val="28"/>
@@ -2780,7 +2404,7 @@
     </w:p>
     <w:p>
       <w:pPr>
-        <w:ind w:left="420" w:firstLineChars="250" w:firstLine="700"/>
+        <w:ind w:left="420" w:firstLine="700" w:firstLineChars="250"/>
         <w:jc w:val="left"/>
         <w:rPr>
           <w:sz w:val="28"/>
@@ -2798,17 +2422,17 @@
     </w:p>
     <w:p>
       <w:pPr>
-        <w:ind w:left="420" w:firstLineChars="250" w:firstLine="700"/>
-        <w:jc w:val="left"/>
-        <w:rPr>
-          <w:sz w:val="28"/>
-          <w:szCs w:val="28"/>
-        </w:rPr>
-      </w:pPr>
-    </w:p>
-    <w:p>
-      <w:pPr>
-        <w:ind w:left="420" w:firstLineChars="250" w:firstLine="700"/>
+        <w:ind w:left="420" w:firstLine="700" w:firstLineChars="250"/>
+        <w:jc w:val="left"/>
+        <w:rPr>
+          <w:sz w:val="28"/>
+          <w:szCs w:val="28"/>
+        </w:rPr>
+      </w:pPr>
+    </w:p>
+    <w:p>
+      <w:pPr>
+        <w:ind w:left="420" w:firstLine="700" w:firstLineChars="250"/>
         <w:jc w:val="left"/>
         <w:rPr>
           <w:sz w:val="28"/>
@@ -2826,51 +2450,35 @@
     </w:p>
     <w:p>
       <w:pPr>
-        <w:ind w:left="420" w:firstLineChars="250" w:firstLine="700"/>
-        <w:jc w:val="left"/>
-        <w:rPr>
-          <w:sz w:val="28"/>
-          <w:szCs w:val="28"/>
-        </w:rPr>
-      </w:pPr>
-      <w:r>
-        <w:rPr>
-          <w:rFonts w:hint="eastAsia"/>
-          <w:sz w:val="28"/>
-          <w:szCs w:val="28"/>
-        </w:rPr>
-        <w:t xml:space="preserve">sonar-scanner scan -X </w:t>
-      </w:r>
-      <w:r>
-        <w:rPr>
-          <w:rFonts w:hint="eastAsia"/>
-          <w:sz w:val="28"/>
-          <w:szCs w:val="28"/>
-        </w:rPr>
-        <w:t>-Dsonar.host.url=http://192.168.50.62:9000 -Dsonar.sourceEncoding=UTF-8 -Dsonar.php.coverage.reportPath=./logs/clover.xml -Dsonar.sources=./app -Dsonar.language=php -Dsonar.projectVersion=1.0 -Dsonar.projectKey=nlp -Dsonar.php.tests.reportPath=./logs/junit</w:t>
-      </w:r>
-      <w:r>
-        <w:rPr>
-          <w:rFonts w:hint="eastAsia"/>
-          <w:sz w:val="28"/>
-          <w:szCs w:val="28"/>
-        </w:rPr>
-        <w:t>.xml -Dsonar.projectBaseDir=./ -Dsonar.tests=./tests -Dsonar.projectName=NLP -Dsonar.login=cb67ba370c99c5577076aa9139764ffdddc54e0d</w:t>
-      </w:r>
-    </w:p>
-    <w:p>
-      <w:pPr>
-        <w:ind w:left="420" w:firstLineChars="250" w:firstLine="700"/>
-        <w:jc w:val="left"/>
-        <w:rPr>
-          <w:sz w:val="28"/>
-          <w:szCs w:val="28"/>
-        </w:rPr>
-      </w:pPr>
-    </w:p>
-    <w:p>
-      <w:pPr>
-        <w:pStyle w:val="a4"/>
+        <w:ind w:left="420" w:firstLine="700" w:firstLineChars="250"/>
+        <w:jc w:val="left"/>
+        <w:rPr>
+          <w:sz w:val="28"/>
+          <w:szCs w:val="28"/>
+        </w:rPr>
+      </w:pPr>
+      <w:r>
+        <w:rPr>
+          <w:rFonts w:hint="eastAsia"/>
+          <w:sz w:val="28"/>
+          <w:szCs w:val="28"/>
+        </w:rPr>
+        <w:t>sonar-scanner scan -X -Dsonar.host.url=http://192.168.50.62:9000 -Dsonar.sourceEncoding=UTF-8 -Dsonar.php.coverage.reportPath=./logs/clover.xml -Dsonar.sources=./app -Dsonar.language=php -Dsonar.projectVersion=1.0 -Dsonar.projectKey=nlp -Dsonar.php.tests.reportPath=./logs/junit.xml -Dsonar.projectBaseDir=./ -Dsonar.tests=./tests -Dsonar.projectName=NLP -Dsonar.login=cb67ba370c99c5577076aa9139764ffdddc54e0d</w:t>
+      </w:r>
+    </w:p>
+    <w:p>
+      <w:pPr>
+        <w:ind w:left="420" w:firstLine="700" w:firstLineChars="250"/>
+        <w:jc w:val="left"/>
+        <w:rPr>
+          <w:sz w:val="28"/>
+          <w:szCs w:val="28"/>
+        </w:rPr>
+      </w:pPr>
+    </w:p>
+    <w:p>
+      <w:pPr>
+        <w:pStyle w:val="7"/>
         <w:numPr>
           <w:ilvl w:val="0"/>
           <w:numId w:val="1"/>
@@ -2888,28 +2496,12 @@
           <w:sz w:val="28"/>
           <w:szCs w:val="28"/>
         </w:rPr>
-        <w:t>通过</w:t>
-      </w:r>
-      <w:r>
-        <w:rPr>
-          <w:rFonts w:hint="eastAsia"/>
-          <w:sz w:val="28"/>
-          <w:szCs w:val="28"/>
-        </w:rPr>
-        <w:t>Jenkins</w:t>
-      </w:r>
-      <w:r>
-        <w:rPr>
-          <w:rFonts w:hint="eastAsia"/>
-          <w:sz w:val="28"/>
-          <w:szCs w:val="28"/>
-        </w:rPr>
-        <w:t>触发扫描</w:t>
-      </w:r>
-    </w:p>
-    <w:p>
-      <w:pPr>
-        <w:pStyle w:val="a4"/>
+        <w:t>通过Jenkins触发扫描</w:t>
+      </w:r>
+    </w:p>
+    <w:p>
+      <w:pPr>
+        <w:pStyle w:val="7"/>
         <w:numPr>
           <w:ilvl w:val="1"/>
           <w:numId w:val="1"/>
@@ -2927,45 +2519,18 @@
           <w:sz w:val="28"/>
           <w:szCs w:val="28"/>
         </w:rPr>
-        <w:t>生成</w:t>
-      </w:r>
-      <w:r>
-        <w:rPr>
-          <w:rFonts w:hint="eastAsia"/>
-          <w:sz w:val="28"/>
-          <w:szCs w:val="28"/>
-        </w:rPr>
-        <w:t>Sonar</w:t>
-      </w:r>
-      <w:r>
-        <w:rPr>
-          <w:rFonts w:hint="eastAsia"/>
-          <w:sz w:val="28"/>
-          <w:szCs w:val="28"/>
-        </w:rPr>
-        <w:t>用户</w:t>
-      </w:r>
-      <w:r>
-        <w:rPr>
-          <w:rFonts w:hint="eastAsia"/>
-          <w:sz w:val="28"/>
-          <w:szCs w:val="28"/>
-        </w:rPr>
-        <w:t>Token</w:t>
-      </w:r>
-    </w:p>
-    <w:p>
-      <w:pPr>
-        <w:jc w:val="left"/>
-        <w:rPr>
-          <w:sz w:val="28"/>
-          <w:szCs w:val="28"/>
-        </w:rPr>
-      </w:pPr>
-      <w:r>
-        <w:rPr>
-          <w:noProof/>
-        </w:rPr>
+        <w:t>生成Sonar用户Token</w:t>
+      </w:r>
+    </w:p>
+    <w:p>
+      <w:pPr>
+        <w:jc w:val="left"/>
+        <w:rPr>
+          <w:sz w:val="28"/>
+          <w:szCs w:val="28"/>
+        </w:rPr>
+      </w:pPr>
+      <w:r>
         <w:drawing>
           <wp:inline distT="0" distB="0" distL="0" distR="0">
             <wp:extent cx="6362700" cy="2438400"/>
@@ -2978,13 +2543,13 @@
               <a:graphicData uri="http://schemas.openxmlformats.org/drawingml/2006/picture">
                 <pic:pic xmlns:pic="http://schemas.openxmlformats.org/drawingml/2006/picture">
                   <pic:nvPicPr>
-                    <pic:cNvPr id="0" name="Picture 1" descr="C:\Users\manhong\AppData\Roaming\Tencent\Users\1265205623\QQ\WinTemp\RichOle\~U`ZX51J3FF@Q1T{U1J$HEA.png"/>
+                    <pic:cNvPr id="5" name="图片 5" descr="C:\Users\manhong\AppData\Roaming\Tencent\Users\1265205623\QQ\WinTemp\RichOle\~U`ZX51J3FF@Q1T{U1J$HEA.png"/>
                     <pic:cNvPicPr>
                       <a:picLocks noChangeAspect="1" noChangeArrowheads="1"/>
                     </pic:cNvPicPr>
                   </pic:nvPicPr>
                   <pic:blipFill>
-                    <a:blip r:embed="rId10">
+                    <a:blip r:embed="rId4">
                       <a:extLst>
                         <a:ext uri="{28A0092B-C50C-407E-A947-70E740481C1C}">
                           <a14:useLocalDpi xmlns:a14="http://schemas.microsoft.com/office/drawing/2010/main" val="0"/>
@@ -2996,7 +2561,7 @@
                       <a:fillRect/>
                     </a:stretch>
                   </pic:blipFill>
-                  <pic:spPr bwMode="auto">
+                  <pic:spPr>
                     <a:xfrm>
                       <a:off x="0" y="0"/>
                       <a:ext cx="6362700" cy="2438400"/>
@@ -3018,18 +2583,18 @@
     </w:p>
     <w:p>
       <w:pPr>
-        <w:pStyle w:val="a4"/>
-        <w:ind w:left="1140" w:firstLineChars="0" w:firstLine="0"/>
-        <w:jc w:val="left"/>
-        <w:rPr>
-          <w:sz w:val="28"/>
-          <w:szCs w:val="28"/>
-        </w:rPr>
-      </w:pPr>
-    </w:p>
-    <w:p>
-      <w:pPr>
-        <w:pStyle w:val="a4"/>
+        <w:pStyle w:val="7"/>
+        <w:ind w:left="1140" w:firstLine="0" w:firstLineChars="0"/>
+        <w:jc w:val="left"/>
+        <w:rPr>
+          <w:sz w:val="28"/>
+          <w:szCs w:val="28"/>
+        </w:rPr>
+      </w:pPr>
+    </w:p>
+    <w:p>
+      <w:pPr>
+        <w:pStyle w:val="7"/>
         <w:numPr>
           <w:ilvl w:val="1"/>
           <w:numId w:val="1"/>
@@ -3047,28 +2612,12 @@
           <w:sz w:val="28"/>
           <w:szCs w:val="28"/>
         </w:rPr>
-        <w:t>安装并配置</w:t>
-      </w:r>
-      <w:r>
-        <w:rPr>
-          <w:rFonts w:hint="eastAsia"/>
-          <w:sz w:val="28"/>
-          <w:szCs w:val="28"/>
-        </w:rPr>
-        <w:t>SonarQube Scanner for Jenkins</w:t>
-      </w:r>
-      <w:r>
-        <w:rPr>
-          <w:rFonts w:hint="eastAsia"/>
-          <w:sz w:val="28"/>
-          <w:szCs w:val="28"/>
-        </w:rPr>
-        <w:t>插件</w:t>
-      </w:r>
-    </w:p>
-    <w:p>
-      <w:pPr>
-        <w:pStyle w:val="a4"/>
+        <w:t>安装并配置SonarQube Scanner for Jenkins插件</w:t>
+      </w:r>
+    </w:p>
+    <w:p>
+      <w:pPr>
+        <w:pStyle w:val="7"/>
         <w:ind w:firstLineChars="0"/>
         <w:jc w:val="left"/>
         <w:rPr>
@@ -3082,47 +2631,7 @@
           <w:sz w:val="28"/>
           <w:szCs w:val="28"/>
         </w:rPr>
-        <w:t>登</w:t>
-      </w:r>
-      <w:r>
-        <w:rPr>
-          <w:rFonts w:hint="eastAsia"/>
-          <w:sz w:val="28"/>
-          <w:szCs w:val="28"/>
-        </w:rPr>
-        <w:t>录</w:t>
-      </w:r>
-      <w:r>
-        <w:rPr>
-          <w:rFonts w:hint="eastAsia"/>
-          <w:sz w:val="28"/>
-          <w:szCs w:val="28"/>
-        </w:rPr>
-        <w:t xml:space="preserve">Jenkins =&gt; </w:t>
-      </w:r>
-      <w:r>
-        <w:rPr>
-          <w:rFonts w:hint="eastAsia"/>
-          <w:sz w:val="28"/>
-          <w:szCs w:val="28"/>
-        </w:rPr>
-        <w:t>系统管理</w:t>
-      </w:r>
-      <w:r>
-        <w:rPr>
-          <w:rFonts w:hint="eastAsia"/>
-          <w:sz w:val="28"/>
-          <w:szCs w:val="28"/>
-        </w:rPr>
-        <w:t xml:space="preserve"> =&gt; </w:t>
-      </w:r>
-      <w:r>
-        <w:rPr>
-          <w:rFonts w:hint="eastAsia"/>
-          <w:sz w:val="28"/>
-          <w:szCs w:val="28"/>
-        </w:rPr>
-        <w:t>管理插件</w:t>
+        <w:t>登录Jenkins =&gt; 系统管理 =&gt; 管理插件</w:t>
       </w:r>
     </w:p>
     <w:p>
@@ -3130,7 +2639,7 @@
         <w:widowControl/>
         <w:jc w:val="left"/>
         <w:rPr>
-          <w:rFonts w:ascii="宋体" w:eastAsia="宋体" w:hAnsi="宋体" w:cs="宋体"/>
+          <w:rFonts w:ascii="宋体" w:hAnsi="宋体" w:eastAsia="宋体" w:cs="宋体"/>
           <w:kern w:val="0"/>
           <w:sz w:val="24"/>
           <w:szCs w:val="24"/>
@@ -3139,8 +2648,7 @@
       </w:pPr>
       <w:r>
         <w:rPr>
-          <w:rFonts w:ascii="宋体" w:eastAsia="宋体" w:hAnsi="宋体" w:cs="宋体"/>
-          <w:noProof/>
+          <w:rFonts w:ascii="宋体" w:hAnsi="宋体" w:eastAsia="宋体" w:cs="宋体"/>
           <w:kern w:val="0"/>
           <w:sz w:val="24"/>
           <w:szCs w:val="24"/>
@@ -3163,7 +2671,7 @@
                     </pic:cNvPicPr>
                   </pic:nvPicPr>
                   <pic:blipFill>
-                    <a:blip r:embed="rId11"/>
+                    <a:blip r:embed="rId5"/>
                     <a:stretch>
                       <a:fillRect/>
                     </a:stretch>
@@ -3193,7 +2701,7 @@
         <w:widowControl/>
         <w:jc w:val="left"/>
         <w:rPr>
-          <w:rFonts w:ascii="宋体" w:eastAsia="宋体" w:hAnsi="宋体" w:cs="宋体"/>
+          <w:rFonts w:ascii="宋体" w:hAnsi="宋体" w:eastAsia="宋体" w:cs="宋体"/>
           <w:kern w:val="0"/>
           <w:sz w:val="24"/>
           <w:szCs w:val="24"/>
@@ -3203,7 +2711,7 @@
     </w:p>
     <w:p>
       <w:pPr>
-        <w:pStyle w:val="a4"/>
+        <w:pStyle w:val="7"/>
         <w:ind w:firstLineChars="0"/>
         <w:jc w:val="left"/>
         <w:rPr>
@@ -3217,18 +2725,18 @@
           <w:sz w:val="28"/>
           <w:szCs w:val="28"/>
         </w:rPr>
-        <w:t>系统管理</w:t>
-      </w:r>
-      <w:r>
-        <w:rPr>
-          <w:rFonts w:hint="eastAsia"/>
-          <w:sz w:val="28"/>
-          <w:szCs w:val="28"/>
-        </w:rPr>
-        <w:t xml:space="preserve"> =&gt;</w:t>
-      </w:r>
-      <w:r>
-        <w:rPr>
+        <w:t>系统管理 =&gt;</w:t>
+      </w:r>
+      <w:r>
+        <w:rPr>
+          <w:sz w:val="28"/>
+          <w:szCs w:val="28"/>
+        </w:rPr>
+        <w:t xml:space="preserve"> 系统设置</w:t>
+      </w:r>
+      <w:r>
+        <w:rPr>
+          <w:rFonts w:hint="eastAsia"/>
           <w:sz w:val="28"/>
           <w:szCs w:val="28"/>
         </w:rPr>
@@ -3239,29 +2747,7 @@
           <w:sz w:val="28"/>
           <w:szCs w:val="28"/>
         </w:rPr>
-        <w:t>系统设置</w:t>
-      </w:r>
-      <w:r>
-        <w:rPr>
-          <w:rFonts w:hint="eastAsia"/>
-          <w:sz w:val="28"/>
-          <w:szCs w:val="28"/>
-        </w:rPr>
-        <w:t xml:space="preserve"> </w:t>
-      </w:r>
-      <w:r>
-        <w:rPr>
-          <w:sz w:val="28"/>
-          <w:szCs w:val="28"/>
-        </w:rPr>
-        <w:t xml:space="preserve">=&gt; </w:t>
-      </w:r>
-      <w:r>
-        <w:rPr>
-          <w:sz w:val="28"/>
-          <w:szCs w:val="28"/>
-        </w:rPr>
-        <w:t>SonarQube servers</w:t>
+        <w:t>=&gt; SonarQube servers</w:t>
       </w:r>
     </w:p>
     <w:p>
@@ -3269,7 +2755,7 @@
         <w:widowControl/>
         <w:jc w:val="left"/>
         <w:rPr>
-          <w:rFonts w:ascii="宋体" w:eastAsia="宋体" w:hAnsi="宋体" w:cs="宋体"/>
+          <w:rFonts w:ascii="宋体" w:hAnsi="宋体" w:eastAsia="宋体" w:cs="宋体"/>
           <w:kern w:val="0"/>
           <w:sz w:val="24"/>
           <w:szCs w:val="24"/>
@@ -3277,8 +2763,7 @@
       </w:pPr>
       <w:r>
         <w:rPr>
-          <w:rFonts w:ascii="宋体" w:eastAsia="宋体" w:hAnsi="宋体" w:cs="宋体"/>
-          <w:noProof/>
+          <w:rFonts w:ascii="宋体" w:hAnsi="宋体" w:eastAsia="宋体" w:cs="宋体"/>
           <w:kern w:val="0"/>
           <w:sz w:val="24"/>
           <w:szCs w:val="24"/>
@@ -3295,13 +2780,13 @@
               <a:graphicData uri="http://schemas.openxmlformats.org/drawingml/2006/picture">
                 <pic:pic xmlns:pic="http://schemas.openxmlformats.org/drawingml/2006/picture">
                   <pic:nvPicPr>
-                    <pic:cNvPr id="0" name="Picture 3" descr="C:\Users\manhong\AppData\Roaming\Tencent\Users\1265205623\QQ\WinTemp\RichOle\ELXH6XW2612PBVP@LBK$8C8.png"/>
+                    <pic:cNvPr id="6" name="图片 6" descr="C:\Users\manhong\AppData\Roaming\Tencent\Users\1265205623\QQ\WinTemp\RichOle\ELXH6XW2612PBVP@LBK$8C8.png"/>
                     <pic:cNvPicPr>
                       <a:picLocks noChangeAspect="1" noChangeArrowheads="1"/>
                     </pic:cNvPicPr>
                   </pic:nvPicPr>
                   <pic:blipFill>
-                    <a:blip r:embed="rId12">
+                    <a:blip r:embed="rId6">
                       <a:extLst>
                         <a:ext uri="{28A0092B-C50C-407E-A947-70E740481C1C}">
                           <a14:useLocalDpi xmlns:a14="http://schemas.microsoft.com/office/drawing/2010/main" val="0"/>
@@ -3313,7 +2798,7 @@
                       <a:fillRect/>
                     </a:stretch>
                   </pic:blipFill>
-                  <pic:spPr bwMode="auto">
+                  <pic:spPr>
                     <a:xfrm>
                       <a:off x="0" y="0"/>
                       <a:ext cx="5740400" cy="1930400"/>
@@ -3338,7 +2823,7 @@
         <w:widowControl/>
         <w:jc w:val="left"/>
         <w:rPr>
-          <w:rFonts w:ascii="宋体" w:eastAsia="宋体" w:hAnsi="宋体" w:cs="宋体" w:hint="eastAsia"/>
+          <w:rFonts w:hint="eastAsia" w:ascii="宋体" w:hAnsi="宋体" w:eastAsia="宋体" w:cs="宋体"/>
           <w:kern w:val="0"/>
           <w:sz w:val="24"/>
           <w:szCs w:val="24"/>
@@ -3351,15 +2836,7 @@
           <w:sz w:val="28"/>
           <w:szCs w:val="28"/>
         </w:rPr>
-        <w:t>系在这里输入</w:t>
-      </w:r>
-      <w:r>
-        <w:rPr>
-          <w:rFonts w:hint="eastAsia"/>
-          <w:sz w:val="28"/>
-          <w:szCs w:val="28"/>
-        </w:rPr>
-        <w:t>s</w:t>
+        <w:t>系在这里输入s</w:t>
       </w:r>
       <w:r>
         <w:rPr>
@@ -3374,15 +2851,7 @@
           <w:sz w:val="28"/>
           <w:szCs w:val="28"/>
         </w:rPr>
-        <w:t>服务器的</w:t>
-      </w:r>
-      <w:r>
-        <w:rPr>
-          <w:rFonts w:hint="eastAsia"/>
-          <w:sz w:val="28"/>
-          <w:szCs w:val="28"/>
-        </w:rPr>
-        <w:t>ip</w:t>
+        <w:t>服务器的ip</w:t>
       </w:r>
       <w:r>
         <w:rPr>
@@ -3397,15 +2866,7 @@
           <w:sz w:val="28"/>
           <w:szCs w:val="28"/>
         </w:rPr>
-        <w:t>端口号，和刚才生成的</w:t>
-      </w:r>
-      <w:r>
-        <w:rPr>
-          <w:rFonts w:hint="eastAsia"/>
-          <w:sz w:val="28"/>
-          <w:szCs w:val="28"/>
-        </w:rPr>
-        <w:t>Token</w:t>
+        <w:t>端口号，和刚才生成的Token</w:t>
       </w:r>
     </w:p>
     <w:p>
@@ -3413,7 +2874,7 @@
         <w:widowControl/>
         <w:jc w:val="left"/>
         <w:rPr>
-          <w:rFonts w:ascii="宋体" w:eastAsia="宋体" w:hAnsi="宋体" w:cs="宋体" w:hint="eastAsia"/>
+          <w:rFonts w:hint="eastAsia" w:ascii="宋体" w:hAnsi="宋体" w:eastAsia="宋体" w:cs="宋体"/>
           <w:kern w:val="0"/>
           <w:sz w:val="24"/>
           <w:szCs w:val="24"/>
@@ -3423,7 +2884,7 @@
     </w:p>
     <w:p>
       <w:pPr>
-        <w:pStyle w:val="a4"/>
+        <w:pStyle w:val="7"/>
         <w:ind w:firstLineChars="0"/>
         <w:jc w:val="left"/>
         <w:rPr>
@@ -3437,31 +2898,7 @@
           <w:sz w:val="28"/>
           <w:szCs w:val="28"/>
         </w:rPr>
-        <w:t>系统管理</w:t>
-      </w:r>
-      <w:r>
-        <w:rPr>
-          <w:rFonts w:hint="eastAsia"/>
-          <w:sz w:val="28"/>
-          <w:szCs w:val="28"/>
-        </w:rPr>
-        <w:t xml:space="preserve"> =&gt; </w:t>
-      </w:r>
-      <w:r>
-        <w:rPr>
-          <w:rFonts w:hint="eastAsia"/>
-          <w:sz w:val="28"/>
-          <w:szCs w:val="28"/>
-        </w:rPr>
-        <w:t>全局工具配置</w:t>
-      </w:r>
-      <w:r>
-        <w:rPr>
-          <w:rFonts w:hint="eastAsia"/>
-          <w:sz w:val="28"/>
-          <w:szCs w:val="28"/>
-        </w:rPr>
-        <w:t xml:space="preserve"> =&gt; SonarQube Scanner</w:t>
+        <w:t>系统管理 =&gt; 全局工具配置 =&gt; SonarQube Scanner</w:t>
       </w:r>
     </w:p>
     <w:p>
@@ -3471,13 +2908,11 @@
       </w:pPr>
       <w:r>
         <w:rPr>
-          <w:rFonts w:ascii="宋体" w:eastAsia="宋体" w:hAnsi="宋体" w:cs="宋体"/>
-          <w:noProof/>
+          <w:rFonts w:ascii="宋体" w:hAnsi="宋体" w:eastAsia="宋体" w:cs="宋体"/>
           <w:kern w:val="0"/>
           <w:sz w:val="24"/>
           <w:szCs w:val="24"/>
         </w:rPr>
-        <w:lastRenderedPageBreak/>
         <w:drawing>
           <wp:inline distT="0" distB="0" distL="114300" distR="114300">
             <wp:extent cx="6372225" cy="3610610"/>
@@ -3496,7 +2931,7 @@
                     </pic:cNvPicPr>
                   </pic:nvPicPr>
                   <pic:blipFill>
-                    <a:blip r:embed="rId13"/>
+                    <a:blip r:embed="rId7"/>
                     <a:stretch>
                       <a:fillRect/>
                     </a:stretch>
@@ -3523,7 +2958,7 @@
     </w:p>
     <w:p>
       <w:pPr>
-        <w:pStyle w:val="a4"/>
+        <w:pStyle w:val="7"/>
         <w:ind w:firstLineChars="0"/>
         <w:jc w:val="left"/>
         <w:rPr>
@@ -3534,7 +2969,7 @@
     </w:p>
     <w:p>
       <w:pPr>
-        <w:pStyle w:val="a4"/>
+        <w:pStyle w:val="7"/>
         <w:ind w:firstLineChars="0"/>
         <w:jc w:val="left"/>
         <w:rPr>
@@ -3548,55 +2983,7 @@
           <w:sz w:val="28"/>
           <w:szCs w:val="28"/>
         </w:rPr>
-        <w:t>NLP(</w:t>
-      </w:r>
-      <w:r>
-        <w:rPr>
-          <w:rFonts w:hint="eastAsia"/>
-          <w:sz w:val="28"/>
-          <w:szCs w:val="28"/>
-        </w:rPr>
-        <w:t>具体项目</w:t>
-      </w:r>
-      <w:r>
-        <w:rPr>
-          <w:rFonts w:hint="eastAsia"/>
-          <w:sz w:val="28"/>
-          <w:szCs w:val="28"/>
-        </w:rPr>
-        <w:t xml:space="preserve">) =&gt; </w:t>
-      </w:r>
-      <w:r>
-        <w:rPr>
-          <w:rFonts w:hint="eastAsia"/>
-          <w:sz w:val="28"/>
-          <w:szCs w:val="28"/>
-        </w:rPr>
-        <w:t>配置</w:t>
-      </w:r>
-      <w:r>
-        <w:rPr>
-          <w:rFonts w:hint="eastAsia"/>
-          <w:sz w:val="28"/>
-          <w:szCs w:val="28"/>
-        </w:rPr>
-        <w:t xml:space="preserve"> =&gt; </w:t>
-      </w:r>
-      <w:r>
-        <w:rPr>
-          <w:rFonts w:hint="eastAsia"/>
-          <w:sz w:val="28"/>
-          <w:szCs w:val="28"/>
-        </w:rPr>
-        <w:t>构建</w:t>
-      </w:r>
-      <w:r>
-        <w:rPr>
-          <w:rFonts w:hint="eastAsia"/>
-          <w:sz w:val="28"/>
-          <w:szCs w:val="28"/>
-        </w:rPr>
-        <w:t xml:space="preserve"> =&gt; Execute SonarQube Scanner</w:t>
+        <w:t>NLP(具体项目) =&gt; 配置 =&gt; 构建 =&gt; Execute SonarQube Scanner</w:t>
       </w:r>
     </w:p>
     <w:p>
@@ -3606,8 +2993,7 @@
       </w:pPr>
       <w:r>
         <w:rPr>
-          <w:rFonts w:ascii="宋体" w:eastAsia="宋体" w:hAnsi="宋体" w:cs="宋体"/>
-          <w:noProof/>
+          <w:rFonts w:ascii="宋体" w:hAnsi="宋体" w:eastAsia="宋体" w:cs="宋体"/>
           <w:kern w:val="0"/>
           <w:sz w:val="24"/>
           <w:szCs w:val="24"/>
@@ -3630,7 +3016,7 @@
                     </pic:cNvPicPr>
                   </pic:nvPicPr>
                   <pic:blipFill>
-                    <a:blip r:embed="rId14"/>
+                    <a:blip r:embed="rId8"/>
                     <a:stretch>
                       <a:fillRect/>
                     </a:stretch>
@@ -3657,7 +3043,7 @@
     </w:p>
     <w:p>
       <w:pPr>
-        <w:pStyle w:val="a4"/>
+        <w:pStyle w:val="7"/>
         <w:ind w:firstLineChars="0"/>
         <w:jc w:val="left"/>
         <w:rPr>
@@ -3671,44 +3057,12 @@
           <w:sz w:val="28"/>
           <w:szCs w:val="28"/>
         </w:rPr>
-        <w:t>注意：</w:t>
-      </w:r>
-      <w:r>
-        <w:rPr>
-          <w:rFonts w:hint="eastAsia"/>
-          <w:sz w:val="28"/>
-          <w:szCs w:val="28"/>
-        </w:rPr>
-        <w:t>Task to run</w:t>
-      </w:r>
-      <w:r>
-        <w:rPr>
-          <w:rFonts w:hint="eastAsia"/>
-          <w:sz w:val="28"/>
-          <w:szCs w:val="28"/>
-        </w:rPr>
-        <w:t>配置项必须填</w:t>
-      </w:r>
-      <w:r>
-        <w:rPr>
-          <w:rFonts w:hint="eastAsia"/>
-          <w:sz w:val="28"/>
-          <w:szCs w:val="28"/>
-        </w:rPr>
-        <w:t>scan</w:t>
-      </w:r>
-      <w:r>
-        <w:rPr>
-          <w:rFonts w:hint="eastAsia"/>
-          <w:sz w:val="28"/>
-          <w:szCs w:val="28"/>
-        </w:rPr>
-        <w:t>，其他的根据自己项目情况而定。</w:t>
-      </w:r>
-    </w:p>
-    <w:p>
-      <w:pPr>
-        <w:pStyle w:val="a4"/>
+        <w:t>注意：Task to run配置项必须填scan，其他的根据自己项目情况而定。</w:t>
+      </w:r>
+    </w:p>
+    <w:p>
+      <w:pPr>
+        <w:pStyle w:val="7"/>
         <w:ind w:firstLineChars="0"/>
         <w:jc w:val="left"/>
         <w:rPr>
@@ -3719,7 +3073,7 @@
     </w:p>
     <w:p>
       <w:pPr>
-        <w:pStyle w:val="a4"/>
+        <w:pStyle w:val="7"/>
         <w:numPr>
           <w:ilvl w:val="0"/>
           <w:numId w:val="1"/>
@@ -3737,31 +3091,15 @@
           <w:sz w:val="28"/>
           <w:szCs w:val="28"/>
         </w:rPr>
-        <w:t>通过</w:t>
-      </w:r>
-      <w:r>
-        <w:rPr>
-          <w:rFonts w:hint="eastAsia"/>
-          <w:sz w:val="28"/>
-          <w:szCs w:val="28"/>
-        </w:rPr>
-        <w:t>gitlab-ci</w:t>
-      </w:r>
-      <w:r>
-        <w:rPr>
-          <w:rFonts w:hint="eastAsia"/>
-          <w:sz w:val="28"/>
-          <w:szCs w:val="28"/>
-        </w:rPr>
-        <w:t>触发扫描</w:t>
-      </w:r>
-    </w:p>
-    <w:p>
-      <w:pPr>
-        <w:pStyle w:val="a4"/>
+        <w:t>通过gitlab-ci触发扫描</w:t>
+      </w:r>
+    </w:p>
+    <w:p>
+      <w:pPr>
+        <w:pStyle w:val="7"/>
         <w:numPr>
           <w:ilvl w:val="0"/>
-          <w:numId w:val="4"/>
+          <w:numId w:val="3"/>
         </w:numPr>
         <w:ind w:firstLine="560"/>
         <w:jc w:val="left"/>
@@ -3776,36 +3114,12 @@
           <w:sz w:val="28"/>
           <w:szCs w:val="28"/>
         </w:rPr>
-        <w:t>在安装了</w:t>
-      </w:r>
-      <w:r>
-        <w:rPr>
-          <w:rFonts w:hint="eastAsia"/>
-          <w:sz w:val="28"/>
-          <w:szCs w:val="28"/>
-        </w:rPr>
-        <w:t>sonar-scanner</w:t>
-      </w:r>
-      <w:r>
-        <w:rPr>
-          <w:rFonts w:hint="eastAsia"/>
-          <w:sz w:val="28"/>
-          <w:szCs w:val="28"/>
-        </w:rPr>
-        <w:t>的机器上安装</w:t>
-      </w:r>
-      <w:r>
-        <w:rPr>
-          <w:rFonts w:hint="eastAsia"/>
-          <w:sz w:val="28"/>
-          <w:szCs w:val="28"/>
-        </w:rPr>
-        <w:t>gitlab-ci runner</w:t>
-      </w:r>
-    </w:p>
-    <w:p>
-      <w:pPr>
-        <w:pStyle w:val="a4"/>
+        <w:t>在安装了sonar-scanner的机器上安装gitlab-ci runner</w:t>
+      </w:r>
+    </w:p>
+    <w:p>
+      <w:pPr>
+        <w:pStyle w:val="7"/>
         <w:ind w:firstLine="560"/>
         <w:jc w:val="left"/>
         <w:rPr>
@@ -3821,21 +3135,37 @@
         </w:rPr>
         <w:t xml:space="preserve">sudo wget -O /usr/local/bin/gitlab-runner </w:t>
       </w:r>
-      <w:hyperlink r:id="rId15" w:history="1">
-        <w:r>
-          <w:rPr>
-            <w:rStyle w:val="a3"/>
-            <w:rFonts w:hint="eastAsia"/>
-            <w:sz w:val="28"/>
-            <w:szCs w:val="28"/>
-          </w:rPr>
-          <w:t>https://gitlab-runner-downloads.s3.amazonaws.com/latest/binaries/gitlab-runner-linux-amd64</w:t>
-        </w:r>
-      </w:hyperlink>
-    </w:p>
-    <w:p>
-      <w:pPr>
-        <w:pStyle w:val="a4"/>
+      <w:r>
+        <w:fldChar w:fldCharType="begin"/>
+      </w:r>
+      <w:r>
+        <w:instrText xml:space="preserve"> HYPERLINK "https://gitlab-runner-downloads.s3.amazonaws.com/latest/binaries/gitlab-runner-linux-amd64" </w:instrText>
+      </w:r>
+      <w:r>
+        <w:fldChar w:fldCharType="separate"/>
+      </w:r>
+      <w:r>
+        <w:rPr>
+          <w:rStyle w:val="5"/>
+          <w:rFonts w:hint="eastAsia"/>
+          <w:sz w:val="28"/>
+          <w:szCs w:val="28"/>
+        </w:rPr>
+        <w:t>https://gitlab-runner-downloads.s3.amazonaws.com/latest/binaries/gitlab-runner-linux-amd64</w:t>
+      </w:r>
+      <w:r>
+        <w:rPr>
+          <w:rStyle w:val="5"/>
+          <w:rFonts w:hint="eastAsia"/>
+          <w:sz w:val="28"/>
+          <w:szCs w:val="28"/>
+        </w:rPr>
+        <w:fldChar w:fldCharType="end"/>
+      </w:r>
+    </w:p>
+    <w:p>
+      <w:pPr>
+        <w:pStyle w:val="7"/>
         <w:ind w:firstLine="560"/>
         <w:jc w:val="left"/>
         <w:rPr>
@@ -3854,7 +3184,7 @@
     </w:p>
     <w:p>
       <w:pPr>
-        <w:pStyle w:val="a4"/>
+        <w:pStyle w:val="7"/>
         <w:ind w:firstLine="560"/>
         <w:jc w:val="left"/>
         <w:rPr>
@@ -3868,20 +3198,12 @@
           <w:sz w:val="28"/>
           <w:szCs w:val="28"/>
         </w:rPr>
-        <w:t>sudo useradd --comment 'Git</w:t>
-      </w:r>
-      <w:r>
-        <w:rPr>
-          <w:rFonts w:hint="eastAsia"/>
-          <w:sz w:val="28"/>
-          <w:szCs w:val="28"/>
-        </w:rPr>
-        <w:t>Lab Runner' --create-home gitlab-runner --shell /bin/bash</w:t>
-      </w:r>
-    </w:p>
-    <w:p>
-      <w:pPr>
-        <w:pStyle w:val="a4"/>
+        <w:t>sudo useradd --comment 'GitLab Runner' --create-home gitlab-runner --shell /bin/bash</w:t>
+      </w:r>
+    </w:p>
+    <w:p>
+      <w:pPr>
+        <w:pStyle w:val="7"/>
         <w:ind w:firstLine="560"/>
         <w:jc w:val="left"/>
         <w:rPr>
@@ -3900,7 +3222,7 @@
     </w:p>
     <w:p>
       <w:pPr>
-        <w:pStyle w:val="a4"/>
+        <w:pStyle w:val="7"/>
         <w:ind w:firstLineChars="0"/>
         <w:jc w:val="left"/>
         <w:rPr>
@@ -3919,7 +3241,7 @@
     </w:p>
     <w:p>
       <w:pPr>
-        <w:pStyle w:val="a4"/>
+        <w:pStyle w:val="7"/>
         <w:ind w:firstLineChars="0"/>
         <w:jc w:val="left"/>
         <w:rPr>
@@ -3930,10 +3252,10 @@
     </w:p>
     <w:p>
       <w:pPr>
-        <w:pStyle w:val="a4"/>
+        <w:pStyle w:val="7"/>
         <w:numPr>
           <w:ilvl w:val="0"/>
-          <w:numId w:val="4"/>
+          <w:numId w:val="3"/>
         </w:numPr>
         <w:ind w:firstLine="560"/>
         <w:jc w:val="left"/>
@@ -3948,20 +3270,12 @@
           <w:sz w:val="28"/>
           <w:szCs w:val="28"/>
         </w:rPr>
-        <w:t>注册</w:t>
-      </w:r>
-      <w:r>
-        <w:rPr>
-          <w:rFonts w:hint="eastAsia"/>
-          <w:sz w:val="28"/>
-          <w:szCs w:val="28"/>
-        </w:rPr>
-        <w:t>gitlab-ci runner</w:t>
-      </w:r>
-    </w:p>
-    <w:p>
-      <w:pPr>
-        <w:pStyle w:val="a4"/>
+        <w:t>注册gitlab-ci runner</w:t>
+      </w:r>
+    </w:p>
+    <w:p>
+      <w:pPr>
+        <w:pStyle w:val="7"/>
         <w:ind w:firstLineChars="0"/>
         <w:jc w:val="left"/>
         <w:rPr>
@@ -3975,28 +3289,12 @@
           <w:sz w:val="28"/>
           <w:szCs w:val="28"/>
         </w:rPr>
-        <w:t>首先找到项目用于注册</w:t>
-      </w:r>
-      <w:r>
-        <w:rPr>
-          <w:rFonts w:hint="eastAsia"/>
-          <w:sz w:val="28"/>
-          <w:szCs w:val="28"/>
-        </w:rPr>
-        <w:t>runner</w:t>
-      </w:r>
-      <w:r>
-        <w:rPr>
-          <w:rFonts w:hint="eastAsia"/>
-          <w:sz w:val="28"/>
-          <w:szCs w:val="28"/>
-        </w:rPr>
-        <w:t>的令牌</w:t>
-      </w:r>
-    </w:p>
-    <w:p>
-      <w:pPr>
-        <w:pStyle w:val="a4"/>
+        <w:t>首先找到项目用于注册runner的令牌</w:t>
+      </w:r>
+    </w:p>
+    <w:p>
+      <w:pPr>
+        <w:pStyle w:val="7"/>
         <w:ind w:firstLineChars="0"/>
         <w:jc w:val="left"/>
         <w:rPr>
@@ -4010,39 +3308,7 @@
           <w:sz w:val="28"/>
           <w:szCs w:val="28"/>
         </w:rPr>
-        <w:t>登录</w:t>
-      </w:r>
-      <w:r>
-        <w:rPr>
-          <w:rFonts w:hint="eastAsia"/>
-          <w:sz w:val="28"/>
-          <w:szCs w:val="28"/>
-        </w:rPr>
-        <w:t>gitlab =&gt; projects(</w:t>
-      </w:r>
-      <w:r>
-        <w:rPr>
-          <w:rFonts w:hint="eastAsia"/>
-          <w:sz w:val="28"/>
-          <w:szCs w:val="28"/>
-        </w:rPr>
-        <w:t>选择一个具体项目</w:t>
-      </w:r>
-      <w:r>
-        <w:rPr>
-          <w:rFonts w:hint="eastAsia"/>
-          <w:sz w:val="28"/>
-          <w:szCs w:val="28"/>
-        </w:rPr>
-        <w:t>) =&gt; Settings =&gt;</w:t>
-      </w:r>
-      <w:r>
-        <w:rPr>
-          <w:rFonts w:hint="eastAsia"/>
-          <w:sz w:val="28"/>
-          <w:szCs w:val="28"/>
-        </w:rPr>
-        <w:t xml:space="preserve"> CI/CD =&gt; Runners settings</w:t>
+        <w:t>登录gitlab =&gt; projects(选择一个具体项目) =&gt; Settings =&gt; CI/CD =&gt; Runners settings</w:t>
       </w:r>
     </w:p>
     <w:p>
@@ -4050,7 +3316,7 @@
         <w:widowControl/>
         <w:jc w:val="left"/>
         <w:rPr>
-          <w:rFonts w:ascii="宋体" w:eastAsia="宋体" w:hAnsi="宋体" w:cs="宋体"/>
+          <w:rFonts w:ascii="宋体" w:hAnsi="宋体" w:eastAsia="宋体" w:cs="宋体"/>
           <w:kern w:val="0"/>
           <w:sz w:val="24"/>
           <w:szCs w:val="24"/>
@@ -4059,8 +3325,7 @@
       </w:pPr>
       <w:r>
         <w:rPr>
-          <w:rFonts w:ascii="宋体" w:eastAsia="宋体" w:hAnsi="宋体" w:cs="宋体"/>
-          <w:noProof/>
+          <w:rFonts w:ascii="宋体" w:hAnsi="宋体" w:eastAsia="宋体" w:cs="宋体"/>
           <w:kern w:val="0"/>
           <w:sz w:val="24"/>
           <w:szCs w:val="24"/>
@@ -4083,7 +3348,7 @@
                     </pic:cNvPicPr>
                   </pic:nvPicPr>
                   <pic:blipFill>
-                    <a:blip r:embed="rId16"/>
+                    <a:blip r:embed="rId9"/>
                     <a:stretch>
                       <a:fillRect/>
                     </a:stretch>
@@ -4110,7 +3375,7 @@
     </w:p>
     <w:p>
       <w:pPr>
-        <w:pStyle w:val="a4"/>
+        <w:pStyle w:val="7"/>
         <w:ind w:firstLineChars="0"/>
         <w:jc w:val="left"/>
         <w:rPr>
@@ -4124,36 +3389,12 @@
           <w:sz w:val="28"/>
           <w:szCs w:val="28"/>
         </w:rPr>
-        <w:t>然后注册</w:t>
-      </w:r>
-      <w:r>
-        <w:rPr>
-          <w:rFonts w:hint="eastAsia"/>
-          <w:sz w:val="28"/>
-          <w:szCs w:val="28"/>
-        </w:rPr>
-        <w:t>runner</w:t>
-      </w:r>
-      <w:r>
-        <w:rPr>
-          <w:rFonts w:hint="eastAsia"/>
-          <w:sz w:val="28"/>
-          <w:szCs w:val="28"/>
-        </w:rPr>
-        <w:t>到</w:t>
-      </w:r>
-      <w:r>
-        <w:rPr>
-          <w:rFonts w:hint="eastAsia"/>
-          <w:sz w:val="28"/>
-          <w:szCs w:val="28"/>
-        </w:rPr>
-        <w:t>gitlab</w:t>
-      </w:r>
-    </w:p>
-    <w:p>
-      <w:pPr>
-        <w:pStyle w:val="a4"/>
+        <w:t>然后注册runner到gitlab</w:t>
+      </w:r>
+    </w:p>
+    <w:p>
+      <w:pPr>
+        <w:pStyle w:val="7"/>
         <w:ind w:firstLineChars="0"/>
         <w:jc w:val="left"/>
         <w:rPr>
@@ -4172,7 +3413,7 @@
     </w:p>
     <w:p>
       <w:pPr>
-        <w:pStyle w:val="a4"/>
+        <w:pStyle w:val="7"/>
         <w:ind w:firstLineChars="0"/>
         <w:jc w:val="left"/>
         <w:rPr>
@@ -4186,13 +3427,12 @@
           <w:sz w:val="28"/>
           <w:szCs w:val="28"/>
         </w:rPr>
-        <w:lastRenderedPageBreak/>
         <w:t>Please enter the gitlab-ci coordinator URL (e.g. https://gitlab.com )</w:t>
       </w:r>
     </w:p>
     <w:p>
       <w:pPr>
-        <w:pStyle w:val="a4"/>
+        <w:pStyle w:val="7"/>
         <w:ind w:firstLineChars="0"/>
         <w:jc w:val="left"/>
         <w:rPr>
@@ -4211,7 +3451,7 @@
     </w:p>
     <w:p>
       <w:pPr>
-        <w:pStyle w:val="a4"/>
+        <w:pStyle w:val="7"/>
         <w:ind w:firstLineChars="0"/>
         <w:jc w:val="left"/>
         <w:rPr>
@@ -4230,7 +3470,7 @@
     </w:p>
     <w:p>
       <w:pPr>
-        <w:pStyle w:val="a4"/>
+        <w:pStyle w:val="7"/>
         <w:ind w:firstLineChars="0"/>
         <w:jc w:val="left"/>
         <w:rPr>
@@ -4249,7 +3489,7 @@
     </w:p>
     <w:p>
       <w:pPr>
-        <w:pStyle w:val="a4"/>
+        <w:pStyle w:val="7"/>
         <w:ind w:firstLineChars="0"/>
         <w:jc w:val="left"/>
         <w:rPr>
@@ -4263,20 +3503,12 @@
           <w:sz w:val="28"/>
           <w:szCs w:val="28"/>
         </w:rPr>
-        <w:t>Please enter t</w:t>
-      </w:r>
-      <w:r>
-        <w:rPr>
-          <w:rFonts w:hint="eastAsia"/>
-          <w:sz w:val="28"/>
-          <w:szCs w:val="28"/>
-        </w:rPr>
-        <w:t>he gitlab-ci description for this runner</w:t>
-      </w:r>
-    </w:p>
-    <w:p>
-      <w:pPr>
-        <w:pStyle w:val="a4"/>
+        <w:t>Please enter the gitlab-ci description for this runner</w:t>
+      </w:r>
+    </w:p>
+    <w:p>
+      <w:pPr>
+        <w:pStyle w:val="7"/>
         <w:ind w:firstLineChars="0"/>
         <w:jc w:val="left"/>
         <w:rPr>
@@ -4295,7 +3527,7 @@
     </w:p>
     <w:p>
       <w:pPr>
-        <w:pStyle w:val="a4"/>
+        <w:pStyle w:val="7"/>
         <w:ind w:firstLineChars="0"/>
         <w:jc w:val="left"/>
         <w:rPr>
@@ -4314,7 +3546,7 @@
     </w:p>
     <w:p>
       <w:pPr>
-        <w:pStyle w:val="a4"/>
+        <w:pStyle w:val="7"/>
         <w:ind w:firstLineChars="0"/>
         <w:jc w:val="left"/>
         <w:rPr>
@@ -4328,20 +3560,12 @@
           <w:sz w:val="28"/>
           <w:szCs w:val="28"/>
         </w:rPr>
-        <w:t>#</w:t>
-      </w:r>
-      <w:r>
-        <w:rPr>
-          <w:rFonts w:hint="eastAsia"/>
-          <w:sz w:val="28"/>
-          <w:szCs w:val="28"/>
-        </w:rPr>
-        <w:t>标签，不用填，直接回车跳过</w:t>
-      </w:r>
-    </w:p>
-    <w:p>
-      <w:pPr>
-        <w:pStyle w:val="a4"/>
+        <w:t>#标签，不用填，直接回车跳过</w:t>
+      </w:r>
+    </w:p>
+    <w:p>
+      <w:pPr>
+        <w:pStyle w:val="7"/>
         <w:ind w:firstLineChars="0"/>
         <w:jc w:val="left"/>
         <w:rPr>
@@ -4355,20 +3579,12 @@
           <w:sz w:val="28"/>
           <w:szCs w:val="28"/>
         </w:rPr>
-        <w:t>Please enter the executor: ssh, docker+machine, docker-ssh+machine, kubernetes, docker, parallels, virtualbox, docker</w:t>
-      </w:r>
-      <w:r>
-        <w:rPr>
-          <w:rFonts w:hint="eastAsia"/>
-          <w:sz w:val="28"/>
-          <w:szCs w:val="28"/>
-        </w:rPr>
-        <w:t>-ssh, shell:</w:t>
-      </w:r>
-    </w:p>
-    <w:p>
-      <w:pPr>
-        <w:pStyle w:val="a4"/>
+        <w:t>Please enter the executor: ssh, docker+machine, docker-ssh+machine, kubernetes, docker, parallels, virtualbox, docker-ssh, shell:</w:t>
+      </w:r>
+    </w:p>
+    <w:p>
+      <w:pPr>
+        <w:pStyle w:val="7"/>
         <w:ind w:firstLineChars="0"/>
         <w:jc w:val="left"/>
         <w:rPr>
@@ -4387,7 +3603,7 @@
     </w:p>
     <w:p>
       <w:pPr>
-        <w:pStyle w:val="a4"/>
+        <w:pStyle w:val="7"/>
         <w:ind w:firstLineChars="0"/>
         <w:jc w:val="left"/>
         <w:rPr>
@@ -4398,7 +3614,227 @@
     </w:p>
     <w:p>
       <w:pPr>
-        <w:pStyle w:val="a4"/>
+        <w:pStyle w:val="7"/>
+        <w:numPr>
+          <w:ilvl w:val="0"/>
+          <w:numId w:val="3"/>
+        </w:numPr>
+        <w:ind w:firstLine="560"/>
+        <w:jc w:val="left"/>
+        <w:rPr>
+          <w:sz w:val="28"/>
+          <w:szCs w:val="28"/>
+        </w:rPr>
+      </w:pPr>
+      <w:r>
+        <w:rPr>
+          <w:rFonts w:hint="eastAsia"/>
+          <w:sz w:val="28"/>
+          <w:szCs w:val="28"/>
+        </w:rPr>
+        <w:t>生成配置文件.gitlab-ci.yml，并放入项目版本库根目录中</w:t>
+      </w:r>
+    </w:p>
+    <w:p>
+      <w:pPr>
+        <w:pStyle w:val="7"/>
+        <w:ind w:firstLineChars="0"/>
+        <w:jc w:val="left"/>
+        <w:rPr>
+          <w:sz w:val="28"/>
+          <w:szCs w:val="28"/>
+        </w:rPr>
+      </w:pPr>
+      <w:r>
+        <w:rPr>
+          <w:rFonts w:hint="eastAsia"/>
+          <w:sz w:val="28"/>
+          <w:szCs w:val="28"/>
+        </w:rPr>
+        <w:t>before_script:</w:t>
+      </w:r>
+    </w:p>
+    <w:p>
+      <w:pPr>
+        <w:pStyle w:val="7"/>
+        <w:ind w:firstLineChars="0"/>
+        <w:jc w:val="left"/>
+        <w:rPr>
+          <w:sz w:val="28"/>
+          <w:szCs w:val="28"/>
+        </w:rPr>
+      </w:pPr>
+      <w:r>
+        <w:rPr>
+          <w:rFonts w:hint="eastAsia"/>
+          <w:sz w:val="28"/>
+          <w:szCs w:val="28"/>
+        </w:rPr>
+        <w:t xml:space="preserve">  #安装composer依赖，执行单元测，根据具体项目配置</w:t>
+      </w:r>
+    </w:p>
+    <w:p>
+      <w:pPr>
+        <w:pStyle w:val="7"/>
+        <w:ind w:firstLineChars="0"/>
+        <w:jc w:val="left"/>
+        <w:rPr>
+          <w:sz w:val="28"/>
+          <w:szCs w:val="28"/>
+        </w:rPr>
+      </w:pPr>
+      <w:r>
+        <w:rPr>
+          <w:rFonts w:hint="eastAsia"/>
+          <w:sz w:val="28"/>
+          <w:szCs w:val="28"/>
+        </w:rPr>
+        <w:t xml:space="preserve">  - "/usr/local/php/bin/php /usr/local/bin/composer install"</w:t>
+      </w:r>
+    </w:p>
+    <w:p>
+      <w:pPr>
+        <w:pStyle w:val="7"/>
+        <w:ind w:firstLineChars="0"/>
+        <w:jc w:val="left"/>
+        <w:rPr>
+          <w:sz w:val="28"/>
+          <w:szCs w:val="28"/>
+        </w:rPr>
+      </w:pPr>
+      <w:r>
+        <w:rPr>
+          <w:rFonts w:hint="eastAsia"/>
+          <w:sz w:val="28"/>
+          <w:szCs w:val="28"/>
+        </w:rPr>
+        <w:t xml:space="preserve">  - "/usr/local/php/bin/php /usr/local/bin/phpunit_com"</w:t>
+      </w:r>
+    </w:p>
+    <w:p>
+      <w:pPr>
+        <w:pStyle w:val="7"/>
+        <w:ind w:firstLineChars="0"/>
+        <w:jc w:val="left"/>
+        <w:rPr>
+          <w:sz w:val="28"/>
+          <w:szCs w:val="28"/>
+        </w:rPr>
+      </w:pPr>
+    </w:p>
+    <w:p>
+      <w:pPr>
+        <w:pStyle w:val="7"/>
+        <w:ind w:firstLineChars="0"/>
+        <w:jc w:val="left"/>
+        <w:rPr>
+          <w:sz w:val="28"/>
+          <w:szCs w:val="28"/>
+        </w:rPr>
+      </w:pPr>
+      <w:r>
+        <w:rPr>
+          <w:rFonts w:hint="eastAsia"/>
+          <w:sz w:val="28"/>
+          <w:szCs w:val="28"/>
+        </w:rPr>
+        <w:t>job:</w:t>
+      </w:r>
+    </w:p>
+    <w:p>
+      <w:pPr>
+        <w:pStyle w:val="7"/>
+        <w:ind w:firstLineChars="0"/>
+        <w:jc w:val="left"/>
+        <w:rPr>
+          <w:sz w:val="28"/>
+          <w:szCs w:val="28"/>
+        </w:rPr>
+      </w:pPr>
+      <w:r>
+        <w:rPr>
+          <w:rFonts w:hint="eastAsia"/>
+          <w:sz w:val="28"/>
+          <w:szCs w:val="28"/>
+        </w:rPr>
+        <w:t xml:space="preserve">  script: "/usr/local/sonar-scanner/bin/sonar-scanner scan -X -Dsonar.host.url=http://192.168.50.44:9000 -Dsonar.sourceEncoding=UTF-8 -Dsonar.php.coverage.reportPath=./logs/clover.xml -Dsonar.sources=./app -Dsonar.language=php -Dsonar.projectVersion=1.0 -Dsonar.projectKey=nlp -Dsonar.php.tests.reportPath=./logs/junit.xml -Dsonar.projectBaseDir=./ -Dsonar.tests=./tests -Dsonar.projectName=NLP -Dsonar.login=cb67ba370c99c5577076aa9139764ffdddc54e0d"</w:t>
+      </w:r>
+    </w:p>
+    <w:p>
+      <w:pPr>
+        <w:pStyle w:val="7"/>
+        <w:ind w:firstLineChars="0"/>
+        <w:jc w:val="left"/>
+        <w:rPr>
+          <w:sz w:val="28"/>
+          <w:szCs w:val="28"/>
+        </w:rPr>
+      </w:pPr>
+      <w:r>
+        <w:rPr>
+          <w:rFonts w:hint="eastAsia"/>
+          <w:sz w:val="28"/>
+          <w:szCs w:val="28"/>
+        </w:rPr>
+        <w:t xml:space="preserve">  when: manual</w:t>
+      </w:r>
+    </w:p>
+    <w:p>
+      <w:pPr>
+        <w:pStyle w:val="7"/>
+        <w:ind w:firstLineChars="0"/>
+        <w:jc w:val="left"/>
+        <w:rPr>
+          <w:sz w:val="28"/>
+          <w:szCs w:val="28"/>
+        </w:rPr>
+      </w:pPr>
+      <w:r>
+        <w:rPr>
+          <w:rFonts w:hint="eastAsia"/>
+          <w:sz w:val="28"/>
+          <w:szCs w:val="28"/>
+        </w:rPr>
+        <w:t>根据具体项目配置</w:t>
+      </w:r>
+    </w:p>
+    <w:p>
+      <w:pPr>
+        <w:pStyle w:val="7"/>
+        <w:ind w:firstLineChars="0"/>
+        <w:jc w:val="left"/>
+        <w:rPr>
+          <w:sz w:val="28"/>
+          <w:szCs w:val="28"/>
+        </w:rPr>
+      </w:pPr>
+    </w:p>
+    <w:p>
+      <w:pPr>
+        <w:pStyle w:val="7"/>
+        <w:numPr>
+          <w:ilvl w:val="0"/>
+          <w:numId w:val="1"/>
+        </w:numPr>
+        <w:ind w:firstLineChars="0"/>
+        <w:jc w:val="left"/>
+        <w:rPr>
+          <w:sz w:val="28"/>
+          <w:szCs w:val="28"/>
+        </w:rPr>
+      </w:pPr>
+      <w:r>
+        <w:rPr>
+          <w:rFonts w:hint="eastAsia"/>
+          <w:sz w:val="28"/>
+          <w:szCs w:val="28"/>
+        </w:rPr>
+        <w:t>通过gitlab的oauth认证登录sonarQube</w:t>
+      </w:r>
+    </w:p>
+    <w:p>
+      <w:pPr>
+        <w:pStyle w:val="7"/>
         <w:numPr>
           <w:ilvl w:val="0"/>
           <w:numId w:val="4"/>
@@ -4406,351 +3842,18 @@
         <w:ind w:firstLine="560"/>
         <w:jc w:val="left"/>
         <w:rPr>
-          <w:sz w:val="28"/>
-          <w:szCs w:val="28"/>
-        </w:rPr>
-      </w:pPr>
-      <w:r>
-        <w:rPr>
-          <w:rFonts w:hint="eastAsia"/>
-          <w:sz w:val="28"/>
-          <w:szCs w:val="28"/>
-        </w:rPr>
-        <w:t>生成配置文件</w:t>
-      </w:r>
-      <w:r>
-        <w:rPr>
-          <w:rFonts w:hint="eastAsia"/>
-          <w:sz w:val="28"/>
-          <w:szCs w:val="28"/>
-        </w:rPr>
-        <w:t>.gitlab-ci.yml</w:t>
-      </w:r>
-      <w:r>
-        <w:rPr>
-          <w:rFonts w:hint="eastAsia"/>
-          <w:sz w:val="28"/>
-          <w:szCs w:val="28"/>
-        </w:rPr>
-        <w:t>，并放入项目版本库根目录中</w:t>
-      </w:r>
-    </w:p>
-    <w:p>
-      <w:pPr>
-        <w:pStyle w:val="a4"/>
-        <w:ind w:firstLineChars="0"/>
-        <w:jc w:val="left"/>
-        <w:rPr>
-          <w:sz w:val="28"/>
-          <w:szCs w:val="28"/>
-        </w:rPr>
-      </w:pPr>
-      <w:r>
-        <w:rPr>
-          <w:rFonts w:hint="eastAsia"/>
-          <w:sz w:val="28"/>
-          <w:szCs w:val="28"/>
-        </w:rPr>
-        <w:t>before_script:</w:t>
-      </w:r>
-    </w:p>
-    <w:p>
-      <w:pPr>
-        <w:pStyle w:val="a4"/>
-        <w:ind w:firstLineChars="0"/>
-        <w:jc w:val="left"/>
-        <w:rPr>
-          <w:sz w:val="28"/>
-          <w:szCs w:val="28"/>
-        </w:rPr>
-      </w:pPr>
-      <w:r>
-        <w:rPr>
-          <w:rFonts w:hint="eastAsia"/>
-          <w:sz w:val="28"/>
-          <w:szCs w:val="28"/>
-        </w:rPr>
-        <w:t xml:space="preserve">  #</w:t>
-      </w:r>
-      <w:r>
-        <w:rPr>
-          <w:rFonts w:hint="eastAsia"/>
-          <w:sz w:val="28"/>
-          <w:szCs w:val="28"/>
-        </w:rPr>
-        <w:t>安装</w:t>
-      </w:r>
-      <w:r>
-        <w:rPr>
-          <w:rFonts w:hint="eastAsia"/>
-          <w:sz w:val="28"/>
-          <w:szCs w:val="28"/>
-        </w:rPr>
-        <w:t>composer</w:t>
-      </w:r>
-      <w:r>
-        <w:rPr>
-          <w:rFonts w:hint="eastAsia"/>
-          <w:sz w:val="28"/>
-          <w:szCs w:val="28"/>
-        </w:rPr>
-        <w:t>依赖，执行单元测，根据具体项目配置</w:t>
-      </w:r>
-    </w:p>
-    <w:p>
-      <w:pPr>
-        <w:pStyle w:val="a4"/>
-        <w:ind w:firstLineChars="0"/>
-        <w:jc w:val="left"/>
-        <w:rPr>
-          <w:sz w:val="28"/>
-          <w:szCs w:val="28"/>
-        </w:rPr>
-      </w:pPr>
-      <w:r>
-        <w:rPr>
-          <w:rFonts w:hint="eastAsia"/>
-          <w:sz w:val="28"/>
-          <w:szCs w:val="28"/>
-        </w:rPr>
-        <w:t xml:space="preserve">  - "/usr/local/php/bin/php /usr/local/bin/composer install"</w:t>
-      </w:r>
-    </w:p>
-    <w:p>
-      <w:pPr>
-        <w:pStyle w:val="a4"/>
-        <w:ind w:firstLineChars="0"/>
-        <w:jc w:val="left"/>
-        <w:rPr>
-          <w:sz w:val="28"/>
-          <w:szCs w:val="28"/>
-        </w:rPr>
-      </w:pPr>
-      <w:r>
-        <w:rPr>
-          <w:rFonts w:hint="eastAsia"/>
-          <w:sz w:val="28"/>
-          <w:szCs w:val="28"/>
-        </w:rPr>
-        <w:t xml:space="preserve">  - "/usr/local/php/bin/php /usr/local/bin/phpunit_com"</w:t>
-      </w:r>
-    </w:p>
-    <w:p>
-      <w:pPr>
-        <w:pStyle w:val="a4"/>
-        <w:ind w:firstLineChars="0"/>
-        <w:jc w:val="left"/>
-        <w:rPr>
-          <w:sz w:val="28"/>
-          <w:szCs w:val="28"/>
-        </w:rPr>
-      </w:pPr>
-    </w:p>
-    <w:p>
-      <w:pPr>
-        <w:pStyle w:val="a4"/>
-        <w:ind w:firstLineChars="0"/>
-        <w:jc w:val="left"/>
-        <w:rPr>
-          <w:sz w:val="28"/>
-          <w:szCs w:val="28"/>
-        </w:rPr>
-      </w:pPr>
-      <w:r>
-        <w:rPr>
-          <w:rFonts w:hint="eastAsia"/>
-          <w:sz w:val="28"/>
-          <w:szCs w:val="28"/>
-        </w:rPr>
-        <w:t>job:</w:t>
-      </w:r>
-    </w:p>
-    <w:p>
-      <w:pPr>
-        <w:pStyle w:val="a4"/>
-        <w:ind w:firstLineChars="0"/>
-        <w:jc w:val="left"/>
-        <w:rPr>
-          <w:sz w:val="28"/>
-          <w:szCs w:val="28"/>
-        </w:rPr>
-      </w:pPr>
-      <w:r>
-        <w:rPr>
-          <w:rFonts w:hint="eastAsia"/>
-          <w:sz w:val="28"/>
-          <w:szCs w:val="28"/>
-        </w:rPr>
-        <w:t xml:space="preserve">  script: "</w:t>
-      </w:r>
-      <w:r>
-        <w:rPr>
-          <w:rFonts w:hint="eastAsia"/>
-          <w:sz w:val="28"/>
-          <w:szCs w:val="28"/>
-        </w:rPr>
-        <w:t>/usr/local/sonar-scanner/bin/sonar-scanner scan -X -Dsonar.host.url=http://192.168.50.44:9000 -Dsonar.sourceEncoding=UTF-8 -</w:t>
-      </w:r>
-      <w:r>
-        <w:rPr>
-          <w:rFonts w:hint="eastAsia"/>
-          <w:sz w:val="28"/>
-          <w:szCs w:val="28"/>
-        </w:rPr>
-        <w:lastRenderedPageBreak/>
-        <w:t>Dsonar.php.coverage.reportPath=./logs/clover.xml -Dsonar.sources=./app -Dsonar.language=php -Dsonar.projectVersion=1.0 -Dsonar.proje</w:t>
-      </w:r>
-      <w:r>
-        <w:rPr>
-          <w:rFonts w:hint="eastAsia"/>
-          <w:sz w:val="28"/>
-          <w:szCs w:val="28"/>
-        </w:rPr>
-        <w:t>ctKey=nlp -Dsonar.php.tests.reportPath=./logs/junit.xml -Dsonar.projectBaseDir=./ -Dsonar.tests=./tests -Dsonar.projectName=NLP -Dsonar.login=cb67ba370c99c5577076aa9139764ffdddc54e0d"</w:t>
-      </w:r>
-    </w:p>
-    <w:p>
-      <w:pPr>
-        <w:pStyle w:val="a4"/>
-        <w:ind w:firstLineChars="0"/>
-        <w:jc w:val="left"/>
-        <w:rPr>
-          <w:sz w:val="28"/>
-          <w:szCs w:val="28"/>
-        </w:rPr>
-      </w:pPr>
-      <w:r>
-        <w:rPr>
-          <w:rFonts w:hint="eastAsia"/>
-          <w:sz w:val="28"/>
-          <w:szCs w:val="28"/>
-        </w:rPr>
-        <w:t xml:space="preserve">  when: manual</w:t>
-      </w:r>
-    </w:p>
-    <w:p>
-      <w:pPr>
-        <w:pStyle w:val="a4"/>
-        <w:ind w:firstLineChars="0"/>
-        <w:jc w:val="left"/>
-        <w:rPr>
-          <w:sz w:val="28"/>
-          <w:szCs w:val="28"/>
-        </w:rPr>
-      </w:pPr>
-      <w:r>
-        <w:rPr>
-          <w:rFonts w:hint="eastAsia"/>
-          <w:sz w:val="28"/>
-          <w:szCs w:val="28"/>
-        </w:rPr>
-        <w:t>根据具体项目配置</w:t>
-      </w:r>
-    </w:p>
-    <w:p>
-      <w:pPr>
-        <w:pStyle w:val="a4"/>
-        <w:ind w:firstLineChars="0"/>
-        <w:jc w:val="left"/>
-        <w:rPr>
-          <w:sz w:val="28"/>
-          <w:szCs w:val="28"/>
-        </w:rPr>
-      </w:pPr>
-    </w:p>
-    <w:p>
-      <w:pPr>
-        <w:pStyle w:val="a4"/>
-        <w:numPr>
-          <w:ilvl w:val="0"/>
-          <w:numId w:val="1"/>
-        </w:numPr>
-        <w:ind w:firstLineChars="0"/>
-        <w:jc w:val="left"/>
-        <w:rPr>
-          <w:sz w:val="28"/>
-          <w:szCs w:val="28"/>
-        </w:rPr>
-      </w:pPr>
-      <w:r>
-        <w:rPr>
-          <w:rFonts w:hint="eastAsia"/>
-          <w:sz w:val="28"/>
-          <w:szCs w:val="28"/>
-        </w:rPr>
-        <w:t>通过</w:t>
-      </w:r>
-      <w:r>
-        <w:rPr>
-          <w:rFonts w:hint="eastAsia"/>
-          <w:sz w:val="28"/>
-          <w:szCs w:val="28"/>
-        </w:rPr>
-        <w:t>gitlab</w:t>
-      </w:r>
-      <w:r>
-        <w:rPr>
-          <w:rFonts w:hint="eastAsia"/>
-          <w:sz w:val="28"/>
-          <w:szCs w:val="28"/>
-        </w:rPr>
-        <w:t>的</w:t>
-      </w:r>
-      <w:r>
-        <w:rPr>
-          <w:rFonts w:hint="eastAsia"/>
-          <w:sz w:val="28"/>
-          <w:szCs w:val="28"/>
-        </w:rPr>
-        <w:t>oauth</w:t>
-      </w:r>
-      <w:r>
-        <w:rPr>
-          <w:rFonts w:hint="eastAsia"/>
-          <w:sz w:val="28"/>
-          <w:szCs w:val="28"/>
-        </w:rPr>
-        <w:t>认证登录</w:t>
-      </w:r>
-      <w:r>
-        <w:rPr>
-          <w:rFonts w:hint="eastAsia"/>
-          <w:sz w:val="28"/>
-          <w:szCs w:val="28"/>
-        </w:rPr>
-        <w:t>sonarQube</w:t>
-      </w:r>
-    </w:p>
-    <w:p>
-      <w:pPr>
-        <w:pStyle w:val="a4"/>
-        <w:numPr>
-          <w:ilvl w:val="0"/>
-          <w:numId w:val="5"/>
-        </w:numPr>
-        <w:ind w:firstLine="560"/>
-        <w:jc w:val="left"/>
-        <w:rPr>
-          <w:rFonts w:hint="eastAsia"/>
-          <w:sz w:val="28"/>
-          <w:szCs w:val="28"/>
-        </w:rPr>
-      </w:pPr>
-      <w:r>
-        <w:rPr>
-          <w:rFonts w:hint="eastAsia"/>
-          <w:sz w:val="28"/>
-          <w:szCs w:val="28"/>
-        </w:rPr>
-        <w:t>生成</w:t>
-      </w:r>
-      <w:r>
-        <w:rPr>
-          <w:rFonts w:hint="eastAsia"/>
-          <w:sz w:val="28"/>
-          <w:szCs w:val="28"/>
-        </w:rPr>
-        <w:t>g</w:t>
+          <w:rFonts w:hint="eastAsia"/>
+          <w:sz w:val="28"/>
+          <w:szCs w:val="28"/>
+        </w:rPr>
+      </w:pPr>
+      <w:r>
+        <w:rPr>
+          <w:rFonts w:hint="eastAsia"/>
+          <w:sz w:val="28"/>
+          <w:szCs w:val="28"/>
+        </w:rPr>
+        <w:t>生成g</w:t>
       </w:r>
       <w:r>
         <w:rPr>
@@ -4765,45 +3868,22 @@
           <w:sz w:val="28"/>
           <w:szCs w:val="28"/>
         </w:rPr>
-        <w:t>的</w:t>
-      </w:r>
-      <w:r>
-        <w:rPr>
-          <w:rFonts w:hint="eastAsia"/>
-          <w:sz w:val="28"/>
-          <w:szCs w:val="28"/>
-        </w:rPr>
-        <w:t>o</w:t>
-      </w:r>
-      <w:r>
-        <w:rPr>
-          <w:sz w:val="28"/>
-          <w:szCs w:val="28"/>
-        </w:rPr>
-        <w:t>auth</w:t>
-      </w:r>
-      <w:r>
-        <w:rPr>
-          <w:sz w:val="28"/>
-          <w:szCs w:val="28"/>
-        </w:rPr>
-        <w:t xml:space="preserve"> </w:t>
-      </w:r>
-      <w:r>
-        <w:rPr>
-          <w:rFonts w:hint="eastAsia"/>
-          <w:sz w:val="28"/>
-          <w:szCs w:val="28"/>
-        </w:rPr>
-        <w:t>的</w:t>
-      </w:r>
-      <w:r>
-        <w:rPr>
-          <w:rFonts w:hint="eastAsia"/>
-          <w:sz w:val="28"/>
-          <w:szCs w:val="28"/>
-        </w:rPr>
-        <w:t xml:space="preserve"> token</w:t>
+        <w:t>的o</w:t>
+      </w:r>
+      <w:r>
+        <w:rPr>
+          <w:sz w:val="28"/>
+          <w:szCs w:val="28"/>
+        </w:rPr>
+        <w:t xml:space="preserve">auth </w:t>
+      </w:r>
+      <w:r>
+        <w:rPr>
+          <w:rFonts w:hint="eastAsia"/>
+          <w:sz w:val="28"/>
+          <w:szCs w:val="28"/>
+        </w:rPr>
+        <w:t>的 token</w:t>
       </w:r>
     </w:p>
     <w:p>
@@ -4811,20 +3891,17 @@
         <w:widowControl/>
         <w:jc w:val="left"/>
         <w:rPr>
-          <w:rFonts w:ascii="宋体" w:eastAsia="宋体" w:hAnsi="宋体" w:cs="宋体"/>
+          <w:rFonts w:ascii="宋体" w:hAnsi="宋体" w:eastAsia="宋体" w:cs="宋体"/>
           <w:kern w:val="0"/>
           <w:sz w:val="24"/>
           <w:szCs w:val="24"/>
         </w:rPr>
       </w:pPr>
       <w:r>
-        <w:rPr>
-          <w:noProof/>
-        </w:rPr>
         <w:drawing>
           <wp:inline distT="0" distB="0" distL="0" distR="0">
-            <wp:extent cx="6375400" cy="4800600"/>
-            <wp:effectExtent l="0" t="0" r="6350" b="0"/>
+            <wp:extent cx="6375400" cy="4037965"/>
+            <wp:effectExtent l="0" t="0" r="6350" b="635"/>
             <wp:docPr id="7" name="图片 7" descr="C:\Users\manhong\AppData\Roaming\Tencent\Users\1265205623\QQ\WinTemp\RichOle\7{OPK9P}~$502WZPAF`R0P6.png"/>
             <wp:cNvGraphicFramePr>
               <a:graphicFrameLocks xmlns:a="http://schemas.openxmlformats.org/drawingml/2006/main" noChangeAspect="1"/>
@@ -4833,13 +3910,13 @@
               <a:graphicData uri="http://schemas.openxmlformats.org/drawingml/2006/picture">
                 <pic:pic xmlns:pic="http://schemas.openxmlformats.org/drawingml/2006/picture">
                   <pic:nvPicPr>
-                    <pic:cNvPr id="0" name="Picture 5" descr="C:\Users\manhong\AppData\Roaming\Tencent\Users\1265205623\QQ\WinTemp\RichOle\7{OPK9P}~$502WZPAF`R0P6.png"/>
+                    <pic:cNvPr id="7" name="图片 7" descr="C:\Users\manhong\AppData\Roaming\Tencent\Users\1265205623\QQ\WinTemp\RichOle\7{OPK9P}~$502WZPAF`R0P6.png"/>
                     <pic:cNvPicPr>
                       <a:picLocks noChangeAspect="1" noChangeArrowheads="1"/>
                     </pic:cNvPicPr>
                   </pic:nvPicPr>
                   <pic:blipFill>
-                    <a:blip r:embed="rId17">
+                    <a:blip r:embed="rId10">
                       <a:extLst>
                         <a:ext uri="{28A0092B-C50C-407E-A947-70E740481C1C}">
                           <a14:useLocalDpi xmlns:a14="http://schemas.microsoft.com/office/drawing/2010/main" val="0"/>
@@ -4851,10 +3928,10 @@
                       <a:fillRect/>
                     </a:stretch>
                   </pic:blipFill>
-                  <pic:spPr bwMode="auto">
+                  <pic:spPr>
                     <a:xfrm>
                       <a:off x="0" y="0"/>
-                      <a:ext cx="6375400" cy="4800600"/>
+                      <a:ext cx="6375400" cy="4037965"/>
                     </a:xfrm>
                     <a:prstGeom prst="rect">
                       <a:avLst/>
@@ -4876,7 +3953,7 @@
         <w:widowControl/>
         <w:jc w:val="left"/>
         <w:rPr>
-          <w:rFonts w:ascii="宋体" w:eastAsia="宋体" w:hAnsi="宋体" w:cs="宋体"/>
+          <w:rFonts w:ascii="宋体" w:hAnsi="宋体" w:eastAsia="宋体" w:cs="宋体"/>
           <w:kern w:val="0"/>
           <w:sz w:val="24"/>
           <w:szCs w:val="24"/>
@@ -4884,13 +3961,11 @@
       </w:pPr>
       <w:r>
         <w:rPr>
-          <w:rFonts w:ascii="宋体" w:eastAsia="宋体" w:hAnsi="宋体" w:cs="宋体"/>
-          <w:noProof/>
+          <w:rFonts w:ascii="宋体" w:hAnsi="宋体" w:eastAsia="宋体" w:cs="宋体"/>
           <w:kern w:val="0"/>
           <w:sz w:val="24"/>
           <w:szCs w:val="24"/>
         </w:rPr>
-        <w:lastRenderedPageBreak/>
         <w:drawing>
           <wp:inline distT="0" distB="0" distL="0" distR="0">
             <wp:extent cx="6350000" cy="2997200"/>
@@ -4903,13 +3978,13 @@
               <a:graphicData uri="http://schemas.openxmlformats.org/drawingml/2006/picture">
                 <pic:pic xmlns:pic="http://schemas.openxmlformats.org/drawingml/2006/picture">
                   <pic:nvPicPr>
-                    <pic:cNvPr id="0" name="Picture 7" descr="C:\Users\manhong\AppData\Roaming\Tencent\Users\1265205623\QQ\WinTemp\RichOle\K_`_LC))(R)}%K6WK%OY(}R.jpg"/>
+                    <pic:cNvPr id="8" name="图片 8" descr="C:\Users\manhong\AppData\Roaming\Tencent\Users\1265205623\QQ\WinTemp\RichOle\K_`_LC))(R)}%K6WK%OY(}R.jpg"/>
                     <pic:cNvPicPr>
                       <a:picLocks noChangeAspect="1" noChangeArrowheads="1"/>
                     </pic:cNvPicPr>
                   </pic:nvPicPr>
                   <pic:blipFill>
-                    <a:blip r:embed="rId18">
+                    <a:blip r:embed="rId11">
                       <a:extLst>
                         <a:ext uri="{28A0092B-C50C-407E-A947-70E740481C1C}">
                           <a14:useLocalDpi xmlns:a14="http://schemas.microsoft.com/office/drawing/2010/main" val="0"/>
@@ -4921,7 +3996,7 @@
                       <a:fillRect/>
                     </a:stretch>
                   </pic:blipFill>
-                  <pic:spPr bwMode="auto">
+                  <pic:spPr>
                     <a:xfrm>
                       <a:off x="0" y="0"/>
                       <a:ext cx="6350000" cy="2997200"/>
@@ -4943,21 +4018,21 @@
     </w:p>
     <w:p>
       <w:pPr>
-        <w:pStyle w:val="a4"/>
-        <w:ind w:left="560" w:firstLineChars="0" w:firstLine="0"/>
-        <w:jc w:val="left"/>
-        <w:rPr>
-          <w:sz w:val="28"/>
-          <w:szCs w:val="28"/>
-        </w:rPr>
-      </w:pPr>
-    </w:p>
-    <w:p>
-      <w:pPr>
-        <w:pStyle w:val="a4"/>
+        <w:pStyle w:val="7"/>
+        <w:ind w:left="560" w:firstLine="0" w:firstLineChars="0"/>
+        <w:jc w:val="left"/>
+        <w:rPr>
+          <w:sz w:val="28"/>
+          <w:szCs w:val="28"/>
+        </w:rPr>
+      </w:pPr>
+    </w:p>
+    <w:p>
+      <w:pPr>
+        <w:pStyle w:val="7"/>
         <w:numPr>
           <w:ilvl w:val="0"/>
-          <w:numId w:val="5"/>
+          <w:numId w:val="4"/>
         </w:numPr>
         <w:ind w:firstLineChars="0"/>
         <w:jc w:val="left"/>
@@ -4979,14 +4054,7 @@
           <w:sz w:val="28"/>
           <w:szCs w:val="28"/>
         </w:rPr>
-        <w:t>sonar-auth-gitlab-plugin</w:t>
-      </w:r>
-      <w:r>
-        <w:rPr>
-          <w:sz w:val="28"/>
-          <w:szCs w:val="28"/>
-        </w:rPr>
-        <w:t xml:space="preserve"> </w:t>
+        <w:t xml:space="preserve">sonar-auth-gitlab-plugin </w:t>
       </w:r>
       <w:r>
         <w:rPr>
@@ -5020,73 +4088,46 @@
         </w:rPr>
         <w:t xml:space="preserve">get </w:t>
       </w:r>
-      <w:hyperlink r:id="rId19" w:history="1">
-        <w:r>
-          <w:rPr>
-            <w:rStyle w:val="a3"/>
-            <w:sz w:val="28"/>
-            <w:szCs w:val="28"/>
-          </w:rPr>
-          <w:t>https://github.com/gabrie-allaigre/sonar-auth-gitlab-plugin/releases/download/1.3.2/sonar-auth-gitlab-plugin-1.3.2.jar</w:t>
-        </w:r>
-      </w:hyperlink>
-    </w:p>
-    <w:p>
-      <w:pPr>
-        <w:jc w:val="left"/>
-        <w:rPr>
-          <w:sz w:val="28"/>
-          <w:szCs w:val="28"/>
-        </w:rPr>
-      </w:pPr>
-      <w:r>
-        <w:rPr>
-          <w:sz w:val="28"/>
-          <w:szCs w:val="28"/>
-        </w:rPr>
-        <w:t xml:space="preserve">cp </w:t>
-      </w:r>
-      <w:r>
-        <w:rPr>
-          <w:sz w:val="28"/>
-          <w:szCs w:val="28"/>
-        </w:rPr>
-        <w:t>sonar-auth-gitlab-plugin-1.3.2.jar</w:t>
-      </w:r>
-      <w:r>
-        <w:rPr>
-          <w:sz w:val="28"/>
-          <w:szCs w:val="28"/>
-        </w:rPr>
-        <w:t xml:space="preserve"> </w:t>
-      </w:r>
-      <w:r>
-        <w:rPr>
-          <w:sz w:val="28"/>
-          <w:szCs w:val="28"/>
-        </w:rPr>
-        <w:t>/usr/local/sonarqube/extensions/plugins</w:t>
-      </w:r>
-      <w:r>
-        <w:rPr>
-          <w:sz w:val="28"/>
-          <w:szCs w:val="28"/>
-        </w:rPr>
-        <w:t>/</w:t>
-      </w:r>
-      <w:r>
-        <w:rPr>
-          <w:sz w:val="28"/>
-          <w:szCs w:val="28"/>
-        </w:rPr>
-        <w:t xml:space="preserve"> </w:t>
-      </w:r>
-      <w:r>
-        <w:rPr>
-          <w:sz w:val="28"/>
-          <w:szCs w:val="28"/>
-        </w:rPr>
-        <w:t>sonar-auth-gitlab-plugin-1.3.2.jar</w:t>
+      <w:r>
+        <w:fldChar w:fldCharType="begin"/>
+      </w:r>
+      <w:r>
+        <w:instrText xml:space="preserve"> HYPERLINK "https://github.com/gabrie-allaigre/sonar-auth-gitlab-plugin/releases/download/1.3.2/sonar-auth-gitlab-plugin-1.3.2.jar" </w:instrText>
+      </w:r>
+      <w:r>
+        <w:fldChar w:fldCharType="separate"/>
+      </w:r>
+      <w:r>
+        <w:rPr>
+          <w:rStyle w:val="5"/>
+          <w:sz w:val="28"/>
+          <w:szCs w:val="28"/>
+        </w:rPr>
+        <w:t>https://github.com/gabrie-allaigre/sonar-auth-gitlab-plugin/releases/download/1.3.2/sonar-auth-gitlab-plugin-1.3.2.jar</w:t>
+      </w:r>
+      <w:r>
+        <w:rPr>
+          <w:rStyle w:val="5"/>
+          <w:sz w:val="28"/>
+          <w:szCs w:val="28"/>
+        </w:rPr>
+        <w:fldChar w:fldCharType="end"/>
+      </w:r>
+    </w:p>
+    <w:p>
+      <w:pPr>
+        <w:jc w:val="left"/>
+        <w:rPr>
+          <w:sz w:val="28"/>
+          <w:szCs w:val="28"/>
+        </w:rPr>
+      </w:pPr>
+      <w:r>
+        <w:rPr>
+          <w:sz w:val="28"/>
+          <w:szCs w:val="28"/>
+        </w:rPr>
+        <w:t>cp sonar-auth-gitlab-plugin-1.3.2.jar /usr/local/sonarqube/extensions/plugins/ sonar-auth-gitlab-plugin-1.3.2.jar</w:t>
       </w:r>
     </w:p>
     <w:p>
@@ -5094,7 +4135,7 @@
         <w:widowControl/>
         <w:jc w:val="left"/>
         <w:rPr>
-          <w:rFonts w:ascii="宋体" w:eastAsia="宋体" w:hAnsi="宋体" w:cs="宋体"/>
+          <w:rFonts w:ascii="宋体" w:hAnsi="宋体" w:eastAsia="宋体" w:cs="宋体"/>
           <w:kern w:val="0"/>
           <w:sz w:val="24"/>
           <w:szCs w:val="24"/>
@@ -5102,16 +4143,15 @@
       </w:pPr>
       <w:r>
         <w:rPr>
-          <w:rFonts w:ascii="宋体" w:eastAsia="宋体" w:hAnsi="宋体" w:cs="宋体"/>
-          <w:noProof/>
+          <w:rFonts w:ascii="宋体" w:hAnsi="宋体" w:eastAsia="宋体" w:cs="宋体"/>
           <w:kern w:val="0"/>
           <w:sz w:val="24"/>
           <w:szCs w:val="24"/>
         </w:rPr>
         <w:drawing>
           <wp:inline distT="0" distB="0" distL="0" distR="0">
-            <wp:extent cx="6375400" cy="2819400"/>
-            <wp:effectExtent l="0" t="0" r="6350" b="0"/>
+            <wp:extent cx="6375400" cy="2413000"/>
+            <wp:effectExtent l="0" t="0" r="6350" b="6350"/>
             <wp:docPr id="9" name="图片 9" descr="C:\Users\manhong\AppData\Roaming\Tencent\Users\1265205623\QQ\WinTemp\RichOle\HYBOP@RG21EY0(T(R)7~MOL.png"/>
             <wp:cNvGraphicFramePr>
               <a:graphicFrameLocks xmlns:a="http://schemas.openxmlformats.org/drawingml/2006/main" noChangeAspect="1"/>
@@ -5120,13 +4160,13 @@
               <a:graphicData uri="http://schemas.openxmlformats.org/drawingml/2006/picture">
                 <pic:pic xmlns:pic="http://schemas.openxmlformats.org/drawingml/2006/picture">
                   <pic:nvPicPr>
-                    <pic:cNvPr id="0" name="Picture 9" descr="C:\Users\manhong\AppData\Roaming\Tencent\Users\1265205623\QQ\WinTemp\RichOle\HYBOP@RG21EY0(T(R)7~MOL.png"/>
+                    <pic:cNvPr id="9" name="图片 9" descr="C:\Users\manhong\AppData\Roaming\Tencent\Users\1265205623\QQ\WinTemp\RichOle\HYBOP@RG21EY0(T(R)7~MOL.png"/>
                     <pic:cNvPicPr>
                       <a:picLocks noChangeAspect="1" noChangeArrowheads="1"/>
                     </pic:cNvPicPr>
                   </pic:nvPicPr>
                   <pic:blipFill>
-                    <a:blip r:embed="rId20">
+                    <a:blip r:embed="rId12">
                       <a:extLst>
                         <a:ext uri="{28A0092B-C50C-407E-A947-70E740481C1C}">
                           <a14:useLocalDpi xmlns:a14="http://schemas.microsoft.com/office/drawing/2010/main" val="0"/>
@@ -5138,10 +4178,10 @@
                       <a:fillRect/>
                     </a:stretch>
                   </pic:blipFill>
-                  <pic:spPr bwMode="auto">
+                  <pic:spPr>
                     <a:xfrm>
                       <a:off x="0" y="0"/>
-                      <a:ext cx="6375400" cy="2819400"/>
+                      <a:ext cx="6375400" cy="2413000"/>
                     </a:xfrm>
                     <a:prstGeom prst="rect">
                       <a:avLst/>
@@ -5163,7 +4203,7 @@
         <w:widowControl/>
         <w:jc w:val="left"/>
         <w:rPr>
-          <w:rFonts w:ascii="宋体" w:eastAsia="宋体" w:hAnsi="宋体" w:cs="宋体"/>
+          <w:rFonts w:ascii="宋体" w:hAnsi="宋体" w:eastAsia="宋体" w:cs="宋体"/>
           <w:kern w:val="0"/>
           <w:sz w:val="24"/>
           <w:szCs w:val="24"/>
@@ -5171,13 +4211,11 @@
       </w:pPr>
       <w:r>
         <w:rPr>
-          <w:rFonts w:ascii="宋体" w:eastAsia="宋体" w:hAnsi="宋体" w:cs="宋体"/>
-          <w:noProof/>
+          <w:rFonts w:ascii="宋体" w:hAnsi="宋体" w:eastAsia="宋体" w:cs="宋体"/>
           <w:kern w:val="0"/>
           <w:sz w:val="24"/>
           <w:szCs w:val="24"/>
         </w:rPr>
-        <w:lastRenderedPageBreak/>
         <w:drawing>
           <wp:inline distT="0" distB="0" distL="0" distR="0">
             <wp:extent cx="6337300" cy="3873500"/>
@@ -5190,13 +4228,13 @@
               <a:graphicData uri="http://schemas.openxmlformats.org/drawingml/2006/picture">
                 <pic:pic xmlns:pic="http://schemas.openxmlformats.org/drawingml/2006/picture">
                   <pic:nvPicPr>
-                    <pic:cNvPr id="0" name="Picture 11" descr="C:\Users\manhong\AppData\Roaming\Tencent\Users\1265205623\QQ\WinTemp\RichOle\0ST6WM$C221$8S`CC3XA8EJ.png"/>
+                    <pic:cNvPr id="10" name="图片 10" descr="C:\Users\manhong\AppData\Roaming\Tencent\Users\1265205623\QQ\WinTemp\RichOle\0ST6WM$C221$8S`CC3XA8EJ.png"/>
                     <pic:cNvPicPr>
                       <a:picLocks noChangeAspect="1" noChangeArrowheads="1"/>
                     </pic:cNvPicPr>
                   </pic:nvPicPr>
                   <pic:blipFill>
-                    <a:blip r:embed="rId21">
+                    <a:blip r:embed="rId13">
                       <a:extLst>
                         <a:ext uri="{28A0092B-C50C-407E-A947-70E740481C1C}">
                           <a14:useLocalDpi xmlns:a14="http://schemas.microsoft.com/office/drawing/2010/main" val="0"/>
@@ -5208,7 +4246,7 @@
                       <a:fillRect/>
                     </a:stretch>
                   </pic:blipFill>
-                  <pic:spPr bwMode="auto">
+                  <pic:spPr>
                     <a:xfrm>
                       <a:off x="0" y="0"/>
                       <a:ext cx="6337300" cy="3873500"/>
@@ -5233,7 +4271,7 @@
         <w:widowControl/>
         <w:jc w:val="left"/>
         <w:rPr>
-          <w:rFonts w:ascii="宋体" w:eastAsia="宋体" w:hAnsi="宋体" w:cs="宋体"/>
+          <w:rFonts w:ascii="宋体" w:hAnsi="宋体" w:eastAsia="宋体" w:cs="宋体"/>
           <w:kern w:val="0"/>
           <w:sz w:val="24"/>
           <w:szCs w:val="24"/>
@@ -5241,8 +4279,7 @@
       </w:pPr>
       <w:r>
         <w:rPr>
-          <w:rFonts w:ascii="宋体" w:eastAsia="宋体" w:hAnsi="宋体" w:cs="宋体"/>
-          <w:noProof/>
+          <w:rFonts w:ascii="宋体" w:hAnsi="宋体" w:eastAsia="宋体" w:cs="宋体"/>
           <w:kern w:val="0"/>
           <w:sz w:val="24"/>
           <w:szCs w:val="24"/>
@@ -5259,13 +4296,13 @@
               <a:graphicData uri="http://schemas.openxmlformats.org/drawingml/2006/picture">
                 <pic:pic xmlns:pic="http://schemas.openxmlformats.org/drawingml/2006/picture">
                   <pic:nvPicPr>
-                    <pic:cNvPr id="0" name="Picture 13" descr="C:\Users\manhong\AppData\Roaming\Tencent\Users\1265205623\QQ\WinTemp\RichOle\J(RFCXP])B{]]Y@O[%SF9)O.png"/>
+                    <pic:cNvPr id="11" name="图片 11" descr="C:\Users\manhong\AppData\Roaming\Tencent\Users\1265205623\QQ\WinTemp\RichOle\J(RFCXP])B{]]Y@O[%SF9)O.png"/>
                     <pic:cNvPicPr>
                       <a:picLocks noChangeAspect="1" noChangeArrowheads="1"/>
                     </pic:cNvPicPr>
                   </pic:nvPicPr>
                   <pic:blipFill>
-                    <a:blip r:embed="rId22">
+                    <a:blip r:embed="rId14">
                       <a:extLst>
                         <a:ext uri="{28A0092B-C50C-407E-A947-70E740481C1C}">
                           <a14:useLocalDpi xmlns:a14="http://schemas.microsoft.com/office/drawing/2010/main" val="0"/>
@@ -5277,7 +4314,7 @@
                       <a:fillRect/>
                     </a:stretch>
                   </pic:blipFill>
-                  <pic:spPr bwMode="auto">
+                  <pic:spPr>
                     <a:xfrm>
                       <a:off x="0" y="0"/>
                       <a:ext cx="6337300" cy="2781300"/>
@@ -5302,7 +4339,7 @@
         <w:widowControl/>
         <w:jc w:val="left"/>
         <w:rPr>
-          <w:rFonts w:ascii="宋体" w:eastAsia="宋体" w:hAnsi="宋体" w:cs="宋体" w:hint="eastAsia"/>
+          <w:rFonts w:hint="eastAsia" w:ascii="宋体" w:hAnsi="宋体" w:eastAsia="宋体" w:cs="宋体"/>
           <w:kern w:val="0"/>
           <w:sz w:val="24"/>
           <w:szCs w:val="24"/>
@@ -5310,8 +4347,7 @@
       </w:pPr>
       <w:r>
         <w:rPr>
-          <w:rFonts w:ascii="宋体" w:eastAsia="宋体" w:hAnsi="宋体" w:cs="宋体"/>
-          <w:noProof/>
+          <w:rFonts w:ascii="宋体" w:hAnsi="宋体" w:eastAsia="宋体" w:cs="宋体"/>
           <w:kern w:val="0"/>
           <w:sz w:val="24"/>
           <w:szCs w:val="24"/>
@@ -5328,13 +4364,13 @@
               <a:graphicData uri="http://schemas.openxmlformats.org/drawingml/2006/picture">
                 <pic:pic xmlns:pic="http://schemas.openxmlformats.org/drawingml/2006/picture">
                   <pic:nvPicPr>
-                    <pic:cNvPr id="0" name="Picture 15" descr="C:\Users\manhong\AppData\Roaming\Tencent\Users\1265205623\QQ\WinTemp\RichOle\8H)23SY`R0N1$B[3F`L}ACV.png"/>
+                    <pic:cNvPr id="12" name="图片 12" descr="C:\Users\manhong\AppData\Roaming\Tencent\Users\1265205623\QQ\WinTemp\RichOle\8H)23SY`R0N1$B[3F`L}ACV.png"/>
                     <pic:cNvPicPr>
                       <a:picLocks noChangeAspect="1" noChangeArrowheads="1"/>
                     </pic:cNvPicPr>
                   </pic:nvPicPr>
                   <pic:blipFill>
-                    <a:blip r:embed="rId23">
+                    <a:blip r:embed="rId15">
                       <a:extLst>
                         <a:ext uri="{28A0092B-C50C-407E-A947-70E740481C1C}">
                           <a14:useLocalDpi xmlns:a14="http://schemas.microsoft.com/office/drawing/2010/main" val="0"/>
@@ -5346,7 +4382,7 @@
                       <a:fillRect/>
                     </a:stretch>
                   </pic:blipFill>
-                  <pic:spPr bwMode="auto">
+                  <pic:spPr>
                     <a:xfrm>
                       <a:off x="0" y="0"/>
                       <a:ext cx="2057400" cy="1765300"/>
@@ -5371,58 +4407,20 @@
     <w:sectPr>
       <w:pgSz w:w="11906" w:h="16838"/>
       <w:pgMar w:top="1440" w:right="1800" w:bottom="1440" w:left="1800" w:header="851" w:footer="992" w:gutter="0"/>
-      <w:cols w:space="425"/>
-      <w:docGrid w:type="lines" w:linePitch="312"/>
+      <w:cols w:space="425" w:num="1"/>
+      <w:docGrid w:type="lines" w:linePitch="312" w:charSpace="0"/>
     </w:sectPr>
   </w:body>
 </w:document>
 </file>
 
-<file path=word/endnotes.xml><?xml version="1.0" encoding="utf-8"?>
-<w:endnotes xmlns:wpc="http://schemas.microsoft.com/office/word/2010/wordprocessingCanvas" xmlns:mc="http://schemas.openxmlformats.org/markup-compatibility/2006" xmlns:o="urn:schemas-microsoft-com:office:office" xmlns:r="http://schemas.openxmlformats.org/officeDocument/2006/relationships" xmlns:m="http://schemas.openxmlformats.org/officeDocument/2006/math" xmlns:v="urn:schemas-microsoft-com:vml" xmlns:wp14="http://schemas.microsoft.com/office/word/2010/wordprocessingDrawing" xmlns:wp="http://schemas.openxmlformats.org/drawingml/2006/wordprocessingDrawing" xmlns:w10="urn:schemas-microsoft-com:office:word" xmlns:w="http://schemas.openxmlformats.org/wordprocessingml/2006/main" xmlns:w14="http://schemas.microsoft.com/office/word/2010/wordml" xmlns:w15="http://schemas.microsoft.com/office/word/2012/wordml" xmlns:wpg="http://schemas.microsoft.com/office/word/2010/wordprocessingGroup" xmlns:wpi="http://schemas.microsoft.com/office/word/2010/wordprocessingInk" xmlns:wne="http://schemas.microsoft.com/office/word/2006/wordml" xmlns:wps="http://schemas.microsoft.com/office/word/2010/wordprocessingShape" mc:Ignorable="w14 w15 wp14">
-  <w:endnote w:type="separator" w:id="-1">
-    <w:p>
-      <w:r>
-        <w:separator/>
-      </w:r>
-    </w:p>
-  </w:endnote>
-  <w:endnote w:type="continuationSeparator" w:id="0">
-    <w:p>
-      <w:r>
-        <w:continuationSeparator/>
-      </w:r>
-    </w:p>
-  </w:endnote>
-</w:endnotes>
-</file>
-
-<file path=word/footnotes.xml><?xml version="1.0" encoding="utf-8"?>
-<w:footnotes xmlns:wpc="http://schemas.microsoft.com/office/word/2010/wordprocessingCanvas" xmlns:mc="http://schemas.openxmlformats.org/markup-compatibility/2006" xmlns:o="urn:schemas-microsoft-com:office:office" xmlns:r="http://schemas.openxmlformats.org/officeDocument/2006/relationships" xmlns:m="http://schemas.openxmlformats.org/officeDocument/2006/math" xmlns:v="urn:schemas-microsoft-com:vml" xmlns:wp14="http://schemas.microsoft.com/office/word/2010/wordprocessingDrawing" xmlns:wp="http://schemas.openxmlformats.org/drawingml/2006/wordprocessingDrawing" xmlns:w10="urn:schemas-microsoft-com:office:word" xmlns:w="http://schemas.openxmlformats.org/wordprocessingml/2006/main" xmlns:w14="http://schemas.microsoft.com/office/word/2010/wordml" xmlns:w15="http://schemas.microsoft.com/office/word/2012/wordml" xmlns:wpg="http://schemas.microsoft.com/office/word/2010/wordprocessingGroup" xmlns:wpi="http://schemas.microsoft.com/office/word/2010/wordprocessingInk" xmlns:wne="http://schemas.microsoft.com/office/word/2006/wordml" xmlns:wps="http://schemas.microsoft.com/office/word/2010/wordprocessingShape" mc:Ignorable="w14 w15 wp14">
-  <w:footnote w:type="separator" w:id="-1">
-    <w:p>
-      <w:r>
-        <w:separator/>
-      </w:r>
-    </w:p>
-  </w:footnote>
-  <w:footnote w:type="continuationSeparator" w:id="0">
-    <w:p>
-      <w:r>
-        <w:continuationSeparator/>
-      </w:r>
-    </w:p>
-  </w:footnote>
-</w:footnotes>
-</file>
-
 <file path=word/numbering.xml><?xml version="1.0" encoding="utf-8"?>
-<w:numbering xmlns:wpc="http://schemas.microsoft.com/office/word/2010/wordprocessingCanvas" xmlns:mc="http://schemas.openxmlformats.org/markup-compatibility/2006" xmlns:o="urn:schemas-microsoft-com:office:office" xmlns:r="http://schemas.openxmlformats.org/officeDocument/2006/relationships" xmlns:m="http://schemas.openxmlformats.org/officeDocument/2006/math" xmlns:v="urn:schemas-microsoft-com:vml" xmlns:wp14="http://schemas.microsoft.com/office/word/2010/wordprocessingDrawing" xmlns:wp="http://schemas.openxmlformats.org/drawingml/2006/wordprocessingDrawing" xmlns:w10="urn:schemas-microsoft-com:office:word" xmlns:w="http://schemas.openxmlformats.org/wordprocessingml/2006/main" xmlns:w14="http://schemas.microsoft.com/office/word/2010/wordml" xmlns:w15="http://schemas.microsoft.com/office/word/2012/wordml" xmlns:wpg="http://schemas.microsoft.com/office/word/2010/wordprocessingGroup" xmlns:wpi="http://schemas.microsoft.com/office/word/2010/wordprocessingInk" xmlns:wne="http://schemas.microsoft.com/office/word/2006/wordml" xmlns:wps="http://schemas.microsoft.com/office/word/2010/wordprocessingShape" mc:Ignorable="w14 w15 wp14">
-  <w:abstractNum w:abstractNumId="0" w15:restartNumberingAfterBreak="0">
+<w:numbering xmlns:wpc="http://schemas.microsoft.com/office/word/2010/wordprocessingCanvas" xmlns:mc="http://schemas.openxmlformats.org/markup-compatibility/2006" xmlns:o="urn:schemas-microsoft-com:office:office" xmlns:r="http://schemas.openxmlformats.org/officeDocument/2006/relationships" xmlns:m="http://schemas.openxmlformats.org/officeDocument/2006/math" xmlns:v="urn:schemas-microsoft-com:vml" xmlns:wp14="http://schemas.microsoft.com/office/word/2010/wordprocessingDrawing" xmlns:wp="http://schemas.openxmlformats.org/drawingml/2006/wordprocessingDrawing" xmlns:w10="urn:schemas-microsoft-com:office:word" xmlns:w="http://schemas.openxmlformats.org/wordprocessingml/2006/main" xmlns:w14="http://schemas.microsoft.com/office/word/2010/wordml" xmlns:wpg="http://schemas.microsoft.com/office/word/2010/wordprocessingGroup" xmlns:wpi="http://schemas.microsoft.com/office/word/2010/wordprocessingInk" xmlns:wne="http://schemas.microsoft.com/office/word/2006/wordml" xmlns:wps="http://schemas.microsoft.com/office/word/2010/wordprocessingShape" mc:Ignorable="w14 wp14">
+  <w:abstractNum w:abstractNumId="0">
     <w:nsid w:val="A84AE43B"/>
     <w:multiLevelType w:val="singleLevel"/>
     <w:tmpl w:val="A84AE43B"/>
-    <w:lvl w:ilvl="0">
+    <w:lvl w:ilvl="0" w:tentative="0">
       <w:start w:val="1"/>
       <w:numFmt w:val="decimal"/>
       <w:suff w:val="nothing"/>
@@ -5430,11 +4428,11 @@
       <w:lvlJc w:val="left"/>
     </w:lvl>
   </w:abstractNum>
-  <w:abstractNum w:abstractNumId="1" w15:restartNumberingAfterBreak="0">
+  <w:abstractNum w:abstractNumId="1">
     <w:nsid w:val="0928032C"/>
     <w:multiLevelType w:val="multilevel"/>
     <w:tmpl w:val="0928032C"/>
-    <w:lvl w:ilvl="0">
+    <w:lvl w:ilvl="0" w:tentative="0">
       <w:start w:val="1"/>
       <w:numFmt w:val="decimal"/>
       <w:lvlText w:val="%1，"/>
@@ -5446,7 +4444,7 @@
         <w:rFonts w:hint="default"/>
       </w:rPr>
     </w:lvl>
-    <w:lvl w:ilvl="1">
+    <w:lvl w:ilvl="1" w:tentative="0">
       <w:start w:val="1"/>
       <w:numFmt w:val="lowerLetter"/>
       <w:lvlText w:val="%2)"/>
@@ -5455,7 +4453,7 @@
         <w:ind w:left="840" w:hanging="420"/>
       </w:pPr>
     </w:lvl>
-    <w:lvl w:ilvl="2">
+    <w:lvl w:ilvl="2" w:tentative="0">
       <w:start w:val="1"/>
       <w:numFmt w:val="lowerRoman"/>
       <w:lvlText w:val="%3."/>
@@ -5464,7 +4462,7 @@
         <w:ind w:left="1260" w:hanging="420"/>
       </w:pPr>
     </w:lvl>
-    <w:lvl w:ilvl="3">
+    <w:lvl w:ilvl="3" w:tentative="0">
       <w:start w:val="1"/>
       <w:numFmt w:val="decimal"/>
       <w:lvlText w:val="%4."/>
@@ -5473,7 +4471,7 @@
         <w:ind w:left="1680" w:hanging="420"/>
       </w:pPr>
     </w:lvl>
-    <w:lvl w:ilvl="4">
+    <w:lvl w:ilvl="4" w:tentative="0">
       <w:start w:val="1"/>
       <w:numFmt w:val="lowerLetter"/>
       <w:lvlText w:val="%5)"/>
@@ -5482,7 +4480,7 @@
         <w:ind w:left="2100" w:hanging="420"/>
       </w:pPr>
     </w:lvl>
-    <w:lvl w:ilvl="5">
+    <w:lvl w:ilvl="5" w:tentative="0">
       <w:start w:val="1"/>
       <w:numFmt w:val="lowerRoman"/>
       <w:lvlText w:val="%6."/>
@@ -5491,7 +4489,7 @@
         <w:ind w:left="2520" w:hanging="420"/>
       </w:pPr>
     </w:lvl>
-    <w:lvl w:ilvl="6">
+    <w:lvl w:ilvl="6" w:tentative="0">
       <w:start w:val="1"/>
       <w:numFmt w:val="decimal"/>
       <w:lvlText w:val="%7."/>
@@ -5500,7 +4498,7 @@
         <w:ind w:left="2940" w:hanging="420"/>
       </w:pPr>
     </w:lvl>
-    <w:lvl w:ilvl="7">
+    <w:lvl w:ilvl="7" w:tentative="0">
       <w:start w:val="1"/>
       <w:numFmt w:val="lowerLetter"/>
       <w:lvlText w:val="%8)"/>
@@ -5509,7 +4507,7 @@
         <w:ind w:left="3360" w:hanging="420"/>
       </w:pPr>
     </w:lvl>
-    <w:lvl w:ilvl="8">
+    <w:lvl w:ilvl="8" w:tentative="0">
       <w:start w:val="1"/>
       <w:numFmt w:val="lowerRoman"/>
       <w:lvlText w:val="%9."/>
@@ -5519,42 +4517,18 @@
       </w:pPr>
     </w:lvl>
   </w:abstractNum>
-  <w:abstractNum w:abstractNumId="2" w15:restartNumberingAfterBreak="0">
-    <w:nsid w:val="0CCF8ED6"/>
-    <w:multiLevelType w:val="singleLevel"/>
-    <w:tmpl w:val="0CCF8ED6"/>
-    <w:lvl w:ilvl="0">
+  <w:abstractNum w:abstractNumId="2">
+    <w:nsid w:val="19F889ED"/>
+    <w:multiLevelType w:val="multilevel"/>
+    <w:tmpl w:val="19F889ED"/>
+    <w:lvl w:ilvl="0" w:tentative="0">
       <w:start w:val="1"/>
       <w:numFmt w:val="decimal"/>
       <w:suff w:val="nothing"/>
       <w:lvlText w:val="%1，"/>
       <w:lvlJc w:val="left"/>
     </w:lvl>
-  </w:abstractNum>
-  <w:abstractNum w:abstractNumId="3" w15:restartNumberingAfterBreak="0">
-    <w:nsid w:val="19B4511D"/>
-    <w:multiLevelType w:val="singleLevel"/>
-    <w:tmpl w:val="A84AE43B"/>
-    <w:lvl w:ilvl="0">
-      <w:start w:val="1"/>
-      <w:numFmt w:val="decimal"/>
-      <w:suff w:val="nothing"/>
-      <w:lvlText w:val="%1，"/>
-      <w:lvlJc w:val="left"/>
-    </w:lvl>
-  </w:abstractNum>
-  <w:abstractNum w:abstractNumId="4" w15:restartNumberingAfterBreak="0">
-    <w:nsid w:val="19F889ED"/>
-    <w:multiLevelType w:val="multilevel"/>
-    <w:tmpl w:val="19F889ED"/>
-    <w:lvl w:ilvl="0">
-      <w:start w:val="1"/>
-      <w:numFmt w:val="decimal"/>
-      <w:suff w:val="nothing"/>
-      <w:lvlText w:val="%1，"/>
-      <w:lvlJc w:val="left"/>
-    </w:lvl>
-    <w:lvl w:ilvl="1">
+    <w:lvl w:ilvl="1" w:tentative="0">
       <w:start w:val="1"/>
       <w:numFmt w:val="decimal"/>
       <w:lvlText w:val="(%2)"/>
@@ -5569,7 +4543,7 @@
         <w:rFonts w:hint="default"/>
       </w:rPr>
     </w:lvl>
-    <w:lvl w:ilvl="2">
+    <w:lvl w:ilvl="2" w:tentative="0">
       <w:start w:val="1"/>
       <w:numFmt w:val="decimalEnclosedCircleChinese"/>
       <w:lvlText w:val="%3"/>
@@ -5584,7 +4558,7 @@
         <w:rFonts w:hint="default"/>
       </w:rPr>
     </w:lvl>
-    <w:lvl w:ilvl="3">
+    <w:lvl w:ilvl="3" w:tentative="0">
       <w:start w:val="1"/>
       <w:numFmt w:val="decimal"/>
       <w:lvlText w:val="%4)"/>
@@ -5599,7 +4573,7 @@
         <w:rFonts w:hint="default"/>
       </w:rPr>
     </w:lvl>
-    <w:lvl w:ilvl="4">
+    <w:lvl w:ilvl="4" w:tentative="0">
       <w:start w:val="1"/>
       <w:numFmt w:val="lowerLetter"/>
       <w:lvlText w:val="%5."/>
@@ -5614,7 +4588,7 @@
         <w:rFonts w:hint="default"/>
       </w:rPr>
     </w:lvl>
-    <w:lvl w:ilvl="5">
+    <w:lvl w:ilvl="5" w:tentative="0">
       <w:start w:val="1"/>
       <w:numFmt w:val="lowerLetter"/>
       <w:lvlText w:val="%6)"/>
@@ -5629,7 +4603,7 @@
         <w:rFonts w:hint="default"/>
       </w:rPr>
     </w:lvl>
-    <w:lvl w:ilvl="6">
+    <w:lvl w:ilvl="6" w:tentative="0">
       <w:start w:val="1"/>
       <w:numFmt w:val="lowerRoman"/>
       <w:lvlText w:val="%7."/>
@@ -5644,7 +4618,7 @@
         <w:rFonts w:hint="default"/>
       </w:rPr>
     </w:lvl>
-    <w:lvl w:ilvl="7">
+    <w:lvl w:ilvl="7" w:tentative="0">
       <w:start w:val="1"/>
       <w:numFmt w:val="lowerRoman"/>
       <w:lvlText w:val="%8)"/>
@@ -5659,7 +4633,7 @@
         <w:rFonts w:hint="default"/>
       </w:rPr>
     </w:lvl>
-    <w:lvl w:ilvl="8">
+    <w:lvl w:ilvl="8" w:tentative="0">
       <w:start w:val="1"/>
       <w:numFmt w:val="lowerLetter"/>
       <w:lvlText w:val="%9."/>
@@ -5675,23 +4649,11 @@
       </w:rPr>
     </w:lvl>
   </w:abstractNum>
-  <w:abstractNum w:abstractNumId="5" w15:restartNumberingAfterBreak="0">
-    <w:nsid w:val="42771528"/>
-    <w:multiLevelType w:val="singleLevel"/>
-    <w:tmpl w:val="A84AE43B"/>
-    <w:lvl w:ilvl="0">
-      <w:start w:val="1"/>
-      <w:numFmt w:val="decimal"/>
-      <w:suff w:val="nothing"/>
-      <w:lvlText w:val="%1，"/>
-      <w:lvlJc w:val="left"/>
-    </w:lvl>
-  </w:abstractNum>
-  <w:abstractNum w:abstractNumId="6" w15:restartNumberingAfterBreak="0">
+  <w:abstractNum w:abstractNumId="3">
     <w:nsid w:val="4FBE6AE5"/>
     <w:multiLevelType w:val="multilevel"/>
     <w:tmpl w:val="4FBE6AE5"/>
-    <w:lvl w:ilvl="0">
+    <w:lvl w:ilvl="0" w:tentative="0">
       <w:start w:val="1"/>
       <w:numFmt w:val="japaneseCounting"/>
       <w:lvlText w:val="%1，"/>
@@ -5703,7 +4665,7 @@
         <w:rFonts w:hint="default"/>
       </w:rPr>
     </w:lvl>
-    <w:lvl w:ilvl="1">
+    <w:lvl w:ilvl="1" w:tentative="0">
       <w:start w:val="1"/>
       <w:numFmt w:val="decimal"/>
       <w:lvlText w:val="%2，"/>
@@ -5715,7 +4677,7 @@
         <w:rFonts w:hint="default"/>
       </w:rPr>
     </w:lvl>
-    <w:lvl w:ilvl="2">
+    <w:lvl w:ilvl="2" w:tentative="0">
       <w:start w:val="1"/>
       <w:numFmt w:val="lowerRoman"/>
       <w:lvlText w:val="%3."/>
@@ -5724,7 +4686,7 @@
         <w:ind w:left="1260" w:hanging="420"/>
       </w:pPr>
     </w:lvl>
-    <w:lvl w:ilvl="3">
+    <w:lvl w:ilvl="3" w:tentative="0">
       <w:start w:val="1"/>
       <w:numFmt w:val="decimal"/>
       <w:lvlText w:val="%4."/>
@@ -5733,7 +4695,7 @@
         <w:ind w:left="1680" w:hanging="420"/>
       </w:pPr>
     </w:lvl>
-    <w:lvl w:ilvl="4">
+    <w:lvl w:ilvl="4" w:tentative="0">
       <w:start w:val="1"/>
       <w:numFmt w:val="lowerLetter"/>
       <w:lvlText w:val="%5)"/>
@@ -5742,7 +4704,7 @@
         <w:ind w:left="2100" w:hanging="420"/>
       </w:pPr>
     </w:lvl>
-    <w:lvl w:ilvl="5">
+    <w:lvl w:ilvl="5" w:tentative="0">
       <w:start w:val="1"/>
       <w:numFmt w:val="lowerRoman"/>
       <w:lvlText w:val="%6."/>
@@ -5751,7 +4713,7 @@
         <w:ind w:left="2520" w:hanging="420"/>
       </w:pPr>
     </w:lvl>
-    <w:lvl w:ilvl="6">
+    <w:lvl w:ilvl="6" w:tentative="0">
       <w:start w:val="1"/>
       <w:numFmt w:val="decimal"/>
       <w:lvlText w:val="%7."/>
@@ -5760,7 +4722,7 @@
         <w:ind w:left="2940" w:hanging="420"/>
       </w:pPr>
     </w:lvl>
-    <w:lvl w:ilvl="7">
+    <w:lvl w:ilvl="7" w:tentative="0">
       <w:start w:val="1"/>
       <w:numFmt w:val="lowerLetter"/>
       <w:lvlText w:val="%8)"/>
@@ -5769,7 +4731,7 @@
         <w:ind w:left="3360" w:hanging="420"/>
       </w:pPr>
     </w:lvl>
-    <w:lvl w:ilvl="8">
+    <w:lvl w:ilvl="8" w:tentative="0">
       <w:start w:val="1"/>
       <w:numFmt w:val="lowerRoman"/>
       <w:lvlText w:val="%9."/>
@@ -5779,20 +4741,8 @@
       </w:pPr>
     </w:lvl>
   </w:abstractNum>
-  <w:abstractNum w:abstractNumId="7" w15:restartNumberingAfterBreak="0">
-    <w:nsid w:val="773D3716"/>
-    <w:multiLevelType w:val="singleLevel"/>
-    <w:tmpl w:val="A84AE43B"/>
-    <w:lvl w:ilvl="0">
-      <w:start w:val="1"/>
-      <w:numFmt w:val="decimal"/>
-      <w:suff w:val="nothing"/>
-      <w:lvlText w:val="%1，"/>
-      <w:lvlJc w:val="left"/>
-    </w:lvl>
-  </w:abstractNum>
   <w:num w:numId="1">
-    <w:abstractNumId w:val="6"/>
+    <w:abstractNumId w:val="3"/>
   </w:num>
   <w:num w:numId="2">
     <w:abstractNumId w:val="1"/>
@@ -5801,431 +4751,300 @@
     <w:abstractNumId w:val="2"/>
   </w:num>
   <w:num w:numId="4">
-    <w:abstractNumId w:val="4"/>
-  </w:num>
-  <w:num w:numId="5">
     <w:abstractNumId w:val="0"/>
-  </w:num>
-  <w:num w:numId="6">
-    <w:abstractNumId w:val="3"/>
-  </w:num>
-  <w:num w:numId="7">
-    <w:abstractNumId w:val="5"/>
-  </w:num>
-  <w:num w:numId="8">
-    <w:abstractNumId w:val="7"/>
   </w:num>
 </w:numbering>
 </file>
 
 <file path=word/styles.xml><?xml version="1.0" encoding="utf-8"?>
-<w:styles xmlns:mc="http://schemas.openxmlformats.org/markup-compatibility/2006" xmlns:r="http://schemas.openxmlformats.org/officeDocument/2006/relationships" xmlns:w="http://schemas.openxmlformats.org/wordprocessingml/2006/main" xmlns:w14="http://schemas.microsoft.com/office/word/2010/wordml" xmlns:w15="http://schemas.microsoft.com/office/word/2012/wordml" mc:Ignorable="w14 w15">
+<w:styles xmlns:mc="http://schemas.openxmlformats.org/markup-compatibility/2006" xmlns:o="urn:schemas-microsoft-com:office:office" xmlns:r="http://schemas.openxmlformats.org/officeDocument/2006/relationships" xmlns:m="http://schemas.openxmlformats.org/officeDocument/2006/math" xmlns:v="urn:schemas-microsoft-com:vml" xmlns:w="http://schemas.openxmlformats.org/wordprocessingml/2006/main" xmlns:w14="http://schemas.microsoft.com/office/word/2010/wordml" xmlns:w10="urn:schemas-microsoft-com:office:word" xmlns:sl="http://schemas.openxmlformats.org/schemaLibrary/2006/main" mc:Ignorable="w14">
   <w:docDefaults>
     <w:rPrDefault>
       <w:rPr>
-        <w:rFonts w:ascii="Times New Roman" w:eastAsia="宋体" w:hAnsi="Times New Roman" w:cs="Times New Roman"/>
-        <w:lang w:val="en-US" w:eastAsia="zh-CN" w:bidi="ar-SA"/>
+        <w:rFonts w:ascii="Times New Roman" w:hAnsi="Times New Roman" w:eastAsia="宋体" w:cs="Times New Roman"/>
       </w:rPr>
     </w:rPrDefault>
-    <w:pPrDefault/>
   </w:docDefaults>
-  <w:latentStyles w:defLockedState="0" w:defUIPriority="99" w:defSemiHidden="0" w:defUnhideWhenUsed="0" w:defQFormat="0" w:count="371">
-    <w:lsdException w:name="Normal" w:uiPriority="0" w:qFormat="1"/>
-    <w:lsdException w:name="heading 1" w:uiPriority="9" w:qFormat="1"/>
-    <w:lsdException w:name="heading 2" w:semiHidden="1" w:uiPriority="9" w:unhideWhenUsed="1" w:qFormat="1"/>
-    <w:lsdException w:name="heading 3" w:semiHidden="1" w:uiPriority="9" w:unhideWhenUsed="1" w:qFormat="1"/>
-    <w:lsdException w:name="heading 4" w:semiHidden="1" w:uiPriority="9" w:unhideWhenUsed="1" w:qFormat="1"/>
-    <w:lsdException w:name="heading 5" w:semiHidden="1" w:uiPriority="9" w:unhideWhenUsed="1" w:qFormat="1"/>
-    <w:lsdException w:name="heading 6" w:semiHidden="1" w:uiPriority="9" w:unhideWhenUsed="1" w:qFormat="1"/>
-    <w:lsdException w:name="heading 7" w:semiHidden="1" w:uiPriority="9" w:unhideWhenUsed="1" w:qFormat="1"/>
-    <w:lsdException w:name="heading 8" w:semiHidden="1" w:uiPriority="9" w:unhideWhenUsed="1" w:qFormat="1"/>
-    <w:lsdException w:name="heading 9" w:semiHidden="1" w:uiPriority="9" w:unhideWhenUsed="1" w:qFormat="1"/>
-    <w:lsdException w:name="index 1" w:semiHidden="1" w:unhideWhenUsed="1"/>
-    <w:lsdException w:name="index 2" w:semiHidden="1" w:unhideWhenUsed="1"/>
-    <w:lsdException w:name="index 3" w:semiHidden="1" w:unhideWhenUsed="1"/>
-    <w:lsdException w:name="index 4" w:semiHidden="1" w:unhideWhenUsed="1"/>
-    <w:lsdException w:name="index 5" w:semiHidden="1" w:unhideWhenUsed="1"/>
-    <w:lsdException w:name="index 6" w:semiHidden="1" w:unhideWhenUsed="1"/>
-    <w:lsdException w:name="index 7" w:semiHidden="1" w:unhideWhenUsed="1"/>
-    <w:lsdException w:name="index 8" w:semiHidden="1" w:unhideWhenUsed="1"/>
-    <w:lsdException w:name="index 9" w:semiHidden="1" w:unhideWhenUsed="1"/>
-    <w:lsdException w:name="toc 1" w:semiHidden="1" w:uiPriority="39" w:unhideWhenUsed="1"/>
-    <w:lsdException w:name="toc 2" w:semiHidden="1" w:uiPriority="39" w:unhideWhenUsed="1"/>
-    <w:lsdException w:name="toc 3" w:semiHidden="1" w:uiPriority="39" w:unhideWhenUsed="1"/>
-    <w:lsdException w:name="toc 4" w:semiHidden="1" w:uiPriority="39" w:unhideWhenUsed="1"/>
-    <w:lsdException w:name="toc 5" w:semiHidden="1" w:uiPriority="39" w:unhideWhenUsed="1"/>
-    <w:lsdException w:name="toc 6" w:semiHidden="1" w:uiPriority="39" w:unhideWhenUsed="1"/>
-    <w:lsdException w:name="toc 7" w:semiHidden="1" w:uiPriority="39" w:unhideWhenUsed="1"/>
-    <w:lsdException w:name="toc 8" w:semiHidden="1" w:uiPriority="39" w:unhideWhenUsed="1"/>
-    <w:lsdException w:name="toc 9" w:semiHidden="1" w:uiPriority="39" w:unhideWhenUsed="1"/>
-    <w:lsdException w:name="Normal Indent" w:semiHidden="1" w:unhideWhenUsed="1"/>
-    <w:lsdException w:name="footnote text" w:semiHidden="1" w:unhideWhenUsed="1"/>
-    <w:lsdException w:name="annotation text" w:semiHidden="1" w:unhideWhenUsed="1"/>
-    <w:lsdException w:name="header" w:semiHidden="1" w:unhideWhenUsed="1"/>
-    <w:lsdException w:name="footer" w:semiHidden="1" w:unhideWhenUsed="1"/>
-    <w:lsdException w:name="index heading" w:semiHidden="1" w:unhideWhenUsed="1"/>
-    <w:lsdException w:name="caption" w:semiHidden="1" w:uiPriority="35" w:unhideWhenUsed="1" w:qFormat="1"/>
-    <w:lsdException w:name="table of figures" w:semiHidden="1" w:unhideWhenUsed="1"/>
-    <w:lsdException w:name="envelope address" w:semiHidden="1" w:unhideWhenUsed="1"/>
-    <w:lsdException w:name="envelope return" w:semiHidden="1" w:unhideWhenUsed="1"/>
-    <w:lsdException w:name="footnote reference" w:semiHidden="1" w:unhideWhenUsed="1"/>
-    <w:lsdException w:name="annotation reference" w:semiHidden="1" w:unhideWhenUsed="1"/>
-    <w:lsdException w:name="line number" w:semiHidden="1" w:unhideWhenUsed="1"/>
-    <w:lsdException w:name="page number" w:semiHidden="1" w:unhideWhenUsed="1"/>
-    <w:lsdException w:name="endnote reference" w:semiHidden="1" w:unhideWhenUsed="1"/>
-    <w:lsdException w:name="endnote text" w:semiHidden="1" w:unhideWhenUsed="1"/>
-    <w:lsdException w:name="table of authorities" w:semiHidden="1" w:unhideWhenUsed="1"/>
-    <w:lsdException w:name="macro" w:semiHidden="1" w:unhideWhenUsed="1"/>
-    <w:lsdException w:name="toa heading" w:semiHidden="1" w:unhideWhenUsed="1"/>
-    <w:lsdException w:name="List" w:semiHidden="1" w:unhideWhenUsed="1"/>
-    <w:lsdException w:name="List Bullet" w:semiHidden="1" w:unhideWhenUsed="1"/>
-    <w:lsdException w:name="List Number" w:semiHidden="1" w:unhideWhenUsed="1"/>
-    <w:lsdException w:name="List 2" w:semiHidden="1" w:unhideWhenUsed="1"/>
-    <w:lsdException w:name="List 3" w:semiHidden="1" w:unhideWhenUsed="1"/>
-    <w:lsdException w:name="List 4" w:semiHidden="1" w:unhideWhenUsed="1"/>
-    <w:lsdException w:name="List 5" w:semiHidden="1" w:unhideWhenUsed="1"/>
-    <w:lsdException w:name="List Bullet 2" w:semiHidden="1" w:unhideWhenUsed="1"/>
-    <w:lsdException w:name="List Bullet 3" w:semiHidden="1" w:unhideWhenUsed="1"/>
-    <w:lsdException w:name="List Bullet 4" w:semiHidden="1" w:unhideWhenUsed="1"/>
-    <w:lsdException w:name="List Bullet 5" w:semiHidden="1" w:unhideWhenUsed="1"/>
-    <w:lsdException w:name="List Number 2" w:semiHidden="1" w:unhideWhenUsed="1"/>
-    <w:lsdException w:name="List Number 3" w:semiHidden="1" w:unhideWhenUsed="1"/>
-    <w:lsdException w:name="List Number 4" w:semiHidden="1" w:unhideWhenUsed="1"/>
-    <w:lsdException w:name="List Number 5" w:semiHidden="1" w:unhideWhenUsed="1"/>
-    <w:lsdException w:name="Title" w:uiPriority="10" w:qFormat="1"/>
-    <w:lsdException w:name="Closing" w:semiHidden="1" w:unhideWhenUsed="1"/>
-    <w:lsdException w:name="Signature" w:semiHidden="1" w:unhideWhenUsed="1"/>
-    <w:lsdException w:name="Default Paragraph Font" w:uiPriority="1" w:unhideWhenUsed="1"/>
-    <w:lsdException w:name="Body Text" w:semiHidden="1" w:unhideWhenUsed="1"/>
-    <w:lsdException w:name="Body Text Indent" w:semiHidden="1" w:unhideWhenUsed="1"/>
-    <w:lsdException w:name="List Continue" w:semiHidden="1" w:unhideWhenUsed="1"/>
-    <w:lsdException w:name="List Continue 2" w:semiHidden="1" w:unhideWhenUsed="1"/>
-    <w:lsdException w:name="List Continue 3" w:semiHidden="1" w:unhideWhenUsed="1"/>
-    <w:lsdException w:name="List Continue 4" w:semiHidden="1" w:unhideWhenUsed="1"/>
-    <w:lsdException w:name="List Continue 5" w:semiHidden="1" w:unhideWhenUsed="1"/>
-    <w:lsdException w:name="Message Header" w:semiHidden="1" w:unhideWhenUsed="1"/>
-    <w:lsdException w:name="Subtitle" w:uiPriority="11" w:qFormat="1"/>
-    <w:lsdException w:name="Salutation" w:semiHidden="1" w:unhideWhenUsed="1"/>
-    <w:lsdException w:name="Date" w:semiHidden="1" w:unhideWhenUsed="1"/>
-    <w:lsdException w:name="Body Text First Indent" w:semiHidden="1" w:unhideWhenUsed="1"/>
-    <w:lsdException w:name="Body Text First Indent 2" w:semiHidden="1" w:unhideWhenUsed="1"/>
-    <w:lsdException w:name="Note Heading" w:semiHidden="1" w:unhideWhenUsed="1"/>
-    <w:lsdException w:name="Body Text 2" w:semiHidden="1" w:unhideWhenUsed="1"/>
-    <w:lsdException w:name="Body Text 3" w:semiHidden="1" w:unhideWhenUsed="1"/>
-    <w:lsdException w:name="Body Text Indent 2" w:semiHidden="1" w:unhideWhenUsed="1"/>
-    <w:lsdException w:name="Body Text Indent 3" w:semiHidden="1" w:unhideWhenUsed="1"/>
-    <w:lsdException w:name="Block Text" w:semiHidden="1" w:unhideWhenUsed="1"/>
-    <w:lsdException w:name="Hyperlink" w:unhideWhenUsed="1"/>
-    <w:lsdException w:name="FollowedHyperlink" w:semiHidden="1" w:unhideWhenUsed="1"/>
-    <w:lsdException w:name="Strong" w:uiPriority="22" w:qFormat="1"/>
-    <w:lsdException w:name="Emphasis" w:uiPriority="20" w:qFormat="1"/>
-    <w:lsdException w:name="Document Map" w:semiHidden="1" w:unhideWhenUsed="1"/>
-    <w:lsdException w:name="Plain Text" w:semiHidden="1" w:unhideWhenUsed="1"/>
-    <w:lsdException w:name="E-mail Signature" w:semiHidden="1" w:unhideWhenUsed="1"/>
-    <w:lsdException w:name="HTML Top of Form" w:semiHidden="1" w:unhideWhenUsed="1"/>
-    <w:lsdException w:name="HTML Bottom of Form" w:semiHidden="1" w:unhideWhenUsed="1"/>
-    <w:lsdException w:name="Normal (Web)" w:semiHidden="1" w:unhideWhenUsed="1"/>
-    <w:lsdException w:name="HTML Acronym" w:semiHidden="1" w:unhideWhenUsed="1"/>
-    <w:lsdException w:name="HTML Address" w:semiHidden="1" w:unhideWhenUsed="1"/>
-    <w:lsdException w:name="HTML Cite" w:semiHidden="1" w:unhideWhenUsed="1"/>
-    <w:lsdException w:name="HTML Code" w:semiHidden="1" w:unhideWhenUsed="1"/>
-    <w:lsdException w:name="HTML Definition" w:semiHidden="1" w:unhideWhenUsed="1"/>
-    <w:lsdException w:name="HTML Keyboard" w:semiHidden="1" w:unhideWhenUsed="1"/>
-    <w:lsdException w:name="HTML Preformatted" w:semiHidden="1" w:unhideWhenUsed="1"/>
-    <w:lsdException w:name="HTML Sample" w:semiHidden="1" w:unhideWhenUsed="1"/>
-    <w:lsdException w:name="HTML Typewriter" w:semiHidden="1" w:unhideWhenUsed="1"/>
-    <w:lsdException w:name="HTML Variable" w:semiHidden="1" w:unhideWhenUsed="1"/>
-    <w:lsdException w:name="Normal Table" w:semiHidden="1" w:unhideWhenUsed="1"/>
-    <w:lsdException w:name="annotation subject" w:semiHidden="1" w:unhideWhenUsed="1"/>
-    <w:lsdException w:name="No List" w:semiHidden="1" w:unhideWhenUsed="1"/>
-    <w:lsdException w:name="Outline List 1" w:semiHidden="1" w:unhideWhenUsed="1"/>
-    <w:lsdException w:name="Outline List 2" w:semiHidden="1" w:unhideWhenUsed="1"/>
-    <w:lsdException w:name="Outline List 3" w:semiHidden="1" w:unhideWhenUsed="1"/>
-    <w:lsdException w:name="Table Simple 1" w:semiHidden="1" w:unhideWhenUsed="1"/>
-    <w:lsdException w:name="Table Simple 2" w:semiHidden="1" w:unhideWhenUsed="1"/>
-    <w:lsdException w:name="Table Simple 3" w:semiHidden="1" w:unhideWhenUsed="1"/>
-    <w:lsdException w:name="Table Classic 1" w:semiHidden="1" w:unhideWhenUsed="1"/>
-    <w:lsdException w:name="Table Classic 2" w:semiHidden="1" w:unhideWhenUsed="1"/>
-    <w:lsdException w:name="Table Classic 3" w:semiHidden="1" w:unhideWhenUsed="1"/>
-    <w:lsdException w:name="Table Classic 4" w:semiHidden="1" w:unhideWhenUsed="1"/>
-    <w:lsdException w:name="Table Colorful 1" w:semiHidden="1" w:unhideWhenUsed="1"/>
-    <w:lsdException w:name="Table Colorful 2" w:semiHidden="1" w:unhideWhenUsed="1"/>
-    <w:lsdException w:name="Table Colorful 3" w:semiHidden="1" w:unhideWhenUsed="1"/>
-    <w:lsdException w:name="Table Columns 1" w:semiHidden="1" w:unhideWhenUsed="1"/>
-    <w:lsdException w:name="Table Columns 2" w:semiHidden="1" w:unhideWhenUsed="1"/>
-    <w:lsdException w:name="Table Columns 3" w:semiHidden="1" w:unhideWhenUsed="1"/>
-    <w:lsdException w:name="Table Columns 4" w:semiHidden="1" w:unhideWhenUsed="1"/>
-    <w:lsdException w:name="Table Columns 5" w:semiHidden="1" w:unhideWhenUsed="1"/>
-    <w:lsdException w:name="Table Grid 1" w:semiHidden="1" w:unhideWhenUsed="1"/>
-    <w:lsdException w:name="Table Grid 2" w:semiHidden="1" w:unhideWhenUsed="1"/>
-    <w:lsdException w:name="Table Grid 3" w:semiHidden="1" w:unhideWhenUsed="1"/>
-    <w:lsdException w:name="Table Grid 4" w:semiHidden="1" w:unhideWhenUsed="1"/>
-    <w:lsdException w:name="Table Grid 5" w:semiHidden="1" w:unhideWhenUsed="1"/>
-    <w:lsdException w:name="Table Grid 6" w:semiHidden="1" w:unhideWhenUsed="1"/>
-    <w:lsdException w:name="Table Grid 7" w:semiHidden="1" w:unhideWhenUsed="1"/>
-    <w:lsdException w:name="Table Grid 8" w:semiHidden="1" w:unhideWhenUsed="1"/>
-    <w:lsdException w:name="Table List 1" w:semiHidden="1" w:unhideWhenUsed="1"/>
-    <w:lsdException w:name="Table List 2" w:semiHidden="1" w:unhideWhenUsed="1"/>
-    <w:lsdException w:name="Table List 3" w:semiHidden="1" w:unhideWhenUsed="1"/>
-    <w:lsdException w:name="Table List 4" w:semiHidden="1" w:unhideWhenUsed="1"/>
-    <w:lsdException w:name="Table List 5" w:semiHidden="1" w:unhideWhenUsed="1"/>
-    <w:lsdException w:name="Table List 6" w:semiHidden="1" w:unhideWhenUsed="1"/>
-    <w:lsdException w:name="Table List 7" w:semiHidden="1" w:unhideWhenUsed="1"/>
-    <w:lsdException w:name="Table List 8" w:semiHidden="1" w:unhideWhenUsed="1"/>
-    <w:lsdException w:name="Table 3D effects 1" w:semiHidden="1" w:unhideWhenUsed="1"/>
-    <w:lsdException w:name="Table 3D effects 2" w:semiHidden="1" w:unhideWhenUsed="1"/>
-    <w:lsdException w:name="Table 3D effects 3" w:semiHidden="1" w:unhideWhenUsed="1"/>
-    <w:lsdException w:name="Table Contemporary" w:semiHidden="1" w:unhideWhenUsed="1"/>
-    <w:lsdException w:name="Table Elegant" w:semiHidden="1" w:unhideWhenUsed="1"/>
-    <w:lsdException w:name="Table Professional" w:semiHidden="1" w:unhideWhenUsed="1"/>
-    <w:lsdException w:name="Table Subtle 1" w:semiHidden="1" w:unhideWhenUsed="1"/>
-    <w:lsdException w:name="Table Subtle 2" w:semiHidden="1" w:unhideWhenUsed="1"/>
-    <w:lsdException w:name="Table Web 1" w:semiHidden="1" w:unhideWhenUsed="1"/>
-    <w:lsdException w:name="Table Web 2" w:semiHidden="1" w:unhideWhenUsed="1"/>
-    <w:lsdException w:name="Table Web 3" w:semiHidden="1" w:unhideWhenUsed="1"/>
-    <w:lsdException w:name="Balloon Text" w:semiHidden="1" w:unhideWhenUsed="1"/>
-    <w:lsdException w:name="Table Grid" w:semiHidden="1" w:uiPriority="39" w:unhideWhenUsed="1"/>
-    <w:lsdException w:name="Table Theme" w:semiHidden="1" w:unhideWhenUsed="1"/>
-    <w:lsdException w:name="Placeholder Text" w:semiHidden="1"/>
-    <w:lsdException w:name="Light Shading" w:uiPriority="60"/>
-    <w:lsdException w:name="Light List" w:uiPriority="61"/>
-    <w:lsdException w:name="Light Grid" w:uiPriority="62"/>
-    <w:lsdException w:name="Medium Shading 1" w:uiPriority="63"/>
-    <w:lsdException w:name="Medium Shading 2" w:uiPriority="64"/>
-    <w:lsdException w:name="Medium List 1" w:uiPriority="65"/>
-    <w:lsdException w:name="Medium List 2" w:uiPriority="66"/>
-    <w:lsdException w:name="Medium Grid 1" w:uiPriority="67"/>
-    <w:lsdException w:name="Medium Grid 2" w:uiPriority="68"/>
-    <w:lsdException w:name="Medium Grid 3" w:uiPriority="69"/>
-    <w:lsdException w:name="Dark List" w:uiPriority="70"/>
-    <w:lsdException w:name="Colorful Shading" w:uiPriority="71"/>
-    <w:lsdException w:name="Colorful List" w:uiPriority="72"/>
-    <w:lsdException w:name="Colorful Grid" w:uiPriority="73"/>
-    <w:lsdException w:name="Light Shading Accent 1" w:uiPriority="60"/>
-    <w:lsdException w:name="Light List Accent 1" w:uiPriority="61"/>
-    <w:lsdException w:name="Light Grid Accent 1" w:uiPriority="62"/>
-    <w:lsdException w:name="Medium Shading 1 Accent 1" w:uiPriority="63"/>
-    <w:lsdException w:name="Medium Shading 2 Accent 1" w:uiPriority="64"/>
-    <w:lsdException w:name="Medium List 1 Accent 1" w:uiPriority="65"/>
-    <w:lsdException w:name="Revision" w:semiHidden="1"/>
-    <w:lsdException w:name="List Paragraph" w:uiPriority="34" w:qFormat="1"/>
-    <w:lsdException w:name="Medium List 2 Accent 1" w:uiPriority="66"/>
-    <w:lsdException w:name="Medium Grid 1 Accent 1" w:uiPriority="67"/>
-    <w:lsdException w:name="Medium Grid 2 Accent 1" w:uiPriority="68"/>
-    <w:lsdException w:name="Medium Grid 3 Accent 1" w:uiPriority="69"/>
-    <w:lsdException w:name="Dark List Accent 1" w:uiPriority="70"/>
-    <w:lsdException w:name="Colorful Shading Accent 1" w:uiPriority="71"/>
-    <w:lsdException w:name="Colorful List Accent 1" w:uiPriority="72"/>
-    <w:lsdException w:name="Colorful Grid Accent 1" w:uiPriority="73"/>
-    <w:lsdException w:name="Light Shading Accent 2" w:uiPriority="60"/>
-    <w:lsdException w:name="Light List Accent 2" w:uiPriority="61"/>
-    <w:lsdException w:name="Light Grid Accent 2" w:uiPriority="62"/>
-    <w:lsdException w:name="Medium Shading 1 Accent 2" w:uiPriority="63"/>
-    <w:lsdException w:name="Medium Shading 2 Accent 2" w:uiPriority="64"/>
-    <w:lsdException w:name="Medium List 1 Accent 2" w:uiPriority="65"/>
-    <w:lsdException w:name="Medium List 2 Accent 2" w:uiPriority="66"/>
-    <w:lsdException w:name="Medium Grid 1 Accent 2" w:uiPriority="67"/>
-    <w:lsdException w:name="Medium Grid 2 Accent 2" w:uiPriority="68"/>
-    <w:lsdException w:name="Medium Grid 3 Accent 2" w:uiPriority="69"/>
-    <w:lsdException w:name="Dark List Accent 2" w:uiPriority="70"/>
-    <w:lsdException w:name="Colorful Shading Accent 2" w:uiPriority="71"/>
-    <w:lsdException w:name="Colorful List Accent 2" w:uiPriority="72"/>
-    <w:lsdException w:name="Colorful Grid Accent 2" w:uiPriority="73"/>
-    <w:lsdException w:name="Light Shading Accent 3" w:uiPriority="60"/>
-    <w:lsdException w:name="Light List Accent 3" w:uiPriority="61"/>
-    <w:lsdException w:name="Light Grid Accent 3" w:uiPriority="62"/>
-    <w:lsdException w:name="Medium Shading 1 Accent 3" w:uiPriority="63"/>
-    <w:lsdException w:name="Medium Shading 2 Accent 3" w:uiPriority="64"/>
-    <w:lsdException w:name="Medium List 1 Accent 3" w:uiPriority="65"/>
-    <w:lsdException w:name="Medium List 2 Accent 3" w:uiPriority="66"/>
-    <w:lsdException w:name="Medium Grid 1 Accent 3" w:uiPriority="67"/>
-    <w:lsdException w:name="Medium Grid 2 Accent 3" w:uiPriority="68"/>
-    <w:lsdException w:name="Medium Grid 3 Accent 3" w:uiPriority="69"/>
-    <w:lsdException w:name="Dark List Accent 3" w:uiPriority="70"/>
-    <w:lsdException w:name="Colorful Shading Accent 3" w:uiPriority="71"/>
-    <w:lsdException w:name="Colorful List Accent 3" w:uiPriority="72"/>
-    <w:lsdException w:name="Colorful Grid Accent 3" w:uiPriority="73"/>
-    <w:lsdException w:name="Light Shading Accent 4" w:uiPriority="60"/>
-    <w:lsdException w:name="Light List Accent 4" w:uiPriority="61"/>
-    <w:lsdException w:name="Light Grid Accent 4" w:uiPriority="62"/>
-    <w:lsdException w:name="Medium Shading 1 Accent 4" w:uiPriority="63"/>
-    <w:lsdException w:name="Medium Shading 2 Accent 4" w:uiPriority="64"/>
-    <w:lsdException w:name="Medium List 1 Accent 4" w:uiPriority="65"/>
-    <w:lsdException w:name="Medium List 2 Accent 4" w:uiPriority="66"/>
-    <w:lsdException w:name="Medium Grid 1 Accent 4" w:uiPriority="67"/>
-    <w:lsdException w:name="Medium Grid 2 Accent 4" w:uiPriority="68"/>
-    <w:lsdException w:name="Medium Grid 3 Accent 4" w:uiPriority="69"/>
-    <w:lsdException w:name="Dark List Accent 4" w:uiPriority="70"/>
-    <w:lsdException w:name="Colorful Shading Accent 4" w:uiPriority="71"/>
-    <w:lsdException w:name="Colorful List Accent 4" w:uiPriority="72"/>
-    <w:lsdException w:name="Colorful Grid Accent 4" w:uiPriority="73"/>
-    <w:lsdException w:name="Light Shading Accent 5" w:uiPriority="60"/>
-    <w:lsdException w:name="Light List Accent 5" w:uiPriority="61"/>
-    <w:lsdException w:name="Light Grid Accent 5" w:uiPriority="62"/>
-    <w:lsdException w:name="Medium Shading 1 Accent 5" w:uiPriority="63"/>
-    <w:lsdException w:name="Medium Shading 2 Accent 5" w:uiPriority="64"/>
-    <w:lsdException w:name="Medium List 1 Accent 5" w:uiPriority="65"/>
-    <w:lsdException w:name="Medium List 2 Accent 5" w:uiPriority="66"/>
-    <w:lsdException w:name="Medium Grid 1 Accent 5" w:uiPriority="67"/>
-    <w:lsdException w:name="Medium Grid 2 Accent 5" w:uiPriority="68"/>
-    <w:lsdException w:name="Medium Grid 3 Accent 5" w:uiPriority="69"/>
-    <w:lsdException w:name="Dark List Accent 5" w:uiPriority="70"/>
-    <w:lsdException w:name="Colorful Shading Accent 5" w:uiPriority="71"/>
-    <w:lsdException w:name="Colorful List Accent 5" w:uiPriority="72"/>
-    <w:lsdException w:name="Colorful Grid Accent 5" w:uiPriority="73"/>
-    <w:lsdException w:name="Light Shading Accent 6" w:uiPriority="60"/>
-    <w:lsdException w:name="Light List Accent 6" w:uiPriority="61"/>
-    <w:lsdException w:name="Light Grid Accent 6" w:uiPriority="62"/>
-    <w:lsdException w:name="Medium Shading 1 Accent 6" w:uiPriority="63"/>
-    <w:lsdException w:name="Medium Shading 2 Accent 6" w:uiPriority="64"/>
-    <w:lsdException w:name="Medium List 1 Accent 6" w:uiPriority="65"/>
-    <w:lsdException w:name="Medium List 2 Accent 6" w:uiPriority="66"/>
-    <w:lsdException w:name="Medium Grid 1 Accent 6" w:uiPriority="67"/>
-    <w:lsdException w:name="Medium Grid 2 Accent 6" w:uiPriority="68"/>
-    <w:lsdException w:name="Medium Grid 3 Accent 6" w:uiPriority="69"/>
-    <w:lsdException w:name="Dark List Accent 6" w:uiPriority="70"/>
-    <w:lsdException w:name="Colorful Shading Accent 6" w:uiPriority="71"/>
-    <w:lsdException w:name="Colorful List Accent 6" w:uiPriority="72"/>
-    <w:lsdException w:name="Colorful Grid Accent 6" w:uiPriority="73"/>
-    <w:lsdException w:name="Subtle Emphasis" w:uiPriority="19" w:qFormat="1"/>
-    <w:lsdException w:name="Intense Emphasis" w:uiPriority="21" w:qFormat="1"/>
-    <w:lsdException w:name="Subtle Reference" w:uiPriority="31" w:qFormat="1"/>
-    <w:lsdException w:name="Intense Reference" w:uiPriority="32" w:qFormat="1"/>
-    <w:lsdException w:name="Book Title" w:uiPriority="33" w:qFormat="1"/>
-    <w:lsdException w:name="Bibliography" w:semiHidden="1" w:uiPriority="37" w:unhideWhenUsed="1"/>
-    <w:lsdException w:name="TOC Heading" w:semiHidden="1" w:uiPriority="39" w:unhideWhenUsed="1" w:qFormat="1"/>
-    <w:lsdException w:name="Plain Table 1" w:uiPriority="41"/>
-    <w:lsdException w:name="Plain Table 2" w:uiPriority="42"/>
-    <w:lsdException w:name="Plain Table 3" w:uiPriority="43"/>
-    <w:lsdException w:name="Plain Table 4" w:uiPriority="44"/>
-    <w:lsdException w:name="Plain Table 5" w:uiPriority="45"/>
-    <w:lsdException w:name="Grid Table Light" w:uiPriority="40"/>
-    <w:lsdException w:name="Grid Table 1 Light" w:uiPriority="46"/>
-    <w:lsdException w:name="Grid Table 2" w:uiPriority="47"/>
-    <w:lsdException w:name="Grid Table 3" w:uiPriority="48"/>
-    <w:lsdException w:name="Grid Table 4" w:uiPriority="49"/>
-    <w:lsdException w:name="Grid Table 5 Dark" w:uiPriority="50"/>
-    <w:lsdException w:name="Grid Table 6 Colorful" w:uiPriority="51"/>
-    <w:lsdException w:name="Grid Table 7 Colorful" w:uiPriority="52"/>
-    <w:lsdException w:name="Grid Table 1 Light Accent 1" w:uiPriority="46"/>
-    <w:lsdException w:name="Grid Table 2 Accent 1" w:uiPriority="47"/>
-    <w:lsdException w:name="Grid Table 3 Accent 1" w:uiPriority="48"/>
-    <w:lsdException w:name="Grid Table 4 Accent 1" w:uiPriority="49"/>
-    <w:lsdException w:name="Grid Table 5 Dark Accent 1" w:uiPriority="50"/>
-    <w:lsdException w:name="Grid Table 6 Colorful Accent 1" w:uiPriority="51"/>
-    <w:lsdException w:name="Grid Table 7 Colorful Accent 1" w:uiPriority="52"/>
-    <w:lsdException w:name="Grid Table 1 Light Accent 2" w:uiPriority="46"/>
-    <w:lsdException w:name="Grid Table 2 Accent 2" w:uiPriority="47"/>
-    <w:lsdException w:name="Grid Table 3 Accent 2" w:uiPriority="48"/>
-    <w:lsdException w:name="Grid Table 4 Accent 2" w:uiPriority="49"/>
-    <w:lsdException w:name="Grid Table 5 Dark Accent 2" w:uiPriority="50"/>
-    <w:lsdException w:name="Grid Table 6 Colorful Accent 2" w:uiPriority="51"/>
-    <w:lsdException w:name="Grid Table 7 Colorful Accent 2" w:uiPriority="52"/>
-    <w:lsdException w:name="Grid Table 1 Light Accent 3" w:uiPriority="46"/>
-    <w:lsdException w:name="Grid Table 2 Accent 3" w:uiPriority="47"/>
-    <w:lsdException w:name="Grid Table 3 Accent 3" w:uiPriority="48"/>
-    <w:lsdException w:name="Grid Table 4 Accent 3" w:uiPriority="49"/>
-    <w:lsdException w:name="Grid Table 5 Dark Accent 3" w:uiPriority="50"/>
-    <w:lsdException w:name="Grid Table 6 Colorful Accent 3" w:uiPriority="51"/>
-    <w:lsdException w:name="Grid Table 7 Colorful Accent 3" w:uiPriority="52"/>
-    <w:lsdException w:name="Grid Table 1 Light Accent 4" w:uiPriority="46"/>
-    <w:lsdException w:name="Grid Table 2 Accent 4" w:uiPriority="47"/>
-    <w:lsdException w:name="Grid Table 3 Accent 4" w:uiPriority="48"/>
-    <w:lsdException w:name="Grid Table 4 Accent 4" w:uiPriority="49"/>
-    <w:lsdException w:name="Grid Table 5 Dark Accent 4" w:uiPriority="50"/>
-    <w:lsdException w:name="Grid Table 6 Colorful Accent 4" w:uiPriority="51"/>
-    <w:lsdException w:name="Grid Table 7 Colorful Accent 4" w:uiPriority="52"/>
-    <w:lsdException w:name="Grid Table 1 Light Accent 5" w:uiPriority="46"/>
-    <w:lsdException w:name="Grid Table 2 Accent 5" w:uiPriority="47"/>
-    <w:lsdException w:name="Grid Table 3 Accent 5" w:uiPriority="48"/>
-    <w:lsdException w:name="Grid Table 4 Accent 5" w:uiPriority="49"/>
-    <w:lsdException w:name="Grid Table 5 Dark Accent 5" w:uiPriority="50"/>
-    <w:lsdException w:name="Grid Table 6 Colorful Accent 5" w:uiPriority="51"/>
-    <w:lsdException w:name="Grid Table 7 Colorful Accent 5" w:uiPriority="52"/>
-    <w:lsdException w:name="Grid Table 1 Light Accent 6" w:uiPriority="46"/>
-    <w:lsdException w:name="Grid Table 2 Accent 6" w:uiPriority="47"/>
-    <w:lsdException w:name="Grid Table 3 Accent 6" w:uiPriority="48"/>
-    <w:lsdException w:name="Grid Table 4 Accent 6" w:uiPriority="49"/>
-    <w:lsdException w:name="Grid Table 5 Dark Accent 6" w:uiPriority="50"/>
-    <w:lsdException w:name="Grid Table 6 Colorful Accent 6" w:uiPriority="51"/>
-    <w:lsdException w:name="Grid Table 7 Colorful Accent 6" w:uiPriority="52"/>
-    <w:lsdException w:name="List Table 1 Light" w:uiPriority="46"/>
-    <w:lsdException w:name="List Table 2" w:uiPriority="47"/>
-    <w:lsdException w:name="List Table 3" w:uiPriority="48"/>
-    <w:lsdException w:name="List Table 4" w:uiPriority="49"/>
-    <w:lsdException w:name="List Table 5 Dark" w:uiPriority="50"/>
-    <w:lsdException w:name="List Table 6 Colorful" w:uiPriority="51"/>
-    <w:lsdException w:name="List Table 7 Colorful" w:uiPriority="52"/>
-    <w:lsdException w:name="List Table 1 Light Accent 1" w:uiPriority="46"/>
-    <w:lsdException w:name="List Table 2 Accent 1" w:uiPriority="47"/>
-    <w:lsdException w:name="List Table 3 Accent 1" w:uiPriority="48"/>
-    <w:lsdException w:name="List Table 4 Accent 1" w:uiPriority="49"/>
-    <w:lsdException w:name="List Table 5 Dark Accent 1" w:uiPriority="50"/>
-    <w:lsdException w:name="List Table 6 Colorful Accent 1" w:uiPriority="51"/>
-    <w:lsdException w:name="List Table 7 Colorful Accent 1" w:uiPriority="52"/>
-    <w:lsdException w:name="List Table 1 Light Accent 2" w:uiPriority="46"/>
-    <w:lsdException w:name="List Table 2 Accent 2" w:uiPriority="47"/>
-    <w:lsdException w:name="List Table 3 Accent 2" w:uiPriority="48"/>
-    <w:lsdException w:name="List Table 4 Accent 2" w:uiPriority="49"/>
-    <w:lsdException w:name="List Table 5 Dark Accent 2" w:uiPriority="50"/>
-    <w:lsdException w:name="List Table 6 Colorful Accent 2" w:uiPriority="51"/>
-    <w:lsdException w:name="List Table 7 Colorful Accent 2" w:uiPriority="52"/>
-    <w:lsdException w:name="List Table 1 Light Accent 3" w:uiPriority="46"/>
-    <w:lsdException w:name="List Table 2 Accent 3" w:uiPriority="47"/>
-    <w:lsdException w:name="List Table 3 Accent 3" w:uiPriority="48"/>
-    <w:lsdException w:name="List Table 4 Accent 3" w:uiPriority="49"/>
-    <w:lsdException w:name="List Table 5 Dark Accent 3" w:uiPriority="50"/>
-    <w:lsdException w:name="List Table 6 Colorful Accent 3" w:uiPriority="51"/>
-    <w:lsdException w:name="List Table 7 Colorful Accent 3" w:uiPriority="52"/>
-    <w:lsdException w:name="List Table 1 Light Accent 4" w:uiPriority="46"/>
-    <w:lsdException w:name="List Table 2 Accent 4" w:uiPriority="47"/>
-    <w:lsdException w:name="List Table 3 Accent 4" w:uiPriority="48"/>
-    <w:lsdException w:name="List Table 4 Accent 4" w:uiPriority="49"/>
-    <w:lsdException w:name="List Table 5 Dark Accent 4" w:uiPriority="50"/>
-    <w:lsdException w:name="List Table 6 Colorful Accent 4" w:uiPriority="51"/>
-    <w:lsdException w:name="List Table 7 Colorful Accent 4" w:uiPriority="52"/>
-    <w:lsdException w:name="List Table 1 Light Accent 5" w:uiPriority="46"/>
-    <w:lsdException w:name="List Table 2 Accent 5" w:uiPriority="47"/>
-    <w:lsdException w:name="List Table 3 Accent 5" w:uiPriority="48"/>
-    <w:lsdException w:name="List Table 4 Accent 5" w:uiPriority="49"/>
-    <w:lsdException w:name="List Table 5 Dark Accent 5" w:uiPriority="50"/>
-    <w:lsdException w:name="List Table 6 Colorful Accent 5" w:uiPriority="51"/>
-    <w:lsdException w:name="List Table 7 Colorful Accent 5" w:uiPriority="52"/>
-    <w:lsdException w:name="List Table 1 Light Accent 6" w:uiPriority="46"/>
-    <w:lsdException w:name="List Table 2 Accent 6" w:uiPriority="47"/>
-    <w:lsdException w:name="List Table 3 Accent 6" w:uiPriority="48"/>
-    <w:lsdException w:name="List Table 4 Accent 6" w:uiPriority="49"/>
-    <w:lsdException w:name="List Table 5 Dark Accent 6" w:uiPriority="50"/>
-    <w:lsdException w:name="List Table 6 Colorful Accent 6" w:uiPriority="51"/>
-    <w:lsdException w:name="List Table 7 Colorful Accent 6" w:uiPriority="52"/>
+  <w:latentStyles w:count="260" w:defQFormat="0" w:defUnhideWhenUsed="1" w:defSemiHidden="1" w:defUIPriority="99" w:defLockedState="0">
+    <w:lsdException w:qFormat="1" w:unhideWhenUsed="0" w:uiPriority="0" w:semiHidden="0" w:name="Normal"/>
+    <w:lsdException w:qFormat="1" w:unhideWhenUsed="0" w:uiPriority="9" w:semiHidden="0" w:name="heading 1"/>
+    <w:lsdException w:qFormat="1" w:uiPriority="9" w:name="heading 2"/>
+    <w:lsdException w:qFormat="1" w:uiPriority="9" w:name="heading 3"/>
+    <w:lsdException w:qFormat="1" w:uiPriority="9" w:name="heading 4"/>
+    <w:lsdException w:qFormat="1" w:uiPriority="9" w:name="heading 5"/>
+    <w:lsdException w:qFormat="1" w:uiPriority="9" w:name="heading 6"/>
+    <w:lsdException w:qFormat="1" w:uiPriority="9" w:name="heading 7"/>
+    <w:lsdException w:qFormat="1" w:uiPriority="9" w:name="heading 8"/>
+    <w:lsdException w:qFormat="1" w:uiPriority="9" w:name="heading 9"/>
+    <w:lsdException w:uiPriority="99" w:name="index 1"/>
+    <w:lsdException w:uiPriority="99" w:name="index 2"/>
+    <w:lsdException w:uiPriority="99" w:name="index 3"/>
+    <w:lsdException w:uiPriority="99" w:name="index 4"/>
+    <w:lsdException w:uiPriority="99" w:name="index 5"/>
+    <w:lsdException w:uiPriority="99" w:name="index 6"/>
+    <w:lsdException w:uiPriority="99" w:name="index 7"/>
+    <w:lsdException w:uiPriority="99" w:name="index 8"/>
+    <w:lsdException w:uiPriority="99" w:name="index 9"/>
+    <w:lsdException w:uiPriority="39" w:name="toc 1"/>
+    <w:lsdException w:uiPriority="39" w:name="toc 2"/>
+    <w:lsdException w:uiPriority="39" w:name="toc 3"/>
+    <w:lsdException w:uiPriority="39" w:name="toc 4"/>
+    <w:lsdException w:uiPriority="39" w:name="toc 5"/>
+    <w:lsdException w:uiPriority="39" w:name="toc 6"/>
+    <w:lsdException w:uiPriority="39" w:name="toc 7"/>
+    <w:lsdException w:uiPriority="39" w:name="toc 8"/>
+    <w:lsdException w:uiPriority="39" w:name="toc 9"/>
+    <w:lsdException w:uiPriority="99" w:name="Normal Indent"/>
+    <w:lsdException w:uiPriority="99" w:name="footnote text"/>
+    <w:lsdException w:uiPriority="99" w:name="annotation text"/>
+    <w:lsdException w:uiPriority="99" w:semiHidden="0" w:name="header"/>
+    <w:lsdException w:uiPriority="99" w:semiHidden="0" w:name="footer"/>
+    <w:lsdException w:uiPriority="99" w:name="index heading"/>
+    <w:lsdException w:qFormat="1" w:uiPriority="35" w:name="caption"/>
+    <w:lsdException w:uiPriority="99" w:name="table of figures"/>
+    <w:lsdException w:uiPriority="99" w:name="envelope address"/>
+    <w:lsdException w:uiPriority="99" w:name="envelope return"/>
+    <w:lsdException w:uiPriority="99" w:name="footnote reference"/>
+    <w:lsdException w:uiPriority="99" w:name="annotation reference"/>
+    <w:lsdException w:uiPriority="99" w:name="line number"/>
+    <w:lsdException w:uiPriority="99" w:name="page number"/>
+    <w:lsdException w:uiPriority="99" w:name="endnote reference"/>
+    <w:lsdException w:uiPriority="99" w:name="endnote text"/>
+    <w:lsdException w:uiPriority="99" w:name="table of authorities"/>
+    <w:lsdException w:uiPriority="99" w:name="macro"/>
+    <w:lsdException w:uiPriority="99" w:name="toa heading"/>
+    <w:lsdException w:uiPriority="99" w:name="List"/>
+    <w:lsdException w:uiPriority="99" w:name="List Bullet"/>
+    <w:lsdException w:uiPriority="99" w:name="List Number"/>
+    <w:lsdException w:uiPriority="99" w:name="List 2"/>
+    <w:lsdException w:uiPriority="99" w:name="List 3"/>
+    <w:lsdException w:uiPriority="99" w:name="List 4"/>
+    <w:lsdException w:uiPriority="99" w:name="List 5"/>
+    <w:lsdException w:uiPriority="99" w:name="List Bullet 2"/>
+    <w:lsdException w:uiPriority="99" w:name="List Bullet 3"/>
+    <w:lsdException w:uiPriority="99" w:name="List Bullet 4"/>
+    <w:lsdException w:uiPriority="99" w:name="List Bullet 5"/>
+    <w:lsdException w:uiPriority="99" w:name="List Number 2"/>
+    <w:lsdException w:uiPriority="99" w:name="List Number 3"/>
+    <w:lsdException w:uiPriority="99" w:name="List Number 4"/>
+    <w:lsdException w:uiPriority="99" w:name="List Number 5"/>
+    <w:lsdException w:qFormat="1" w:unhideWhenUsed="0" w:uiPriority="10" w:semiHidden="0" w:name="Title"/>
+    <w:lsdException w:uiPriority="99" w:name="Closing"/>
+    <w:lsdException w:uiPriority="99" w:name="Signature"/>
+    <w:lsdException w:uiPriority="1" w:name="Default Paragraph Font"/>
+    <w:lsdException w:uiPriority="99" w:name="Body Text"/>
+    <w:lsdException w:uiPriority="99" w:name="Body Text Indent"/>
+    <w:lsdException w:uiPriority="99" w:name="List Continue"/>
+    <w:lsdException w:uiPriority="99" w:name="List Continue 2"/>
+    <w:lsdException w:uiPriority="99" w:name="List Continue 3"/>
+    <w:lsdException w:uiPriority="99" w:name="List Continue 4"/>
+    <w:lsdException w:uiPriority="99" w:name="List Continue 5"/>
+    <w:lsdException w:uiPriority="99" w:name="Message Header"/>
+    <w:lsdException w:qFormat="1" w:unhideWhenUsed="0" w:uiPriority="11" w:semiHidden="0" w:name="Subtitle"/>
+    <w:lsdException w:uiPriority="99" w:name="Salutation"/>
+    <w:lsdException w:uiPriority="99" w:name="Date"/>
+    <w:lsdException w:uiPriority="99" w:name="Body Text First Indent"/>
+    <w:lsdException w:uiPriority="99" w:name="Body Text First Indent 2"/>
+    <w:lsdException w:uiPriority="99" w:name="Note Heading"/>
+    <w:lsdException w:uiPriority="99" w:name="Body Text 2"/>
+    <w:lsdException w:uiPriority="99" w:name="Body Text 3"/>
+    <w:lsdException w:uiPriority="99" w:name="Body Text Indent 2"/>
+    <w:lsdException w:uiPriority="99" w:name="Body Text Indent 3"/>
+    <w:lsdException w:uiPriority="99" w:name="Block Text"/>
+    <w:lsdException w:uiPriority="99" w:semiHidden="0" w:name="Hyperlink"/>
+    <w:lsdException w:uiPriority="99" w:name="FollowedHyperlink"/>
+    <w:lsdException w:qFormat="1" w:unhideWhenUsed="0" w:uiPriority="22" w:semiHidden="0" w:name="Strong"/>
+    <w:lsdException w:qFormat="1" w:unhideWhenUsed="0" w:uiPriority="20" w:semiHidden="0" w:name="Emphasis"/>
+    <w:lsdException w:uiPriority="99" w:name="Document Map"/>
+    <w:lsdException w:uiPriority="99" w:name="Plain Text"/>
+    <w:lsdException w:uiPriority="99" w:name="E-mail Signature"/>
+    <w:lsdException w:uiPriority="99" w:name="Normal (Web)"/>
+    <w:lsdException w:uiPriority="99" w:name="HTML Acronym"/>
+    <w:lsdException w:uiPriority="99" w:name="HTML Address"/>
+    <w:lsdException w:uiPriority="99" w:name="HTML Cite"/>
+    <w:lsdException w:uiPriority="99" w:name="HTML Code"/>
+    <w:lsdException w:uiPriority="99" w:name="HTML Definition"/>
+    <w:lsdException w:uiPriority="99" w:name="HTML Keyboard"/>
+    <w:lsdException w:uiPriority="99" w:name="HTML Preformatted"/>
+    <w:lsdException w:uiPriority="99" w:name="HTML Sample"/>
+    <w:lsdException w:uiPriority="99" w:name="HTML Typewriter"/>
+    <w:lsdException w:uiPriority="99" w:name="HTML Variable"/>
+    <w:lsdException w:uiPriority="99" w:name="Normal Table"/>
+    <w:lsdException w:uiPriority="99" w:name="annotation subject"/>
+    <w:lsdException w:uiPriority="99" w:name="Table Simple 1"/>
+    <w:lsdException w:uiPriority="99" w:name="Table Simple 2"/>
+    <w:lsdException w:uiPriority="99" w:name="Table Simple 3"/>
+    <w:lsdException w:uiPriority="99" w:name="Table Classic 1"/>
+    <w:lsdException w:uiPriority="99" w:name="Table Classic 2"/>
+    <w:lsdException w:uiPriority="99" w:name="Table Classic 3"/>
+    <w:lsdException w:uiPriority="99" w:name="Table Classic 4"/>
+    <w:lsdException w:uiPriority="99" w:name="Table Colorful 1"/>
+    <w:lsdException w:uiPriority="99" w:name="Table Colorful 2"/>
+    <w:lsdException w:uiPriority="99" w:name="Table Colorful 3"/>
+    <w:lsdException w:uiPriority="99" w:name="Table Columns 1"/>
+    <w:lsdException w:uiPriority="99" w:name="Table Columns 2"/>
+    <w:lsdException w:uiPriority="99" w:name="Table Columns 3"/>
+    <w:lsdException w:uiPriority="99" w:name="Table Columns 4"/>
+    <w:lsdException w:uiPriority="99" w:name="Table Columns 5"/>
+    <w:lsdException w:uiPriority="99" w:name="Table Grid 1"/>
+    <w:lsdException w:uiPriority="99" w:name="Table Grid 2"/>
+    <w:lsdException w:uiPriority="99" w:name="Table Grid 3"/>
+    <w:lsdException w:uiPriority="99" w:name="Table Grid 4"/>
+    <w:lsdException w:uiPriority="99" w:name="Table Grid 5"/>
+    <w:lsdException w:uiPriority="99" w:name="Table Grid 6"/>
+    <w:lsdException w:uiPriority="99" w:name="Table Grid 7"/>
+    <w:lsdException w:uiPriority="99" w:name="Table Grid 8"/>
+    <w:lsdException w:uiPriority="99" w:name="Table List 1"/>
+    <w:lsdException w:uiPriority="99" w:name="Table List 2"/>
+    <w:lsdException w:uiPriority="99" w:name="Table List 3"/>
+    <w:lsdException w:uiPriority="99" w:name="Table List 4"/>
+    <w:lsdException w:uiPriority="99" w:name="Table List 5"/>
+    <w:lsdException w:uiPriority="99" w:name="Table List 6"/>
+    <w:lsdException w:uiPriority="99" w:name="Table List 7"/>
+    <w:lsdException w:uiPriority="99" w:name="Table List 8"/>
+    <w:lsdException w:uiPriority="99" w:name="Table 3D effects 1"/>
+    <w:lsdException w:uiPriority="99" w:name="Table 3D effects 2"/>
+    <w:lsdException w:uiPriority="99" w:name="Table 3D effects 3"/>
+    <w:lsdException w:uiPriority="99" w:name="Table Contemporary"/>
+    <w:lsdException w:uiPriority="99" w:name="Table Elegant"/>
+    <w:lsdException w:uiPriority="99" w:name="Table Professional"/>
+    <w:lsdException w:uiPriority="99" w:name="Table Subtle 1"/>
+    <w:lsdException w:uiPriority="99" w:name="Table Subtle 2"/>
+    <w:lsdException w:uiPriority="99" w:name="Table Web 1"/>
+    <w:lsdException w:uiPriority="99" w:name="Table Web 2"/>
+    <w:lsdException w:uiPriority="99" w:name="Table Web 3"/>
+    <w:lsdException w:uiPriority="99" w:name="Balloon Text"/>
+    <w:lsdException w:uiPriority="39" w:name="Table Grid"/>
+    <w:lsdException w:uiPriority="99" w:name="Table Theme"/>
+    <w:lsdException w:unhideWhenUsed="0" w:uiPriority="60" w:semiHidden="0" w:name="Light Shading"/>
+    <w:lsdException w:unhideWhenUsed="0" w:uiPriority="61" w:semiHidden="0" w:name="Light List"/>
+    <w:lsdException w:unhideWhenUsed="0" w:uiPriority="62" w:semiHidden="0" w:name="Light Grid"/>
+    <w:lsdException w:unhideWhenUsed="0" w:uiPriority="63" w:semiHidden="0" w:name="Medium Shading 1"/>
+    <w:lsdException w:unhideWhenUsed="0" w:uiPriority="64" w:semiHidden="0" w:name="Medium Shading 2"/>
+    <w:lsdException w:unhideWhenUsed="0" w:uiPriority="65" w:semiHidden="0" w:name="Medium List 1"/>
+    <w:lsdException w:unhideWhenUsed="0" w:uiPriority="66" w:semiHidden="0" w:name="Medium List 2"/>
+    <w:lsdException w:unhideWhenUsed="0" w:uiPriority="67" w:semiHidden="0" w:name="Medium Grid 1"/>
+    <w:lsdException w:unhideWhenUsed="0" w:uiPriority="68" w:semiHidden="0" w:name="Medium Grid 2"/>
+    <w:lsdException w:unhideWhenUsed="0" w:uiPriority="69" w:semiHidden="0" w:name="Medium Grid 3"/>
+    <w:lsdException w:unhideWhenUsed="0" w:uiPriority="70" w:semiHidden="0" w:name="Dark List"/>
+    <w:lsdException w:unhideWhenUsed="0" w:uiPriority="71" w:semiHidden="0" w:name="Colorful Shading"/>
+    <w:lsdException w:unhideWhenUsed="0" w:uiPriority="72" w:semiHidden="0" w:name="Colorful List"/>
+    <w:lsdException w:unhideWhenUsed="0" w:uiPriority="73" w:semiHidden="0" w:name="Colorful Grid"/>
+    <w:lsdException w:unhideWhenUsed="0" w:uiPriority="60" w:semiHidden="0" w:name="Light Shading Accent 1"/>
+    <w:lsdException w:unhideWhenUsed="0" w:uiPriority="61" w:semiHidden="0" w:name="Light List Accent 1"/>
+    <w:lsdException w:unhideWhenUsed="0" w:uiPriority="62" w:semiHidden="0" w:name="Light Grid Accent 1"/>
+    <w:lsdException w:unhideWhenUsed="0" w:uiPriority="63" w:semiHidden="0" w:name="Medium Shading 1 Accent 1"/>
+    <w:lsdException w:unhideWhenUsed="0" w:uiPriority="64" w:semiHidden="0" w:name="Medium Shading 2 Accent 1"/>
+    <w:lsdException w:unhideWhenUsed="0" w:uiPriority="65" w:semiHidden="0" w:name="Medium List 1 Accent 1"/>
+    <w:lsdException w:qFormat="1" w:unhideWhenUsed="0" w:uiPriority="34" w:semiHidden="0" w:name="List Paragraph"/>
+    <w:lsdException w:unhideWhenUsed="0" w:uiPriority="66" w:semiHidden="0" w:name="Medium List 2 Accent 1"/>
+    <w:lsdException w:unhideWhenUsed="0" w:uiPriority="67" w:semiHidden="0" w:name="Medium Grid 1 Accent 1"/>
+    <w:lsdException w:unhideWhenUsed="0" w:uiPriority="68" w:semiHidden="0" w:name="Medium Grid 2 Accent 1"/>
+    <w:lsdException w:unhideWhenUsed="0" w:uiPriority="69" w:semiHidden="0" w:name="Medium Grid 3 Accent 1"/>
+    <w:lsdException w:unhideWhenUsed="0" w:uiPriority="70" w:semiHidden="0" w:name="Dark List Accent 1"/>
+    <w:lsdException w:unhideWhenUsed="0" w:uiPriority="71" w:semiHidden="0" w:name="Colorful Shading Accent 1"/>
+    <w:lsdException w:unhideWhenUsed="0" w:uiPriority="72" w:semiHidden="0" w:name="Colorful List Accent 1"/>
+    <w:lsdException w:unhideWhenUsed="0" w:uiPriority="73" w:semiHidden="0" w:name="Colorful Grid Accent 1"/>
+    <w:lsdException w:unhideWhenUsed="0" w:uiPriority="60" w:semiHidden="0" w:name="Light Shading Accent 2"/>
+    <w:lsdException w:unhideWhenUsed="0" w:uiPriority="61" w:semiHidden="0" w:name="Light List Accent 2"/>
+    <w:lsdException w:unhideWhenUsed="0" w:uiPriority="62" w:semiHidden="0" w:name="Light Grid Accent 2"/>
+    <w:lsdException w:unhideWhenUsed="0" w:uiPriority="63" w:semiHidden="0" w:name="Medium Shading 1 Accent 2"/>
+    <w:lsdException w:unhideWhenUsed="0" w:uiPriority="64" w:semiHidden="0" w:name="Medium Shading 2 Accent 2"/>
+    <w:lsdException w:unhideWhenUsed="0" w:uiPriority="65" w:semiHidden="0" w:name="Medium List 1 Accent 2"/>
+    <w:lsdException w:unhideWhenUsed="0" w:uiPriority="66" w:semiHidden="0" w:name="Medium List 2 Accent 2"/>
+    <w:lsdException w:unhideWhenUsed="0" w:uiPriority="67" w:semiHidden="0" w:name="Medium Grid 1 Accent 2"/>
+    <w:lsdException w:unhideWhenUsed="0" w:uiPriority="68" w:semiHidden="0" w:name="Medium Grid 2 Accent 2"/>
+    <w:lsdException w:unhideWhenUsed="0" w:uiPriority="69" w:semiHidden="0" w:name="Medium Grid 3 Accent 2"/>
+    <w:lsdException w:unhideWhenUsed="0" w:uiPriority="70" w:semiHidden="0" w:name="Dark List Accent 2"/>
+    <w:lsdException w:unhideWhenUsed="0" w:uiPriority="71" w:semiHidden="0" w:name="Colorful Shading Accent 2"/>
+    <w:lsdException w:unhideWhenUsed="0" w:uiPriority="72" w:semiHidden="0" w:name="Colorful List Accent 2"/>
+    <w:lsdException w:unhideWhenUsed="0" w:uiPriority="73" w:semiHidden="0" w:name="Colorful Grid Accent 2"/>
+    <w:lsdException w:unhideWhenUsed="0" w:uiPriority="60" w:semiHidden="0" w:name="Light Shading Accent 3"/>
+    <w:lsdException w:unhideWhenUsed="0" w:uiPriority="61" w:semiHidden="0" w:name="Light List Accent 3"/>
+    <w:lsdException w:unhideWhenUsed="0" w:uiPriority="62" w:semiHidden="0" w:name="Light Grid Accent 3"/>
+    <w:lsdException w:unhideWhenUsed="0" w:uiPriority="63" w:semiHidden="0" w:name="Medium Shading 1 Accent 3"/>
+    <w:lsdException w:unhideWhenUsed="0" w:uiPriority="64" w:semiHidden="0" w:name="Medium Shading 2 Accent 3"/>
+    <w:lsdException w:unhideWhenUsed="0" w:uiPriority="65" w:semiHidden="0" w:name="Medium List 1 Accent 3"/>
+    <w:lsdException w:unhideWhenUsed="0" w:uiPriority="66" w:semiHidden="0" w:name="Medium List 2 Accent 3"/>
+    <w:lsdException w:unhideWhenUsed="0" w:uiPriority="67" w:semiHidden="0" w:name="Medium Grid 1 Accent 3"/>
+    <w:lsdException w:unhideWhenUsed="0" w:uiPriority="68" w:semiHidden="0" w:name="Medium Grid 2 Accent 3"/>
+    <w:lsdException w:unhideWhenUsed="0" w:uiPriority="69" w:semiHidden="0" w:name="Medium Grid 3 Accent 3"/>
+    <w:lsdException w:unhideWhenUsed="0" w:uiPriority="70" w:semiHidden="0" w:name="Dark List Accent 3"/>
+    <w:lsdException w:unhideWhenUsed="0" w:uiPriority="71" w:semiHidden="0" w:name="Colorful Shading Accent 3"/>
+    <w:lsdException w:unhideWhenUsed="0" w:uiPriority="72" w:semiHidden="0" w:name="Colorful List Accent 3"/>
+    <w:lsdException w:unhideWhenUsed="0" w:uiPriority="73" w:semiHidden="0" w:name="Colorful Grid Accent 3"/>
+    <w:lsdException w:unhideWhenUsed="0" w:uiPriority="60" w:semiHidden="0" w:name="Light Shading Accent 4"/>
+    <w:lsdException w:unhideWhenUsed="0" w:uiPriority="61" w:semiHidden="0" w:name="Light List Accent 4"/>
+    <w:lsdException w:unhideWhenUsed="0" w:uiPriority="62" w:semiHidden="0" w:name="Light Grid Accent 4"/>
+    <w:lsdException w:unhideWhenUsed="0" w:uiPriority="63" w:semiHidden="0" w:name="Medium Shading 1 Accent 4"/>
+    <w:lsdException w:unhideWhenUsed="0" w:uiPriority="64" w:semiHidden="0" w:name="Medium Shading 2 Accent 4"/>
+    <w:lsdException w:unhideWhenUsed="0" w:uiPriority="65" w:semiHidden="0" w:name="Medium List 1 Accent 4"/>
+    <w:lsdException w:unhideWhenUsed="0" w:uiPriority="66" w:semiHidden="0" w:name="Medium List 2 Accent 4"/>
+    <w:lsdException w:unhideWhenUsed="0" w:uiPriority="67" w:semiHidden="0" w:name="Medium Grid 1 Accent 4"/>
+    <w:lsdException w:unhideWhenUsed="0" w:uiPriority="68" w:semiHidden="0" w:name="Medium Grid 2 Accent 4"/>
+    <w:lsdException w:unhideWhenUsed="0" w:uiPriority="69" w:semiHidden="0" w:name="Medium Grid 3 Accent 4"/>
+    <w:lsdException w:unhideWhenUsed="0" w:uiPriority="70" w:semiHidden="0" w:name="Dark List Accent 4"/>
+    <w:lsdException w:unhideWhenUsed="0" w:uiPriority="71" w:semiHidden="0" w:name="Colorful Shading Accent 4"/>
+    <w:lsdException w:unhideWhenUsed="0" w:uiPriority="72" w:semiHidden="0" w:name="Colorful List Accent 4"/>
+    <w:lsdException w:unhideWhenUsed="0" w:uiPriority="73" w:semiHidden="0" w:name="Colorful Grid Accent 4"/>
+    <w:lsdException w:unhideWhenUsed="0" w:uiPriority="60" w:semiHidden="0" w:name="Light Shading Accent 5"/>
+    <w:lsdException w:unhideWhenUsed="0" w:uiPriority="61" w:semiHidden="0" w:name="Light List Accent 5"/>
+    <w:lsdException w:unhideWhenUsed="0" w:uiPriority="62" w:semiHidden="0" w:name="Light Grid Accent 5"/>
+    <w:lsdException w:unhideWhenUsed="0" w:uiPriority="63" w:semiHidden="0" w:name="Medium Shading 1 Accent 5"/>
+    <w:lsdException w:unhideWhenUsed="0" w:uiPriority="64" w:semiHidden="0" w:name="Medium Shading 2 Accent 5"/>
+    <w:lsdException w:unhideWhenUsed="0" w:uiPriority="65" w:semiHidden="0" w:name="Medium List 1 Accent 5"/>
+    <w:lsdException w:unhideWhenUsed="0" w:uiPriority="66" w:semiHidden="0" w:name="Medium List 2 Accent 5"/>
+    <w:lsdException w:unhideWhenUsed="0" w:uiPriority="67" w:semiHidden="0" w:name="Medium Grid 1 Accent 5"/>
+    <w:lsdException w:unhideWhenUsed="0" w:uiPriority="68" w:semiHidden="0" w:name="Medium Grid 2 Accent 5"/>
+    <w:lsdException w:unhideWhenUsed="0" w:uiPriority="69" w:semiHidden="0" w:name="Medium Grid 3 Accent 5"/>
+    <w:lsdException w:unhideWhenUsed="0" w:uiPriority="70" w:semiHidden="0" w:name="Dark List Accent 5"/>
+    <w:lsdException w:unhideWhenUsed="0" w:uiPriority="71" w:semiHidden="0" w:name="Colorful Shading Accent 5"/>
+    <w:lsdException w:unhideWhenUsed="0" w:uiPriority="72" w:semiHidden="0" w:name="Colorful List Accent 5"/>
+    <w:lsdException w:unhideWhenUsed="0" w:uiPriority="73" w:semiHidden="0" w:name="Colorful Grid Accent 5"/>
+    <w:lsdException w:unhideWhenUsed="0" w:uiPriority="60" w:semiHidden="0" w:name="Light Shading Accent 6"/>
+    <w:lsdException w:unhideWhenUsed="0" w:uiPriority="61" w:semiHidden="0" w:name="Light List Accent 6"/>
+    <w:lsdException w:unhideWhenUsed="0" w:uiPriority="62" w:semiHidden="0" w:name="Light Grid Accent 6"/>
+    <w:lsdException w:unhideWhenUsed="0" w:uiPriority="63" w:semiHidden="0" w:name="Medium Shading 1 Accent 6"/>
+    <w:lsdException w:unhideWhenUsed="0" w:uiPriority="64" w:semiHidden="0" w:name="Medium Shading 2 Accent 6"/>
+    <w:lsdException w:unhideWhenUsed="0" w:uiPriority="65" w:semiHidden="0" w:name="Medium List 1 Accent 6"/>
+    <w:lsdException w:unhideWhenUsed="0" w:uiPriority="66" w:semiHidden="0" w:name="Medium List 2 Accent 6"/>
+    <w:lsdException w:unhideWhenUsed="0" w:uiPriority="67" w:semiHidden="0" w:name="Medium Grid 1 Accent 6"/>
+    <w:lsdException w:unhideWhenUsed="0" w:uiPriority="68" w:semiHidden="0" w:name="Medium Grid 2 Accent 6"/>
+    <w:lsdException w:unhideWhenUsed="0" w:uiPriority="69" w:semiHidden="0" w:name="Medium Grid 3 Accent 6"/>
+    <w:lsdException w:unhideWhenUsed="0" w:uiPriority="70" w:semiHidden="0" w:name="Dark List Accent 6"/>
+    <w:lsdException w:unhideWhenUsed="0" w:uiPriority="71" w:semiHidden="0" w:name="Colorful Shading Accent 6"/>
+    <w:lsdException w:unhideWhenUsed="0" w:uiPriority="72" w:semiHidden="0" w:name="Colorful List Accent 6"/>
+    <w:lsdException w:unhideWhenUsed="0" w:uiPriority="73" w:semiHidden="0" w:name="Colorful Grid Accent 6"/>
   </w:latentStyles>
-  <w:style w:type="paragraph" w:default="1" w:styleId="a">
+  <w:style w:type="paragraph" w:default="1" w:styleId="1">
     <w:name w:val="Normal"/>
     <w:qFormat/>
+    <w:uiPriority w:val="0"/>
     <w:pPr>
       <w:widowControl w:val="0"/>
       <w:jc w:val="both"/>
     </w:pPr>
     <w:rPr>
-      <w:rFonts w:asciiTheme="minorHAnsi" w:eastAsiaTheme="minorEastAsia" w:hAnsiTheme="minorHAnsi" w:cstheme="minorBidi"/>
+      <w:rFonts w:asciiTheme="minorHAnsi" w:hAnsiTheme="minorHAnsi" w:eastAsiaTheme="minorEastAsia" w:cstheme="minorBidi"/>
       <w:kern w:val="2"/>
       <w:sz w:val="21"/>
       <w:szCs w:val="22"/>
+      <w:lang w:val="en-US" w:eastAsia="zh-CN" w:bidi="ar-SA"/>
     </w:rPr>
   </w:style>
-  <w:style w:type="character" w:default="1" w:styleId="a0">
+  <w:style w:type="character" w:default="1" w:styleId="4">
     <w:name w:val="Default Paragraph Font"/>
-    <w:uiPriority w:val="1"/>
     <w:semiHidden/>
     <w:unhideWhenUsed/>
+    <w:uiPriority w:val="1"/>
   </w:style>
-  <w:style w:type="table" w:default="1" w:styleId="a1">
+  <w:style w:type="table" w:default="1" w:styleId="6">
     <w:name w:val="Normal Table"/>
-    <w:uiPriority w:val="99"/>
     <w:semiHidden/>
     <w:unhideWhenUsed/>
+    <w:uiPriority w:val="99"/>
     <w:tblPr>
-      <w:tblInd w:w="0" w:type="dxa"/>
+      <w:tblLayout w:type="fixed"/>
       <w:tblCellMar>
         <w:top w:w="0" w:type="dxa"/>
         <w:left w:w="108" w:type="dxa"/>
@@ -6234,41 +5053,34 @@
       </w:tblCellMar>
     </w:tblPr>
   </w:style>
-  <w:style w:type="numbering" w:default="1" w:styleId="a2">
-    <w:name w:val="No List"/>
+  <w:style w:type="paragraph" w:styleId="2">
+    <w:name w:val="footer"/>
+    <w:basedOn w:val="1"/>
+    <w:link w:val="9"/>
+    <w:unhideWhenUsed/>
     <w:uiPriority w:val="99"/>
-    <w:semiHidden/>
-    <w:unhideWhenUsed/>
-  </w:style>
-  <w:style w:type="character" w:styleId="a3">
-    <w:name w:val="Hyperlink"/>
-    <w:basedOn w:val="a0"/>
-    <w:uiPriority w:val="99"/>
-    <w:unhideWhenUsed/>
+    <w:pPr>
+      <w:tabs>
+        <w:tab w:val="center" w:pos="4153"/>
+        <w:tab w:val="right" w:pos="8306"/>
+      </w:tabs>
+      <w:snapToGrid w:val="0"/>
+      <w:jc w:val="left"/>
+    </w:pPr>
     <w:rPr>
-      <w:color w:val="0563C1" w:themeColor="hyperlink"/>
-      <w:u w:val="single"/>
+      <w:sz w:val="18"/>
+      <w:szCs w:val="18"/>
     </w:rPr>
   </w:style>
-  <w:style w:type="paragraph" w:styleId="a4">
-    <w:name w:val="List Paragraph"/>
-    <w:basedOn w:val="a"/>
-    <w:uiPriority w:val="34"/>
-    <w:qFormat/>
-    <w:pPr>
-      <w:ind w:firstLineChars="200" w:firstLine="420"/>
-    </w:pPr>
-  </w:style>
-  <w:style w:type="paragraph" w:styleId="a5">
+  <w:style w:type="paragraph" w:styleId="3">
     <w:name w:val="header"/>
-    <w:basedOn w:val="a"/>
-    <w:link w:val="Char"/>
+    <w:basedOn w:val="1"/>
+    <w:link w:val="8"/>
+    <w:unhideWhenUsed/>
     <w:uiPriority w:val="99"/>
-    <w:unhideWhenUsed/>
-    <w:rsid w:val="001B6BF2"/>
     <w:pPr>
       <w:pBdr>
-        <w:bottom w:val="single" w:sz="6" w:space="1" w:color="auto"/>
+        <w:bottom w:val="single" w:color="auto" w:sz="6" w:space="1"/>
       </w:pBdr>
       <w:tabs>
         <w:tab w:val="center" w:pos="4153"/>
@@ -6282,47 +5094,49 @@
       <w:szCs w:val="18"/>
     </w:rPr>
   </w:style>
-  <w:style w:type="character" w:customStyle="1" w:styleId="Char">
+  <w:style w:type="character" w:styleId="5">
+    <w:name w:val="Hyperlink"/>
+    <w:basedOn w:val="4"/>
+    <w:unhideWhenUsed/>
+    <w:uiPriority w:val="99"/>
+    <w:rPr>
+      <w:color w:val="0563C1" w:themeColor="hyperlink"/>
+      <w:u w:val="single"/>
+      <w14:textFill>
+        <w14:solidFill>
+          <w14:schemeClr w14:val="hlink"/>
+        </w14:solidFill>
+      </w14:textFill>
+    </w:rPr>
+  </w:style>
+  <w:style w:type="paragraph" w:styleId="7">
+    <w:name w:val="List Paragraph"/>
+    <w:basedOn w:val="1"/>
+    <w:qFormat/>
+    <w:uiPriority w:val="34"/>
+    <w:pPr>
+      <w:ind w:firstLine="420" w:firstLineChars="200"/>
+    </w:pPr>
+  </w:style>
+  <w:style w:type="character" w:customStyle="1" w:styleId="8">
     <w:name w:val="页眉 Char"/>
-    <w:basedOn w:val="a0"/>
-    <w:link w:val="a5"/>
+    <w:basedOn w:val="4"/>
+    <w:link w:val="3"/>
     <w:uiPriority w:val="99"/>
-    <w:rsid w:val="001B6BF2"/>
     <w:rPr>
-      <w:rFonts w:asciiTheme="minorHAnsi" w:eastAsiaTheme="minorEastAsia" w:hAnsiTheme="minorHAnsi" w:cstheme="minorBidi"/>
+      <w:rFonts w:asciiTheme="minorHAnsi" w:hAnsiTheme="minorHAnsi" w:eastAsiaTheme="minorEastAsia" w:cstheme="minorBidi"/>
       <w:kern w:val="2"/>
       <w:sz w:val="18"/>
       <w:szCs w:val="18"/>
     </w:rPr>
   </w:style>
-  <w:style w:type="paragraph" w:styleId="a6">
-    <w:name w:val="footer"/>
-    <w:basedOn w:val="a"/>
-    <w:link w:val="Char0"/>
+  <w:style w:type="character" w:customStyle="1" w:styleId="9">
+    <w:name w:val="页脚 Char"/>
+    <w:basedOn w:val="4"/>
+    <w:link w:val="2"/>
     <w:uiPriority w:val="99"/>
-    <w:unhideWhenUsed/>
-    <w:rsid w:val="001B6BF2"/>
-    <w:pPr>
-      <w:tabs>
-        <w:tab w:val="center" w:pos="4153"/>
-        <w:tab w:val="right" w:pos="8306"/>
-      </w:tabs>
-      <w:snapToGrid w:val="0"/>
-      <w:jc w:val="left"/>
-    </w:pPr>
     <w:rPr>
-      <w:sz w:val="18"/>
-      <w:szCs w:val="18"/>
-    </w:rPr>
-  </w:style>
-  <w:style w:type="character" w:customStyle="1" w:styleId="Char0">
-    <w:name w:val="页脚 Char"/>
-    <w:basedOn w:val="a0"/>
-    <w:link w:val="a6"/>
-    <w:uiPriority w:val="99"/>
-    <w:rsid w:val="001B6BF2"/>
-    <w:rPr>
-      <w:rFonts w:asciiTheme="minorHAnsi" w:eastAsiaTheme="minorEastAsia" w:hAnsiTheme="minorHAnsi" w:cstheme="minorBidi"/>
+      <w:rFonts w:asciiTheme="minorHAnsi" w:hAnsiTheme="minorHAnsi" w:eastAsiaTheme="minorEastAsia" w:cstheme="minorBidi"/>
       <w:kern w:val="2"/>
       <w:sz w:val="18"/>
       <w:szCs w:val="18"/>
@@ -6583,7 +5397,6 @@
     </a:fmtScheme>
   </a:themeElements>
   <a:objectDefaults/>
-  <a:extraClrSchemeLst/>
 </a:theme>
 </file>
 
@@ -6609,8 +5422,6 @@
 
 <file path=customXml/itemProps2.xml><?xml version="1.0" encoding="utf-8"?>
 <ds:datastoreItem xmlns:ds="http://schemas.openxmlformats.org/officeDocument/2006/customXml" ds:itemID="{F14A065E-EA93-4E80-A6BB-07F7F66CE453}">
-  <ds:schemaRefs>
-    <ds:schemaRef ds:uri="http://schemas.openxmlformats.org/officeDocument/2006/bibliography"/>
-  </ds:schemaRefs>
+  <ds:schemaRefs/>
 </ds:datastoreItem>
 </file>
--- a/持续集成/SonarQube的安装和配置以及与Jenkins和gitlab.docx
+++ b/持续集成/SonarQube的安装和配置以及与Jenkins和gitlab.docx
@@ -1,6 +1,6 @@
 
 <file path=word/document.xml><?xml version="1.0" encoding="utf-8"?>
-<w:document xmlns:wpc="http://schemas.microsoft.com/office/word/2010/wordprocessingCanvas" xmlns:mc="http://schemas.openxmlformats.org/markup-compatibility/2006" xmlns:o="urn:schemas-microsoft-com:office:office" xmlns:r="http://schemas.openxmlformats.org/officeDocument/2006/relationships" xmlns:m="http://schemas.openxmlformats.org/officeDocument/2006/math" xmlns:v="urn:schemas-microsoft-com:vml" xmlns:wp14="http://schemas.microsoft.com/office/word/2010/wordprocessingDrawing" xmlns:wp="http://schemas.openxmlformats.org/drawingml/2006/wordprocessingDrawing" xmlns:w="http://schemas.openxmlformats.org/wordprocessingml/2006/main" xmlns:w14="http://schemas.microsoft.com/office/word/2010/wordml" xmlns:w10="urn:schemas-microsoft-com:office:word" xmlns:w15="http://schemas.microsoft.com/office/word/2012/wordml" xmlns:wpg="http://schemas.microsoft.com/office/word/2010/wordprocessingGroup" xmlns:wpi="http://schemas.microsoft.com/office/word/2010/wordprocessingInk" xmlns:wne="http://schemas.microsoft.com/office/word/2006/wordml" xmlns:wps="http://schemas.microsoft.com/office/word/2010/wordprocessingShape" xmlns:wpsCustomData="http://www.wps.cn/officeDocument/2013/wpsCustomData" mc:Ignorable="w14 w15 wp14">
+<w:document xmlns:wpc="http://schemas.microsoft.com/office/word/2010/wordprocessingCanvas" xmlns:mc="http://schemas.openxmlformats.org/markup-compatibility/2006" xmlns:o="urn:schemas-microsoft-com:office:office" xmlns:r="http://schemas.openxmlformats.org/officeDocument/2006/relationships" xmlns:m="http://schemas.openxmlformats.org/officeDocument/2006/math" xmlns:v="urn:schemas-microsoft-com:vml" xmlns:wp14="http://schemas.microsoft.com/office/word/2010/wordprocessingDrawing" xmlns:wp="http://schemas.openxmlformats.org/drawingml/2006/wordprocessingDrawing" xmlns:w10="urn:schemas-microsoft-com:office:word" xmlns:w="http://schemas.openxmlformats.org/wordprocessingml/2006/main" xmlns:w14="http://schemas.microsoft.com/office/word/2010/wordml" xmlns:w15="http://schemas.microsoft.com/office/word/2012/wordml" xmlns:wpg="http://schemas.microsoft.com/office/word/2010/wordprocessingGroup" xmlns:wpi="http://schemas.microsoft.com/office/word/2010/wordprocessingInk" xmlns:wne="http://schemas.microsoft.com/office/word/2006/wordml" xmlns:wps="http://schemas.microsoft.com/office/word/2010/wordprocessingShape" mc:Ignorable="w14 w15 wp14">
   <w:body>
     <w:p>
       <w:pPr>
@@ -15,27 +15,55 @@
           <w:sz w:val="52"/>
           <w:szCs w:val="52"/>
         </w:rPr>
-        <w:t>SonarQube的安装和配置以及与</w:t>
-      </w:r>
-      <w:r>
-        <w:rPr>
-          <w:rFonts w:hint="eastAsia"/>
+        <w:t>SonarQube</w:t>
+      </w:r>
+      <w:r>
+        <w:rPr>
           <w:sz w:val="52"/>
           <w:szCs w:val="52"/>
         </w:rPr>
-        <w:t>J</w:t>
-      </w:r>
-      <w:r>
-        <w:rPr>
+        <w:t>的安装和配置以及与</w:t>
+      </w:r>
+      <w:r>
+        <w:rPr>
+          <w:rFonts w:hint="eastAsia"/>
           <w:sz w:val="52"/>
           <w:szCs w:val="52"/>
         </w:rPr>
-        <w:t>enkins和gitlab-ci的集成</w:t>
-      </w:r>
-    </w:p>
-    <w:p>
-      <w:pPr>
-        <w:pStyle w:val="7"/>
+        <w:t>J</w:t>
+      </w:r>
+      <w:r>
+        <w:rPr>
+          <w:sz w:val="52"/>
+          <w:szCs w:val="52"/>
+        </w:rPr>
+        <w:t>enkins</w:t>
+      </w:r>
+      <w:r>
+        <w:rPr>
+          <w:sz w:val="52"/>
+          <w:szCs w:val="52"/>
+        </w:rPr>
+        <w:t>和</w:t>
+      </w:r>
+      <w:r>
+        <w:rPr>
+          <w:sz w:val="52"/>
+          <w:szCs w:val="52"/>
+        </w:rPr>
+        <w:t>gitlab-ci</w:t>
+      </w:r>
+      <w:r>
+        <w:rPr>
+          <w:sz w:val="52"/>
+          <w:szCs w:val="52"/>
+        </w:rPr>
+        <w:t>的集成</w:t>
+      </w:r>
+    </w:p>
+    <w:p>
+      <w:pPr>
+        <w:pStyle w:val="a6"/>
         <w:numPr>
           <w:ilvl w:val="0"/>
           <w:numId w:val="1"/>
@@ -60,21 +88,28 @@
           <w:sz w:val="28"/>
           <w:szCs w:val="28"/>
         </w:rPr>
-        <w:t>onarQube安装前的准备</w:t>
-      </w:r>
-    </w:p>
-    <w:p>
-      <w:pPr>
-        <w:jc w:val="left"/>
-        <w:rPr>
-          <w:sz w:val="28"/>
-          <w:szCs w:val="28"/>
-        </w:rPr>
-      </w:pPr>
-    </w:p>
-    <w:p>
-      <w:pPr>
-        <w:pStyle w:val="7"/>
+        <w:t>onarQube</w:t>
+      </w:r>
+      <w:r>
+        <w:rPr>
+          <w:sz w:val="28"/>
+          <w:szCs w:val="28"/>
+        </w:rPr>
+        <w:t>安装前的准备</w:t>
+      </w:r>
+    </w:p>
+    <w:p>
+      <w:pPr>
+        <w:jc w:val="left"/>
+        <w:rPr>
+          <w:sz w:val="28"/>
+          <w:szCs w:val="28"/>
+        </w:rPr>
+      </w:pPr>
+    </w:p>
+    <w:p>
+      <w:pPr>
+        <w:pStyle w:val="a6"/>
         <w:numPr>
           <w:ilvl w:val="0"/>
           <w:numId w:val="2"/>
@@ -92,7 +127,23 @@
           <w:sz w:val="28"/>
           <w:szCs w:val="28"/>
         </w:rPr>
-        <w:t>安装JAVA（推荐</w:t>
+        <w:t>安装</w:t>
+      </w:r>
+      <w:r>
+        <w:rPr>
+          <w:rFonts w:hint="eastAsia"/>
+          <w:sz w:val="28"/>
+          <w:szCs w:val="28"/>
+        </w:rPr>
+        <w:t>JAVA</w:t>
+      </w:r>
+      <w:r>
+        <w:rPr>
+          <w:rFonts w:hint="eastAsia"/>
+          <w:sz w:val="28"/>
+          <w:szCs w:val="28"/>
+        </w:rPr>
+        <w:t>（推荐</w:t>
       </w:r>
       <w:r>
         <w:rPr>
@@ -112,8 +163,8 @@
     </w:p>
     <w:p>
       <w:pPr>
-        <w:pStyle w:val="7"/>
-        <w:ind w:left="720" w:firstLine="0" w:firstLineChars="0"/>
+        <w:pStyle w:val="a6"/>
+        <w:ind w:left="720" w:firstLineChars="0" w:firstLine="0"/>
         <w:jc w:val="left"/>
         <w:rPr>
           <w:sz w:val="28"/>
@@ -145,18 +196,18 @@
     </w:p>
     <w:p>
       <w:pPr>
-        <w:pStyle w:val="7"/>
-        <w:ind w:left="720" w:firstLine="0" w:firstLineChars="0"/>
-        <w:jc w:val="left"/>
-        <w:rPr>
-          <w:sz w:val="28"/>
-          <w:szCs w:val="28"/>
-        </w:rPr>
-      </w:pPr>
-    </w:p>
-    <w:p>
-      <w:pPr>
-        <w:pStyle w:val="7"/>
+        <w:pStyle w:val="a6"/>
+        <w:ind w:left="720" w:firstLineChars="0" w:firstLine="0"/>
+        <w:jc w:val="left"/>
+        <w:rPr>
+          <w:sz w:val="28"/>
+          <w:szCs w:val="28"/>
+        </w:rPr>
+      </w:pPr>
+    </w:p>
+    <w:p>
+      <w:pPr>
+        <w:pStyle w:val="a6"/>
         <w:numPr>
           <w:ilvl w:val="0"/>
           <w:numId w:val="2"/>
@@ -174,7 +225,31 @@
           <w:sz w:val="28"/>
           <w:szCs w:val="28"/>
         </w:rPr>
-        <w:t>安装Mysql（推荐5</w:t>
+        <w:t>安装</w:t>
+      </w:r>
+      <w:r>
+        <w:rPr>
+          <w:rFonts w:hint="eastAsia"/>
+          <w:sz w:val="28"/>
+          <w:szCs w:val="28"/>
+        </w:rPr>
+        <w:t>Mysql</w:t>
+      </w:r>
+      <w:r>
+        <w:rPr>
+          <w:rFonts w:hint="eastAsia"/>
+          <w:sz w:val="28"/>
+          <w:szCs w:val="28"/>
+        </w:rPr>
+        <w:t>（推荐</w:t>
+      </w:r>
+      <w:r>
+        <w:rPr>
+          <w:rFonts w:hint="eastAsia"/>
+          <w:sz w:val="28"/>
+          <w:szCs w:val="28"/>
+        </w:rPr>
+        <w:t>5</w:t>
       </w:r>
       <w:r>
         <w:rPr>
@@ -209,8 +284,8 @@
     </w:p>
     <w:p>
       <w:pPr>
-        <w:pStyle w:val="7"/>
-        <w:ind w:left="720" w:firstLine="0" w:firstLineChars="0"/>
+        <w:pStyle w:val="a6"/>
+        <w:ind w:left="720" w:firstLineChars="0" w:firstLine="0"/>
         <w:jc w:val="left"/>
         <w:rPr>
           <w:sz w:val="28"/>
@@ -252,7 +327,7 @@
     </w:p>
     <w:p>
       <w:pPr>
-        <w:pStyle w:val="7"/>
+        <w:pStyle w:val="a6"/>
         <w:numPr>
           <w:ilvl w:val="0"/>
           <w:numId w:val="2"/>
@@ -270,7 +345,47 @@
           <w:sz w:val="28"/>
           <w:szCs w:val="28"/>
         </w:rPr>
-        <w:t>安装PHP，PHPUNIT，XDEBUG</w:t>
+        <w:t>安装</w:t>
+      </w:r>
+      <w:r>
+        <w:rPr>
+          <w:rFonts w:hint="eastAsia"/>
+          <w:sz w:val="28"/>
+          <w:szCs w:val="28"/>
+        </w:rPr>
+        <w:t>PHP</w:t>
+      </w:r>
+      <w:r>
+        <w:rPr>
+          <w:rFonts w:hint="eastAsia"/>
+          <w:sz w:val="28"/>
+          <w:szCs w:val="28"/>
+        </w:rPr>
+        <w:t>，</w:t>
+      </w:r>
+      <w:r>
+        <w:rPr>
+          <w:rFonts w:hint="eastAsia"/>
+          <w:sz w:val="28"/>
+          <w:szCs w:val="28"/>
+        </w:rPr>
+        <w:t>PHPUNIT</w:t>
+      </w:r>
+      <w:r>
+        <w:rPr>
+          <w:rFonts w:hint="eastAsia"/>
+          <w:sz w:val="28"/>
+          <w:szCs w:val="28"/>
+        </w:rPr>
+        <w:t>，</w:t>
+      </w:r>
+      <w:r>
+        <w:rPr>
+          <w:rFonts w:hint="eastAsia"/>
+          <w:sz w:val="28"/>
+          <w:szCs w:val="28"/>
+        </w:rPr>
+        <w:t>XDEBUG</w:t>
       </w:r>
     </w:p>
     <w:p>
@@ -317,7 +432,7 @@
     </w:p>
     <w:p>
       <w:pPr>
-        <w:pStyle w:val="7"/>
+        <w:pStyle w:val="a6"/>
         <w:numPr>
           <w:ilvl w:val="0"/>
           <w:numId w:val="2"/>
@@ -335,7 +450,23 @@
           <w:sz w:val="28"/>
           <w:szCs w:val="28"/>
         </w:rPr>
-        <w:t>用root身份执行如下命令</w:t>
+        <w:t>用</w:t>
+      </w:r>
+      <w:r>
+        <w:rPr>
+          <w:rFonts w:hint="eastAsia"/>
+          <w:sz w:val="28"/>
+          <w:szCs w:val="28"/>
+        </w:rPr>
+        <w:t>root</w:t>
+      </w:r>
+      <w:r>
+        <w:rPr>
+          <w:rFonts w:hint="eastAsia"/>
+          <w:sz w:val="28"/>
+          <w:szCs w:val="28"/>
+        </w:rPr>
+        <w:t>身份执行如下命令</w:t>
       </w:r>
     </w:p>
     <w:p>
@@ -357,7 +488,7 @@
     </w:p>
     <w:p>
       <w:pPr>
-        <w:ind w:left="300" w:firstLine="420" w:firstLineChars="150"/>
+        <w:ind w:left="300" w:firstLineChars="150" w:firstLine="420"/>
         <w:jc w:val="left"/>
         <w:rPr>
           <w:sz w:val="28"/>
@@ -374,7 +505,7 @@
     </w:p>
     <w:p>
       <w:pPr>
-        <w:ind w:left="300" w:firstLine="420" w:firstLineChars="150"/>
+        <w:ind w:left="300" w:firstLineChars="150" w:firstLine="420"/>
         <w:jc w:val="left"/>
         <w:rPr>
           <w:sz w:val="28"/>
@@ -391,8 +522,8 @@
     </w:p>
     <w:p>
       <w:pPr>
-        <w:pStyle w:val="7"/>
-        <w:ind w:left="720" w:firstLine="0" w:firstLineChars="0"/>
+        <w:pStyle w:val="a6"/>
+        <w:ind w:left="720" w:firstLineChars="0" w:firstLine="0"/>
         <w:jc w:val="left"/>
         <w:rPr>
           <w:sz w:val="28"/>
@@ -418,7 +549,7 @@
     </w:p>
     <w:p>
       <w:pPr>
-        <w:pStyle w:val="7"/>
+        <w:pStyle w:val="a6"/>
         <w:numPr>
           <w:ilvl w:val="0"/>
           <w:numId w:val="2"/>
@@ -441,8 +572,8 @@
     </w:p>
     <w:p>
       <w:pPr>
-        <w:pStyle w:val="7"/>
-        <w:ind w:left="720" w:firstLine="0" w:firstLineChars="0"/>
+        <w:pStyle w:val="a6"/>
+        <w:ind w:left="720" w:firstLineChars="0" w:firstLine="0"/>
         <w:jc w:val="left"/>
         <w:rPr>
           <w:sz w:val="28"/>
@@ -474,19 +605,20 @@
     </w:p>
     <w:p>
       <w:pPr>
-        <w:pStyle w:val="7"/>
-        <w:ind w:left="720" w:firstLine="0" w:firstLineChars="0"/>
-        <w:jc w:val="left"/>
-        <w:rPr>
-          <w:sz w:val="28"/>
-          <w:szCs w:val="28"/>
-        </w:rPr>
-      </w:pPr>
-      <w:r>
-        <w:rPr>
-          <w:sz w:val="28"/>
-          <w:szCs w:val="28"/>
-        </w:rPr>
+        <w:pStyle w:val="a6"/>
+        <w:ind w:left="720" w:firstLineChars="0" w:firstLine="0"/>
+        <w:jc w:val="left"/>
+        <w:rPr>
+          <w:sz w:val="28"/>
+          <w:szCs w:val="28"/>
+        </w:rPr>
+      </w:pPr>
+      <w:r>
+        <w:rPr>
+          <w:sz w:val="28"/>
+          <w:szCs w:val="28"/>
+        </w:rPr>
+        <w:lastRenderedPageBreak/>
         <w:t>或者</w:t>
       </w:r>
       <w:r>
@@ -510,7 +642,15 @@
           <w:sz w:val="28"/>
           <w:szCs w:val="28"/>
         </w:rPr>
-        <w:t xml:space="preserve"> ，插入如下两行</w:t>
+        <w:t xml:space="preserve"> </w:t>
+      </w:r>
+      <w:r>
+        <w:rPr>
+          <w:rFonts w:hint="eastAsia"/>
+          <w:sz w:val="28"/>
+          <w:szCs w:val="28"/>
+        </w:rPr>
+        <w:t>，插入如下两行</w:t>
       </w:r>
     </w:p>
     <w:p>
@@ -532,8 +672,8 @@
     </w:p>
     <w:p>
       <w:pPr>
-        <w:pStyle w:val="7"/>
-        <w:ind w:left="720" w:firstLine="0" w:firstLineChars="0"/>
+        <w:pStyle w:val="a6"/>
+        <w:ind w:left="720" w:firstLineChars="0" w:firstLine="0"/>
         <w:jc w:val="left"/>
         <w:rPr>
           <w:sz w:val="28"/>
@@ -550,8 +690,8 @@
     </w:p>
     <w:p>
       <w:pPr>
-        <w:pStyle w:val="7"/>
-        <w:ind w:left="720" w:firstLine="0" w:firstLineChars="0"/>
+        <w:pStyle w:val="a6"/>
+        <w:ind w:left="720" w:firstLineChars="0" w:firstLine="0"/>
         <w:jc w:val="left"/>
         <w:rPr>
           <w:sz w:val="28"/>
@@ -598,8 +738,8 @@
     </w:p>
     <w:p>
       <w:pPr>
-        <w:pStyle w:val="7"/>
-        <w:ind w:left="720" w:firstLine="0" w:firstLineChars="0"/>
+        <w:pStyle w:val="a6"/>
+        <w:ind w:left="720" w:firstLineChars="0" w:firstLine="0"/>
         <w:jc w:val="left"/>
         <w:rPr>
           <w:sz w:val="28"/>
@@ -634,7 +774,15 @@
           <w:sz w:val="28"/>
           <w:szCs w:val="28"/>
         </w:rPr>
-        <w:t xml:space="preserve"> ，插入如下两行</w:t>
+        <w:t xml:space="preserve"> </w:t>
+      </w:r>
+      <w:r>
+        <w:rPr>
+          <w:rFonts w:hint="eastAsia"/>
+          <w:sz w:val="28"/>
+          <w:szCs w:val="28"/>
+        </w:rPr>
+        <w:t>，插入如下两行</w:t>
       </w:r>
     </w:p>
     <w:p>
@@ -656,8 +804,8 @@
     </w:p>
     <w:p>
       <w:pPr>
-        <w:pStyle w:val="7"/>
-        <w:ind w:left="720" w:firstLine="0" w:firstLineChars="0"/>
+        <w:pStyle w:val="a6"/>
+        <w:ind w:left="720" w:firstLineChars="0" w:firstLine="0"/>
         <w:jc w:val="left"/>
         <w:rPr>
           <w:sz w:val="28"/>
@@ -674,18 +822,18 @@
     </w:p>
     <w:p>
       <w:pPr>
-        <w:pStyle w:val="7"/>
-        <w:ind w:left="720" w:firstLine="0" w:firstLineChars="0"/>
-        <w:jc w:val="left"/>
-        <w:rPr>
-          <w:sz w:val="28"/>
-          <w:szCs w:val="28"/>
-        </w:rPr>
-      </w:pPr>
-    </w:p>
-    <w:p>
-      <w:pPr>
-        <w:pStyle w:val="7"/>
+        <w:pStyle w:val="a6"/>
+        <w:ind w:left="720" w:firstLineChars="0" w:firstLine="0"/>
+        <w:jc w:val="left"/>
+        <w:rPr>
+          <w:sz w:val="28"/>
+          <w:szCs w:val="28"/>
+        </w:rPr>
+      </w:pPr>
+    </w:p>
+    <w:p>
+      <w:pPr>
+        <w:pStyle w:val="a6"/>
         <w:numPr>
           <w:ilvl w:val="0"/>
           <w:numId w:val="1"/>
@@ -710,12 +858,19 @@
           <w:sz w:val="28"/>
           <w:szCs w:val="28"/>
         </w:rPr>
-        <w:t>onarQube安装并运行</w:t>
-      </w:r>
-    </w:p>
-    <w:p>
-      <w:pPr>
-        <w:pStyle w:val="7"/>
+        <w:t>onarQube</w:t>
+      </w:r>
+      <w:r>
+        <w:rPr>
+          <w:sz w:val="28"/>
+          <w:szCs w:val="28"/>
+        </w:rPr>
+        <w:t>安装并运行</w:t>
+      </w:r>
+    </w:p>
+    <w:p>
+      <w:pPr>
+        <w:pStyle w:val="a6"/>
         <w:numPr>
           <w:ilvl w:val="1"/>
           <w:numId w:val="1"/>
@@ -752,31 +907,16 @@
         </w:rPr>
         <w:t xml:space="preserve">wget </w:t>
       </w:r>
-      <w:r>
-        <w:fldChar w:fldCharType="begin"/>
-      </w:r>
-      <w:r>
-        <w:instrText xml:space="preserve"> HYPERLINK "https://sonarsource.bintray.com/Distribution/sonarqube/sonarqube-7.2.1.zip" </w:instrText>
-      </w:r>
-      <w:r>
-        <w:fldChar w:fldCharType="separate"/>
-      </w:r>
-      <w:r>
-        <w:rPr>
-          <w:rStyle w:val="5"/>
-          <w:sz w:val="28"/>
-          <w:szCs w:val="28"/>
-        </w:rPr>
-        <w:t>https://sonarsource.bintray.com/Distribution/sonarqube/sonarqube-7.2.1.zip</w:t>
-      </w:r>
-      <w:r>
-        <w:rPr>
-          <w:rStyle w:val="5"/>
-          <w:sz w:val="28"/>
-          <w:szCs w:val="28"/>
-        </w:rPr>
-        <w:fldChar w:fldCharType="end"/>
-      </w:r>
+      <w:hyperlink r:id="rId9" w:history="1">
+        <w:r>
+          <w:rPr>
+            <w:rStyle w:val="a5"/>
+            <w:sz w:val="28"/>
+            <w:szCs w:val="28"/>
+          </w:rPr>
+          <w:t>https://sonarsource.bintray.com/Distribution/sonarqube/sonarqube-7.2.1.zip</w:t>
+        </w:r>
+      </w:hyperlink>
     </w:p>
     <w:p>
       <w:pPr>
@@ -949,6 +1089,7 @@
           <w:sz w:val="28"/>
           <w:szCs w:val="28"/>
         </w:rPr>
+        <w:lastRenderedPageBreak/>
         <w:t>请替换成</w:t>
       </w:r>
       <w:r>
@@ -957,7 +1098,23 @@
           <w:sz w:val="28"/>
           <w:szCs w:val="28"/>
         </w:rPr>
-        <w:t>自己的数据库IP、端口号以及用户名和密码</w:t>
+        <w:t>自己的数据库</w:t>
+      </w:r>
+      <w:r>
+        <w:rPr>
+          <w:rFonts w:hint="eastAsia"/>
+          <w:sz w:val="28"/>
+          <w:szCs w:val="28"/>
+        </w:rPr>
+        <w:t>IP</w:t>
+      </w:r>
+      <w:r>
+        <w:rPr>
+          <w:rFonts w:hint="eastAsia"/>
+          <w:sz w:val="28"/>
+          <w:szCs w:val="28"/>
+        </w:rPr>
+        <w:t>、端口号以及用户名和密码</w:t>
       </w:r>
     </w:p>
     <w:p>
@@ -1018,7 +1175,21 @@
           <w:sz w:val="28"/>
           <w:szCs w:val="28"/>
         </w:rPr>
-        <w:t>请替换成自己的IP和端口号</w:t>
+        <w:t>请替换成自己的</w:t>
+      </w:r>
+      <w:r>
+        <w:rPr>
+          <w:sz w:val="28"/>
+          <w:szCs w:val="28"/>
+        </w:rPr>
+        <w:t>IP</w:t>
+      </w:r>
+      <w:r>
+        <w:rPr>
+          <w:sz w:val="28"/>
+          <w:szCs w:val="28"/>
+        </w:rPr>
+        <w:t>和端口号</w:t>
       </w:r>
     </w:p>
     <w:p>
@@ -1033,7 +1204,7 @@
     </w:p>
     <w:p>
       <w:pPr>
-        <w:pStyle w:val="7"/>
+        <w:pStyle w:val="a6"/>
         <w:numPr>
           <w:ilvl w:val="1"/>
           <w:numId w:val="1"/>
@@ -1056,8 +1227,8 @@
     </w:p>
     <w:p>
       <w:pPr>
-        <w:pStyle w:val="7"/>
-        <w:ind w:left="1140" w:firstLine="0" w:firstLineChars="0"/>
+        <w:pStyle w:val="a6"/>
+        <w:ind w:left="1140" w:firstLineChars="0" w:firstLine="0"/>
         <w:jc w:val="left"/>
         <w:rPr>
           <w:sz w:val="28"/>
@@ -1074,8 +1245,8 @@
     </w:p>
     <w:p>
       <w:pPr>
-        <w:pStyle w:val="7"/>
-        <w:ind w:left="1140" w:firstLine="0" w:firstLineChars="0"/>
+        <w:pStyle w:val="a6"/>
+        <w:ind w:left="1140" w:firstLineChars="0" w:firstLine="0"/>
         <w:jc w:val="left"/>
         <w:rPr>
           <w:sz w:val="28"/>
@@ -1092,8 +1263,8 @@
     </w:p>
     <w:p>
       <w:pPr>
-        <w:pStyle w:val="7"/>
-        <w:ind w:left="1140" w:firstLine="0" w:firstLineChars="0"/>
+        <w:pStyle w:val="a6"/>
+        <w:ind w:left="1140" w:firstLineChars="0" w:firstLine="0"/>
         <w:jc w:val="left"/>
         <w:rPr>
           <w:sz w:val="28"/>
@@ -1110,8 +1281,8 @@
     </w:p>
     <w:p>
       <w:pPr>
-        <w:pStyle w:val="7"/>
-        <w:ind w:left="1140" w:firstLine="0" w:firstLineChars="0"/>
+        <w:pStyle w:val="a6"/>
+        <w:ind w:left="1140" w:firstLineChars="0" w:firstLine="0"/>
         <w:jc w:val="left"/>
         <w:rPr>
           <w:sz w:val="28"/>
@@ -1128,8 +1299,8 @@
     </w:p>
     <w:p>
       <w:pPr>
-        <w:pStyle w:val="7"/>
-        <w:ind w:left="1140" w:firstLine="0" w:firstLineChars="0"/>
+        <w:pStyle w:val="a6"/>
+        <w:ind w:left="1140" w:firstLineChars="0" w:firstLine="0"/>
         <w:jc w:val="left"/>
         <w:rPr>
           <w:sz w:val="28"/>
@@ -1156,19 +1327,19 @@
     </w:p>
     <w:p>
       <w:pPr>
-        <w:pStyle w:val="7"/>
-        <w:ind w:left="1140" w:firstLine="0" w:firstLineChars="0"/>
-        <w:jc w:val="left"/>
-        <w:rPr>
-          <w:sz w:val="28"/>
-          <w:szCs w:val="28"/>
-        </w:rPr>
-      </w:pPr>
-    </w:p>
-    <w:p>
-      <w:pPr>
-        <w:pStyle w:val="7"/>
-        <w:ind w:left="1140" w:firstLine="0" w:firstLineChars="0"/>
+        <w:pStyle w:val="a6"/>
+        <w:ind w:left="1140" w:firstLineChars="0" w:firstLine="0"/>
+        <w:jc w:val="left"/>
+        <w:rPr>
+          <w:sz w:val="28"/>
+          <w:szCs w:val="28"/>
+        </w:rPr>
+      </w:pPr>
+    </w:p>
+    <w:p>
+      <w:pPr>
+        <w:pStyle w:val="a6"/>
+        <w:ind w:left="1140" w:firstLineChars="0" w:firstLine="0"/>
         <w:jc w:val="left"/>
         <w:rPr>
           <w:sz w:val="28"/>
@@ -1210,7 +1381,7 @@
     </w:p>
     <w:p>
       <w:pPr>
-        <w:pStyle w:val="7"/>
+        <w:pStyle w:val="a6"/>
         <w:numPr>
           <w:ilvl w:val="1"/>
           <w:numId w:val="1"/>
@@ -1233,8 +1404,8 @@
     </w:p>
     <w:p>
       <w:pPr>
-        <w:pStyle w:val="7"/>
-        <w:ind w:left="1140" w:firstLine="0" w:firstLineChars="0"/>
+        <w:pStyle w:val="a6"/>
+        <w:ind w:left="1140" w:firstLineChars="0" w:firstLine="0"/>
         <w:jc w:val="left"/>
         <w:rPr>
           <w:sz w:val="28"/>
@@ -1266,8 +1437,8 @@
     </w:p>
     <w:p>
       <w:pPr>
-        <w:pStyle w:val="7"/>
-        <w:ind w:left="1140" w:firstLine="0" w:firstLineChars="0"/>
+        <w:pStyle w:val="a6"/>
+        <w:ind w:left="1140" w:firstLineChars="0" w:firstLine="0"/>
         <w:jc w:val="left"/>
         <w:rPr>
           <w:sz w:val="28"/>
@@ -1284,8 +1455,8 @@
     </w:p>
     <w:p>
       <w:pPr>
-        <w:pStyle w:val="7"/>
-        <w:ind w:left="1140" w:firstLine="0" w:firstLineChars="0"/>
+        <w:pStyle w:val="a6"/>
+        <w:ind w:left="1140" w:firstLineChars="0" w:firstLine="0"/>
         <w:jc w:val="left"/>
         <w:rPr>
           <w:sz w:val="28"/>
@@ -1310,7 +1481,7 @@
     </w:p>
     <w:p>
       <w:pPr>
-        <w:ind w:left="720" w:firstLine="420" w:firstLineChars="150"/>
+        <w:ind w:left="720" w:firstLineChars="150" w:firstLine="420"/>
         <w:jc w:val="left"/>
         <w:rPr>
           <w:sz w:val="28"/>
@@ -1327,7 +1498,7 @@
     </w:p>
     <w:p>
       <w:pPr>
-        <w:ind w:left="720" w:firstLine="420" w:firstLineChars="150"/>
+        <w:ind w:left="720" w:firstLineChars="150" w:firstLine="420"/>
         <w:jc w:val="left"/>
         <w:rPr>
           <w:sz w:val="28"/>
@@ -1344,24 +1515,25 @@
     </w:p>
     <w:p>
       <w:pPr>
-        <w:ind w:left="720" w:firstLine="420" w:firstLineChars="150"/>
-        <w:jc w:val="left"/>
-        <w:rPr>
-          <w:sz w:val="28"/>
-          <w:szCs w:val="28"/>
-        </w:rPr>
-      </w:pPr>
-      <w:r>
-        <w:rPr>
-          <w:sz w:val="28"/>
-          <w:szCs w:val="28"/>
-        </w:rPr>
+        <w:ind w:left="720" w:firstLineChars="150" w:firstLine="420"/>
+        <w:jc w:val="left"/>
+        <w:rPr>
+          <w:sz w:val="28"/>
+          <w:szCs w:val="28"/>
+        </w:rPr>
+      </w:pPr>
+      <w:r>
+        <w:rPr>
+          <w:sz w:val="28"/>
+          <w:szCs w:val="28"/>
+        </w:rPr>
+        <w:lastRenderedPageBreak/>
         <w:t># chkconfig: 345 96 10</w:t>
       </w:r>
     </w:p>
     <w:p>
       <w:pPr>
-        <w:ind w:left="720" w:firstLine="420" w:firstLineChars="150"/>
+        <w:ind w:left="720" w:firstLineChars="150" w:firstLine="420"/>
         <w:jc w:val="left"/>
         <w:rPr>
           <w:sz w:val="28"/>
@@ -1378,7 +1550,7 @@
     </w:p>
     <w:p>
       <w:pPr>
-        <w:ind w:left="720" w:firstLine="420" w:firstLineChars="150"/>
+        <w:ind w:left="720" w:firstLineChars="150" w:firstLine="420"/>
         <w:jc w:val="left"/>
         <w:rPr>
           <w:sz w:val="28"/>
@@ -1395,7 +1567,7 @@
     </w:p>
     <w:p>
       <w:pPr>
-        <w:ind w:left="720" w:firstLine="420" w:firstLineChars="150"/>
+        <w:ind w:left="720" w:firstLineChars="150" w:firstLine="420"/>
         <w:jc w:val="left"/>
         <w:rPr>
           <w:sz w:val="28"/>
@@ -1412,7 +1584,7 @@
     </w:p>
     <w:p>
       <w:pPr>
-        <w:ind w:left="720" w:firstLine="420" w:firstLineChars="150"/>
+        <w:ind w:left="720" w:firstLineChars="150" w:firstLine="420"/>
         <w:jc w:val="left"/>
         <w:rPr>
           <w:sz w:val="28"/>
@@ -1429,7 +1601,7 @@
     </w:p>
     <w:p>
       <w:pPr>
-        <w:ind w:left="720" w:firstLine="420" w:firstLineChars="150"/>
+        <w:ind w:left="720" w:firstLineChars="150" w:firstLine="420"/>
         <w:jc w:val="left"/>
         <w:rPr>
           <w:sz w:val="28"/>
@@ -1446,7 +1618,7 @@
     </w:p>
     <w:p>
       <w:pPr>
-        <w:ind w:left="720" w:firstLine="420" w:firstLineChars="150"/>
+        <w:ind w:left="720" w:firstLineChars="150" w:firstLine="420"/>
         <w:jc w:val="left"/>
         <w:rPr>
           <w:sz w:val="28"/>
@@ -1463,7 +1635,7 @@
     </w:p>
     <w:p>
       <w:pPr>
-        <w:ind w:left="720" w:firstLine="420" w:firstLineChars="150"/>
+        <w:ind w:left="720" w:firstLineChars="150" w:firstLine="420"/>
         <w:jc w:val="left"/>
         <w:rPr>
           <w:sz w:val="28"/>
@@ -1480,8 +1652,8 @@
     </w:p>
     <w:p>
       <w:pPr>
-        <w:pStyle w:val="7"/>
-        <w:ind w:left="1140" w:firstLine="0" w:firstLineChars="0"/>
+        <w:pStyle w:val="a6"/>
+        <w:ind w:left="1140" w:firstLineChars="0" w:firstLine="0"/>
         <w:jc w:val="left"/>
         <w:rPr>
           <w:sz w:val="28"/>
@@ -1498,7 +1670,7 @@
     </w:p>
     <w:p>
       <w:pPr>
-        <w:ind w:left="720" w:firstLine="420" w:firstLineChars="150"/>
+        <w:ind w:left="720" w:firstLineChars="150" w:firstLine="420"/>
         <w:jc w:val="left"/>
         <w:rPr>
           <w:sz w:val="28"/>
@@ -1515,7 +1687,7 @@
     </w:p>
     <w:p>
       <w:pPr>
-        <w:ind w:left="720" w:firstLine="420" w:firstLineChars="150"/>
+        <w:ind w:left="720" w:firstLineChars="150" w:firstLine="420"/>
         <w:jc w:val="left"/>
         <w:rPr>
           <w:sz w:val="28"/>
@@ -1532,8 +1704,8 @@
     </w:p>
     <w:p>
       <w:pPr>
-        <w:pStyle w:val="7"/>
-        <w:ind w:left="1140" w:firstLine="0" w:firstLineChars="0"/>
+        <w:pStyle w:val="a6"/>
+        <w:ind w:left="1140" w:firstLineChars="0" w:firstLine="0"/>
         <w:jc w:val="left"/>
         <w:rPr>
           <w:sz w:val="28"/>
@@ -1550,8 +1722,8 @@
     </w:p>
     <w:p>
       <w:pPr>
-        <w:pStyle w:val="7"/>
-        <w:ind w:left="1140" w:firstLine="0" w:firstLineChars="0"/>
+        <w:pStyle w:val="a6"/>
+        <w:ind w:left="1140" w:firstLineChars="0" w:firstLine="0"/>
         <w:jc w:val="left"/>
         <w:rPr>
           <w:sz w:val="28"/>
@@ -1576,7 +1748,7 @@
     </w:p>
     <w:p>
       <w:pPr>
-        <w:ind w:left="420" w:firstLine="700" w:firstLineChars="250"/>
+        <w:ind w:left="420" w:firstLineChars="250" w:firstLine="700"/>
         <w:jc w:val="left"/>
         <w:rPr>
           <w:sz w:val="28"/>
@@ -1593,7 +1765,7 @@
     </w:p>
     <w:p>
       <w:pPr>
-        <w:ind w:left="420" w:firstLine="700" w:firstLineChars="250"/>
+        <w:ind w:left="420" w:firstLineChars="250" w:firstLine="700"/>
         <w:jc w:val="left"/>
         <w:rPr>
           <w:sz w:val="28"/>
@@ -1610,17 +1782,17 @@
     </w:p>
     <w:p>
       <w:pPr>
-        <w:ind w:left="420" w:firstLine="700" w:firstLineChars="250"/>
-        <w:jc w:val="left"/>
-        <w:rPr>
-          <w:sz w:val="28"/>
-          <w:szCs w:val="28"/>
-        </w:rPr>
-      </w:pPr>
-    </w:p>
-    <w:p>
-      <w:pPr>
-        <w:pStyle w:val="7"/>
+        <w:ind w:left="420" w:firstLineChars="250" w:firstLine="700"/>
+        <w:jc w:val="left"/>
+        <w:rPr>
+          <w:sz w:val="28"/>
+          <w:szCs w:val="28"/>
+        </w:rPr>
+      </w:pPr>
+    </w:p>
+    <w:p>
+      <w:pPr>
+        <w:pStyle w:val="a6"/>
         <w:numPr>
           <w:ilvl w:val="0"/>
           <w:numId w:val="1"/>
@@ -1645,12 +1817,19 @@
           <w:sz w:val="28"/>
           <w:szCs w:val="28"/>
         </w:rPr>
-        <w:t>onar Scanner安装</w:t>
-      </w:r>
-    </w:p>
-    <w:p>
-      <w:pPr>
-        <w:pStyle w:val="7"/>
+        <w:t>onar Scanner</w:t>
+      </w:r>
+      <w:r>
+        <w:rPr>
+          <w:sz w:val="28"/>
+          <w:szCs w:val="28"/>
+        </w:rPr>
+        <w:t>安装</w:t>
+      </w:r>
+    </w:p>
+    <w:p>
+      <w:pPr>
+        <w:pStyle w:val="a6"/>
         <w:numPr>
           <w:ilvl w:val="1"/>
           <w:numId w:val="1"/>
@@ -1689,7 +1868,7 @@
     </w:p>
     <w:p>
       <w:pPr>
-        <w:ind w:left="420" w:firstLine="700" w:firstLineChars="250"/>
+        <w:ind w:left="420" w:firstLineChars="250" w:firstLine="700"/>
         <w:jc w:val="left"/>
         <w:rPr>
           <w:sz w:val="28"/>
@@ -1714,7 +1893,7 @@
     </w:p>
     <w:p>
       <w:pPr>
-        <w:ind w:left="420" w:firstLine="700" w:firstLineChars="250"/>
+        <w:ind w:left="420" w:firstLineChars="250" w:firstLine="700"/>
         <w:jc w:val="left"/>
         <w:rPr>
           <w:sz w:val="28"/>
@@ -1744,37 +1923,74 @@
           <w:sz w:val="28"/>
           <w:szCs w:val="28"/>
         </w:rPr>
-        <w:t>sonar-scanner.properties</w:t>
-      </w:r>
-    </w:p>
-    <w:p>
-      <w:pPr>
-        <w:ind w:left="420" w:firstLine="700" w:firstLineChars="250"/>
-        <w:jc w:val="left"/>
-        <w:rPr>
-          <w:sz w:val="28"/>
-          <w:szCs w:val="28"/>
-        </w:rPr>
-      </w:pPr>
-      <w:r>
-        <w:rPr>
-          <w:rFonts w:hint="eastAsia"/>
-          <w:sz w:val="28"/>
-          <w:szCs w:val="28"/>
-        </w:rPr>
-        <w:t>插入修改如下行，替换成自己的s</w:t>
-      </w:r>
-      <w:r>
-        <w:rPr>
-          <w:sz w:val="28"/>
-          <w:szCs w:val="28"/>
-        </w:rPr>
-        <w:t>onar服务器IP和端口号</w:t>
-      </w:r>
-    </w:p>
-    <w:p>
-      <w:pPr>
-        <w:ind w:left="420" w:firstLine="700" w:firstLineChars="250"/>
+        <w:t>sonar-</w:t>
+      </w:r>
+      <w:r>
+        <w:rPr>
+          <w:sz w:val="28"/>
+          <w:szCs w:val="28"/>
+        </w:rPr>
+        <w:lastRenderedPageBreak/>
+        <w:t>scanner.properties</w:t>
+      </w:r>
+    </w:p>
+    <w:p>
+      <w:pPr>
+        <w:ind w:left="420" w:firstLineChars="250" w:firstLine="700"/>
+        <w:jc w:val="left"/>
+        <w:rPr>
+          <w:sz w:val="28"/>
+          <w:szCs w:val="28"/>
+        </w:rPr>
+      </w:pPr>
+      <w:r>
+        <w:rPr>
+          <w:rFonts w:hint="eastAsia"/>
+          <w:sz w:val="28"/>
+          <w:szCs w:val="28"/>
+        </w:rPr>
+        <w:t>插入修改如下行，替换成自己的</w:t>
+      </w:r>
+      <w:r>
+        <w:rPr>
+          <w:rFonts w:hint="eastAsia"/>
+          <w:sz w:val="28"/>
+          <w:szCs w:val="28"/>
+        </w:rPr>
+        <w:t>s</w:t>
+      </w:r>
+      <w:r>
+        <w:rPr>
+          <w:sz w:val="28"/>
+          <w:szCs w:val="28"/>
+        </w:rPr>
+        <w:t>onar</w:t>
+      </w:r>
+      <w:r>
+        <w:rPr>
+          <w:sz w:val="28"/>
+          <w:szCs w:val="28"/>
+        </w:rPr>
+        <w:t>服务器</w:t>
+      </w:r>
+      <w:r>
+        <w:rPr>
+          <w:sz w:val="28"/>
+          <w:szCs w:val="28"/>
+        </w:rPr>
+        <w:t>IP</w:t>
+      </w:r>
+      <w:r>
+        <w:rPr>
+          <w:sz w:val="28"/>
+          <w:szCs w:val="28"/>
+        </w:rPr>
+        <w:t>和端口号</w:t>
+      </w:r>
+    </w:p>
+    <w:p>
+      <w:pPr>
+        <w:ind w:left="420" w:firstLineChars="250" w:firstLine="700"/>
         <w:jc w:val="left"/>
         <w:rPr>
           <w:sz w:val="28"/>
@@ -1791,7 +2007,7 @@
     </w:p>
     <w:p>
       <w:pPr>
-        <w:ind w:left="420" w:firstLine="700" w:firstLineChars="250"/>
+        <w:ind w:left="420" w:firstLineChars="250" w:firstLine="700"/>
         <w:jc w:val="left"/>
         <w:rPr>
           <w:sz w:val="28"/>
@@ -1816,7 +2032,7 @@
     </w:p>
     <w:p>
       <w:pPr>
-        <w:ind w:left="420" w:firstLine="700" w:firstLineChars="250"/>
+        <w:ind w:left="420" w:firstLineChars="250" w:firstLine="700"/>
         <w:jc w:val="left"/>
         <w:rPr>
           <w:sz w:val="28"/>
@@ -1833,17 +2049,17 @@
     </w:p>
     <w:p>
       <w:pPr>
-        <w:ind w:left="420" w:firstLine="700" w:firstLineChars="250"/>
-        <w:jc w:val="left"/>
-        <w:rPr>
-          <w:sz w:val="28"/>
-          <w:szCs w:val="28"/>
-        </w:rPr>
-      </w:pPr>
-    </w:p>
-    <w:p>
-      <w:pPr>
-        <w:pStyle w:val="7"/>
+        <w:ind w:left="420" w:firstLineChars="250" w:firstLine="700"/>
+        <w:jc w:val="left"/>
+        <w:rPr>
+          <w:sz w:val="28"/>
+          <w:szCs w:val="28"/>
+        </w:rPr>
+      </w:pPr>
+    </w:p>
+    <w:p>
+      <w:pPr>
+        <w:pStyle w:val="a6"/>
         <w:numPr>
           <w:ilvl w:val="1"/>
           <w:numId w:val="1"/>
@@ -1865,7 +2081,7 @@
     </w:p>
     <w:p>
       <w:pPr>
-        <w:ind w:left="420" w:firstLine="700" w:firstLineChars="250"/>
+        <w:ind w:left="420" w:firstLineChars="250" w:firstLine="700"/>
         <w:jc w:val="left"/>
         <w:rPr>
           <w:sz w:val="28"/>
@@ -1882,7 +2098,7 @@
     </w:p>
     <w:p>
       <w:pPr>
-        <w:ind w:left="420" w:firstLine="700" w:firstLineChars="250"/>
+        <w:ind w:left="420" w:firstLineChars="250" w:firstLine="700"/>
         <w:jc w:val="left"/>
         <w:rPr>
           <w:sz w:val="28"/>
@@ -1900,7 +2116,7 @@
     </w:p>
     <w:p>
       <w:pPr>
-        <w:ind w:left="420" w:firstLine="700" w:firstLineChars="250"/>
+        <w:ind w:left="420" w:firstLineChars="250" w:firstLine="700"/>
         <w:jc w:val="left"/>
         <w:rPr>
           <w:sz w:val="28"/>
@@ -1918,25 +2134,41 @@
     </w:p>
     <w:p>
       <w:pPr>
-        <w:ind w:left="420" w:firstLine="700" w:firstLineChars="250"/>
-        <w:jc w:val="left"/>
-        <w:rPr>
-          <w:sz w:val="28"/>
-          <w:szCs w:val="28"/>
-        </w:rPr>
-      </w:pPr>
-      <w:r>
-        <w:rPr>
-          <w:rFonts w:hint="eastAsia"/>
-          <w:sz w:val="28"/>
-          <w:szCs w:val="28"/>
-        </w:rPr>
-        <w:t>#项目KEY</w:t>
-      </w:r>
-    </w:p>
-    <w:p>
-      <w:pPr>
-        <w:ind w:left="420" w:firstLine="700" w:firstLineChars="250"/>
+        <w:ind w:left="420" w:firstLineChars="250" w:firstLine="700"/>
+        <w:jc w:val="left"/>
+        <w:rPr>
+          <w:sz w:val="28"/>
+          <w:szCs w:val="28"/>
+        </w:rPr>
+      </w:pPr>
+      <w:r>
+        <w:rPr>
+          <w:rFonts w:hint="eastAsia"/>
+          <w:sz w:val="28"/>
+          <w:szCs w:val="28"/>
+        </w:rPr>
+        <w:t>#</w:t>
+      </w:r>
+      <w:r>
+        <w:rPr>
+          <w:rFonts w:hint="eastAsia"/>
+          <w:sz w:val="28"/>
+          <w:szCs w:val="28"/>
+        </w:rPr>
+        <w:t>项目</w:t>
+      </w:r>
+      <w:r>
+        <w:rPr>
+          <w:rFonts w:hint="eastAsia"/>
+          <w:sz w:val="28"/>
+          <w:szCs w:val="28"/>
+        </w:rPr>
+        <w:t>KEY</w:t>
+      </w:r>
+    </w:p>
+    <w:p>
+      <w:pPr>
+        <w:ind w:left="420" w:firstLineChars="250" w:firstLine="700"/>
         <w:jc w:val="left"/>
         <w:rPr>
           <w:sz w:val="28"/>
@@ -1954,35 +2186,43 @@
     </w:p>
     <w:p>
       <w:pPr>
-        <w:ind w:left="420" w:firstLine="700" w:firstLineChars="250"/>
-        <w:jc w:val="left"/>
-        <w:rPr>
-          <w:sz w:val="28"/>
-          <w:szCs w:val="28"/>
-        </w:rPr>
-      </w:pPr>
-    </w:p>
-    <w:p>
-      <w:pPr>
-        <w:ind w:left="420" w:firstLine="700" w:firstLineChars="250"/>
-        <w:jc w:val="left"/>
-        <w:rPr>
-          <w:sz w:val="28"/>
-          <w:szCs w:val="28"/>
-        </w:rPr>
-      </w:pPr>
-      <w:r>
-        <w:rPr>
-          <w:rFonts w:hint="eastAsia"/>
-          <w:sz w:val="28"/>
-          <w:szCs w:val="28"/>
-        </w:rPr>
-        <w:t>#项目名称</w:t>
-      </w:r>
-    </w:p>
-    <w:p>
-      <w:pPr>
-        <w:ind w:left="420" w:firstLine="700" w:firstLineChars="250"/>
+        <w:ind w:left="420" w:firstLineChars="250" w:firstLine="700"/>
+        <w:jc w:val="left"/>
+        <w:rPr>
+          <w:sz w:val="28"/>
+          <w:szCs w:val="28"/>
+        </w:rPr>
+      </w:pPr>
+    </w:p>
+    <w:p>
+      <w:pPr>
+        <w:ind w:left="420" w:firstLineChars="250" w:firstLine="700"/>
+        <w:jc w:val="left"/>
+        <w:rPr>
+          <w:sz w:val="28"/>
+          <w:szCs w:val="28"/>
+        </w:rPr>
+      </w:pPr>
+      <w:r>
+        <w:rPr>
+          <w:rFonts w:hint="eastAsia"/>
+          <w:sz w:val="28"/>
+          <w:szCs w:val="28"/>
+        </w:rPr>
+        <w:t>#</w:t>
+      </w:r>
+      <w:r>
+        <w:rPr>
+          <w:rFonts w:hint="eastAsia"/>
+          <w:sz w:val="28"/>
+          <w:szCs w:val="28"/>
+        </w:rPr>
+        <w:t>项目名称</w:t>
+      </w:r>
+    </w:p>
+    <w:p>
+      <w:pPr>
+        <w:ind w:left="420" w:firstLineChars="250" w:firstLine="700"/>
         <w:jc w:val="left"/>
         <w:rPr>
           <w:sz w:val="28"/>
@@ -2000,35 +2240,43 @@
     </w:p>
     <w:p>
       <w:pPr>
-        <w:ind w:left="420" w:firstLine="700" w:firstLineChars="250"/>
-        <w:jc w:val="left"/>
-        <w:rPr>
-          <w:sz w:val="28"/>
-          <w:szCs w:val="28"/>
-        </w:rPr>
-      </w:pPr>
-    </w:p>
-    <w:p>
-      <w:pPr>
-        <w:ind w:left="420" w:firstLine="700" w:firstLineChars="250"/>
-        <w:jc w:val="left"/>
-        <w:rPr>
-          <w:sz w:val="28"/>
-          <w:szCs w:val="28"/>
-        </w:rPr>
-      </w:pPr>
-      <w:r>
-        <w:rPr>
-          <w:rFonts w:hint="eastAsia"/>
-          <w:sz w:val="28"/>
-          <w:szCs w:val="28"/>
-        </w:rPr>
-        <w:t>#项目版本号</w:t>
-      </w:r>
-    </w:p>
-    <w:p>
-      <w:pPr>
-        <w:ind w:left="420" w:firstLine="700" w:firstLineChars="250"/>
+        <w:ind w:left="420" w:firstLineChars="250" w:firstLine="700"/>
+        <w:jc w:val="left"/>
+        <w:rPr>
+          <w:sz w:val="28"/>
+          <w:szCs w:val="28"/>
+        </w:rPr>
+      </w:pPr>
+    </w:p>
+    <w:p>
+      <w:pPr>
+        <w:ind w:left="420" w:firstLineChars="250" w:firstLine="700"/>
+        <w:jc w:val="left"/>
+        <w:rPr>
+          <w:sz w:val="28"/>
+          <w:szCs w:val="28"/>
+        </w:rPr>
+      </w:pPr>
+      <w:r>
+        <w:rPr>
+          <w:rFonts w:hint="eastAsia"/>
+          <w:sz w:val="28"/>
+          <w:szCs w:val="28"/>
+        </w:rPr>
+        <w:t>#</w:t>
+      </w:r>
+      <w:r>
+        <w:rPr>
+          <w:rFonts w:hint="eastAsia"/>
+          <w:sz w:val="28"/>
+          <w:szCs w:val="28"/>
+        </w:rPr>
+        <w:t>项目版本号</w:t>
+      </w:r>
+    </w:p>
+    <w:p>
+      <w:pPr>
+        <w:ind w:left="420" w:firstLineChars="250" w:firstLine="700"/>
         <w:jc w:val="left"/>
         <w:rPr>
           <w:sz w:val="28"/>
@@ -2046,81 +2294,98 @@
     </w:p>
     <w:p>
       <w:pPr>
-        <w:ind w:left="420" w:firstLine="700" w:firstLineChars="250"/>
-        <w:jc w:val="left"/>
-        <w:rPr>
-          <w:sz w:val="28"/>
-          <w:szCs w:val="28"/>
-        </w:rPr>
-      </w:pPr>
-    </w:p>
-    <w:p>
-      <w:pPr>
-        <w:ind w:left="420" w:firstLine="700" w:firstLineChars="250"/>
-        <w:jc w:val="left"/>
-        <w:rPr>
-          <w:sz w:val="28"/>
-          <w:szCs w:val="28"/>
-        </w:rPr>
-      </w:pPr>
-      <w:r>
-        <w:rPr>
-          <w:rFonts w:hint="eastAsia"/>
-          <w:sz w:val="28"/>
-          <w:szCs w:val="28"/>
-        </w:rPr>
-        <w:t>#需要审计的源代码目录</w:t>
-      </w:r>
-    </w:p>
-    <w:p>
-      <w:pPr>
-        <w:ind w:left="420" w:firstLine="700" w:firstLineChars="250"/>
-        <w:jc w:val="left"/>
-        <w:rPr>
-          <w:sz w:val="28"/>
-          <w:szCs w:val="28"/>
-        </w:rPr>
-      </w:pPr>
-      <w:r>
-        <w:rPr>
-          <w:rFonts w:hint="eastAsia"/>
-          <w:sz w:val="28"/>
-          <w:szCs w:val="28"/>
-        </w:rPr>
+        <w:ind w:left="420" w:firstLineChars="250" w:firstLine="700"/>
+        <w:jc w:val="left"/>
+        <w:rPr>
+          <w:sz w:val="28"/>
+          <w:szCs w:val="28"/>
+        </w:rPr>
+      </w:pPr>
+    </w:p>
+    <w:p>
+      <w:pPr>
+        <w:ind w:left="420" w:firstLineChars="250" w:firstLine="700"/>
+        <w:jc w:val="left"/>
+        <w:rPr>
+          <w:sz w:val="28"/>
+          <w:szCs w:val="28"/>
+        </w:rPr>
+      </w:pPr>
+      <w:r>
+        <w:rPr>
+          <w:rFonts w:hint="eastAsia"/>
+          <w:sz w:val="28"/>
+          <w:szCs w:val="28"/>
+        </w:rPr>
+        <w:t>#</w:t>
+      </w:r>
+      <w:r>
+        <w:rPr>
+          <w:rFonts w:hint="eastAsia"/>
+          <w:sz w:val="28"/>
+          <w:szCs w:val="28"/>
+        </w:rPr>
+        <w:t>需要审计的源代码目录</w:t>
+      </w:r>
+    </w:p>
+    <w:p>
+      <w:pPr>
+        <w:ind w:left="420" w:firstLineChars="250" w:firstLine="700"/>
+        <w:jc w:val="left"/>
+        <w:rPr>
+          <w:sz w:val="28"/>
+          <w:szCs w:val="28"/>
+        </w:rPr>
+      </w:pPr>
+      <w:r>
+        <w:rPr>
+          <w:rFonts w:hint="eastAsia"/>
+          <w:sz w:val="28"/>
+          <w:szCs w:val="28"/>
+        </w:rPr>
+        <w:lastRenderedPageBreak/>
         <w:t>sonar.sources=./app</w:t>
       </w:r>
     </w:p>
     <w:p>
       <w:pPr>
-        <w:ind w:left="420" w:firstLine="700" w:firstLineChars="250"/>
-        <w:jc w:val="left"/>
-        <w:rPr>
-          <w:sz w:val="28"/>
-          <w:szCs w:val="28"/>
-        </w:rPr>
-      </w:pPr>
-    </w:p>
-    <w:p>
-      <w:pPr>
-        <w:ind w:left="420" w:firstLine="700" w:firstLineChars="250"/>
-        <w:jc w:val="left"/>
-        <w:rPr>
-          <w:sz w:val="28"/>
-          <w:szCs w:val="28"/>
-        </w:rPr>
-      </w:pPr>
-      <w:r>
-        <w:rPr>
-          <w:rFonts w:hint="eastAsia"/>
-          <w:sz w:val="28"/>
-          <w:szCs w:val="28"/>
-        </w:rPr>
-        <w:t>#项目根</w:t>
-      </w:r>
-    </w:p>
-    <w:p>
-      <w:pPr>
-        <w:ind w:left="420" w:firstLine="700" w:firstLineChars="250"/>
+        <w:ind w:left="420" w:firstLineChars="250" w:firstLine="700"/>
+        <w:jc w:val="left"/>
+        <w:rPr>
+          <w:sz w:val="28"/>
+          <w:szCs w:val="28"/>
+        </w:rPr>
+      </w:pPr>
+    </w:p>
+    <w:p>
+      <w:pPr>
+        <w:ind w:left="420" w:firstLineChars="250" w:firstLine="700"/>
+        <w:jc w:val="left"/>
+        <w:rPr>
+          <w:sz w:val="28"/>
+          <w:szCs w:val="28"/>
+        </w:rPr>
+      </w:pPr>
+      <w:r>
+        <w:rPr>
+          <w:rFonts w:hint="eastAsia"/>
+          <w:sz w:val="28"/>
+          <w:szCs w:val="28"/>
+        </w:rPr>
+        <w:t>#</w:t>
+      </w:r>
+      <w:r>
+        <w:rPr>
+          <w:rFonts w:hint="eastAsia"/>
+          <w:sz w:val="28"/>
+          <w:szCs w:val="28"/>
+        </w:rPr>
+        <w:t>项目根</w:t>
+      </w:r>
+    </w:p>
+    <w:p>
+      <w:pPr>
+        <w:ind w:left="420" w:firstLineChars="250" w:firstLine="700"/>
         <w:jc w:val="left"/>
         <w:rPr>
           <w:sz w:val="28"/>
@@ -2138,35 +2403,43 @@
     </w:p>
     <w:p>
       <w:pPr>
-        <w:ind w:left="420" w:firstLine="700" w:firstLineChars="250"/>
-        <w:jc w:val="left"/>
-        <w:rPr>
-          <w:sz w:val="28"/>
-          <w:szCs w:val="28"/>
-        </w:rPr>
-      </w:pPr>
-    </w:p>
-    <w:p>
-      <w:pPr>
-        <w:ind w:left="420" w:firstLine="700" w:firstLineChars="250"/>
-        <w:jc w:val="left"/>
-        <w:rPr>
-          <w:sz w:val="28"/>
-          <w:szCs w:val="28"/>
-        </w:rPr>
-      </w:pPr>
-      <w:r>
-        <w:rPr>
-          <w:rFonts w:hint="eastAsia"/>
-          <w:sz w:val="28"/>
-          <w:szCs w:val="28"/>
-        </w:rPr>
-        <w:t>#单元测试代码目录</w:t>
-      </w:r>
-    </w:p>
-    <w:p>
-      <w:pPr>
-        <w:ind w:left="420" w:firstLine="700" w:firstLineChars="250"/>
+        <w:ind w:left="420" w:firstLineChars="250" w:firstLine="700"/>
+        <w:jc w:val="left"/>
+        <w:rPr>
+          <w:sz w:val="28"/>
+          <w:szCs w:val="28"/>
+        </w:rPr>
+      </w:pPr>
+    </w:p>
+    <w:p>
+      <w:pPr>
+        <w:ind w:left="420" w:firstLineChars="250" w:firstLine="700"/>
+        <w:jc w:val="left"/>
+        <w:rPr>
+          <w:sz w:val="28"/>
+          <w:szCs w:val="28"/>
+        </w:rPr>
+      </w:pPr>
+      <w:r>
+        <w:rPr>
+          <w:rFonts w:hint="eastAsia"/>
+          <w:sz w:val="28"/>
+          <w:szCs w:val="28"/>
+        </w:rPr>
+        <w:t>#</w:t>
+      </w:r>
+      <w:r>
+        <w:rPr>
+          <w:rFonts w:hint="eastAsia"/>
+          <w:sz w:val="28"/>
+          <w:szCs w:val="28"/>
+        </w:rPr>
+        <w:t>单元测试代码目录</w:t>
+      </w:r>
+    </w:p>
+    <w:p>
+      <w:pPr>
+        <w:ind w:left="420" w:firstLineChars="250" w:firstLine="700"/>
         <w:jc w:val="left"/>
         <w:rPr>
           <w:sz w:val="28"/>
@@ -2184,35 +2457,43 @@
     </w:p>
     <w:p>
       <w:pPr>
-        <w:ind w:left="420" w:firstLine="700" w:firstLineChars="250"/>
-        <w:jc w:val="left"/>
-        <w:rPr>
-          <w:sz w:val="28"/>
-          <w:szCs w:val="28"/>
-        </w:rPr>
-      </w:pPr>
-    </w:p>
-    <w:p>
-      <w:pPr>
-        <w:ind w:left="420" w:firstLine="700" w:firstLineChars="250"/>
-        <w:jc w:val="left"/>
-        <w:rPr>
-          <w:sz w:val="28"/>
-          <w:szCs w:val="28"/>
-        </w:rPr>
-      </w:pPr>
-      <w:r>
-        <w:rPr>
-          <w:rFonts w:hint="eastAsia"/>
-          <w:sz w:val="28"/>
-          <w:szCs w:val="28"/>
-        </w:rPr>
-        <w:t>#项目编码字符</w:t>
-      </w:r>
-    </w:p>
-    <w:p>
-      <w:pPr>
-        <w:ind w:left="420" w:firstLine="700" w:firstLineChars="250"/>
+        <w:ind w:left="420" w:firstLineChars="250" w:firstLine="700"/>
+        <w:jc w:val="left"/>
+        <w:rPr>
+          <w:sz w:val="28"/>
+          <w:szCs w:val="28"/>
+        </w:rPr>
+      </w:pPr>
+    </w:p>
+    <w:p>
+      <w:pPr>
+        <w:ind w:left="420" w:firstLineChars="250" w:firstLine="700"/>
+        <w:jc w:val="left"/>
+        <w:rPr>
+          <w:sz w:val="28"/>
+          <w:szCs w:val="28"/>
+        </w:rPr>
+      </w:pPr>
+      <w:r>
+        <w:rPr>
+          <w:rFonts w:hint="eastAsia"/>
+          <w:sz w:val="28"/>
+          <w:szCs w:val="28"/>
+        </w:rPr>
+        <w:t>#</w:t>
+      </w:r>
+      <w:r>
+        <w:rPr>
+          <w:rFonts w:hint="eastAsia"/>
+          <w:sz w:val="28"/>
+          <w:szCs w:val="28"/>
+        </w:rPr>
+        <w:t>项目编码字符</w:t>
+      </w:r>
+    </w:p>
+    <w:p>
+      <w:pPr>
+        <w:ind w:left="420" w:firstLineChars="250" w:firstLine="700"/>
         <w:jc w:val="left"/>
         <w:rPr>
           <w:sz w:val="28"/>
@@ -2230,35 +2511,43 @@
     </w:p>
     <w:p>
       <w:pPr>
-        <w:ind w:left="420" w:firstLine="700" w:firstLineChars="250"/>
-        <w:jc w:val="left"/>
-        <w:rPr>
-          <w:sz w:val="28"/>
-          <w:szCs w:val="28"/>
-        </w:rPr>
-      </w:pPr>
-    </w:p>
-    <w:p>
-      <w:pPr>
-        <w:ind w:left="420" w:firstLine="700" w:firstLineChars="250"/>
-        <w:jc w:val="left"/>
-        <w:rPr>
-          <w:sz w:val="28"/>
-          <w:szCs w:val="28"/>
-        </w:rPr>
-      </w:pPr>
-      <w:r>
-        <w:rPr>
-          <w:rFonts w:hint="eastAsia"/>
-          <w:sz w:val="28"/>
-          <w:szCs w:val="28"/>
-        </w:rPr>
-        <w:t>#项目编程语言</w:t>
-      </w:r>
-    </w:p>
-    <w:p>
-      <w:pPr>
-        <w:ind w:left="420" w:firstLine="700" w:firstLineChars="250"/>
+        <w:ind w:left="420" w:firstLineChars="250" w:firstLine="700"/>
+        <w:jc w:val="left"/>
+        <w:rPr>
+          <w:sz w:val="28"/>
+          <w:szCs w:val="28"/>
+        </w:rPr>
+      </w:pPr>
+    </w:p>
+    <w:p>
+      <w:pPr>
+        <w:ind w:left="420" w:firstLineChars="250" w:firstLine="700"/>
+        <w:jc w:val="left"/>
+        <w:rPr>
+          <w:sz w:val="28"/>
+          <w:szCs w:val="28"/>
+        </w:rPr>
+      </w:pPr>
+      <w:r>
+        <w:rPr>
+          <w:rFonts w:hint="eastAsia"/>
+          <w:sz w:val="28"/>
+          <w:szCs w:val="28"/>
+        </w:rPr>
+        <w:t>#</w:t>
+      </w:r>
+      <w:r>
+        <w:rPr>
+          <w:rFonts w:hint="eastAsia"/>
+          <w:sz w:val="28"/>
+          <w:szCs w:val="28"/>
+        </w:rPr>
+        <w:t>项目编程语言</w:t>
+      </w:r>
+    </w:p>
+    <w:p>
+      <w:pPr>
+        <w:ind w:left="420" w:firstLineChars="250" w:firstLine="700"/>
         <w:jc w:val="left"/>
         <w:rPr>
           <w:sz w:val="28"/>
@@ -2276,35 +2565,43 @@
     </w:p>
     <w:p>
       <w:pPr>
-        <w:ind w:left="420" w:firstLine="700" w:firstLineChars="250"/>
-        <w:jc w:val="left"/>
-        <w:rPr>
-          <w:sz w:val="28"/>
-          <w:szCs w:val="28"/>
-        </w:rPr>
-      </w:pPr>
-    </w:p>
-    <w:p>
-      <w:pPr>
-        <w:ind w:left="420" w:firstLine="700" w:firstLineChars="250"/>
-        <w:jc w:val="left"/>
-        <w:rPr>
-          <w:sz w:val="28"/>
-          <w:szCs w:val="28"/>
-        </w:rPr>
-      </w:pPr>
-      <w:r>
-        <w:rPr>
-          <w:rFonts w:hint="eastAsia"/>
-          <w:sz w:val="28"/>
-          <w:szCs w:val="28"/>
-        </w:rPr>
-        <w:t>#单元测试覆盖率报告文件</w:t>
-      </w:r>
-    </w:p>
-    <w:p>
-      <w:pPr>
-        <w:ind w:left="420" w:firstLine="700" w:firstLineChars="250"/>
+        <w:ind w:left="420" w:firstLineChars="250" w:firstLine="700"/>
+        <w:jc w:val="left"/>
+        <w:rPr>
+          <w:sz w:val="28"/>
+          <w:szCs w:val="28"/>
+        </w:rPr>
+      </w:pPr>
+    </w:p>
+    <w:p>
+      <w:pPr>
+        <w:ind w:left="420" w:firstLineChars="250" w:firstLine="700"/>
+        <w:jc w:val="left"/>
+        <w:rPr>
+          <w:sz w:val="28"/>
+          <w:szCs w:val="28"/>
+        </w:rPr>
+      </w:pPr>
+      <w:r>
+        <w:rPr>
+          <w:rFonts w:hint="eastAsia"/>
+          <w:sz w:val="28"/>
+          <w:szCs w:val="28"/>
+        </w:rPr>
+        <w:t>#</w:t>
+      </w:r>
+      <w:r>
+        <w:rPr>
+          <w:rFonts w:hint="eastAsia"/>
+          <w:sz w:val="28"/>
+          <w:szCs w:val="28"/>
+        </w:rPr>
+        <w:t>单元测试覆盖率报告文件</w:t>
+      </w:r>
+    </w:p>
+    <w:p>
+      <w:pPr>
+        <w:ind w:left="420" w:firstLineChars="250" w:firstLine="700"/>
         <w:jc w:val="left"/>
         <w:rPr>
           <w:sz w:val="28"/>
@@ -2322,35 +2619,43 @@
     </w:p>
     <w:p>
       <w:pPr>
-        <w:ind w:left="420" w:firstLine="700" w:firstLineChars="250"/>
-        <w:jc w:val="left"/>
-        <w:rPr>
-          <w:sz w:val="28"/>
-          <w:szCs w:val="28"/>
-        </w:rPr>
-      </w:pPr>
-    </w:p>
-    <w:p>
-      <w:pPr>
-        <w:ind w:left="420" w:firstLine="700" w:firstLineChars="250"/>
-        <w:jc w:val="left"/>
-        <w:rPr>
-          <w:sz w:val="28"/>
-          <w:szCs w:val="28"/>
-        </w:rPr>
-      </w:pPr>
-      <w:r>
-        <w:rPr>
-          <w:rFonts w:hint="eastAsia"/>
-          <w:sz w:val="28"/>
-          <w:szCs w:val="28"/>
-        </w:rPr>
-        <w:t>#单元测试报告文件</w:t>
-      </w:r>
-    </w:p>
-    <w:p>
-      <w:pPr>
-        <w:ind w:left="420" w:firstLine="700" w:firstLineChars="250"/>
+        <w:ind w:left="420" w:firstLineChars="250" w:firstLine="700"/>
+        <w:jc w:val="left"/>
+        <w:rPr>
+          <w:sz w:val="28"/>
+          <w:szCs w:val="28"/>
+        </w:rPr>
+      </w:pPr>
+    </w:p>
+    <w:p>
+      <w:pPr>
+        <w:ind w:left="420" w:firstLineChars="250" w:firstLine="700"/>
+        <w:jc w:val="left"/>
+        <w:rPr>
+          <w:sz w:val="28"/>
+          <w:szCs w:val="28"/>
+        </w:rPr>
+      </w:pPr>
+      <w:r>
+        <w:rPr>
+          <w:rFonts w:hint="eastAsia"/>
+          <w:sz w:val="28"/>
+          <w:szCs w:val="28"/>
+        </w:rPr>
+        <w:t>#</w:t>
+      </w:r>
+      <w:r>
+        <w:rPr>
+          <w:rFonts w:hint="eastAsia"/>
+          <w:sz w:val="28"/>
+          <w:szCs w:val="28"/>
+        </w:rPr>
+        <w:t>单元测试报告文件</w:t>
+      </w:r>
+    </w:p>
+    <w:p>
+      <w:pPr>
+        <w:ind w:left="420" w:firstLineChars="250" w:firstLine="700"/>
         <w:jc w:val="left"/>
         <w:rPr>
           <w:sz w:val="28"/>
@@ -2368,7 +2673,7 @@
     </w:p>
     <w:p>
       <w:pPr>
-        <w:ind w:left="420" w:firstLine="700" w:firstLineChars="250"/>
+        <w:ind w:left="420" w:firstLineChars="250" w:firstLine="700"/>
         <w:jc w:val="left"/>
         <w:rPr>
           <w:sz w:val="28"/>
@@ -2386,7 +2691,7 @@
     </w:p>
     <w:p>
       <w:pPr>
-        <w:ind w:left="420" w:firstLine="700" w:firstLineChars="250"/>
+        <w:ind w:left="420" w:firstLineChars="250" w:firstLine="700"/>
         <w:jc w:val="left"/>
         <w:rPr>
           <w:sz w:val="28"/>
@@ -2404,7 +2709,7 @@
     </w:p>
     <w:p>
       <w:pPr>
-        <w:ind w:left="420" w:firstLine="700" w:firstLineChars="250"/>
+        <w:ind w:left="420" w:firstLineChars="250" w:firstLine="700"/>
         <w:jc w:val="left"/>
         <w:rPr>
           <w:sz w:val="28"/>
@@ -2422,17 +2727,17 @@
     </w:p>
     <w:p>
       <w:pPr>
-        <w:ind w:left="420" w:firstLine="700" w:firstLineChars="250"/>
-        <w:jc w:val="left"/>
-        <w:rPr>
-          <w:sz w:val="28"/>
-          <w:szCs w:val="28"/>
-        </w:rPr>
-      </w:pPr>
-    </w:p>
-    <w:p>
-      <w:pPr>
-        <w:ind w:left="420" w:firstLine="700" w:firstLineChars="250"/>
+        <w:ind w:left="420" w:firstLineChars="250" w:firstLine="700"/>
+        <w:jc w:val="left"/>
+        <w:rPr>
+          <w:sz w:val="28"/>
+          <w:szCs w:val="28"/>
+        </w:rPr>
+      </w:pPr>
+    </w:p>
+    <w:p>
+      <w:pPr>
+        <w:ind w:left="420" w:firstLineChars="250" w:firstLine="700"/>
         <w:jc w:val="left"/>
         <w:rPr>
           <w:sz w:val="28"/>
@@ -2450,7 +2755,7 @@
     </w:p>
     <w:p>
       <w:pPr>
-        <w:ind w:left="420" w:firstLine="700" w:firstLineChars="250"/>
+        <w:ind w:left="420" w:firstLineChars="250" w:firstLine="700"/>
         <w:jc w:val="left"/>
         <w:rPr>
           <w:sz w:val="28"/>
@@ -2468,17 +2773,17 @@
     </w:p>
     <w:p>
       <w:pPr>
-        <w:ind w:left="420" w:firstLine="700" w:firstLineChars="250"/>
-        <w:jc w:val="left"/>
-        <w:rPr>
-          <w:sz w:val="28"/>
-          <w:szCs w:val="28"/>
-        </w:rPr>
-      </w:pPr>
-    </w:p>
-    <w:p>
-      <w:pPr>
-        <w:pStyle w:val="7"/>
+        <w:ind w:left="420" w:firstLineChars="250" w:firstLine="700"/>
+        <w:jc w:val="left"/>
+        <w:rPr>
+          <w:sz w:val="28"/>
+          <w:szCs w:val="28"/>
+        </w:rPr>
+      </w:pPr>
+    </w:p>
+    <w:p>
+      <w:pPr>
+        <w:pStyle w:val="a6"/>
         <w:numPr>
           <w:ilvl w:val="0"/>
           <w:numId w:val="1"/>
@@ -2496,12 +2801,28 @@
           <w:sz w:val="28"/>
           <w:szCs w:val="28"/>
         </w:rPr>
-        <w:t>通过Jenkins触发扫描</w:t>
-      </w:r>
-    </w:p>
-    <w:p>
-      <w:pPr>
-        <w:pStyle w:val="7"/>
+        <w:t>通过</w:t>
+      </w:r>
+      <w:r>
+        <w:rPr>
+          <w:rFonts w:hint="eastAsia"/>
+          <w:sz w:val="28"/>
+          <w:szCs w:val="28"/>
+        </w:rPr>
+        <w:t>Jenkins</w:t>
+      </w:r>
+      <w:r>
+        <w:rPr>
+          <w:rFonts w:hint="eastAsia"/>
+          <w:sz w:val="28"/>
+          <w:szCs w:val="28"/>
+        </w:rPr>
+        <w:t>触发扫描</w:t>
+      </w:r>
+    </w:p>
+    <w:p>
+      <w:pPr>
+        <w:pStyle w:val="a6"/>
         <w:numPr>
           <w:ilvl w:val="1"/>
           <w:numId w:val="1"/>
@@ -2519,18 +2840,45 @@
           <w:sz w:val="28"/>
           <w:szCs w:val="28"/>
         </w:rPr>
-        <w:t>生成Sonar用户Token</w:t>
-      </w:r>
-    </w:p>
-    <w:p>
-      <w:pPr>
-        <w:jc w:val="left"/>
-        <w:rPr>
-          <w:sz w:val="28"/>
-          <w:szCs w:val="28"/>
-        </w:rPr>
-      </w:pPr>
-      <w:r>
+        <w:t>生成</w:t>
+      </w:r>
+      <w:r>
+        <w:rPr>
+          <w:rFonts w:hint="eastAsia"/>
+          <w:sz w:val="28"/>
+          <w:szCs w:val="28"/>
+        </w:rPr>
+        <w:t>Sonar</w:t>
+      </w:r>
+      <w:r>
+        <w:rPr>
+          <w:rFonts w:hint="eastAsia"/>
+          <w:sz w:val="28"/>
+          <w:szCs w:val="28"/>
+        </w:rPr>
+        <w:t>用户</w:t>
+      </w:r>
+      <w:r>
+        <w:rPr>
+          <w:rFonts w:hint="eastAsia"/>
+          <w:sz w:val="28"/>
+          <w:szCs w:val="28"/>
+        </w:rPr>
+        <w:t>Token</w:t>
+      </w:r>
+    </w:p>
+    <w:p>
+      <w:pPr>
+        <w:jc w:val="left"/>
+        <w:rPr>
+          <w:sz w:val="28"/>
+          <w:szCs w:val="28"/>
+        </w:rPr>
+      </w:pPr>
+      <w:r>
+        <w:rPr>
+          <w:noProof/>
+        </w:rPr>
         <w:drawing>
           <wp:inline distT="0" distB="0" distL="0" distR="0">
             <wp:extent cx="6362700" cy="2438400"/>
@@ -2549,7 +2897,7 @@
                     </pic:cNvPicPr>
                   </pic:nvPicPr>
                   <pic:blipFill>
-                    <a:blip r:embed="rId4">
+                    <a:blip r:embed="rId10">
                       <a:extLst>
                         <a:ext uri="{28A0092B-C50C-407E-A947-70E740481C1C}">
                           <a14:useLocalDpi xmlns:a14="http://schemas.microsoft.com/office/drawing/2010/main" val="0"/>
@@ -2583,18 +2931,18 @@
     </w:p>
     <w:p>
       <w:pPr>
-        <w:pStyle w:val="7"/>
-        <w:ind w:left="1140" w:firstLine="0" w:firstLineChars="0"/>
-        <w:jc w:val="left"/>
-        <w:rPr>
-          <w:sz w:val="28"/>
-          <w:szCs w:val="28"/>
-        </w:rPr>
-      </w:pPr>
-    </w:p>
-    <w:p>
-      <w:pPr>
-        <w:pStyle w:val="7"/>
+        <w:pStyle w:val="a6"/>
+        <w:ind w:left="1140" w:firstLineChars="0" w:firstLine="0"/>
+        <w:jc w:val="left"/>
+        <w:rPr>
+          <w:sz w:val="28"/>
+          <w:szCs w:val="28"/>
+        </w:rPr>
+      </w:pPr>
+    </w:p>
+    <w:p>
+      <w:pPr>
+        <w:pStyle w:val="a6"/>
         <w:numPr>
           <w:ilvl w:val="1"/>
           <w:numId w:val="1"/>
@@ -2612,12 +2960,28 @@
           <w:sz w:val="28"/>
           <w:szCs w:val="28"/>
         </w:rPr>
-        <w:t>安装并配置SonarQube Scanner for Jenkins插件</w:t>
-      </w:r>
-    </w:p>
-    <w:p>
-      <w:pPr>
-        <w:pStyle w:val="7"/>
+        <w:t>安装并配置</w:t>
+      </w:r>
+      <w:r>
+        <w:rPr>
+          <w:rFonts w:hint="eastAsia"/>
+          <w:sz w:val="28"/>
+          <w:szCs w:val="28"/>
+        </w:rPr>
+        <w:t>SonarQube Scanner for Jenkins</w:t>
+      </w:r>
+      <w:r>
+        <w:rPr>
+          <w:rFonts w:hint="eastAsia"/>
+          <w:sz w:val="28"/>
+          <w:szCs w:val="28"/>
+        </w:rPr>
+        <w:t>插件</w:t>
+      </w:r>
+    </w:p>
+    <w:p>
+      <w:pPr>
+        <w:pStyle w:val="a6"/>
         <w:ind w:firstLineChars="0"/>
         <w:jc w:val="left"/>
         <w:rPr>
@@ -2631,7 +2995,39 @@
           <w:sz w:val="28"/>
           <w:szCs w:val="28"/>
         </w:rPr>
-        <w:t>登录Jenkins =&gt; 系统管理 =&gt; 管理插件</w:t>
+        <w:t>登录</w:t>
+      </w:r>
+      <w:r>
+        <w:rPr>
+          <w:rFonts w:hint="eastAsia"/>
+          <w:sz w:val="28"/>
+          <w:szCs w:val="28"/>
+        </w:rPr>
+        <w:t xml:space="preserve">Jenkins =&gt; </w:t>
+      </w:r>
+      <w:r>
+        <w:rPr>
+          <w:rFonts w:hint="eastAsia"/>
+          <w:sz w:val="28"/>
+          <w:szCs w:val="28"/>
+        </w:rPr>
+        <w:t>系统管理</w:t>
+      </w:r>
+      <w:r>
+        <w:rPr>
+          <w:rFonts w:hint="eastAsia"/>
+          <w:sz w:val="28"/>
+          <w:szCs w:val="28"/>
+        </w:rPr>
+        <w:t xml:space="preserve"> =&gt; </w:t>
+      </w:r>
+      <w:r>
+        <w:rPr>
+          <w:rFonts w:hint="eastAsia"/>
+          <w:sz w:val="28"/>
+          <w:szCs w:val="28"/>
+        </w:rPr>
+        <w:t>管理插件</w:t>
       </w:r>
     </w:p>
     <w:p>
@@ -2639,7 +3035,7 @@
         <w:widowControl/>
         <w:jc w:val="left"/>
         <w:rPr>
-          <w:rFonts w:ascii="宋体" w:hAnsi="宋体" w:eastAsia="宋体" w:cs="宋体"/>
+          <w:rFonts w:ascii="宋体" w:eastAsia="宋体" w:hAnsi="宋体" w:cs="宋体"/>
           <w:kern w:val="0"/>
           <w:sz w:val="24"/>
           <w:szCs w:val="24"/>
@@ -2648,7 +3044,8 @@
       </w:pPr>
       <w:r>
         <w:rPr>
-          <w:rFonts w:ascii="宋体" w:hAnsi="宋体" w:eastAsia="宋体" w:cs="宋体"/>
+          <w:rFonts w:ascii="宋体" w:eastAsia="宋体" w:hAnsi="宋体" w:cs="宋体"/>
+          <w:noProof/>
           <w:kern w:val="0"/>
           <w:sz w:val="24"/>
           <w:szCs w:val="24"/>
@@ -2671,7 +3068,7 @@
                     </pic:cNvPicPr>
                   </pic:nvPicPr>
                   <pic:blipFill>
-                    <a:blip r:embed="rId5"/>
+                    <a:blip r:embed="rId11"/>
                     <a:stretch>
                       <a:fillRect/>
                     </a:stretch>
@@ -2701,7 +3098,7 @@
         <w:widowControl/>
         <w:jc w:val="left"/>
         <w:rPr>
-          <w:rFonts w:ascii="宋体" w:hAnsi="宋体" w:eastAsia="宋体" w:cs="宋体"/>
+          <w:rFonts w:ascii="宋体" w:eastAsia="宋体" w:hAnsi="宋体" w:cs="宋体"/>
           <w:kern w:val="0"/>
           <w:sz w:val="24"/>
           <w:szCs w:val="24"/>
@@ -2711,7 +3108,7 @@
     </w:p>
     <w:p>
       <w:pPr>
-        <w:pStyle w:val="7"/>
+        <w:pStyle w:val="a6"/>
         <w:ind w:firstLineChars="0"/>
         <w:jc w:val="left"/>
         <w:rPr>
@@ -2725,18 +3122,18 @@
           <w:sz w:val="28"/>
           <w:szCs w:val="28"/>
         </w:rPr>
-        <w:t>系统管理 =&gt;</w:t>
-      </w:r>
-      <w:r>
-        <w:rPr>
-          <w:sz w:val="28"/>
-          <w:szCs w:val="28"/>
-        </w:rPr>
-        <w:t xml:space="preserve"> 系统设置</w:t>
-      </w:r>
-      <w:r>
-        <w:rPr>
-          <w:rFonts w:hint="eastAsia"/>
+        <w:t>系统管理</w:t>
+      </w:r>
+      <w:r>
+        <w:rPr>
+          <w:rFonts w:hint="eastAsia"/>
+          <w:sz w:val="28"/>
+          <w:szCs w:val="28"/>
+        </w:rPr>
+        <w:t xml:space="preserve"> =&gt;</w:t>
+      </w:r>
+      <w:r>
+        <w:rPr>
           <w:sz w:val="28"/>
           <w:szCs w:val="28"/>
         </w:rPr>
@@ -2747,6 +3144,21 @@
           <w:sz w:val="28"/>
           <w:szCs w:val="28"/>
         </w:rPr>
+        <w:t>系统设置</w:t>
+      </w:r>
+      <w:r>
+        <w:rPr>
+          <w:rFonts w:hint="eastAsia"/>
+          <w:sz w:val="28"/>
+          <w:szCs w:val="28"/>
+        </w:rPr>
+        <w:t xml:space="preserve"> </w:t>
+      </w:r>
+      <w:r>
+        <w:rPr>
+          <w:sz w:val="28"/>
+          <w:szCs w:val="28"/>
+        </w:rPr>
         <w:t>=&gt; SonarQube servers</w:t>
       </w:r>
     </w:p>
@@ -2755,7 +3167,7 @@
         <w:widowControl/>
         <w:jc w:val="left"/>
         <w:rPr>
-          <w:rFonts w:ascii="宋体" w:hAnsi="宋体" w:eastAsia="宋体" w:cs="宋体"/>
+          <w:rFonts w:ascii="宋体" w:eastAsia="宋体" w:hAnsi="宋体" w:cs="宋体"/>
           <w:kern w:val="0"/>
           <w:sz w:val="24"/>
           <w:szCs w:val="24"/>
@@ -2763,7 +3175,8 @@
       </w:pPr>
       <w:r>
         <w:rPr>
-          <w:rFonts w:ascii="宋体" w:hAnsi="宋体" w:eastAsia="宋体" w:cs="宋体"/>
+          <w:rFonts w:ascii="宋体" w:eastAsia="宋体" w:hAnsi="宋体" w:cs="宋体"/>
+          <w:noProof/>
           <w:kern w:val="0"/>
           <w:sz w:val="24"/>
           <w:szCs w:val="24"/>
@@ -2786,7 +3199,7 @@
                     </pic:cNvPicPr>
                   </pic:nvPicPr>
                   <pic:blipFill>
-                    <a:blip r:embed="rId6">
+                    <a:blip r:embed="rId12">
                       <a:extLst>
                         <a:ext uri="{28A0092B-C50C-407E-A947-70E740481C1C}">
                           <a14:useLocalDpi xmlns:a14="http://schemas.microsoft.com/office/drawing/2010/main" val="0"/>
@@ -2823,7 +3236,7 @@
         <w:widowControl/>
         <w:jc w:val="left"/>
         <w:rPr>
-          <w:rFonts w:hint="eastAsia" w:ascii="宋体" w:hAnsi="宋体" w:eastAsia="宋体" w:cs="宋体"/>
+          <w:rFonts w:ascii="宋体" w:eastAsia="宋体" w:hAnsi="宋体" w:cs="宋体"/>
           <w:kern w:val="0"/>
           <w:sz w:val="24"/>
           <w:szCs w:val="24"/>
@@ -2836,7 +3249,15 @@
           <w:sz w:val="28"/>
           <w:szCs w:val="28"/>
         </w:rPr>
-        <w:t>系在这里输入s</w:t>
+        <w:t>系在这里输入</w:t>
+      </w:r>
+      <w:r>
+        <w:rPr>
+          <w:rFonts w:hint="eastAsia"/>
+          <w:sz w:val="28"/>
+          <w:szCs w:val="28"/>
+        </w:rPr>
+        <w:t>s</w:t>
       </w:r>
       <w:r>
         <w:rPr>
@@ -2851,7 +3272,15 @@
           <w:sz w:val="28"/>
           <w:szCs w:val="28"/>
         </w:rPr>
-        <w:t>服务器的ip</w:t>
+        <w:t>服务器的</w:t>
+      </w:r>
+      <w:r>
+        <w:rPr>
+          <w:rFonts w:hint="eastAsia"/>
+          <w:sz w:val="28"/>
+          <w:szCs w:val="28"/>
+        </w:rPr>
+        <w:t>ip</w:t>
       </w:r>
       <w:r>
         <w:rPr>
@@ -2866,7 +3295,15 @@
           <w:sz w:val="28"/>
           <w:szCs w:val="28"/>
         </w:rPr>
-        <w:t>端口号，和刚才生成的Token</w:t>
+        <w:t>端口号，和刚才生成的</w:t>
+      </w:r>
+      <w:r>
+        <w:rPr>
+          <w:rFonts w:hint="eastAsia"/>
+          <w:sz w:val="28"/>
+          <w:szCs w:val="28"/>
+        </w:rPr>
+        <w:t>Token</w:t>
       </w:r>
     </w:p>
     <w:p>
@@ -2874,7 +3311,7 @@
         <w:widowControl/>
         <w:jc w:val="left"/>
         <w:rPr>
-          <w:rFonts w:hint="eastAsia" w:ascii="宋体" w:hAnsi="宋体" w:eastAsia="宋体" w:cs="宋体"/>
+          <w:rFonts w:ascii="宋体" w:eastAsia="宋体" w:hAnsi="宋体" w:cs="宋体"/>
           <w:kern w:val="0"/>
           <w:sz w:val="24"/>
           <w:szCs w:val="24"/>
@@ -2884,7 +3321,7 @@
     </w:p>
     <w:p>
       <w:pPr>
-        <w:pStyle w:val="7"/>
+        <w:pStyle w:val="a6"/>
         <w:ind w:firstLineChars="0"/>
         <w:jc w:val="left"/>
         <w:rPr>
@@ -2898,7 +3335,31 @@
           <w:sz w:val="28"/>
           <w:szCs w:val="28"/>
         </w:rPr>
-        <w:t>系统管理 =&gt; 全局工具配置 =&gt; SonarQube Scanner</w:t>
+        <w:t>系统管理</w:t>
+      </w:r>
+      <w:r>
+        <w:rPr>
+          <w:rFonts w:hint="eastAsia"/>
+          <w:sz w:val="28"/>
+          <w:szCs w:val="28"/>
+        </w:rPr>
+        <w:t xml:space="preserve"> =&gt; </w:t>
+      </w:r>
+      <w:r>
+        <w:rPr>
+          <w:rFonts w:hint="eastAsia"/>
+          <w:sz w:val="28"/>
+          <w:szCs w:val="28"/>
+        </w:rPr>
+        <w:t>全局工具配置</w:t>
+      </w:r>
+      <w:r>
+        <w:rPr>
+          <w:rFonts w:hint="eastAsia"/>
+          <w:sz w:val="28"/>
+          <w:szCs w:val="28"/>
+        </w:rPr>
+        <w:t xml:space="preserve"> =&gt; SonarQube Scanner</w:t>
       </w:r>
     </w:p>
     <w:p>
@@ -2908,11 +3369,13 @@
       </w:pPr>
       <w:r>
         <w:rPr>
-          <w:rFonts w:ascii="宋体" w:hAnsi="宋体" w:eastAsia="宋体" w:cs="宋体"/>
+          <w:rFonts w:ascii="宋体" w:eastAsia="宋体" w:hAnsi="宋体" w:cs="宋体"/>
+          <w:noProof/>
           <w:kern w:val="0"/>
           <w:sz w:val="24"/>
           <w:szCs w:val="24"/>
         </w:rPr>
+        <w:lastRenderedPageBreak/>
         <w:drawing>
           <wp:inline distT="0" distB="0" distL="114300" distR="114300">
             <wp:extent cx="6372225" cy="3610610"/>
@@ -2931,7 +3394,7 @@
                     </pic:cNvPicPr>
                   </pic:nvPicPr>
                   <pic:blipFill>
-                    <a:blip r:embed="rId7"/>
+                    <a:blip r:embed="rId13"/>
                     <a:stretch>
                       <a:fillRect/>
                     </a:stretch>
@@ -2958,7 +3421,7 @@
     </w:p>
     <w:p>
       <w:pPr>
-        <w:pStyle w:val="7"/>
+        <w:pStyle w:val="a6"/>
         <w:ind w:firstLineChars="0"/>
         <w:jc w:val="left"/>
         <w:rPr>
@@ -2969,7 +3432,7 @@
     </w:p>
     <w:p>
       <w:pPr>
-        <w:pStyle w:val="7"/>
+        <w:pStyle w:val="a6"/>
         <w:ind w:firstLineChars="0"/>
         <w:jc w:val="left"/>
         <w:rPr>
@@ -2983,7 +3446,55 @@
           <w:sz w:val="28"/>
           <w:szCs w:val="28"/>
         </w:rPr>
-        <w:t>NLP(具体项目) =&gt; 配置 =&gt; 构建 =&gt; Execute SonarQube Scanner</w:t>
+        <w:t>NLP(</w:t>
+      </w:r>
+      <w:r>
+        <w:rPr>
+          <w:rFonts w:hint="eastAsia"/>
+          <w:sz w:val="28"/>
+          <w:szCs w:val="28"/>
+        </w:rPr>
+        <w:t>具体项目</w:t>
+      </w:r>
+      <w:r>
+        <w:rPr>
+          <w:rFonts w:hint="eastAsia"/>
+          <w:sz w:val="28"/>
+          <w:szCs w:val="28"/>
+        </w:rPr>
+        <w:t xml:space="preserve">) =&gt; </w:t>
+      </w:r>
+      <w:r>
+        <w:rPr>
+          <w:rFonts w:hint="eastAsia"/>
+          <w:sz w:val="28"/>
+          <w:szCs w:val="28"/>
+        </w:rPr>
+        <w:t>配置</w:t>
+      </w:r>
+      <w:r>
+        <w:rPr>
+          <w:rFonts w:hint="eastAsia"/>
+          <w:sz w:val="28"/>
+          <w:szCs w:val="28"/>
+        </w:rPr>
+        <w:t xml:space="preserve"> =&gt; </w:t>
+      </w:r>
+      <w:r>
+        <w:rPr>
+          <w:rFonts w:hint="eastAsia"/>
+          <w:sz w:val="28"/>
+          <w:szCs w:val="28"/>
+        </w:rPr>
+        <w:t>构建</w:t>
+      </w:r>
+      <w:r>
+        <w:rPr>
+          <w:rFonts w:hint="eastAsia"/>
+          <w:sz w:val="28"/>
+          <w:szCs w:val="28"/>
+        </w:rPr>
+        <w:t xml:space="preserve"> =&gt; Execute SonarQube Scanner</w:t>
       </w:r>
     </w:p>
     <w:p>
@@ -2993,7 +3504,8 @@
       </w:pPr>
       <w:r>
         <w:rPr>
-          <w:rFonts w:ascii="宋体" w:hAnsi="宋体" w:eastAsia="宋体" w:cs="宋体"/>
+          <w:rFonts w:ascii="宋体" w:eastAsia="宋体" w:hAnsi="宋体" w:cs="宋体"/>
+          <w:noProof/>
           <w:kern w:val="0"/>
           <w:sz w:val="24"/>
           <w:szCs w:val="24"/>
@@ -3016,7 +3528,7 @@
                     </pic:cNvPicPr>
                   </pic:nvPicPr>
                   <pic:blipFill>
-                    <a:blip r:embed="rId8"/>
+                    <a:blip r:embed="rId14"/>
                     <a:stretch>
                       <a:fillRect/>
                     </a:stretch>
@@ -3043,7 +3555,7 @@
     </w:p>
     <w:p>
       <w:pPr>
-        <w:pStyle w:val="7"/>
+        <w:pStyle w:val="a6"/>
         <w:ind w:firstLineChars="0"/>
         <w:jc w:val="left"/>
         <w:rPr>
@@ -3057,12 +3569,44 @@
           <w:sz w:val="28"/>
           <w:szCs w:val="28"/>
         </w:rPr>
-        <w:t>注意：Task to run配置项必须填scan，其他的根据自己项目情况而定。</w:t>
-      </w:r>
-    </w:p>
-    <w:p>
-      <w:pPr>
-        <w:pStyle w:val="7"/>
+        <w:t>注意：</w:t>
+      </w:r>
+      <w:r>
+        <w:rPr>
+          <w:rFonts w:hint="eastAsia"/>
+          <w:sz w:val="28"/>
+          <w:szCs w:val="28"/>
+        </w:rPr>
+        <w:t>Task to run</w:t>
+      </w:r>
+      <w:r>
+        <w:rPr>
+          <w:rFonts w:hint="eastAsia"/>
+          <w:sz w:val="28"/>
+          <w:szCs w:val="28"/>
+        </w:rPr>
+        <w:t>配置项必须填</w:t>
+      </w:r>
+      <w:r>
+        <w:rPr>
+          <w:rFonts w:hint="eastAsia"/>
+          <w:sz w:val="28"/>
+          <w:szCs w:val="28"/>
+        </w:rPr>
+        <w:t>scan</w:t>
+      </w:r>
+      <w:r>
+        <w:rPr>
+          <w:rFonts w:hint="eastAsia"/>
+          <w:sz w:val="28"/>
+          <w:szCs w:val="28"/>
+        </w:rPr>
+        <w:t>，其他的根据自己项目情况而定。</w:t>
+      </w:r>
+    </w:p>
+    <w:p>
+      <w:pPr>
+        <w:pStyle w:val="a6"/>
         <w:ind w:firstLineChars="0"/>
         <w:jc w:val="left"/>
         <w:rPr>
@@ -3073,7 +3617,7 @@
     </w:p>
     <w:p>
       <w:pPr>
-        <w:pStyle w:val="7"/>
+        <w:pStyle w:val="a6"/>
         <w:numPr>
           <w:ilvl w:val="0"/>
           <w:numId w:val="1"/>
@@ -3091,12 +3635,28 @@
           <w:sz w:val="28"/>
           <w:szCs w:val="28"/>
         </w:rPr>
-        <w:t>通过gitlab-ci触发扫描</w:t>
-      </w:r>
-    </w:p>
-    <w:p>
-      <w:pPr>
-        <w:pStyle w:val="7"/>
+        <w:t>通过</w:t>
+      </w:r>
+      <w:r>
+        <w:rPr>
+          <w:rFonts w:hint="eastAsia"/>
+          <w:sz w:val="28"/>
+          <w:szCs w:val="28"/>
+        </w:rPr>
+        <w:t>gitlab-ci</w:t>
+      </w:r>
+      <w:r>
+        <w:rPr>
+          <w:rFonts w:hint="eastAsia"/>
+          <w:sz w:val="28"/>
+          <w:szCs w:val="28"/>
+        </w:rPr>
+        <w:t>触发扫描</w:t>
+      </w:r>
+    </w:p>
+    <w:p>
+      <w:pPr>
+        <w:pStyle w:val="a6"/>
         <w:numPr>
           <w:ilvl w:val="0"/>
           <w:numId w:val="3"/>
@@ -3114,12 +3674,36 @@
           <w:sz w:val="28"/>
           <w:szCs w:val="28"/>
         </w:rPr>
-        <w:t>在安装了sonar-scanner的机器上安装gitlab-ci runner</w:t>
-      </w:r>
-    </w:p>
-    <w:p>
-      <w:pPr>
-        <w:pStyle w:val="7"/>
+        <w:t>在安装了</w:t>
+      </w:r>
+      <w:r>
+        <w:rPr>
+          <w:rFonts w:hint="eastAsia"/>
+          <w:sz w:val="28"/>
+          <w:szCs w:val="28"/>
+        </w:rPr>
+        <w:t>sonar-scanner</w:t>
+      </w:r>
+      <w:r>
+        <w:rPr>
+          <w:rFonts w:hint="eastAsia"/>
+          <w:sz w:val="28"/>
+          <w:szCs w:val="28"/>
+        </w:rPr>
+        <w:t>的机器上安装</w:t>
+      </w:r>
+      <w:r>
+        <w:rPr>
+          <w:rFonts w:hint="eastAsia"/>
+          <w:sz w:val="28"/>
+          <w:szCs w:val="28"/>
+        </w:rPr>
+        <w:t>gitlab-ci runner</w:t>
+      </w:r>
+    </w:p>
+    <w:p>
+      <w:pPr>
+        <w:pStyle w:val="a6"/>
         <w:ind w:firstLine="560"/>
         <w:jc w:val="left"/>
         <w:rPr>
@@ -3135,37 +3719,21 @@
         </w:rPr>
         <w:t xml:space="preserve">sudo wget -O /usr/local/bin/gitlab-runner </w:t>
       </w:r>
-      <w:r>
-        <w:fldChar w:fldCharType="begin"/>
-      </w:r>
-      <w:r>
-        <w:instrText xml:space="preserve"> HYPERLINK "https://gitlab-runner-downloads.s3.amazonaws.com/latest/binaries/gitlab-runner-linux-amd64" </w:instrText>
-      </w:r>
-      <w:r>
-        <w:fldChar w:fldCharType="separate"/>
-      </w:r>
-      <w:r>
-        <w:rPr>
-          <w:rStyle w:val="5"/>
-          <w:rFonts w:hint="eastAsia"/>
-          <w:sz w:val="28"/>
-          <w:szCs w:val="28"/>
-        </w:rPr>
-        <w:t>https://gitlab-runner-downloads.s3.amazonaws.com/latest/binaries/gitlab-runner-linux-amd64</w:t>
-      </w:r>
-      <w:r>
-        <w:rPr>
-          <w:rStyle w:val="5"/>
-          <w:rFonts w:hint="eastAsia"/>
-          <w:sz w:val="28"/>
-          <w:szCs w:val="28"/>
-        </w:rPr>
-        <w:fldChar w:fldCharType="end"/>
-      </w:r>
-    </w:p>
-    <w:p>
-      <w:pPr>
-        <w:pStyle w:val="7"/>
+      <w:hyperlink r:id="rId15" w:history="1">
+        <w:r>
+          <w:rPr>
+            <w:rStyle w:val="a5"/>
+            <w:rFonts w:hint="eastAsia"/>
+            <w:sz w:val="28"/>
+            <w:szCs w:val="28"/>
+          </w:rPr>
+          <w:t>https://gitlab-runner-downloads.s3.amazonaws.com/latest/binaries/gitlab-runner-linux-amd64</w:t>
+        </w:r>
+      </w:hyperlink>
+    </w:p>
+    <w:p>
+      <w:pPr>
+        <w:pStyle w:val="a6"/>
         <w:ind w:firstLine="560"/>
         <w:jc w:val="left"/>
         <w:rPr>
@@ -3184,7 +3752,7 @@
     </w:p>
     <w:p>
       <w:pPr>
-        <w:pStyle w:val="7"/>
+        <w:pStyle w:val="a6"/>
         <w:ind w:firstLine="560"/>
         <w:jc w:val="left"/>
         <w:rPr>
@@ -3203,7 +3771,7 @@
     </w:p>
     <w:p>
       <w:pPr>
-        <w:pStyle w:val="7"/>
+        <w:pStyle w:val="a6"/>
         <w:ind w:firstLine="560"/>
         <w:jc w:val="left"/>
         <w:rPr>
@@ -3222,7 +3790,7 @@
     </w:p>
     <w:p>
       <w:pPr>
-        <w:pStyle w:val="7"/>
+        <w:pStyle w:val="a6"/>
         <w:ind w:firstLineChars="0"/>
         <w:jc w:val="left"/>
         <w:rPr>
@@ -3241,7 +3809,7 @@
     </w:p>
     <w:p>
       <w:pPr>
-        <w:pStyle w:val="7"/>
+        <w:pStyle w:val="a6"/>
         <w:ind w:firstLineChars="0"/>
         <w:jc w:val="left"/>
         <w:rPr>
@@ -3252,7 +3820,7 @@
     </w:p>
     <w:p>
       <w:pPr>
-        <w:pStyle w:val="7"/>
+        <w:pStyle w:val="a6"/>
         <w:numPr>
           <w:ilvl w:val="0"/>
           <w:numId w:val="3"/>
@@ -3270,12 +3838,20 @@
           <w:sz w:val="28"/>
           <w:szCs w:val="28"/>
         </w:rPr>
-        <w:t>注册gitlab-ci runner</w:t>
-      </w:r>
-    </w:p>
-    <w:p>
-      <w:pPr>
-        <w:pStyle w:val="7"/>
+        <w:t>注册</w:t>
+      </w:r>
+      <w:r>
+        <w:rPr>
+          <w:rFonts w:hint="eastAsia"/>
+          <w:sz w:val="28"/>
+          <w:szCs w:val="28"/>
+        </w:rPr>
+        <w:t>gitlab-ci runner</w:t>
+      </w:r>
+    </w:p>
+    <w:p>
+      <w:pPr>
+        <w:pStyle w:val="a6"/>
         <w:ind w:firstLineChars="0"/>
         <w:jc w:val="left"/>
         <w:rPr>
@@ -3289,12 +3865,28 @@
           <w:sz w:val="28"/>
           <w:szCs w:val="28"/>
         </w:rPr>
-        <w:t>首先找到项目用于注册runner的令牌</w:t>
-      </w:r>
-    </w:p>
-    <w:p>
-      <w:pPr>
-        <w:pStyle w:val="7"/>
+        <w:t>首先找到项目用于注册</w:t>
+      </w:r>
+      <w:r>
+        <w:rPr>
+          <w:rFonts w:hint="eastAsia"/>
+          <w:sz w:val="28"/>
+          <w:szCs w:val="28"/>
+        </w:rPr>
+        <w:t>runner</w:t>
+      </w:r>
+      <w:r>
+        <w:rPr>
+          <w:rFonts w:hint="eastAsia"/>
+          <w:sz w:val="28"/>
+          <w:szCs w:val="28"/>
+        </w:rPr>
+        <w:t>的令牌</w:t>
+      </w:r>
+    </w:p>
+    <w:p>
+      <w:pPr>
+        <w:pStyle w:val="a6"/>
         <w:ind w:firstLineChars="0"/>
         <w:jc w:val="left"/>
         <w:rPr>
@@ -3308,7 +3900,31 @@
           <w:sz w:val="28"/>
           <w:szCs w:val="28"/>
         </w:rPr>
-        <w:t>登录gitlab =&gt; projects(选择一个具体项目) =&gt; Settings =&gt; CI/CD =&gt; Runners settings</w:t>
+        <w:t>登录</w:t>
+      </w:r>
+      <w:r>
+        <w:rPr>
+          <w:rFonts w:hint="eastAsia"/>
+          <w:sz w:val="28"/>
+          <w:szCs w:val="28"/>
+        </w:rPr>
+        <w:t>gitlab =&gt; projects(</w:t>
+      </w:r>
+      <w:r>
+        <w:rPr>
+          <w:rFonts w:hint="eastAsia"/>
+          <w:sz w:val="28"/>
+          <w:szCs w:val="28"/>
+        </w:rPr>
+        <w:t>选择一个具体项目</w:t>
+      </w:r>
+      <w:r>
+        <w:rPr>
+          <w:rFonts w:hint="eastAsia"/>
+          <w:sz w:val="28"/>
+          <w:szCs w:val="28"/>
+        </w:rPr>
+        <w:t>) =&gt; Settings =&gt; CI/CD =&gt; Runners settings</w:t>
       </w:r>
     </w:p>
     <w:p>
@@ -3316,7 +3932,7 @@
         <w:widowControl/>
         <w:jc w:val="left"/>
         <w:rPr>
-          <w:rFonts w:ascii="宋体" w:hAnsi="宋体" w:eastAsia="宋体" w:cs="宋体"/>
+          <w:rFonts w:ascii="宋体" w:eastAsia="宋体" w:hAnsi="宋体" w:cs="宋体"/>
           <w:kern w:val="0"/>
           <w:sz w:val="24"/>
           <w:szCs w:val="24"/>
@@ -3325,7 +3941,8 @@
       </w:pPr>
       <w:r>
         <w:rPr>
-          <w:rFonts w:ascii="宋体" w:hAnsi="宋体" w:eastAsia="宋体" w:cs="宋体"/>
+          <w:rFonts w:ascii="宋体" w:eastAsia="宋体" w:hAnsi="宋体" w:cs="宋体"/>
+          <w:noProof/>
           <w:kern w:val="0"/>
           <w:sz w:val="24"/>
           <w:szCs w:val="24"/>
@@ -3348,7 +3965,7 @@
                     </pic:cNvPicPr>
                   </pic:nvPicPr>
                   <pic:blipFill>
-                    <a:blip r:embed="rId9"/>
+                    <a:blip r:embed="rId16"/>
                     <a:stretch>
                       <a:fillRect/>
                     </a:stretch>
@@ -3375,7 +3992,7 @@
     </w:p>
     <w:p>
       <w:pPr>
-        <w:pStyle w:val="7"/>
+        <w:pStyle w:val="a6"/>
         <w:ind w:firstLineChars="0"/>
         <w:jc w:val="left"/>
         <w:rPr>
@@ -3389,12 +4006,36 @@
           <w:sz w:val="28"/>
           <w:szCs w:val="28"/>
         </w:rPr>
-        <w:t>然后注册runner到gitlab</w:t>
-      </w:r>
-    </w:p>
-    <w:p>
-      <w:pPr>
-        <w:pStyle w:val="7"/>
+        <w:t>然后注册</w:t>
+      </w:r>
+      <w:r>
+        <w:rPr>
+          <w:rFonts w:hint="eastAsia"/>
+          <w:sz w:val="28"/>
+          <w:szCs w:val="28"/>
+        </w:rPr>
+        <w:t>runner</w:t>
+      </w:r>
+      <w:r>
+        <w:rPr>
+          <w:rFonts w:hint="eastAsia"/>
+          <w:sz w:val="28"/>
+          <w:szCs w:val="28"/>
+        </w:rPr>
+        <w:t>到</w:t>
+      </w:r>
+      <w:r>
+        <w:rPr>
+          <w:rFonts w:hint="eastAsia"/>
+          <w:sz w:val="28"/>
+          <w:szCs w:val="28"/>
+        </w:rPr>
+        <w:t>gitlab</w:t>
+      </w:r>
+    </w:p>
+    <w:p>
+      <w:pPr>
+        <w:pStyle w:val="a6"/>
         <w:ind w:firstLineChars="0"/>
         <w:jc w:val="left"/>
         <w:rPr>
@@ -3413,7 +4054,7 @@
     </w:p>
     <w:p>
       <w:pPr>
-        <w:pStyle w:val="7"/>
+        <w:pStyle w:val="a6"/>
         <w:ind w:firstLineChars="0"/>
         <w:jc w:val="left"/>
         <w:rPr>
@@ -3427,12 +4068,13 @@
           <w:sz w:val="28"/>
           <w:szCs w:val="28"/>
         </w:rPr>
+        <w:lastRenderedPageBreak/>
         <w:t>Please enter the gitlab-ci coordinator URL (e.g. https://gitlab.com )</w:t>
       </w:r>
     </w:p>
     <w:p>
       <w:pPr>
-        <w:pStyle w:val="7"/>
+        <w:pStyle w:val="a6"/>
         <w:ind w:firstLineChars="0"/>
         <w:jc w:val="left"/>
         <w:rPr>
@@ -3451,7 +4093,7 @@
     </w:p>
     <w:p>
       <w:pPr>
-        <w:pStyle w:val="7"/>
+        <w:pStyle w:val="a6"/>
         <w:ind w:firstLineChars="0"/>
         <w:jc w:val="left"/>
         <w:rPr>
@@ -3470,7 +4112,7 @@
     </w:p>
     <w:p>
       <w:pPr>
-        <w:pStyle w:val="7"/>
+        <w:pStyle w:val="a6"/>
         <w:ind w:firstLineChars="0"/>
         <w:jc w:val="left"/>
         <w:rPr>
@@ -3489,7 +4131,7 @@
     </w:p>
     <w:p>
       <w:pPr>
-        <w:pStyle w:val="7"/>
+        <w:pStyle w:val="a6"/>
         <w:ind w:firstLineChars="0"/>
         <w:jc w:val="left"/>
         <w:rPr>
@@ -3508,7 +4150,7 @@
     </w:p>
     <w:p>
       <w:pPr>
-        <w:pStyle w:val="7"/>
+        <w:pStyle w:val="a6"/>
         <w:ind w:firstLineChars="0"/>
         <w:jc w:val="left"/>
         <w:rPr>
@@ -3527,7 +4169,7 @@
     </w:p>
     <w:p>
       <w:pPr>
-        <w:pStyle w:val="7"/>
+        <w:pStyle w:val="a6"/>
         <w:ind w:firstLineChars="0"/>
         <w:jc w:val="left"/>
         <w:rPr>
@@ -3546,7 +4188,7 @@
     </w:p>
     <w:p>
       <w:pPr>
-        <w:pStyle w:val="7"/>
+        <w:pStyle w:val="a6"/>
         <w:ind w:firstLineChars="0"/>
         <w:jc w:val="left"/>
         <w:rPr>
@@ -3560,12 +4202,20 @@
           <w:sz w:val="28"/>
           <w:szCs w:val="28"/>
         </w:rPr>
-        <w:t>#标签，不用填，直接回车跳过</w:t>
-      </w:r>
-    </w:p>
-    <w:p>
-      <w:pPr>
-        <w:pStyle w:val="7"/>
+        <w:t>#</w:t>
+      </w:r>
+      <w:r>
+        <w:rPr>
+          <w:rFonts w:hint="eastAsia"/>
+          <w:sz w:val="28"/>
+          <w:szCs w:val="28"/>
+        </w:rPr>
+        <w:t>标签，不用填，直接回车跳过</w:t>
+      </w:r>
+    </w:p>
+    <w:p>
+      <w:pPr>
+        <w:pStyle w:val="a6"/>
         <w:ind w:firstLineChars="0"/>
         <w:jc w:val="left"/>
         <w:rPr>
@@ -3584,7 +4234,7 @@
     </w:p>
     <w:p>
       <w:pPr>
-        <w:pStyle w:val="7"/>
+        <w:pStyle w:val="a6"/>
         <w:ind w:firstLineChars="0"/>
         <w:jc w:val="left"/>
         <w:rPr>
@@ -3603,7 +4253,7 @@
     </w:p>
     <w:p>
       <w:pPr>
-        <w:pStyle w:val="7"/>
+        <w:pStyle w:val="a6"/>
         <w:ind w:firstLineChars="0"/>
         <w:jc w:val="left"/>
         <w:rPr>
@@ -3614,7 +4264,7 @@
     </w:p>
     <w:p>
       <w:pPr>
-        <w:pStyle w:val="7"/>
+        <w:pStyle w:val="a6"/>
         <w:numPr>
           <w:ilvl w:val="0"/>
           <w:numId w:val="3"/>
@@ -3632,12 +4282,28 @@
           <w:sz w:val="28"/>
           <w:szCs w:val="28"/>
         </w:rPr>
-        <w:t>生成配置文件.gitlab-ci.yml，并放入项目版本库根目录中</w:t>
-      </w:r>
-    </w:p>
-    <w:p>
-      <w:pPr>
-        <w:pStyle w:val="7"/>
+        <w:t>生成配置文件</w:t>
+      </w:r>
+      <w:r>
+        <w:rPr>
+          <w:rFonts w:hint="eastAsia"/>
+          <w:sz w:val="28"/>
+          <w:szCs w:val="28"/>
+        </w:rPr>
+        <w:t>.gitlab-ci.yml</w:t>
+      </w:r>
+      <w:r>
+        <w:rPr>
+          <w:rFonts w:hint="eastAsia"/>
+          <w:sz w:val="28"/>
+          <w:szCs w:val="28"/>
+        </w:rPr>
+        <w:t>，并放入项目版本库根目录中</w:t>
+      </w:r>
+    </w:p>
+    <w:p>
+      <w:pPr>
+        <w:pStyle w:val="a6"/>
         <w:ind w:firstLineChars="0"/>
         <w:jc w:val="left"/>
         <w:rPr>
@@ -3656,7 +4322,7 @@
     </w:p>
     <w:p>
       <w:pPr>
-        <w:pStyle w:val="7"/>
+        <w:pStyle w:val="a6"/>
         <w:ind w:firstLineChars="0"/>
         <w:jc w:val="left"/>
         <w:rPr>
@@ -3670,12 +4336,36 @@
           <w:sz w:val="28"/>
           <w:szCs w:val="28"/>
         </w:rPr>
-        <w:t xml:space="preserve">  #安装composer依赖，执行单元测，根据具体项目配置</w:t>
-      </w:r>
-    </w:p>
-    <w:p>
-      <w:pPr>
-        <w:pStyle w:val="7"/>
+        <w:t xml:space="preserve">  #</w:t>
+      </w:r>
+      <w:r>
+        <w:rPr>
+          <w:rFonts w:hint="eastAsia"/>
+          <w:sz w:val="28"/>
+          <w:szCs w:val="28"/>
+        </w:rPr>
+        <w:t>安装</w:t>
+      </w:r>
+      <w:r>
+        <w:rPr>
+          <w:rFonts w:hint="eastAsia"/>
+          <w:sz w:val="28"/>
+          <w:szCs w:val="28"/>
+        </w:rPr>
+        <w:t>composer</w:t>
+      </w:r>
+      <w:r>
+        <w:rPr>
+          <w:rFonts w:hint="eastAsia"/>
+          <w:sz w:val="28"/>
+          <w:szCs w:val="28"/>
+        </w:rPr>
+        <w:t>依赖，执行单元测，根据具体项目配置</w:t>
+      </w:r>
+    </w:p>
+    <w:p>
+      <w:pPr>
+        <w:pStyle w:val="a6"/>
         <w:ind w:firstLineChars="0"/>
         <w:jc w:val="left"/>
         <w:rPr>
@@ -3694,7 +4384,7 @@
     </w:p>
     <w:p>
       <w:pPr>
-        <w:pStyle w:val="7"/>
+        <w:pStyle w:val="a6"/>
         <w:ind w:firstLineChars="0"/>
         <w:jc w:val="left"/>
         <w:rPr>
@@ -3713,7 +4403,7 @@
     </w:p>
     <w:p>
       <w:pPr>
-        <w:pStyle w:val="7"/>
+        <w:pStyle w:val="a6"/>
         <w:ind w:firstLineChars="0"/>
         <w:jc w:val="left"/>
         <w:rPr>
@@ -3724,7 +4414,7 @@
     </w:p>
     <w:p>
       <w:pPr>
-        <w:pStyle w:val="7"/>
+        <w:pStyle w:val="a6"/>
         <w:ind w:firstLineChars="0"/>
         <w:jc w:val="left"/>
         <w:rPr>
@@ -3743,7 +4433,7 @@
     </w:p>
     <w:p>
       <w:pPr>
-        <w:pStyle w:val="7"/>
+        <w:pStyle w:val="a6"/>
         <w:ind w:firstLineChars="0"/>
         <w:jc w:val="left"/>
         <w:rPr>
@@ -3757,12 +4447,21 @@
           <w:sz w:val="28"/>
           <w:szCs w:val="28"/>
         </w:rPr>
-        <w:t xml:space="preserve">  script: "/usr/local/sonar-scanner/bin/sonar-scanner scan -X -Dsonar.host.url=http://192.168.50.44:9000 -Dsonar.sourceEncoding=UTF-8 -Dsonar.php.coverage.reportPath=./logs/clover.xml -Dsonar.sources=./app -Dsonar.language=php -Dsonar.projectVersion=1.0 -Dsonar.projectKey=nlp -Dsonar.php.tests.reportPath=./logs/junit.xml -Dsonar.projectBaseDir=./ -Dsonar.tests=./tests -Dsonar.projectName=NLP -Dsonar.login=cb67ba370c99c5577076aa9139764ffdddc54e0d"</w:t>
-      </w:r>
-    </w:p>
-    <w:p>
-      <w:pPr>
-        <w:pStyle w:val="7"/>
+        <w:t xml:space="preserve">  script: "/usr/local/sonar-scanner/bin/sonar-scanner scan -X -Dsonar.host.url=http://192.168.50.44:9000 -Dsonar.sourceEncoding=UTF-8 -</w:t>
+      </w:r>
+      <w:r>
+        <w:rPr>
+          <w:rFonts w:hint="eastAsia"/>
+          <w:sz w:val="28"/>
+          <w:szCs w:val="28"/>
+        </w:rPr>
+        <w:lastRenderedPageBreak/>
+        <w:t>Dsonar.php.coverage.reportPath=./logs/clover.xml -Dsonar.sources=./app -Dsonar.language=php -Dsonar.projectVersion=1.0 -Dsonar.projectKey=nlp -Dsonar.php.tests.reportPath=./logs/junit.xml -Dsonar.projectBaseDir=./ -Dsonar.tests=./tests -Dsonar.projectName=NLP -Dsonar.login=cb67ba370c99c5577076aa9139764ffdddc54e0d"</w:t>
+      </w:r>
+    </w:p>
+    <w:p>
+      <w:pPr>
+        <w:pStyle w:val="a6"/>
         <w:ind w:firstLineChars="0"/>
         <w:jc w:val="left"/>
         <w:rPr>
@@ -3781,7 +4480,7 @@
     </w:p>
     <w:p>
       <w:pPr>
-        <w:pStyle w:val="7"/>
+        <w:pStyle w:val="a6"/>
         <w:ind w:firstLineChars="0"/>
         <w:jc w:val="left"/>
         <w:rPr>
@@ -3800,7 +4499,7 @@
     </w:p>
     <w:p>
       <w:pPr>
-        <w:pStyle w:val="7"/>
+        <w:pStyle w:val="a6"/>
         <w:ind w:firstLineChars="0"/>
         <w:jc w:val="left"/>
         <w:rPr>
@@ -3811,7 +4510,7 @@
     </w:p>
     <w:p>
       <w:pPr>
-        <w:pStyle w:val="7"/>
+        <w:pStyle w:val="a6"/>
         <w:numPr>
           <w:ilvl w:val="0"/>
           <w:numId w:val="1"/>
@@ -3829,31 +4528,86 @@
           <w:sz w:val="28"/>
           <w:szCs w:val="28"/>
         </w:rPr>
-        <w:t>通过gitlab的oauth认证登录sonarQube</w:t>
-      </w:r>
-    </w:p>
-    <w:p>
-      <w:pPr>
-        <w:pStyle w:val="7"/>
+        <w:t>通过</w:t>
+      </w:r>
+      <w:r>
+        <w:rPr>
+          <w:rFonts w:hint="eastAsia"/>
+          <w:sz w:val="28"/>
+          <w:szCs w:val="28"/>
+        </w:rPr>
+        <w:t>gitlab</w:t>
+      </w:r>
+      <w:r>
+        <w:rPr>
+          <w:rFonts w:hint="eastAsia"/>
+          <w:sz w:val="28"/>
+          <w:szCs w:val="28"/>
+        </w:rPr>
+        <w:t>的</w:t>
+      </w:r>
+      <w:r>
+        <w:rPr>
+          <w:rFonts w:hint="eastAsia"/>
+          <w:sz w:val="28"/>
+          <w:szCs w:val="28"/>
+        </w:rPr>
+        <w:t>oauth</w:t>
+      </w:r>
+      <w:r>
+        <w:rPr>
+          <w:rFonts w:hint="eastAsia"/>
+          <w:sz w:val="28"/>
+          <w:szCs w:val="28"/>
+        </w:rPr>
+        <w:t>认证登录</w:t>
+      </w:r>
+      <w:r>
+        <w:rPr>
+          <w:rFonts w:hint="eastAsia"/>
+          <w:sz w:val="28"/>
+          <w:szCs w:val="28"/>
+        </w:rPr>
+        <w:t>sonarQube</w:t>
+      </w:r>
+    </w:p>
+    <w:p>
+      <w:pPr>
+        <w:pStyle w:val="a6"/>
         <w:numPr>
           <w:ilvl w:val="0"/>
           <w:numId w:val="4"/>
         </w:numPr>
-        <w:ind w:firstLine="560"/>
-        <w:jc w:val="left"/>
-        <w:rPr>
-          <w:rFonts w:hint="eastAsia"/>
-          <w:sz w:val="28"/>
-          <w:szCs w:val="28"/>
-        </w:rPr>
-      </w:pPr>
-      <w:r>
-        <w:rPr>
-          <w:rFonts w:hint="eastAsia"/>
-          <w:sz w:val="28"/>
-          <w:szCs w:val="28"/>
-        </w:rPr>
-        <w:t>生成g</w:t>
+        <w:ind w:firstLineChars="0" w:firstLine="560"/>
+        <w:jc w:val="left"/>
+        <w:rPr>
+          <w:sz w:val="28"/>
+          <w:szCs w:val="28"/>
+        </w:rPr>
+      </w:pPr>
+      <w:r>
+        <w:rPr>
+          <w:rFonts w:hint="eastAsia"/>
+          <w:sz w:val="28"/>
+          <w:szCs w:val="28"/>
+        </w:rPr>
+        <w:t>如果需要</w:t>
+      </w:r>
+      <w:r>
+        <w:rPr>
+          <w:rFonts w:hint="eastAsia"/>
+          <w:sz w:val="28"/>
+          <w:szCs w:val="28"/>
+        </w:rPr>
+        <w:t>通过</w:t>
+      </w:r>
+      <w:r>
+        <w:rPr>
+          <w:rFonts w:hint="eastAsia"/>
+          <w:sz w:val="28"/>
+          <w:szCs w:val="28"/>
+        </w:rPr>
+        <w:t>g</w:t>
       </w:r>
       <w:r>
         <w:rPr>
@@ -3864,26 +4618,159 @@
       </w:r>
       <w:r>
         <w:rPr>
-          <w:rFonts w:hint="eastAsia"/>
-          <w:sz w:val="28"/>
-          <w:szCs w:val="28"/>
-        </w:rPr>
-        <w:t>的o</w:t>
-      </w:r>
-      <w:r>
-        <w:rPr>
-          <w:sz w:val="28"/>
-          <w:szCs w:val="28"/>
-        </w:rPr>
-        <w:t xml:space="preserve">auth </w:t>
-      </w:r>
-      <w:r>
-        <w:rPr>
-          <w:rFonts w:hint="eastAsia"/>
-          <w:sz w:val="28"/>
-          <w:szCs w:val="28"/>
-        </w:rPr>
-        <w:t>的 token</w:t>
+          <w:sz w:val="28"/>
+          <w:szCs w:val="28"/>
+        </w:rPr>
+        <w:t>进行</w:t>
+      </w:r>
+      <w:r>
+        <w:rPr>
+          <w:rFonts w:hint="eastAsia"/>
+          <w:sz w:val="28"/>
+          <w:szCs w:val="28"/>
+        </w:rPr>
+        <w:t>o</w:t>
+      </w:r>
+      <w:r>
+        <w:rPr>
+          <w:sz w:val="28"/>
+          <w:szCs w:val="28"/>
+        </w:rPr>
+        <w:t>auth</w:t>
+      </w:r>
+      <w:r>
+        <w:rPr>
+          <w:sz w:val="28"/>
+          <w:szCs w:val="28"/>
+        </w:rPr>
+        <w:t>认证</w:t>
+      </w:r>
+      <w:r>
+        <w:rPr>
+          <w:rFonts w:hint="eastAsia"/>
+          <w:sz w:val="28"/>
+          <w:szCs w:val="28"/>
+        </w:rPr>
+        <w:t>，</w:t>
+      </w:r>
+      <w:r>
+        <w:rPr>
+          <w:sz w:val="28"/>
+          <w:szCs w:val="28"/>
+        </w:rPr>
+        <w:t>那么</w:t>
+      </w:r>
+      <w:r>
+        <w:rPr>
+          <w:rFonts w:hint="eastAsia"/>
+          <w:sz w:val="28"/>
+          <w:szCs w:val="28"/>
+        </w:rPr>
+        <w:t>s</w:t>
+      </w:r>
+      <w:r>
+        <w:rPr>
+          <w:sz w:val="28"/>
+          <w:szCs w:val="28"/>
+        </w:rPr>
+        <w:t>onarQube</w:t>
+      </w:r>
+      <w:r>
+        <w:rPr>
+          <w:sz w:val="28"/>
+          <w:szCs w:val="28"/>
+        </w:rPr>
+        <w:t>的回调地址必须是</w:t>
+      </w:r>
+      <w:r>
+        <w:rPr>
+          <w:rFonts w:hint="eastAsia"/>
+          <w:sz w:val="28"/>
+          <w:szCs w:val="28"/>
+        </w:rPr>
+        <w:t>h</w:t>
+      </w:r>
+      <w:r>
+        <w:rPr>
+          <w:sz w:val="28"/>
+          <w:szCs w:val="28"/>
+        </w:rPr>
+        <w:t>ttps</w:t>
+      </w:r>
+      <w:r>
+        <w:rPr>
+          <w:sz w:val="28"/>
+          <w:szCs w:val="28"/>
+        </w:rPr>
+        <w:t>的</w:t>
+      </w:r>
+      <w:r>
+        <w:rPr>
+          <w:rFonts w:hint="eastAsia"/>
+          <w:sz w:val="28"/>
+          <w:szCs w:val="28"/>
+        </w:rPr>
+        <w:t>，怎么</w:t>
+      </w:r>
+      <w:r>
+        <w:rPr>
+          <w:sz w:val="28"/>
+          <w:szCs w:val="28"/>
+        </w:rPr>
+        <w:t>生成证书和秘钥自己查文档吧</w:t>
+      </w:r>
+      <w:r>
+        <w:rPr>
+          <w:rFonts w:hint="eastAsia"/>
+          <w:sz w:val="28"/>
+          <w:szCs w:val="28"/>
+        </w:rPr>
+        <w:t>，</w:t>
+      </w:r>
+      <w:r>
+        <w:rPr>
+          <w:sz w:val="28"/>
+          <w:szCs w:val="28"/>
+        </w:rPr>
+        <w:t>简单</w:t>
+      </w:r>
+      <w:r>
+        <w:rPr>
+          <w:rFonts w:hint="eastAsia"/>
+          <w:sz w:val="28"/>
+          <w:szCs w:val="28"/>
+        </w:rPr>
+        <w:t>把</w:t>
+      </w:r>
+      <w:r>
+        <w:rPr>
+          <w:rFonts w:hint="eastAsia"/>
+          <w:sz w:val="28"/>
+          <w:szCs w:val="28"/>
+        </w:rPr>
+        <w:t>n</w:t>
+      </w:r>
+      <w:r>
+        <w:rPr>
+          <w:sz w:val="28"/>
+          <w:szCs w:val="28"/>
+        </w:rPr>
+        <w:t>ginx</w:t>
+      </w:r>
+      <w:r>
+        <w:rPr>
+          <w:sz w:val="28"/>
+          <w:szCs w:val="28"/>
+        </w:rPr>
+        <w:t>配置粘上</w:t>
+      </w:r>
+      <w:r>
+        <w:rPr>
+          <w:rFonts w:hint="eastAsia"/>
+          <w:sz w:val="28"/>
+          <w:szCs w:val="28"/>
+        </w:rPr>
+        <w:t>。</w:t>
       </w:r>
     </w:p>
     <w:p>
@@ -3891,18 +4778,21 @@
         <w:widowControl/>
         <w:jc w:val="left"/>
         <w:rPr>
-          <w:rFonts w:ascii="宋体" w:hAnsi="宋体" w:eastAsia="宋体" w:cs="宋体"/>
+          <w:rFonts w:ascii="宋体" w:eastAsia="宋体" w:hAnsi="宋体" w:cs="宋体"/>
           <w:kern w:val="0"/>
           <w:sz w:val="24"/>
           <w:szCs w:val="24"/>
         </w:rPr>
       </w:pPr>
       <w:r>
+        <w:rPr>
+          <w:noProof/>
+        </w:rPr>
         <w:drawing>
           <wp:inline distT="0" distB="0" distL="0" distR="0">
-            <wp:extent cx="6375400" cy="4037965"/>
-            <wp:effectExtent l="0" t="0" r="6350" b="635"/>
-            <wp:docPr id="7" name="图片 7" descr="C:\Users\manhong\AppData\Roaming\Tencent\Users\1265205623\QQ\WinTemp\RichOle\7{OPK9P}~$502WZPAF`R0P6.png"/>
+            <wp:extent cx="6350000" cy="3784600"/>
+            <wp:effectExtent l="0" t="0" r="0" b="6350"/>
+            <wp:docPr id="14" name="图片 14" descr="C:\Users\manhong\AppData\Roaming\Tencent\Users\1265205623\QQ\WinTemp\RichOle\0MA(Z@_AFRNV`I1AX7C~B{1.png"/>
             <wp:cNvGraphicFramePr>
               <a:graphicFrameLocks xmlns:a="http://schemas.openxmlformats.org/drawingml/2006/main" noChangeAspect="1"/>
             </wp:cNvGraphicFramePr>
@@ -3910,13 +4800,13 @@
               <a:graphicData uri="http://schemas.openxmlformats.org/drawingml/2006/picture">
                 <pic:pic xmlns:pic="http://schemas.openxmlformats.org/drawingml/2006/picture">
                   <pic:nvPicPr>
-                    <pic:cNvPr id="7" name="图片 7" descr="C:\Users\manhong\AppData\Roaming\Tencent\Users\1265205623\QQ\WinTemp\RichOle\7{OPK9P}~$502WZPAF`R0P6.png"/>
+                    <pic:cNvPr id="0" name="Picture 3" descr="C:\Users\manhong\AppData\Roaming\Tencent\Users\1265205623\QQ\WinTemp\RichOle\0MA(Z@_AFRNV`I1AX7C~B{1.png"/>
                     <pic:cNvPicPr>
                       <a:picLocks noChangeAspect="1" noChangeArrowheads="1"/>
                     </pic:cNvPicPr>
                   </pic:nvPicPr>
                   <pic:blipFill>
-                    <a:blip r:embed="rId10">
+                    <a:blip r:embed="rId17">
                       <a:extLst>
                         <a:ext uri="{28A0092B-C50C-407E-A947-70E740481C1C}">
                           <a14:useLocalDpi xmlns:a14="http://schemas.microsoft.com/office/drawing/2010/main" val="0"/>
@@ -3928,10 +4818,10 @@
                       <a:fillRect/>
                     </a:stretch>
                   </pic:blipFill>
-                  <pic:spPr>
+                  <pic:spPr bwMode="auto">
                     <a:xfrm>
                       <a:off x="0" y="0"/>
-                      <a:ext cx="6375400" cy="4037965"/>
+                      <a:ext cx="6350000" cy="3784600"/>
                     </a:xfrm>
                     <a:prstGeom prst="rect">
                       <a:avLst/>
@@ -3950,10 +4840,88 @@
     </w:p>
     <w:p>
       <w:pPr>
+        <w:pStyle w:val="a6"/>
+        <w:numPr>
+          <w:ilvl w:val="0"/>
+          <w:numId w:val="4"/>
+        </w:numPr>
+        <w:ind w:firstLineChars="0" w:firstLine="560"/>
+        <w:jc w:val="left"/>
+        <w:rPr>
+          <w:sz w:val="28"/>
+          <w:szCs w:val="28"/>
+        </w:rPr>
+      </w:pPr>
+      <w:r>
+        <w:rPr>
+          <w:rFonts w:hint="eastAsia"/>
+          <w:sz w:val="28"/>
+          <w:szCs w:val="28"/>
+        </w:rPr>
+        <w:lastRenderedPageBreak/>
+        <w:t>生成</w:t>
+      </w:r>
+      <w:r>
+        <w:rPr>
+          <w:rFonts w:hint="eastAsia"/>
+          <w:sz w:val="28"/>
+          <w:szCs w:val="28"/>
+        </w:rPr>
+        <w:t>g</w:t>
+      </w:r>
+      <w:r>
+        <w:rPr>
+          <w:sz w:val="28"/>
+          <w:szCs w:val="28"/>
+        </w:rPr>
+        <w:t>itlab</w:t>
+      </w:r>
+      <w:r>
+        <w:rPr>
+          <w:rFonts w:hint="eastAsia"/>
+          <w:sz w:val="28"/>
+          <w:szCs w:val="28"/>
+        </w:rPr>
+        <w:t>的</w:t>
+      </w:r>
+      <w:r>
+        <w:rPr>
+          <w:rFonts w:hint="eastAsia"/>
+          <w:sz w:val="28"/>
+          <w:szCs w:val="28"/>
+        </w:rPr>
+        <w:t>o</w:t>
+      </w:r>
+      <w:r>
+        <w:rPr>
+          <w:sz w:val="28"/>
+          <w:szCs w:val="28"/>
+        </w:rPr>
+        <w:t xml:space="preserve">auth </w:t>
+      </w:r>
+      <w:r>
+        <w:rPr>
+          <w:rFonts w:hint="eastAsia"/>
+          <w:sz w:val="28"/>
+          <w:szCs w:val="28"/>
+        </w:rPr>
+        <w:t>的</w:t>
+      </w:r>
+      <w:r>
+        <w:rPr>
+          <w:rFonts w:hint="eastAsia"/>
+          <w:sz w:val="28"/>
+          <w:szCs w:val="28"/>
+        </w:rPr>
+        <w:t xml:space="preserve"> token</w:t>
+      </w:r>
+    </w:p>
+    <w:p>
+      <w:pPr>
         <w:widowControl/>
         <w:jc w:val="left"/>
         <w:rPr>
-          <w:rFonts w:ascii="宋体" w:hAnsi="宋体" w:eastAsia="宋体" w:cs="宋体"/>
+          <w:rFonts w:ascii="宋体" w:eastAsia="宋体" w:hAnsi="宋体" w:cs="宋体"/>
           <w:kern w:val="0"/>
           <w:sz w:val="24"/>
           <w:szCs w:val="24"/>
@@ -3961,16 +4929,13 @@
       </w:pPr>
       <w:r>
         <w:rPr>
-          <w:rFonts w:ascii="宋体" w:hAnsi="宋体" w:eastAsia="宋体" w:cs="宋体"/>
-          <w:kern w:val="0"/>
-          <w:sz w:val="24"/>
-          <w:szCs w:val="24"/>
+          <w:noProof/>
         </w:rPr>
         <w:drawing>
           <wp:inline distT="0" distB="0" distL="0" distR="0">
-            <wp:extent cx="6350000" cy="2997200"/>
+            <wp:extent cx="6388100" cy="4102100"/>
             <wp:effectExtent l="0" t="0" r="0" b="0"/>
-            <wp:docPr id="8" name="图片 8" descr="C:\Users\manhong\AppData\Roaming\Tencent\Users\1265205623\QQ\WinTemp\RichOle\K_`_LC))(R)}%K6WK%OY(}R.jpg"/>
+            <wp:docPr id="15" name="图片 15" descr="C:\Users\manhong\AppData\Roaming\Tencent\Users\1265205623\QQ\WinTemp\RichOle\7EXE`9R6M1OS5O(6PD3I)D2.png"/>
             <wp:cNvGraphicFramePr>
               <a:graphicFrameLocks xmlns:a="http://schemas.openxmlformats.org/drawingml/2006/main" noChangeAspect="1"/>
             </wp:cNvGraphicFramePr>
@@ -3978,13 +4943,13 @@
               <a:graphicData uri="http://schemas.openxmlformats.org/drawingml/2006/picture">
                 <pic:pic xmlns:pic="http://schemas.openxmlformats.org/drawingml/2006/picture">
                   <pic:nvPicPr>
-                    <pic:cNvPr id="8" name="图片 8" descr="C:\Users\manhong\AppData\Roaming\Tencent\Users\1265205623\QQ\WinTemp\RichOle\K_`_LC))(R)}%K6WK%OY(}R.jpg"/>
+                    <pic:cNvPr id="0" name="Picture 5" descr="C:\Users\manhong\AppData\Roaming\Tencent\Users\1265205623\QQ\WinTemp\RichOle\7EXE`9R6M1OS5O(6PD3I)D2.png"/>
                     <pic:cNvPicPr>
                       <a:picLocks noChangeAspect="1" noChangeArrowheads="1"/>
                     </pic:cNvPicPr>
                   </pic:nvPicPr>
                   <pic:blipFill>
-                    <a:blip r:embed="rId11">
+                    <a:blip r:embed="rId18">
                       <a:extLst>
                         <a:ext uri="{28A0092B-C50C-407E-A947-70E740481C1C}">
                           <a14:useLocalDpi xmlns:a14="http://schemas.microsoft.com/office/drawing/2010/main" val="0"/>
@@ -3996,10 +4961,10 @@
                       <a:fillRect/>
                     </a:stretch>
                   </pic:blipFill>
-                  <pic:spPr>
+                  <pic:spPr bwMode="auto">
                     <a:xfrm>
                       <a:off x="0" y="0"/>
-                      <a:ext cx="6350000" cy="2997200"/>
+                      <a:ext cx="6388100" cy="4102100"/>
                     </a:xfrm>
                     <a:prstGeom prst="rect">
                       <a:avLst/>
@@ -4018,18 +4983,88 @@
     </w:p>
     <w:p>
       <w:pPr>
-        <w:pStyle w:val="7"/>
-        <w:ind w:left="560" w:firstLine="0" w:firstLineChars="0"/>
-        <w:jc w:val="left"/>
-        <w:rPr>
-          <w:sz w:val="28"/>
-          <w:szCs w:val="28"/>
-        </w:rPr>
-      </w:pPr>
-    </w:p>
-    <w:p>
-      <w:pPr>
-        <w:pStyle w:val="7"/>
+        <w:widowControl/>
+        <w:jc w:val="left"/>
+        <w:rPr>
+          <w:rFonts w:ascii="宋体" w:eastAsia="宋体" w:hAnsi="宋体" w:cs="宋体"/>
+          <w:kern w:val="0"/>
+          <w:sz w:val="24"/>
+          <w:szCs w:val="24"/>
+        </w:rPr>
+      </w:pPr>
+      <w:r>
+        <w:rPr>
+          <w:rFonts w:ascii="宋体" w:eastAsia="宋体" w:hAnsi="宋体" w:cs="宋体"/>
+          <w:noProof/>
+          <w:kern w:val="0"/>
+          <w:sz w:val="24"/>
+          <w:szCs w:val="24"/>
+        </w:rPr>
+        <w:drawing>
+          <wp:inline distT="0" distB="0" distL="0" distR="0">
+            <wp:extent cx="6337300" cy="3162300"/>
+            <wp:effectExtent l="0" t="0" r="6350" b="0"/>
+            <wp:docPr id="16" name="图片 16" descr="C:\Users\manhong\AppData\Roaming\Tencent\Users\1265205623\QQ\WinTemp\RichOle\~KCS_A)3MCP$KYM13C`FLRT.png"/>
+            <wp:cNvGraphicFramePr>
+              <a:graphicFrameLocks xmlns:a="http://schemas.openxmlformats.org/drawingml/2006/main" noChangeAspect="1"/>
+            </wp:cNvGraphicFramePr>
+            <a:graphic xmlns:a="http://schemas.openxmlformats.org/drawingml/2006/main">
+              <a:graphicData uri="http://schemas.openxmlformats.org/drawingml/2006/picture">
+                <pic:pic xmlns:pic="http://schemas.openxmlformats.org/drawingml/2006/picture">
+                  <pic:nvPicPr>
+                    <pic:cNvPr id="0" name="Picture 7" descr="C:\Users\manhong\AppData\Roaming\Tencent\Users\1265205623\QQ\WinTemp\RichOle\~KCS_A)3MCP$KYM13C`FLRT.png"/>
+                    <pic:cNvPicPr>
+                      <a:picLocks noChangeAspect="1" noChangeArrowheads="1"/>
+                    </pic:cNvPicPr>
+                  </pic:nvPicPr>
+                  <pic:blipFill>
+                    <a:blip r:embed="rId19">
+                      <a:extLst>
+                        <a:ext uri="{28A0092B-C50C-407E-A947-70E740481C1C}">
+                          <a14:useLocalDpi xmlns:a14="http://schemas.microsoft.com/office/drawing/2010/main" val="0"/>
+                        </a:ext>
+                      </a:extLst>
+                    </a:blip>
+                    <a:srcRect/>
+                    <a:stretch>
+                      <a:fillRect/>
+                    </a:stretch>
+                  </pic:blipFill>
+                  <pic:spPr bwMode="auto">
+                    <a:xfrm>
+                      <a:off x="0" y="0"/>
+                      <a:ext cx="6337300" cy="3162300"/>
+                    </a:xfrm>
+                    <a:prstGeom prst="rect">
+                      <a:avLst/>
+                    </a:prstGeom>
+                    <a:noFill/>
+                    <a:ln>
+                      <a:noFill/>
+                    </a:ln>
+                  </pic:spPr>
+                </pic:pic>
+              </a:graphicData>
+            </a:graphic>
+          </wp:inline>
+        </w:drawing>
+      </w:r>
+    </w:p>
+    <w:p>
+      <w:pPr>
+        <w:widowControl/>
+        <w:jc w:val="left"/>
+        <w:rPr>
+          <w:rFonts w:ascii="宋体" w:eastAsia="宋体" w:hAnsi="宋体" w:cs="宋体"/>
+          <w:kern w:val="0"/>
+          <w:sz w:val="24"/>
+          <w:szCs w:val="24"/>
+        </w:rPr>
+      </w:pPr>
+    </w:p>
+    <w:p>
+      <w:pPr>
+        <w:pStyle w:val="a6"/>
         <w:numPr>
           <w:ilvl w:val="0"/>
           <w:numId w:val="4"/>
@@ -4088,31 +5123,25 @@
         </w:rPr>
         <w:t xml:space="preserve">get </w:t>
       </w:r>
-      <w:r>
-        <w:fldChar w:fldCharType="begin"/>
-      </w:r>
-      <w:r>
-        <w:instrText xml:space="preserve"> HYPERLINK "https://github.com/gabrie-allaigre/sonar-auth-gitlab-plugin/releases/download/1.3.2/sonar-auth-gitlab-plugin-1.3.2.jar" </w:instrText>
-      </w:r>
-      <w:r>
-        <w:fldChar w:fldCharType="separate"/>
-      </w:r>
-      <w:r>
-        <w:rPr>
-          <w:rStyle w:val="5"/>
-          <w:sz w:val="28"/>
-          <w:szCs w:val="28"/>
-        </w:rPr>
-        <w:t>https://github.com/gabrie-allaigre/sonar-auth-gitlab-plugin/releases/download/1.3.2/sonar-auth-gitlab-plugin-1.3.2.jar</w:t>
-      </w:r>
-      <w:r>
-        <w:rPr>
-          <w:rStyle w:val="5"/>
-          <w:sz w:val="28"/>
-          <w:szCs w:val="28"/>
-        </w:rPr>
-        <w:fldChar w:fldCharType="end"/>
-      </w:r>
+      <w:hyperlink r:id="rId20" w:history="1">
+        <w:r>
+          <w:rPr>
+            <w:rStyle w:val="a5"/>
+            <w:sz w:val="28"/>
+            <w:szCs w:val="28"/>
+          </w:rPr>
+          <w:t>https://github.com/gabrie-allaigre/sonar-auth-gitlab-</w:t>
+        </w:r>
+        <w:r>
+          <w:rPr>
+            <w:rStyle w:val="a5"/>
+            <w:sz w:val="28"/>
+            <w:szCs w:val="28"/>
+          </w:rPr>
+          <w:lastRenderedPageBreak/>
+          <w:t>plugin/releases/download/1.3.2/sonar-auth-gitlab-plugin-1.3.2.jar</w:t>
+        </w:r>
+      </w:hyperlink>
     </w:p>
     <w:p>
       <w:pPr>
@@ -4135,7 +5164,7 @@
         <w:widowControl/>
         <w:jc w:val="left"/>
         <w:rPr>
-          <w:rFonts w:ascii="宋体" w:hAnsi="宋体" w:eastAsia="宋体" w:cs="宋体"/>
+          <w:rFonts w:ascii="宋体" w:eastAsia="宋体" w:hAnsi="宋体" w:cs="宋体"/>
           <w:kern w:val="0"/>
           <w:sz w:val="24"/>
           <w:szCs w:val="24"/>
@@ -4143,7 +5172,8 @@
       </w:pPr>
       <w:r>
         <w:rPr>
-          <w:rFonts w:ascii="宋体" w:hAnsi="宋体" w:eastAsia="宋体" w:cs="宋体"/>
+          <w:rFonts w:ascii="宋体" w:eastAsia="宋体" w:hAnsi="宋体" w:cs="宋体"/>
+          <w:noProof/>
           <w:kern w:val="0"/>
           <w:sz w:val="24"/>
           <w:szCs w:val="24"/>
@@ -4166,7 +5196,7 @@
                     </pic:cNvPicPr>
                   </pic:nvPicPr>
                   <pic:blipFill>
-                    <a:blip r:embed="rId12">
+                    <a:blip r:embed="rId21">
                       <a:extLst>
                         <a:ext uri="{28A0092B-C50C-407E-A947-70E740481C1C}">
                           <a14:useLocalDpi xmlns:a14="http://schemas.microsoft.com/office/drawing/2010/main" val="0"/>
@@ -4203,7 +5233,7 @@
         <w:widowControl/>
         <w:jc w:val="left"/>
         <w:rPr>
-          <w:rFonts w:ascii="宋体" w:hAnsi="宋体" w:eastAsia="宋体" w:cs="宋体"/>
+          <w:rFonts w:ascii="宋体" w:eastAsia="宋体" w:hAnsi="宋体" w:cs="宋体"/>
           <w:kern w:val="0"/>
           <w:sz w:val="24"/>
           <w:szCs w:val="24"/>
@@ -4211,7 +5241,8 @@
       </w:pPr>
       <w:r>
         <w:rPr>
-          <w:rFonts w:ascii="宋体" w:hAnsi="宋体" w:eastAsia="宋体" w:cs="宋体"/>
+          <w:rFonts w:ascii="宋体" w:eastAsia="宋体" w:hAnsi="宋体" w:cs="宋体"/>
+          <w:noProof/>
           <w:kern w:val="0"/>
           <w:sz w:val="24"/>
           <w:szCs w:val="24"/>
@@ -4234,7 +5265,7 @@
                     </pic:cNvPicPr>
                   </pic:nvPicPr>
                   <pic:blipFill>
-                    <a:blip r:embed="rId13">
+                    <a:blip r:embed="rId22">
                       <a:extLst>
                         <a:ext uri="{28A0092B-C50C-407E-A947-70E740481C1C}">
                           <a14:useLocalDpi xmlns:a14="http://schemas.microsoft.com/office/drawing/2010/main" val="0"/>
@@ -4271,7 +5302,7 @@
         <w:widowControl/>
         <w:jc w:val="left"/>
         <w:rPr>
-          <w:rFonts w:ascii="宋体" w:hAnsi="宋体" w:eastAsia="宋体" w:cs="宋体"/>
+          <w:rFonts w:ascii="宋体" w:eastAsia="宋体" w:hAnsi="宋体" w:cs="宋体"/>
           <w:kern w:val="0"/>
           <w:sz w:val="24"/>
           <w:szCs w:val="24"/>
@@ -4279,11 +5310,13 @@
       </w:pPr>
       <w:r>
         <w:rPr>
-          <w:rFonts w:ascii="宋体" w:hAnsi="宋体" w:eastAsia="宋体" w:cs="宋体"/>
+          <w:rFonts w:ascii="宋体" w:eastAsia="宋体" w:hAnsi="宋体" w:cs="宋体"/>
+          <w:noProof/>
           <w:kern w:val="0"/>
           <w:sz w:val="24"/>
           <w:szCs w:val="24"/>
         </w:rPr>
+        <w:lastRenderedPageBreak/>
         <w:drawing>
           <wp:inline distT="0" distB="0" distL="0" distR="0">
             <wp:extent cx="6337300" cy="2781300"/>
@@ -4302,7 +5335,7 @@
                     </pic:cNvPicPr>
                   </pic:nvPicPr>
                   <pic:blipFill>
-                    <a:blip r:embed="rId14">
+                    <a:blip r:embed="rId23">
                       <a:extLst>
                         <a:ext uri="{28A0092B-C50C-407E-A947-70E740481C1C}">
                           <a14:useLocalDpi xmlns:a14="http://schemas.microsoft.com/office/drawing/2010/main" val="0"/>
@@ -4338,16 +5371,11 @@
       <w:pPr>
         <w:widowControl/>
         <w:jc w:val="left"/>
-        <w:rPr>
-          <w:rFonts w:hint="eastAsia" w:ascii="宋体" w:hAnsi="宋体" w:eastAsia="宋体" w:cs="宋体"/>
-          <w:kern w:val="0"/>
-          <w:sz w:val="24"/>
-          <w:szCs w:val="24"/>
-        </w:rPr>
-      </w:pPr>
-      <w:r>
-        <w:rPr>
-          <w:rFonts w:ascii="宋体" w:hAnsi="宋体" w:eastAsia="宋体" w:cs="宋体"/>
+      </w:pPr>
+      <w:r>
+        <w:rPr>
+          <w:rFonts w:ascii="宋体" w:eastAsia="宋体" w:hAnsi="宋体" w:cs="宋体"/>
+          <w:noProof/>
           <w:kern w:val="0"/>
           <w:sz w:val="24"/>
           <w:szCs w:val="24"/>
@@ -4370,7 +5398,7 @@
                     </pic:cNvPicPr>
                   </pic:nvPicPr>
                   <pic:blipFill>
-                    <a:blip r:embed="rId15">
+                    <a:blip r:embed="rId24">
                       <a:extLst>
                         <a:ext uri="{28A0092B-C50C-407E-A947-70E740481C1C}">
                           <a14:useLocalDpi xmlns:a14="http://schemas.microsoft.com/office/drawing/2010/main" val="0"/>
@@ -4401,26 +5429,222 @@
           </wp:inline>
         </w:drawing>
       </w:r>
+    </w:p>
+    <w:p>
+      <w:pPr>
+        <w:jc w:val="left"/>
+        <w:rPr>
+          <w:sz w:val="28"/>
+          <w:szCs w:val="28"/>
+        </w:rPr>
+      </w:pPr>
+      <w:r>
+        <w:rPr>
+          <w:sz w:val="28"/>
+          <w:szCs w:val="28"/>
+        </w:rPr>
+        <w:t>这里要注意</w:t>
+      </w:r>
+      <w:r>
+        <w:rPr>
+          <w:rFonts w:hint="eastAsia"/>
+          <w:sz w:val="28"/>
+          <w:szCs w:val="28"/>
+        </w:rPr>
+        <w:t>，</w:t>
+      </w:r>
+      <w:r>
+        <w:rPr>
+          <w:sz w:val="28"/>
+          <w:szCs w:val="28"/>
+        </w:rPr>
+        <w:t>对于旧版本的</w:t>
+      </w:r>
+      <w:r>
+        <w:rPr>
+          <w:rFonts w:hint="eastAsia"/>
+          <w:sz w:val="28"/>
+          <w:szCs w:val="28"/>
+        </w:rPr>
+        <w:t>g</w:t>
+      </w:r>
+      <w:r>
+        <w:rPr>
+          <w:sz w:val="28"/>
+          <w:szCs w:val="28"/>
+        </w:rPr>
+        <w:t>itlab</w:t>
+      </w:r>
+      <w:r>
+        <w:rPr>
+          <w:rFonts w:hint="eastAsia"/>
+          <w:sz w:val="28"/>
+          <w:szCs w:val="28"/>
+        </w:rPr>
+        <w:t>，</w:t>
+      </w:r>
+      <w:r>
+        <w:rPr>
+          <w:sz w:val="28"/>
+          <w:szCs w:val="28"/>
+        </w:rPr>
+        <w:t>比如</w:t>
+      </w:r>
+      <w:r>
+        <w:rPr>
+          <w:rFonts w:hint="eastAsia"/>
+          <w:sz w:val="28"/>
+          <w:szCs w:val="28"/>
+        </w:rPr>
+        <w:t>8</w:t>
+      </w:r>
+      <w:r>
+        <w:rPr>
+          <w:sz w:val="28"/>
+          <w:szCs w:val="28"/>
+        </w:rPr>
+        <w:t>.X</w:t>
+      </w:r>
+      <w:r>
+        <w:rPr>
+          <w:sz w:val="28"/>
+          <w:szCs w:val="28"/>
+        </w:rPr>
+        <w:t>版本</w:t>
+      </w:r>
+      <w:r>
+        <w:rPr>
+          <w:rFonts w:hint="eastAsia"/>
+          <w:sz w:val="28"/>
+          <w:szCs w:val="28"/>
+        </w:rPr>
+        <w:t>，</w:t>
+      </w:r>
+      <w:r>
+        <w:rPr>
+          <w:rFonts w:hint="eastAsia"/>
+          <w:sz w:val="28"/>
+          <w:szCs w:val="28"/>
+        </w:rPr>
+        <w:t>g</w:t>
+      </w:r>
+      <w:r>
+        <w:rPr>
+          <w:sz w:val="28"/>
+          <w:szCs w:val="28"/>
+        </w:rPr>
+        <w:t xml:space="preserve">itlab access scope </w:t>
+      </w:r>
+      <w:r>
+        <w:rPr>
+          <w:sz w:val="28"/>
+          <w:szCs w:val="28"/>
+        </w:rPr>
+        <w:t>选项要填</w:t>
+      </w:r>
+      <w:r>
+        <w:rPr>
+          <w:rFonts w:hint="eastAsia"/>
+          <w:sz w:val="28"/>
+          <w:szCs w:val="28"/>
+        </w:rPr>
+        <w:t xml:space="preserve"> </w:t>
+      </w:r>
+      <w:r>
+        <w:rPr>
+          <w:sz w:val="28"/>
+          <w:szCs w:val="28"/>
+        </w:rPr>
+        <w:t>none</w:t>
+      </w:r>
+      <w:r>
+        <w:rPr>
+          <w:rFonts w:hint="eastAsia"/>
+          <w:sz w:val="28"/>
+          <w:szCs w:val="28"/>
+        </w:rPr>
+        <w:t>，</w:t>
+      </w:r>
+      <w:r>
+        <w:rPr>
+          <w:sz w:val="28"/>
+          <w:szCs w:val="28"/>
+        </w:rPr>
+        <w:t>而不是</w:t>
+      </w:r>
+      <w:r>
+        <w:rPr>
+          <w:rFonts w:hint="eastAsia"/>
+          <w:sz w:val="28"/>
+          <w:szCs w:val="28"/>
+        </w:rPr>
+        <w:t xml:space="preserve"> </w:t>
+      </w:r>
+      <w:r>
+        <w:rPr>
+          <w:sz w:val="28"/>
+          <w:szCs w:val="28"/>
+        </w:rPr>
+        <w:t>read_user.</w:t>
+      </w:r>
       <w:bookmarkStart w:id="0" w:name="_GoBack"/>
       <w:bookmarkEnd w:id="0"/>
     </w:p>
     <w:sectPr>
       <w:pgSz w:w="11906" w:h="16838"/>
       <w:pgMar w:top="1440" w:right="1800" w:bottom="1440" w:left="1800" w:header="851" w:footer="992" w:gutter="0"/>
-      <w:cols w:space="425" w:num="1"/>
-      <w:docGrid w:type="lines" w:linePitch="312" w:charSpace="0"/>
+      <w:cols w:space="425"/>
+      <w:docGrid w:type="lines" w:linePitch="312"/>
     </w:sectPr>
   </w:body>
 </w:document>
 </file>
 
+<file path=word/endnotes.xml><?xml version="1.0" encoding="utf-8"?>
+<w:endnotes xmlns:wpc="http://schemas.microsoft.com/office/word/2010/wordprocessingCanvas" xmlns:mc="http://schemas.openxmlformats.org/markup-compatibility/2006" xmlns:o="urn:schemas-microsoft-com:office:office" xmlns:r="http://schemas.openxmlformats.org/officeDocument/2006/relationships" xmlns:m="http://schemas.openxmlformats.org/officeDocument/2006/math" xmlns:v="urn:schemas-microsoft-com:vml" xmlns:wp14="http://schemas.microsoft.com/office/word/2010/wordprocessingDrawing" xmlns:wp="http://schemas.openxmlformats.org/drawingml/2006/wordprocessingDrawing" xmlns:w10="urn:schemas-microsoft-com:office:word" xmlns:w="http://schemas.openxmlformats.org/wordprocessingml/2006/main" xmlns:w14="http://schemas.microsoft.com/office/word/2010/wordml" xmlns:w15="http://schemas.microsoft.com/office/word/2012/wordml" xmlns:wpg="http://schemas.microsoft.com/office/word/2010/wordprocessingGroup" xmlns:wpi="http://schemas.microsoft.com/office/word/2010/wordprocessingInk" xmlns:wne="http://schemas.microsoft.com/office/word/2006/wordml" xmlns:wps="http://schemas.microsoft.com/office/word/2010/wordprocessingShape" mc:Ignorable="w14 w15 wp14">
+  <w:endnote w:type="separator" w:id="-1">
+    <w:p>
+      <w:r>
+        <w:separator/>
+      </w:r>
+    </w:p>
+  </w:endnote>
+  <w:endnote w:type="continuationSeparator" w:id="0">
+    <w:p>
+      <w:r>
+        <w:continuationSeparator/>
+      </w:r>
+    </w:p>
+  </w:endnote>
+</w:endnotes>
+</file>
+
+<file path=word/footnotes.xml><?xml version="1.0" encoding="utf-8"?>
+<w:footnotes xmlns:wpc="http://schemas.microsoft.com/office/word/2010/wordprocessingCanvas" xmlns:mc="http://schemas.openxmlformats.org/markup-compatibility/2006" xmlns:o="urn:schemas-microsoft-com:office:office" xmlns:r="http://schemas.openxmlformats.org/officeDocument/2006/relationships" xmlns:m="http://schemas.openxmlformats.org/officeDocument/2006/math" xmlns:v="urn:schemas-microsoft-com:vml" xmlns:wp14="http://schemas.microsoft.com/office/word/2010/wordprocessingDrawing" xmlns:wp="http://schemas.openxmlformats.org/drawingml/2006/wordprocessingDrawing" xmlns:w10="urn:schemas-microsoft-com:office:word" xmlns:w="http://schemas.openxmlformats.org/wordprocessingml/2006/main" xmlns:w14="http://schemas.microsoft.com/office/word/2010/wordml" xmlns:w15="http://schemas.microsoft.com/office/word/2012/wordml" xmlns:wpg="http://schemas.microsoft.com/office/word/2010/wordprocessingGroup" xmlns:wpi="http://schemas.microsoft.com/office/word/2010/wordprocessingInk" xmlns:wne="http://schemas.microsoft.com/office/word/2006/wordml" xmlns:wps="http://schemas.microsoft.com/office/word/2010/wordprocessingShape" mc:Ignorable="w14 w15 wp14">
+  <w:footnote w:type="separator" w:id="-1">
+    <w:p>
+      <w:r>
+        <w:separator/>
+      </w:r>
+    </w:p>
+  </w:footnote>
+  <w:footnote w:type="continuationSeparator" w:id="0">
+    <w:p>
+      <w:r>
+        <w:continuationSeparator/>
+      </w:r>
+    </w:p>
+  </w:footnote>
+</w:footnotes>
+</file>
+
 <file path=word/numbering.xml><?xml version="1.0" encoding="utf-8"?>
-<w:numbering xmlns:wpc="http://schemas.microsoft.com/office/word/2010/wordprocessingCanvas" xmlns:mc="http://schemas.openxmlformats.org/markup-compatibility/2006" xmlns:o="urn:schemas-microsoft-com:office:office" xmlns:r="http://schemas.openxmlformats.org/officeDocument/2006/relationships" xmlns:m="http://schemas.openxmlformats.org/officeDocument/2006/math" xmlns:v="urn:schemas-microsoft-com:vml" xmlns:wp14="http://schemas.microsoft.com/office/word/2010/wordprocessingDrawing" xmlns:wp="http://schemas.openxmlformats.org/drawingml/2006/wordprocessingDrawing" xmlns:w10="urn:schemas-microsoft-com:office:word" xmlns:w="http://schemas.openxmlformats.org/wordprocessingml/2006/main" xmlns:w14="http://schemas.microsoft.com/office/word/2010/wordml" xmlns:wpg="http://schemas.microsoft.com/office/word/2010/wordprocessingGroup" xmlns:wpi="http://schemas.microsoft.com/office/word/2010/wordprocessingInk" xmlns:wne="http://schemas.microsoft.com/office/word/2006/wordml" xmlns:wps="http://schemas.microsoft.com/office/word/2010/wordprocessingShape" mc:Ignorable="w14 wp14">
-  <w:abstractNum w:abstractNumId="0">
+<w:numbering xmlns:wpc="http://schemas.microsoft.com/office/word/2010/wordprocessingCanvas" xmlns:mc="http://schemas.openxmlformats.org/markup-compatibility/2006" xmlns:o="urn:schemas-microsoft-com:office:office" xmlns:r="http://schemas.openxmlformats.org/officeDocument/2006/relationships" xmlns:m="http://schemas.openxmlformats.org/officeDocument/2006/math" xmlns:v="urn:schemas-microsoft-com:vml" xmlns:wp14="http://schemas.microsoft.com/office/word/2010/wordprocessingDrawing" xmlns:wp="http://schemas.openxmlformats.org/drawingml/2006/wordprocessingDrawing" xmlns:w10="urn:schemas-microsoft-com:office:word" xmlns:w="http://schemas.openxmlformats.org/wordprocessingml/2006/main" xmlns:w14="http://schemas.microsoft.com/office/word/2010/wordml" xmlns:w15="http://schemas.microsoft.com/office/word/2012/wordml" xmlns:wpg="http://schemas.microsoft.com/office/word/2010/wordprocessingGroup" xmlns:wpi="http://schemas.microsoft.com/office/word/2010/wordprocessingInk" xmlns:wne="http://schemas.microsoft.com/office/word/2006/wordml" xmlns:wps="http://schemas.microsoft.com/office/word/2010/wordprocessingShape" mc:Ignorable="w14 w15 wp14">
+  <w:abstractNum w:abstractNumId="0" w15:restartNumberingAfterBreak="0">
     <w:nsid w:val="A84AE43B"/>
     <w:multiLevelType w:val="singleLevel"/>
     <w:tmpl w:val="A84AE43B"/>
-    <w:lvl w:ilvl="0" w:tentative="0">
+    <w:lvl w:ilvl="0">
       <w:start w:val="1"/>
       <w:numFmt w:val="decimal"/>
       <w:suff w:val="nothing"/>
@@ -4428,11 +5652,11 @@
       <w:lvlJc w:val="left"/>
     </w:lvl>
   </w:abstractNum>
-  <w:abstractNum w:abstractNumId="1">
+  <w:abstractNum w:abstractNumId="1" w15:restartNumberingAfterBreak="0">
     <w:nsid w:val="0928032C"/>
     <w:multiLevelType w:val="multilevel"/>
     <w:tmpl w:val="0928032C"/>
-    <w:lvl w:ilvl="0" w:tentative="0">
+    <w:lvl w:ilvl="0">
       <w:start w:val="1"/>
       <w:numFmt w:val="decimal"/>
       <w:lvlText w:val="%1，"/>
@@ -4444,7 +5668,7 @@
         <w:rFonts w:hint="default"/>
       </w:rPr>
     </w:lvl>
-    <w:lvl w:ilvl="1" w:tentative="0">
+    <w:lvl w:ilvl="1">
       <w:start w:val="1"/>
       <w:numFmt w:val="lowerLetter"/>
       <w:lvlText w:val="%2)"/>
@@ -4453,7 +5677,7 @@
         <w:ind w:left="840" w:hanging="420"/>
       </w:pPr>
     </w:lvl>
-    <w:lvl w:ilvl="2" w:tentative="0">
+    <w:lvl w:ilvl="2">
       <w:start w:val="1"/>
       <w:numFmt w:val="lowerRoman"/>
       <w:lvlText w:val="%3."/>
@@ -4462,7 +5686,7 @@
         <w:ind w:left="1260" w:hanging="420"/>
       </w:pPr>
     </w:lvl>
-    <w:lvl w:ilvl="3" w:tentative="0">
+    <w:lvl w:ilvl="3">
       <w:start w:val="1"/>
       <w:numFmt w:val="decimal"/>
       <w:lvlText w:val="%4."/>
@@ -4471,7 +5695,7 @@
         <w:ind w:left="1680" w:hanging="420"/>
       </w:pPr>
     </w:lvl>
-    <w:lvl w:ilvl="4" w:tentative="0">
+    <w:lvl w:ilvl="4">
       <w:start w:val="1"/>
       <w:numFmt w:val="lowerLetter"/>
       <w:lvlText w:val="%5)"/>
@@ -4480,7 +5704,7 @@
         <w:ind w:left="2100" w:hanging="420"/>
       </w:pPr>
     </w:lvl>
-    <w:lvl w:ilvl="5" w:tentative="0">
+    <w:lvl w:ilvl="5">
       <w:start w:val="1"/>
       <w:numFmt w:val="lowerRoman"/>
       <w:lvlText w:val="%6."/>
@@ -4489,7 +5713,7 @@
         <w:ind w:left="2520" w:hanging="420"/>
       </w:pPr>
     </w:lvl>
-    <w:lvl w:ilvl="6" w:tentative="0">
+    <w:lvl w:ilvl="6">
       <w:start w:val="1"/>
       <w:numFmt w:val="decimal"/>
       <w:lvlText w:val="%7."/>
@@ -4498,7 +5722,7 @@
         <w:ind w:left="2940" w:hanging="420"/>
       </w:pPr>
     </w:lvl>
-    <w:lvl w:ilvl="7" w:tentative="0">
+    <w:lvl w:ilvl="7">
       <w:start w:val="1"/>
       <w:numFmt w:val="lowerLetter"/>
       <w:lvlText w:val="%8)"/>
@@ -4507,7 +5731,7 @@
         <w:ind w:left="3360" w:hanging="420"/>
       </w:pPr>
     </w:lvl>
-    <w:lvl w:ilvl="8" w:tentative="0">
+    <w:lvl w:ilvl="8">
       <w:start w:val="1"/>
       <w:numFmt w:val="lowerRoman"/>
       <w:lvlText w:val="%9."/>
@@ -4517,18 +5741,18 @@
       </w:pPr>
     </w:lvl>
   </w:abstractNum>
-  <w:abstractNum w:abstractNumId="2">
+  <w:abstractNum w:abstractNumId="2" w15:restartNumberingAfterBreak="0">
     <w:nsid w:val="19F889ED"/>
     <w:multiLevelType w:val="multilevel"/>
     <w:tmpl w:val="19F889ED"/>
-    <w:lvl w:ilvl="0" w:tentative="0">
+    <w:lvl w:ilvl="0">
       <w:start w:val="1"/>
       <w:numFmt w:val="decimal"/>
       <w:suff w:val="nothing"/>
       <w:lvlText w:val="%1，"/>
       <w:lvlJc w:val="left"/>
     </w:lvl>
-    <w:lvl w:ilvl="1" w:tentative="0">
+    <w:lvl w:ilvl="1">
       <w:start w:val="1"/>
       <w:numFmt w:val="decimal"/>
       <w:lvlText w:val="(%2)"/>
@@ -4543,7 +5767,7 @@
         <w:rFonts w:hint="default"/>
       </w:rPr>
     </w:lvl>
-    <w:lvl w:ilvl="2" w:tentative="0">
+    <w:lvl w:ilvl="2">
       <w:start w:val="1"/>
       <w:numFmt w:val="decimalEnclosedCircleChinese"/>
       <w:lvlText w:val="%3"/>
@@ -4558,7 +5782,7 @@
         <w:rFonts w:hint="default"/>
       </w:rPr>
     </w:lvl>
-    <w:lvl w:ilvl="3" w:tentative="0">
+    <w:lvl w:ilvl="3">
       <w:start w:val="1"/>
       <w:numFmt w:val="decimal"/>
       <w:lvlText w:val="%4)"/>
@@ -4573,7 +5797,7 @@
         <w:rFonts w:hint="default"/>
       </w:rPr>
     </w:lvl>
-    <w:lvl w:ilvl="4" w:tentative="0">
+    <w:lvl w:ilvl="4">
       <w:start w:val="1"/>
       <w:numFmt w:val="lowerLetter"/>
       <w:lvlText w:val="%5."/>
@@ -4588,7 +5812,7 @@
         <w:rFonts w:hint="default"/>
       </w:rPr>
     </w:lvl>
-    <w:lvl w:ilvl="5" w:tentative="0">
+    <w:lvl w:ilvl="5">
       <w:start w:val="1"/>
       <w:numFmt w:val="lowerLetter"/>
       <w:lvlText w:val="%6)"/>
@@ -4603,7 +5827,7 @@
         <w:rFonts w:hint="default"/>
       </w:rPr>
     </w:lvl>
-    <w:lvl w:ilvl="6" w:tentative="0">
+    <w:lvl w:ilvl="6">
       <w:start w:val="1"/>
       <w:numFmt w:val="lowerRoman"/>
       <w:lvlText w:val="%7."/>
@@ -4618,7 +5842,7 @@
         <w:rFonts w:hint="default"/>
       </w:rPr>
     </w:lvl>
-    <w:lvl w:ilvl="7" w:tentative="0">
+    <w:lvl w:ilvl="7">
       <w:start w:val="1"/>
       <w:numFmt w:val="lowerRoman"/>
       <w:lvlText w:val="%8)"/>
@@ -4633,7 +5857,7 @@
         <w:rFonts w:hint="default"/>
       </w:rPr>
     </w:lvl>
-    <w:lvl w:ilvl="8" w:tentative="0">
+    <w:lvl w:ilvl="8">
       <w:start w:val="1"/>
       <w:numFmt w:val="lowerLetter"/>
       <w:lvlText w:val="%9."/>
@@ -4649,11 +5873,11 @@
       </w:rPr>
     </w:lvl>
   </w:abstractNum>
-  <w:abstractNum w:abstractNumId="3">
+  <w:abstractNum w:abstractNumId="3" w15:restartNumberingAfterBreak="0">
     <w:nsid w:val="4FBE6AE5"/>
     <w:multiLevelType w:val="multilevel"/>
     <w:tmpl w:val="4FBE6AE5"/>
-    <w:lvl w:ilvl="0" w:tentative="0">
+    <w:lvl w:ilvl="0">
       <w:start w:val="1"/>
       <w:numFmt w:val="japaneseCounting"/>
       <w:lvlText w:val="%1，"/>
@@ -4665,7 +5889,7 @@
         <w:rFonts w:hint="default"/>
       </w:rPr>
     </w:lvl>
-    <w:lvl w:ilvl="1" w:tentative="0">
+    <w:lvl w:ilvl="1">
       <w:start w:val="1"/>
       <w:numFmt w:val="decimal"/>
       <w:lvlText w:val="%2，"/>
@@ -4677,7 +5901,7 @@
         <w:rFonts w:hint="default"/>
       </w:rPr>
     </w:lvl>
-    <w:lvl w:ilvl="2" w:tentative="0">
+    <w:lvl w:ilvl="2">
       <w:start w:val="1"/>
       <w:numFmt w:val="lowerRoman"/>
       <w:lvlText w:val="%3."/>
@@ -4686,7 +5910,7 @@
         <w:ind w:left="1260" w:hanging="420"/>
       </w:pPr>
     </w:lvl>
-    <w:lvl w:ilvl="3" w:tentative="0">
+    <w:lvl w:ilvl="3">
       <w:start w:val="1"/>
       <w:numFmt w:val="decimal"/>
       <w:lvlText w:val="%4."/>
@@ -4695,7 +5919,7 @@
         <w:ind w:left="1680" w:hanging="420"/>
       </w:pPr>
     </w:lvl>
-    <w:lvl w:ilvl="4" w:tentative="0">
+    <w:lvl w:ilvl="4">
       <w:start w:val="1"/>
       <w:numFmt w:val="lowerLetter"/>
       <w:lvlText w:val="%5)"/>
@@ -4704,7 +5928,7 @@
         <w:ind w:left="2100" w:hanging="420"/>
       </w:pPr>
     </w:lvl>
-    <w:lvl w:ilvl="5" w:tentative="0">
+    <w:lvl w:ilvl="5">
       <w:start w:val="1"/>
       <w:numFmt w:val="lowerRoman"/>
       <w:lvlText w:val="%6."/>
@@ -4713,7 +5937,7 @@
         <w:ind w:left="2520" w:hanging="420"/>
       </w:pPr>
     </w:lvl>
-    <w:lvl w:ilvl="6" w:tentative="0">
+    <w:lvl w:ilvl="6">
       <w:start w:val="1"/>
       <w:numFmt w:val="decimal"/>
       <w:lvlText w:val="%7."/>
@@ -4722,7 +5946,7 @@
         <w:ind w:left="2940" w:hanging="420"/>
       </w:pPr>
     </w:lvl>
-    <w:lvl w:ilvl="7" w:tentative="0">
+    <w:lvl w:ilvl="7">
       <w:start w:val="1"/>
       <w:numFmt w:val="lowerLetter"/>
       <w:lvlText w:val="%8)"/>
@@ -4731,7 +5955,7 @@
         <w:ind w:left="3360" w:hanging="420"/>
       </w:pPr>
     </w:lvl>
-    <w:lvl w:ilvl="8" w:tentative="0">
+    <w:lvl w:ilvl="8">
       <w:start w:val="1"/>
       <w:numFmt w:val="lowerRoman"/>
       <w:lvlText w:val="%9."/>
@@ -4757,294 +5981,413 @@
 </file>
 
 <file path=word/styles.xml><?xml version="1.0" encoding="utf-8"?>
-<w:styles xmlns:mc="http://schemas.openxmlformats.org/markup-compatibility/2006" xmlns:o="urn:schemas-microsoft-com:office:office" xmlns:r="http://schemas.openxmlformats.org/officeDocument/2006/relationships" xmlns:m="http://schemas.openxmlformats.org/officeDocument/2006/math" xmlns:v="urn:schemas-microsoft-com:vml" xmlns:w="http://schemas.openxmlformats.org/wordprocessingml/2006/main" xmlns:w14="http://schemas.microsoft.com/office/word/2010/wordml" xmlns:w10="urn:schemas-microsoft-com:office:word" xmlns:sl="http://schemas.openxmlformats.org/schemaLibrary/2006/main" mc:Ignorable="w14">
+<w:styles xmlns:mc="http://schemas.openxmlformats.org/markup-compatibility/2006" xmlns:r="http://schemas.openxmlformats.org/officeDocument/2006/relationships" xmlns:w="http://schemas.openxmlformats.org/wordprocessingml/2006/main" xmlns:w14="http://schemas.microsoft.com/office/word/2010/wordml" xmlns:w15="http://schemas.microsoft.com/office/word/2012/wordml" mc:Ignorable="w14 w15">
   <w:docDefaults>
     <w:rPrDefault>
       <w:rPr>
-        <w:rFonts w:ascii="Times New Roman" w:hAnsi="Times New Roman" w:eastAsia="宋体" w:cs="Times New Roman"/>
+        <w:rFonts w:ascii="Times New Roman" w:eastAsia="宋体" w:hAnsi="Times New Roman" w:cs="Times New Roman"/>
+        <w:lang w:val="en-US" w:eastAsia="zh-CN" w:bidi="ar-SA"/>
       </w:rPr>
     </w:rPrDefault>
+    <w:pPrDefault/>
   </w:docDefaults>
-  <w:latentStyles w:count="260" w:defQFormat="0" w:defUnhideWhenUsed="1" w:defSemiHidden="1" w:defUIPriority="99" w:defLockedState="0">
-    <w:lsdException w:qFormat="1" w:unhideWhenUsed="0" w:uiPriority="0" w:semiHidden="0" w:name="Normal"/>
-    <w:lsdException w:qFormat="1" w:unhideWhenUsed="0" w:uiPriority="9" w:semiHidden="0" w:name="heading 1"/>
-    <w:lsdException w:qFormat="1" w:uiPriority="9" w:name="heading 2"/>
-    <w:lsdException w:qFormat="1" w:uiPriority="9" w:name="heading 3"/>
-    <w:lsdException w:qFormat="1" w:uiPriority="9" w:name="heading 4"/>
-    <w:lsdException w:qFormat="1" w:uiPriority="9" w:name="heading 5"/>
-    <w:lsdException w:qFormat="1" w:uiPriority="9" w:name="heading 6"/>
-    <w:lsdException w:qFormat="1" w:uiPriority="9" w:name="heading 7"/>
-    <w:lsdException w:qFormat="1" w:uiPriority="9" w:name="heading 8"/>
-    <w:lsdException w:qFormat="1" w:uiPriority="9" w:name="heading 9"/>
-    <w:lsdException w:uiPriority="99" w:name="index 1"/>
-    <w:lsdException w:uiPriority="99" w:name="index 2"/>
-    <w:lsdException w:uiPriority="99" w:name="index 3"/>
-    <w:lsdException w:uiPriority="99" w:name="index 4"/>
-    <w:lsdException w:uiPriority="99" w:name="index 5"/>
-    <w:lsdException w:uiPriority="99" w:name="index 6"/>
-    <w:lsdException w:uiPriority="99" w:name="index 7"/>
-    <w:lsdException w:uiPriority="99" w:name="index 8"/>
-    <w:lsdException w:uiPriority="99" w:name="index 9"/>
-    <w:lsdException w:uiPriority="39" w:name="toc 1"/>
-    <w:lsdException w:uiPriority="39" w:name="toc 2"/>
-    <w:lsdException w:uiPriority="39" w:name="toc 3"/>
-    <w:lsdException w:uiPriority="39" w:name="toc 4"/>
-    <w:lsdException w:uiPriority="39" w:name="toc 5"/>
-    <w:lsdException w:uiPriority="39" w:name="toc 6"/>
-    <w:lsdException w:uiPriority="39" w:name="toc 7"/>
-    <w:lsdException w:uiPriority="39" w:name="toc 8"/>
-    <w:lsdException w:uiPriority="39" w:name="toc 9"/>
-    <w:lsdException w:uiPriority="99" w:name="Normal Indent"/>
-    <w:lsdException w:uiPriority="99" w:name="footnote text"/>
-    <w:lsdException w:uiPriority="99" w:name="annotation text"/>
-    <w:lsdException w:uiPriority="99" w:semiHidden="0" w:name="header"/>
-    <w:lsdException w:uiPriority="99" w:semiHidden="0" w:name="footer"/>
-    <w:lsdException w:uiPriority="99" w:name="index heading"/>
-    <w:lsdException w:qFormat="1" w:uiPriority="35" w:name="caption"/>
-    <w:lsdException w:uiPriority="99" w:name="table of figures"/>
-    <w:lsdException w:uiPriority="99" w:name="envelope address"/>
-    <w:lsdException w:uiPriority="99" w:name="envelope return"/>
-    <w:lsdException w:uiPriority="99" w:name="footnote reference"/>
-    <w:lsdException w:uiPriority="99" w:name="annotation reference"/>
-    <w:lsdException w:uiPriority="99" w:name="line number"/>
-    <w:lsdException w:uiPriority="99" w:name="page number"/>
-    <w:lsdException w:uiPriority="99" w:name="endnote reference"/>
-    <w:lsdException w:uiPriority="99" w:name="endnote text"/>
-    <w:lsdException w:uiPriority="99" w:name="table of authorities"/>
-    <w:lsdException w:uiPriority="99" w:name="macro"/>
-    <w:lsdException w:uiPriority="99" w:name="toa heading"/>
-    <w:lsdException w:uiPriority="99" w:name="List"/>
-    <w:lsdException w:uiPriority="99" w:name="List Bullet"/>
-    <w:lsdException w:uiPriority="99" w:name="List Number"/>
-    <w:lsdException w:uiPriority="99" w:name="List 2"/>
-    <w:lsdException w:uiPriority="99" w:name="List 3"/>
-    <w:lsdException w:uiPriority="99" w:name="List 4"/>
-    <w:lsdException w:uiPriority="99" w:name="List 5"/>
-    <w:lsdException w:uiPriority="99" w:name="List Bullet 2"/>
-    <w:lsdException w:uiPriority="99" w:name="List Bullet 3"/>
-    <w:lsdException w:uiPriority="99" w:name="List Bullet 4"/>
-    <w:lsdException w:uiPriority="99" w:name="List Bullet 5"/>
-    <w:lsdException w:uiPriority="99" w:name="List Number 2"/>
-    <w:lsdException w:uiPriority="99" w:name="List Number 3"/>
-    <w:lsdException w:uiPriority="99" w:name="List Number 4"/>
-    <w:lsdException w:uiPriority="99" w:name="List Number 5"/>
-    <w:lsdException w:qFormat="1" w:unhideWhenUsed="0" w:uiPriority="10" w:semiHidden="0" w:name="Title"/>
-    <w:lsdException w:uiPriority="99" w:name="Closing"/>
-    <w:lsdException w:uiPriority="99" w:name="Signature"/>
-    <w:lsdException w:uiPriority="1" w:name="Default Paragraph Font"/>
-    <w:lsdException w:uiPriority="99" w:name="Body Text"/>
-    <w:lsdException w:uiPriority="99" w:name="Body Text Indent"/>
-    <w:lsdException w:uiPriority="99" w:name="List Continue"/>
-    <w:lsdException w:uiPriority="99" w:name="List Continue 2"/>
-    <w:lsdException w:uiPriority="99" w:name="List Continue 3"/>
-    <w:lsdException w:uiPriority="99" w:name="List Continue 4"/>
-    <w:lsdException w:uiPriority="99" w:name="List Continue 5"/>
-    <w:lsdException w:uiPriority="99" w:name="Message Header"/>
-    <w:lsdException w:qFormat="1" w:unhideWhenUsed="0" w:uiPriority="11" w:semiHidden="0" w:name="Subtitle"/>
-    <w:lsdException w:uiPriority="99" w:name="Salutation"/>
-    <w:lsdException w:uiPriority="99" w:name="Date"/>
-    <w:lsdException w:uiPriority="99" w:name="Body Text First Indent"/>
-    <w:lsdException w:uiPriority="99" w:name="Body Text First Indent 2"/>
-    <w:lsdException w:uiPriority="99" w:name="Note Heading"/>
-    <w:lsdException w:uiPriority="99" w:name="Body Text 2"/>
-    <w:lsdException w:uiPriority="99" w:name="Body Text 3"/>
-    <w:lsdException w:uiPriority="99" w:name="Body Text Indent 2"/>
-    <w:lsdException w:uiPriority="99" w:name="Body Text Indent 3"/>
-    <w:lsdException w:uiPriority="99" w:name="Block Text"/>
-    <w:lsdException w:uiPriority="99" w:semiHidden="0" w:name="Hyperlink"/>
-    <w:lsdException w:uiPriority="99" w:name="FollowedHyperlink"/>
-    <w:lsdException w:qFormat="1" w:unhideWhenUsed="0" w:uiPriority="22" w:semiHidden="0" w:name="Strong"/>
-    <w:lsdException w:qFormat="1" w:unhideWhenUsed="0" w:uiPriority="20" w:semiHidden="0" w:name="Emphasis"/>
-    <w:lsdException w:uiPriority="99" w:name="Document Map"/>
-    <w:lsdException w:uiPriority="99" w:name="Plain Text"/>
-    <w:lsdException w:uiPriority="99" w:name="E-mail Signature"/>
-    <w:lsdException w:uiPriority="99" w:name="Normal (Web)"/>
-    <w:lsdException w:uiPriority="99" w:name="HTML Acronym"/>
-    <w:lsdException w:uiPriority="99" w:name="HTML Address"/>
-    <w:lsdException w:uiPriority="99" w:name="HTML Cite"/>
-    <w:lsdException w:uiPriority="99" w:name="HTML Code"/>
-    <w:lsdException w:uiPriority="99" w:name="HTML Definition"/>
-    <w:lsdException w:uiPriority="99" w:name="HTML Keyboard"/>
-    <w:lsdException w:uiPriority="99" w:name="HTML Preformatted"/>
-    <w:lsdException w:uiPriority="99" w:name="HTML Sample"/>
-    <w:lsdException w:uiPriority="99" w:name="HTML Typewriter"/>
-    <w:lsdException w:uiPriority="99" w:name="HTML Variable"/>
-    <w:lsdException w:uiPriority="99" w:name="Normal Table"/>
-    <w:lsdException w:uiPriority="99" w:name="annotation subject"/>
-    <w:lsdException w:uiPriority="99" w:name="Table Simple 1"/>
-    <w:lsdException w:uiPriority="99" w:name="Table Simple 2"/>
-    <w:lsdException w:uiPriority="99" w:name="Table Simple 3"/>
-    <w:lsdException w:uiPriority="99" w:name="Table Classic 1"/>
-    <w:lsdException w:uiPriority="99" w:name="Table Classic 2"/>
-    <w:lsdException w:uiPriority="99" w:name="Table Classic 3"/>
-    <w:lsdException w:uiPriority="99" w:name="Table Classic 4"/>
-    <w:lsdException w:uiPriority="99" w:name="Table Colorful 1"/>
-    <w:lsdException w:uiPriority="99" w:name="Table Colorful 2"/>
-    <w:lsdException w:uiPriority="99" w:name="Table Colorful 3"/>
-    <w:lsdException w:uiPriority="99" w:name="Table Columns 1"/>
-    <w:lsdException w:uiPriority="99" w:name="Table Columns 2"/>
-    <w:lsdException w:uiPriority="99" w:name="Table Columns 3"/>
-    <w:lsdException w:uiPriority="99" w:name="Table Columns 4"/>
-    <w:lsdException w:uiPriority="99" w:name="Table Columns 5"/>
-    <w:lsdException w:uiPriority="99" w:name="Table Grid 1"/>
-    <w:lsdException w:uiPriority="99" w:name="Table Grid 2"/>
-    <w:lsdException w:uiPriority="99" w:name="Table Grid 3"/>
-    <w:lsdException w:uiPriority="99" w:name="Table Grid 4"/>
-    <w:lsdException w:uiPriority="99" w:name="Table Grid 5"/>
-    <w:lsdException w:uiPriority="99" w:name="Table Grid 6"/>
-    <w:lsdException w:uiPriority="99" w:name="Table Grid 7"/>
-    <w:lsdException w:uiPriority="99" w:name="Table Grid 8"/>
-    <w:lsdException w:uiPriority="99" w:name="Table List 1"/>
-    <w:lsdException w:uiPriority="99" w:name="Table List 2"/>
-    <w:lsdException w:uiPriority="99" w:name="Table List 3"/>
-    <w:lsdException w:uiPriority="99" w:name="Table List 4"/>
-    <w:lsdException w:uiPriority="99" w:name="Table List 5"/>
-    <w:lsdException w:uiPriority="99" w:name="Table List 6"/>
-    <w:lsdException w:uiPriority="99" w:name="Table List 7"/>
-    <w:lsdException w:uiPriority="99" w:name="Table List 8"/>
-    <w:lsdException w:uiPriority="99" w:name="Table 3D effects 1"/>
-    <w:lsdException w:uiPriority="99" w:name="Table 3D effects 2"/>
-    <w:lsdException w:uiPriority="99" w:name="Table 3D effects 3"/>
-    <w:lsdException w:uiPriority="99" w:name="Table Contemporary"/>
-    <w:lsdException w:uiPriority="99" w:name="Table Elegant"/>
-    <w:lsdException w:uiPriority="99" w:name="Table Professional"/>
-    <w:lsdException w:uiPriority="99" w:name="Table Subtle 1"/>
-    <w:lsdException w:uiPriority="99" w:name="Table Subtle 2"/>
-    <w:lsdException w:uiPriority="99" w:name="Table Web 1"/>
-    <w:lsdException w:uiPriority="99" w:name="Table Web 2"/>
-    <w:lsdException w:uiPriority="99" w:name="Table Web 3"/>
-    <w:lsdException w:uiPriority="99" w:name="Balloon Text"/>
-    <w:lsdException w:uiPriority="39" w:name="Table Grid"/>
-    <w:lsdException w:uiPriority="99" w:name="Table Theme"/>
-    <w:lsdException w:unhideWhenUsed="0" w:uiPriority="60" w:semiHidden="0" w:name="Light Shading"/>
-    <w:lsdException w:unhideWhenUsed="0" w:uiPriority="61" w:semiHidden="0" w:name="Light List"/>
-    <w:lsdException w:unhideWhenUsed="0" w:uiPriority="62" w:semiHidden="0" w:name="Light Grid"/>
-    <w:lsdException w:unhideWhenUsed="0" w:uiPriority="63" w:semiHidden="0" w:name="Medium Shading 1"/>
-    <w:lsdException w:unhideWhenUsed="0" w:uiPriority="64" w:semiHidden="0" w:name="Medium Shading 2"/>
-    <w:lsdException w:unhideWhenUsed="0" w:uiPriority="65" w:semiHidden="0" w:name="Medium List 1"/>
-    <w:lsdException w:unhideWhenUsed="0" w:uiPriority="66" w:semiHidden="0" w:name="Medium List 2"/>
-    <w:lsdException w:unhideWhenUsed="0" w:uiPriority="67" w:semiHidden="0" w:name="Medium Grid 1"/>
-    <w:lsdException w:unhideWhenUsed="0" w:uiPriority="68" w:semiHidden="0" w:name="Medium Grid 2"/>
-    <w:lsdException w:unhideWhenUsed="0" w:uiPriority="69" w:semiHidden="0" w:name="Medium Grid 3"/>
-    <w:lsdException w:unhideWhenUsed="0" w:uiPriority="70" w:semiHidden="0" w:name="Dark List"/>
-    <w:lsdException w:unhideWhenUsed="0" w:uiPriority="71" w:semiHidden="0" w:name="Colorful Shading"/>
-    <w:lsdException w:unhideWhenUsed="0" w:uiPriority="72" w:semiHidden="0" w:name="Colorful List"/>
-    <w:lsdException w:unhideWhenUsed="0" w:uiPriority="73" w:semiHidden="0" w:name="Colorful Grid"/>
-    <w:lsdException w:unhideWhenUsed="0" w:uiPriority="60" w:semiHidden="0" w:name="Light Shading Accent 1"/>
-    <w:lsdException w:unhideWhenUsed="0" w:uiPriority="61" w:semiHidden="0" w:name="Light List Accent 1"/>
-    <w:lsdException w:unhideWhenUsed="0" w:uiPriority="62" w:semiHidden="0" w:name="Light Grid Accent 1"/>
-    <w:lsdException w:unhideWhenUsed="0" w:uiPriority="63" w:semiHidden="0" w:name="Medium Shading 1 Accent 1"/>
-    <w:lsdException w:unhideWhenUsed="0" w:uiPriority="64" w:semiHidden="0" w:name="Medium Shading 2 Accent 1"/>
-    <w:lsdException w:unhideWhenUsed="0" w:uiPriority="65" w:semiHidden="0" w:name="Medium List 1 Accent 1"/>
-    <w:lsdException w:qFormat="1" w:unhideWhenUsed="0" w:uiPriority="34" w:semiHidden="0" w:name="List Paragraph"/>
-    <w:lsdException w:unhideWhenUsed="0" w:uiPriority="66" w:semiHidden="0" w:name="Medium List 2 Accent 1"/>
-    <w:lsdException w:unhideWhenUsed="0" w:uiPriority="67" w:semiHidden="0" w:name="Medium Grid 1 Accent 1"/>
-    <w:lsdException w:unhideWhenUsed="0" w:uiPriority="68" w:semiHidden="0" w:name="Medium Grid 2 Accent 1"/>
-    <w:lsdException w:unhideWhenUsed="0" w:uiPriority="69" w:semiHidden="0" w:name="Medium Grid 3 Accent 1"/>
-    <w:lsdException w:unhideWhenUsed="0" w:uiPriority="70" w:semiHidden="0" w:name="Dark List Accent 1"/>
-    <w:lsdException w:unhideWhenUsed="0" w:uiPriority="71" w:semiHidden="0" w:name="Colorful Shading Accent 1"/>
-    <w:lsdException w:unhideWhenUsed="0" w:uiPriority="72" w:semiHidden="0" w:name="Colorful List Accent 1"/>
-    <w:lsdException w:unhideWhenUsed="0" w:uiPriority="73" w:semiHidden="0" w:name="Colorful Grid Accent 1"/>
-    <w:lsdException w:unhideWhenUsed="0" w:uiPriority="60" w:semiHidden="0" w:name="Light Shading Accent 2"/>
-    <w:lsdException w:unhideWhenUsed="0" w:uiPriority="61" w:semiHidden="0" w:name="Light List Accent 2"/>
-    <w:lsdException w:unhideWhenUsed="0" w:uiPriority="62" w:semiHidden="0" w:name="Light Grid Accent 2"/>
-    <w:lsdException w:unhideWhenUsed="0" w:uiPriority="63" w:semiHidden="0" w:name="Medium Shading 1 Accent 2"/>
-    <w:lsdException w:unhideWhenUsed="0" w:uiPriority="64" w:semiHidden="0" w:name="Medium Shading 2 Accent 2"/>
-    <w:lsdException w:unhideWhenUsed="0" w:uiPriority="65" w:semiHidden="0" w:name="Medium List 1 Accent 2"/>
-    <w:lsdException w:unhideWhenUsed="0" w:uiPriority="66" w:semiHidden="0" w:name="Medium List 2 Accent 2"/>
-    <w:lsdException w:unhideWhenUsed="0" w:uiPriority="67" w:semiHidden="0" w:name="Medium Grid 1 Accent 2"/>
-    <w:lsdException w:unhideWhenUsed="0" w:uiPriority="68" w:semiHidden="0" w:name="Medium Grid 2 Accent 2"/>
-    <w:lsdException w:unhideWhenUsed="0" w:uiPriority="69" w:semiHidden="0" w:name="Medium Grid 3 Accent 2"/>
-    <w:lsdException w:unhideWhenUsed="0" w:uiPriority="70" w:semiHidden="0" w:name="Dark List Accent 2"/>
-    <w:lsdException w:unhideWhenUsed="0" w:uiPriority="71" w:semiHidden="0" w:name="Colorful Shading Accent 2"/>
-    <w:lsdException w:unhideWhenUsed="0" w:uiPriority="72" w:semiHidden="0" w:name="Colorful List Accent 2"/>
-    <w:lsdException w:unhideWhenUsed="0" w:uiPriority="73" w:semiHidden="0" w:name="Colorful Grid Accent 2"/>
-    <w:lsdException w:unhideWhenUsed="0" w:uiPriority="60" w:semiHidden="0" w:name="Light Shading Accent 3"/>
-    <w:lsdException w:unhideWhenUsed="0" w:uiPriority="61" w:semiHidden="0" w:name="Light List Accent 3"/>
-    <w:lsdException w:unhideWhenUsed="0" w:uiPriority="62" w:semiHidden="0" w:name="Light Grid Accent 3"/>
-    <w:lsdException w:unhideWhenUsed="0" w:uiPriority="63" w:semiHidden="0" w:name="Medium Shading 1 Accent 3"/>
-    <w:lsdException w:unhideWhenUsed="0" w:uiPriority="64" w:semiHidden="0" w:name="Medium Shading 2 Accent 3"/>
-    <w:lsdException w:unhideWhenUsed="0" w:uiPriority="65" w:semiHidden="0" w:name="Medium List 1 Accent 3"/>
-    <w:lsdException w:unhideWhenUsed="0" w:uiPriority="66" w:semiHidden="0" w:name="Medium List 2 Accent 3"/>
-    <w:lsdException w:unhideWhenUsed="0" w:uiPriority="67" w:semiHidden="0" w:name="Medium Grid 1 Accent 3"/>
-    <w:lsdException w:unhideWhenUsed="0" w:uiPriority="68" w:semiHidden="0" w:name="Medium Grid 2 Accent 3"/>
-    <w:lsdException w:unhideWhenUsed="0" w:uiPriority="69" w:semiHidden="0" w:name="Medium Grid 3 Accent 3"/>
-    <w:lsdException w:unhideWhenUsed="0" w:uiPriority="70" w:semiHidden="0" w:name="Dark List Accent 3"/>
-    <w:lsdException w:unhideWhenUsed="0" w:uiPriority="71" w:semiHidden="0" w:name="Colorful Shading Accent 3"/>
-    <w:lsdException w:unhideWhenUsed="0" w:uiPriority="72" w:semiHidden="0" w:name="Colorful List Accent 3"/>
-    <w:lsdException w:unhideWhenUsed="0" w:uiPriority="73" w:semiHidden="0" w:name="Colorful Grid Accent 3"/>
-    <w:lsdException w:unhideWhenUsed="0" w:uiPriority="60" w:semiHidden="0" w:name="Light Shading Accent 4"/>
-    <w:lsdException w:unhideWhenUsed="0" w:uiPriority="61" w:semiHidden="0" w:name="Light List Accent 4"/>
-    <w:lsdException w:unhideWhenUsed="0" w:uiPriority="62" w:semiHidden="0" w:name="Light Grid Accent 4"/>
-    <w:lsdException w:unhideWhenUsed="0" w:uiPriority="63" w:semiHidden="0" w:name="Medium Shading 1 Accent 4"/>
-    <w:lsdException w:unhideWhenUsed="0" w:uiPriority="64" w:semiHidden="0" w:name="Medium Shading 2 Accent 4"/>
-    <w:lsdException w:unhideWhenUsed="0" w:uiPriority="65" w:semiHidden="0" w:name="Medium List 1 Accent 4"/>
-    <w:lsdException w:unhideWhenUsed="0" w:uiPriority="66" w:semiHidden="0" w:name="Medium List 2 Accent 4"/>
-    <w:lsdException w:unhideWhenUsed="0" w:uiPriority="67" w:semiHidden="0" w:name="Medium Grid 1 Accent 4"/>
-    <w:lsdException w:unhideWhenUsed="0" w:uiPriority="68" w:semiHidden="0" w:name="Medium Grid 2 Accent 4"/>
-    <w:lsdException w:unhideWhenUsed="0" w:uiPriority="69" w:semiHidden="0" w:name="Medium Grid 3 Accent 4"/>
-    <w:lsdException w:unhideWhenUsed="0" w:uiPriority="70" w:semiHidden="0" w:name="Dark List Accent 4"/>
-    <w:lsdException w:unhideWhenUsed="0" w:uiPriority="71" w:semiHidden="0" w:name="Colorful Shading Accent 4"/>
-    <w:lsdException w:unhideWhenUsed="0" w:uiPriority="72" w:semiHidden="0" w:name="Colorful List Accent 4"/>
-    <w:lsdException w:unhideWhenUsed="0" w:uiPriority="73" w:semiHidden="0" w:name="Colorful Grid Accent 4"/>
-    <w:lsdException w:unhideWhenUsed="0" w:uiPriority="60" w:semiHidden="0" w:name="Light Shading Accent 5"/>
-    <w:lsdException w:unhideWhenUsed="0" w:uiPriority="61" w:semiHidden="0" w:name="Light List Accent 5"/>
-    <w:lsdException w:unhideWhenUsed="0" w:uiPriority="62" w:semiHidden="0" w:name="Light Grid Accent 5"/>
-    <w:lsdException w:unhideWhenUsed="0" w:uiPriority="63" w:semiHidden="0" w:name="Medium Shading 1 Accent 5"/>
-    <w:lsdException w:unhideWhenUsed="0" w:uiPriority="64" w:semiHidden="0" w:name="Medium Shading 2 Accent 5"/>
-    <w:lsdException w:unhideWhenUsed="0" w:uiPriority="65" w:semiHidden="0" w:name="Medium List 1 Accent 5"/>
-    <w:lsdException w:unhideWhenUsed="0" w:uiPriority="66" w:semiHidden="0" w:name="Medium List 2 Accent 5"/>
-    <w:lsdException w:unhideWhenUsed="0" w:uiPriority="67" w:semiHidden="0" w:name="Medium Grid 1 Accent 5"/>
-    <w:lsdException w:unhideWhenUsed="0" w:uiPriority="68" w:semiHidden="0" w:name="Medium Grid 2 Accent 5"/>
-    <w:lsdException w:unhideWhenUsed="0" w:uiPriority="69" w:semiHidden="0" w:name="Medium Grid 3 Accent 5"/>
-    <w:lsdException w:unhideWhenUsed="0" w:uiPriority="70" w:semiHidden="0" w:name="Dark List Accent 5"/>
-    <w:lsdException w:unhideWhenUsed="0" w:uiPriority="71" w:semiHidden="0" w:name="Colorful Shading Accent 5"/>
-    <w:lsdException w:unhideWhenUsed="0" w:uiPriority="72" w:semiHidden="0" w:name="Colorful List Accent 5"/>
-    <w:lsdException w:unhideWhenUsed="0" w:uiPriority="73" w:semiHidden="0" w:name="Colorful Grid Accent 5"/>
-    <w:lsdException w:unhideWhenUsed="0" w:uiPriority="60" w:semiHidden="0" w:name="Light Shading Accent 6"/>
-    <w:lsdException w:unhideWhenUsed="0" w:uiPriority="61" w:semiHidden="0" w:name="Light List Accent 6"/>
-    <w:lsdException w:unhideWhenUsed="0" w:uiPriority="62" w:semiHidden="0" w:name="Light Grid Accent 6"/>
-    <w:lsdException w:unhideWhenUsed="0" w:uiPriority="63" w:semiHidden="0" w:name="Medium Shading 1 Accent 6"/>
-    <w:lsdException w:unhideWhenUsed="0" w:uiPriority="64" w:semiHidden="0" w:name="Medium Shading 2 Accent 6"/>
-    <w:lsdException w:unhideWhenUsed="0" w:uiPriority="65" w:semiHidden="0" w:name="Medium List 1 Accent 6"/>
-    <w:lsdException w:unhideWhenUsed="0" w:uiPriority="66" w:semiHidden="0" w:name="Medium List 2 Accent 6"/>
-    <w:lsdException w:unhideWhenUsed="0" w:uiPriority="67" w:semiHidden="0" w:name="Medium Grid 1 Accent 6"/>
-    <w:lsdException w:unhideWhenUsed="0" w:uiPriority="68" w:semiHidden="0" w:name="Medium Grid 2 Accent 6"/>
-    <w:lsdException w:unhideWhenUsed="0" w:uiPriority="69" w:semiHidden="0" w:name="Medium Grid 3 Accent 6"/>
-    <w:lsdException w:unhideWhenUsed="0" w:uiPriority="70" w:semiHidden="0" w:name="Dark List Accent 6"/>
-    <w:lsdException w:unhideWhenUsed="0" w:uiPriority="71" w:semiHidden="0" w:name="Colorful Shading Accent 6"/>
-    <w:lsdException w:unhideWhenUsed="0" w:uiPriority="72" w:semiHidden="0" w:name="Colorful List Accent 6"/>
-    <w:lsdException w:unhideWhenUsed="0" w:uiPriority="73" w:semiHidden="0" w:name="Colorful Grid Accent 6"/>
+  <w:latentStyles w:defLockedState="0" w:defUIPriority="99" w:defSemiHidden="0" w:defUnhideWhenUsed="0" w:defQFormat="0" w:count="371">
+    <w:lsdException w:name="Normal" w:uiPriority="0" w:qFormat="1"/>
+    <w:lsdException w:name="heading 1" w:uiPriority="9" w:qFormat="1"/>
+    <w:lsdException w:name="heading 2" w:semiHidden="1" w:uiPriority="9" w:unhideWhenUsed="1" w:qFormat="1"/>
+    <w:lsdException w:name="heading 3" w:semiHidden="1" w:uiPriority="9" w:unhideWhenUsed="1" w:qFormat="1"/>
+    <w:lsdException w:name="heading 4" w:semiHidden="1" w:uiPriority="9" w:unhideWhenUsed="1" w:qFormat="1"/>
+    <w:lsdException w:name="heading 5" w:semiHidden="1" w:uiPriority="9" w:unhideWhenUsed="1" w:qFormat="1"/>
+    <w:lsdException w:name="heading 6" w:semiHidden="1" w:uiPriority="9" w:unhideWhenUsed="1" w:qFormat="1"/>
+    <w:lsdException w:name="heading 7" w:semiHidden="1" w:uiPriority="9" w:unhideWhenUsed="1" w:qFormat="1"/>
+    <w:lsdException w:name="heading 8" w:semiHidden="1" w:uiPriority="9" w:unhideWhenUsed="1" w:qFormat="1"/>
+    <w:lsdException w:name="heading 9" w:semiHidden="1" w:uiPriority="9" w:unhideWhenUsed="1" w:qFormat="1"/>
+    <w:lsdException w:name="index 1" w:semiHidden="1" w:unhideWhenUsed="1"/>
+    <w:lsdException w:name="index 2" w:semiHidden="1" w:unhideWhenUsed="1"/>
+    <w:lsdException w:name="index 3" w:semiHidden="1" w:unhideWhenUsed="1"/>
+    <w:lsdException w:name="index 4" w:semiHidden="1" w:unhideWhenUsed="1"/>
+    <w:lsdException w:name="index 5" w:semiHidden="1" w:unhideWhenUsed="1"/>
+    <w:lsdException w:name="index 6" w:semiHidden="1" w:unhideWhenUsed="1"/>
+    <w:lsdException w:name="index 7" w:semiHidden="1" w:unhideWhenUsed="1"/>
+    <w:lsdException w:name="index 8" w:semiHidden="1" w:unhideWhenUsed="1"/>
+    <w:lsdException w:name="index 9" w:semiHidden="1" w:unhideWhenUsed="1"/>
+    <w:lsdException w:name="toc 1" w:semiHidden="1" w:uiPriority="39" w:unhideWhenUsed="1"/>
+    <w:lsdException w:name="toc 2" w:semiHidden="1" w:uiPriority="39" w:unhideWhenUsed="1"/>
+    <w:lsdException w:name="toc 3" w:semiHidden="1" w:uiPriority="39" w:unhideWhenUsed="1"/>
+    <w:lsdException w:name="toc 4" w:semiHidden="1" w:uiPriority="39" w:unhideWhenUsed="1"/>
+    <w:lsdException w:name="toc 5" w:semiHidden="1" w:uiPriority="39" w:unhideWhenUsed="1"/>
+    <w:lsdException w:name="toc 6" w:semiHidden="1" w:uiPriority="39" w:unhideWhenUsed="1"/>
+    <w:lsdException w:name="toc 7" w:semiHidden="1" w:uiPriority="39" w:unhideWhenUsed="1"/>
+    <w:lsdException w:name="toc 8" w:semiHidden="1" w:uiPriority="39" w:unhideWhenUsed="1"/>
+    <w:lsdException w:name="toc 9" w:semiHidden="1" w:uiPriority="39" w:unhideWhenUsed="1"/>
+    <w:lsdException w:name="Normal Indent" w:semiHidden="1" w:unhideWhenUsed="1"/>
+    <w:lsdException w:name="footnote text" w:semiHidden="1" w:unhideWhenUsed="1"/>
+    <w:lsdException w:name="annotation text" w:semiHidden="1" w:unhideWhenUsed="1"/>
+    <w:lsdException w:name="header" w:unhideWhenUsed="1"/>
+    <w:lsdException w:name="footer" w:unhideWhenUsed="1"/>
+    <w:lsdException w:name="index heading" w:semiHidden="1" w:unhideWhenUsed="1"/>
+    <w:lsdException w:name="caption" w:semiHidden="1" w:uiPriority="35" w:unhideWhenUsed="1" w:qFormat="1"/>
+    <w:lsdException w:name="table of figures" w:semiHidden="1" w:unhideWhenUsed="1"/>
+    <w:lsdException w:name="envelope address" w:semiHidden="1" w:unhideWhenUsed="1"/>
+    <w:lsdException w:name="envelope return" w:semiHidden="1" w:unhideWhenUsed="1"/>
+    <w:lsdException w:name="footnote reference" w:semiHidden="1" w:unhideWhenUsed="1"/>
+    <w:lsdException w:name="annotation reference" w:semiHidden="1" w:unhideWhenUsed="1"/>
+    <w:lsdException w:name="line number" w:semiHidden="1" w:unhideWhenUsed="1"/>
+    <w:lsdException w:name="page number" w:semiHidden="1" w:unhideWhenUsed="1"/>
+    <w:lsdException w:name="endnote reference" w:semiHidden="1" w:unhideWhenUsed="1"/>
+    <w:lsdException w:name="endnote text" w:semiHidden="1" w:unhideWhenUsed="1"/>
+    <w:lsdException w:name="table of authorities" w:semiHidden="1" w:unhideWhenUsed="1"/>
+    <w:lsdException w:name="macro" w:semiHidden="1" w:unhideWhenUsed="1"/>
+    <w:lsdException w:name="toa heading" w:semiHidden="1" w:unhideWhenUsed="1"/>
+    <w:lsdException w:name="List" w:semiHidden="1" w:unhideWhenUsed="1"/>
+    <w:lsdException w:name="List Bullet" w:semiHidden="1" w:unhideWhenUsed="1"/>
+    <w:lsdException w:name="List Number" w:semiHidden="1" w:unhideWhenUsed="1"/>
+    <w:lsdException w:name="List 2" w:semiHidden="1" w:unhideWhenUsed="1"/>
+    <w:lsdException w:name="List 3" w:semiHidden="1" w:unhideWhenUsed="1"/>
+    <w:lsdException w:name="List 4" w:semiHidden="1" w:unhideWhenUsed="1"/>
+    <w:lsdException w:name="List 5" w:semiHidden="1" w:unhideWhenUsed="1"/>
+    <w:lsdException w:name="List Bullet 2" w:semiHidden="1" w:unhideWhenUsed="1"/>
+    <w:lsdException w:name="List Bullet 3" w:semiHidden="1" w:unhideWhenUsed="1"/>
+    <w:lsdException w:name="List Bullet 4" w:semiHidden="1" w:unhideWhenUsed="1"/>
+    <w:lsdException w:name="List Bullet 5" w:semiHidden="1" w:unhideWhenUsed="1"/>
+    <w:lsdException w:name="List Number 2" w:semiHidden="1" w:unhideWhenUsed="1"/>
+    <w:lsdException w:name="List Number 3" w:semiHidden="1" w:unhideWhenUsed="1"/>
+    <w:lsdException w:name="List Number 4" w:semiHidden="1" w:unhideWhenUsed="1"/>
+    <w:lsdException w:name="List Number 5" w:semiHidden="1" w:unhideWhenUsed="1"/>
+    <w:lsdException w:name="Title" w:uiPriority="10" w:qFormat="1"/>
+    <w:lsdException w:name="Closing" w:semiHidden="1" w:unhideWhenUsed="1"/>
+    <w:lsdException w:name="Signature" w:semiHidden="1" w:unhideWhenUsed="1"/>
+    <w:lsdException w:name="Default Paragraph Font" w:semiHidden="1" w:uiPriority="1" w:unhideWhenUsed="1"/>
+    <w:lsdException w:name="Body Text" w:semiHidden="1" w:unhideWhenUsed="1"/>
+    <w:lsdException w:name="Body Text Indent" w:semiHidden="1" w:unhideWhenUsed="1"/>
+    <w:lsdException w:name="List Continue" w:semiHidden="1" w:unhideWhenUsed="1"/>
+    <w:lsdException w:name="List Continue 2" w:semiHidden="1" w:unhideWhenUsed="1"/>
+    <w:lsdException w:name="List Continue 3" w:semiHidden="1" w:unhideWhenUsed="1"/>
+    <w:lsdException w:name="List Continue 4" w:semiHidden="1" w:unhideWhenUsed="1"/>
+    <w:lsdException w:name="List Continue 5" w:semiHidden="1" w:unhideWhenUsed="1"/>
+    <w:lsdException w:name="Message Header" w:semiHidden="1" w:unhideWhenUsed="1"/>
+    <w:lsdException w:name="Subtitle" w:uiPriority="11" w:qFormat="1"/>
+    <w:lsdException w:name="Salutation" w:semiHidden="1" w:unhideWhenUsed="1"/>
+    <w:lsdException w:name="Date" w:semiHidden="1" w:unhideWhenUsed="1"/>
+    <w:lsdException w:name="Body Text First Indent" w:semiHidden="1" w:unhideWhenUsed="1"/>
+    <w:lsdException w:name="Body Text First Indent 2" w:semiHidden="1" w:unhideWhenUsed="1"/>
+    <w:lsdException w:name="Note Heading" w:semiHidden="1" w:unhideWhenUsed="1"/>
+    <w:lsdException w:name="Body Text 2" w:semiHidden="1" w:unhideWhenUsed="1"/>
+    <w:lsdException w:name="Body Text 3" w:semiHidden="1" w:unhideWhenUsed="1"/>
+    <w:lsdException w:name="Body Text Indent 2" w:semiHidden="1" w:unhideWhenUsed="1"/>
+    <w:lsdException w:name="Body Text Indent 3" w:semiHidden="1" w:unhideWhenUsed="1"/>
+    <w:lsdException w:name="Block Text" w:semiHidden="1" w:unhideWhenUsed="1"/>
+    <w:lsdException w:name="Hyperlink" w:unhideWhenUsed="1"/>
+    <w:lsdException w:name="FollowedHyperlink" w:semiHidden="1" w:unhideWhenUsed="1"/>
+    <w:lsdException w:name="Strong" w:uiPriority="22" w:qFormat="1"/>
+    <w:lsdException w:name="Emphasis" w:uiPriority="20" w:qFormat="1"/>
+    <w:lsdException w:name="Document Map" w:semiHidden="1" w:unhideWhenUsed="1"/>
+    <w:lsdException w:name="Plain Text" w:semiHidden="1" w:unhideWhenUsed="1"/>
+    <w:lsdException w:name="E-mail Signature" w:semiHidden="1" w:unhideWhenUsed="1"/>
+    <w:lsdException w:name="HTML Top of Form" w:semiHidden="1" w:unhideWhenUsed="1"/>
+    <w:lsdException w:name="HTML Bottom of Form" w:semiHidden="1" w:unhideWhenUsed="1"/>
+    <w:lsdException w:name="Normal (Web)" w:semiHidden="1" w:unhideWhenUsed="1"/>
+    <w:lsdException w:name="HTML Acronym" w:semiHidden="1" w:unhideWhenUsed="1"/>
+    <w:lsdException w:name="HTML Address" w:semiHidden="1" w:unhideWhenUsed="1"/>
+    <w:lsdException w:name="HTML Cite" w:semiHidden="1" w:unhideWhenUsed="1"/>
+    <w:lsdException w:name="HTML Code" w:semiHidden="1" w:unhideWhenUsed="1"/>
+    <w:lsdException w:name="HTML Definition" w:semiHidden="1" w:unhideWhenUsed="1"/>
+    <w:lsdException w:name="HTML Keyboard" w:semiHidden="1" w:unhideWhenUsed="1"/>
+    <w:lsdException w:name="HTML Preformatted" w:semiHidden="1" w:unhideWhenUsed="1"/>
+    <w:lsdException w:name="HTML Sample" w:semiHidden="1" w:unhideWhenUsed="1"/>
+    <w:lsdException w:name="HTML Typewriter" w:semiHidden="1" w:unhideWhenUsed="1"/>
+    <w:lsdException w:name="HTML Variable" w:semiHidden="1" w:unhideWhenUsed="1"/>
+    <w:lsdException w:name="Normal Table" w:semiHidden="1" w:unhideWhenUsed="1"/>
+    <w:lsdException w:name="annotation subject" w:semiHidden="1" w:unhideWhenUsed="1"/>
+    <w:lsdException w:name="No List" w:semiHidden="1" w:unhideWhenUsed="1"/>
+    <w:lsdException w:name="Outline List 1" w:semiHidden="1" w:unhideWhenUsed="1"/>
+    <w:lsdException w:name="Outline List 2" w:semiHidden="1" w:unhideWhenUsed="1"/>
+    <w:lsdException w:name="Outline List 3" w:semiHidden="1" w:unhideWhenUsed="1"/>
+    <w:lsdException w:name="Table Simple 1" w:semiHidden="1" w:unhideWhenUsed="1"/>
+    <w:lsdException w:name="Table Simple 2" w:semiHidden="1" w:unhideWhenUsed="1"/>
+    <w:lsdException w:name="Table Simple 3" w:semiHidden="1" w:unhideWhenUsed="1"/>
+    <w:lsdException w:name="Table Classic 1" w:semiHidden="1" w:unhideWhenUsed="1"/>
+    <w:lsdException w:name="Table Classic 2" w:semiHidden="1" w:unhideWhenUsed="1"/>
+    <w:lsdException w:name="Table Classic 3" w:semiHidden="1" w:unhideWhenUsed="1"/>
+    <w:lsdException w:name="Table Classic 4" w:semiHidden="1" w:unhideWhenUsed="1"/>
+    <w:lsdException w:name="Table Colorful 1" w:semiHidden="1" w:unhideWhenUsed="1"/>
+    <w:lsdException w:name="Table Colorful 2" w:semiHidden="1" w:unhideWhenUsed="1"/>
+    <w:lsdException w:name="Table Colorful 3" w:semiHidden="1" w:unhideWhenUsed="1"/>
+    <w:lsdException w:name="Table Columns 1" w:semiHidden="1" w:unhideWhenUsed="1"/>
+    <w:lsdException w:name="Table Columns 2" w:semiHidden="1" w:unhideWhenUsed="1"/>
+    <w:lsdException w:name="Table Columns 3" w:semiHidden="1" w:unhideWhenUsed="1"/>
+    <w:lsdException w:name="Table Columns 4" w:semiHidden="1" w:unhideWhenUsed="1"/>
+    <w:lsdException w:name="Table Columns 5" w:semiHidden="1" w:unhideWhenUsed="1"/>
+    <w:lsdException w:name="Table Grid 1" w:semiHidden="1" w:unhideWhenUsed="1"/>
+    <w:lsdException w:name="Table Grid 2" w:semiHidden="1" w:unhideWhenUsed="1"/>
+    <w:lsdException w:name="Table Grid 3" w:semiHidden="1" w:unhideWhenUsed="1"/>
+    <w:lsdException w:name="Table Grid 4" w:semiHidden="1" w:unhideWhenUsed="1"/>
+    <w:lsdException w:name="Table Grid 5" w:semiHidden="1" w:unhideWhenUsed="1"/>
+    <w:lsdException w:name="Table Grid 6" w:semiHidden="1" w:unhideWhenUsed="1"/>
+    <w:lsdException w:name="Table Grid 7" w:semiHidden="1" w:unhideWhenUsed="1"/>
+    <w:lsdException w:name="Table Grid 8" w:semiHidden="1" w:unhideWhenUsed="1"/>
+    <w:lsdException w:name="Table List 1" w:semiHidden="1" w:unhideWhenUsed="1"/>
+    <w:lsdException w:name="Table List 2" w:semiHidden="1" w:unhideWhenUsed="1"/>
+    <w:lsdException w:name="Table List 3" w:semiHidden="1" w:unhideWhenUsed="1"/>
+    <w:lsdException w:name="Table List 4" w:semiHidden="1" w:unhideWhenUsed="1"/>
+    <w:lsdException w:name="Table List 5" w:semiHidden="1" w:unhideWhenUsed="1"/>
+    <w:lsdException w:name="Table List 6" w:semiHidden="1" w:unhideWhenUsed="1"/>
+    <w:lsdException w:name="Table List 7" w:semiHidden="1" w:unhideWhenUsed="1"/>
+    <w:lsdException w:name="Table List 8" w:semiHidden="1" w:unhideWhenUsed="1"/>
+    <w:lsdException w:name="Table 3D effects 1" w:semiHidden="1" w:unhideWhenUsed="1"/>
+    <w:lsdException w:name="Table 3D effects 2" w:semiHidden="1" w:unhideWhenUsed="1"/>
+    <w:lsdException w:name="Table 3D effects 3" w:semiHidden="1" w:unhideWhenUsed="1"/>
+    <w:lsdException w:name="Table Contemporary" w:semiHidden="1" w:unhideWhenUsed="1"/>
+    <w:lsdException w:name="Table Elegant" w:semiHidden="1" w:unhideWhenUsed="1"/>
+    <w:lsdException w:name="Table Professional" w:semiHidden="1" w:unhideWhenUsed="1"/>
+    <w:lsdException w:name="Table Subtle 1" w:semiHidden="1" w:unhideWhenUsed="1"/>
+    <w:lsdException w:name="Table Subtle 2" w:semiHidden="1" w:unhideWhenUsed="1"/>
+    <w:lsdException w:name="Table Web 1" w:semiHidden="1" w:unhideWhenUsed="1"/>
+    <w:lsdException w:name="Table Web 2" w:semiHidden="1" w:unhideWhenUsed="1"/>
+    <w:lsdException w:name="Table Web 3" w:semiHidden="1" w:unhideWhenUsed="1"/>
+    <w:lsdException w:name="Balloon Text" w:semiHidden="1" w:unhideWhenUsed="1"/>
+    <w:lsdException w:name="Table Grid" w:uiPriority="39"/>
+    <w:lsdException w:name="Table Theme" w:semiHidden="1" w:unhideWhenUsed="1"/>
+    <w:lsdException w:name="Placeholder Text" w:semiHidden="1"/>
+    <w:lsdException w:name="Light Shading" w:uiPriority="60"/>
+    <w:lsdException w:name="Light List" w:uiPriority="61"/>
+    <w:lsdException w:name="Light Grid" w:uiPriority="62"/>
+    <w:lsdException w:name="Medium Shading 1" w:uiPriority="63"/>
+    <w:lsdException w:name="Medium Shading 2" w:uiPriority="64"/>
+    <w:lsdException w:name="Medium List 1" w:uiPriority="65"/>
+    <w:lsdException w:name="Medium List 2" w:uiPriority="66"/>
+    <w:lsdException w:name="Medium Grid 1" w:uiPriority="67"/>
+    <w:lsdException w:name="Medium Grid 2" w:uiPriority="68"/>
+    <w:lsdException w:name="Medium Grid 3" w:uiPriority="69"/>
+    <w:lsdException w:name="Dark List" w:uiPriority="70"/>
+    <w:lsdException w:name="Colorful Shading" w:uiPriority="71"/>
+    <w:lsdException w:name="Colorful List" w:uiPriority="72"/>
+    <w:lsdException w:name="Colorful Grid" w:uiPriority="73"/>
+    <w:lsdException w:name="Light Shading Accent 1" w:uiPriority="60"/>
+    <w:lsdException w:name="Light List Accent 1" w:uiPriority="61"/>
+    <w:lsdException w:name="Light Grid Accent 1" w:uiPriority="62"/>
+    <w:lsdException w:name="Medium Shading 1 Accent 1" w:uiPriority="63"/>
+    <w:lsdException w:name="Medium Shading 2 Accent 1" w:uiPriority="64"/>
+    <w:lsdException w:name="Medium List 1 Accent 1" w:uiPriority="65"/>
+    <w:lsdException w:name="Revision" w:semiHidden="1"/>
+    <w:lsdException w:name="List Paragraph" w:uiPriority="34" w:qFormat="1"/>
+    <w:lsdException w:name="Medium List 2 Accent 1" w:uiPriority="66"/>
+    <w:lsdException w:name="Medium Grid 1 Accent 1" w:uiPriority="67"/>
+    <w:lsdException w:name="Medium Grid 2 Accent 1" w:uiPriority="68"/>
+    <w:lsdException w:name="Medium Grid 3 Accent 1" w:uiPriority="69"/>
+    <w:lsdException w:name="Dark List Accent 1" w:uiPriority="70"/>
+    <w:lsdException w:name="Colorful Shading Accent 1" w:uiPriority="71"/>
+    <w:lsdException w:name="Colorful List Accent 1" w:uiPriority="72"/>
+    <w:lsdException w:name="Colorful Grid Accent 1" w:uiPriority="73"/>
+    <w:lsdException w:name="Light Shading Accent 2" w:uiPriority="60"/>
+    <w:lsdException w:name="Light List Accent 2" w:uiPriority="61"/>
+    <w:lsdException w:name="Light Grid Accent 2" w:uiPriority="62"/>
+    <w:lsdException w:name="Medium Shading 1 Accent 2" w:uiPriority="63"/>
+    <w:lsdException w:name="Medium Shading 2 Accent 2" w:uiPriority="64"/>
+    <w:lsdException w:name="Medium List 1 Accent 2" w:uiPriority="65"/>
+    <w:lsdException w:name="Medium List 2 Accent 2" w:uiPriority="66"/>
+    <w:lsdException w:name="Medium Grid 1 Accent 2" w:uiPriority="67"/>
+    <w:lsdException w:name="Medium Grid 2 Accent 2" w:uiPriority="68"/>
+    <w:lsdException w:name="Medium Grid 3 Accent 2" w:uiPriority="69"/>
+    <w:lsdException w:name="Dark List Accent 2" w:uiPriority="70"/>
+    <w:lsdException w:name="Colorful Shading Accent 2" w:uiPriority="71"/>
+    <w:lsdException w:name="Colorful List Accent 2" w:uiPriority="72"/>
+    <w:lsdException w:name="Colorful Grid Accent 2" w:uiPriority="73"/>
+    <w:lsdException w:name="Light Shading Accent 3" w:uiPriority="60"/>
+    <w:lsdException w:name="Light List Accent 3" w:uiPriority="61"/>
+    <w:lsdException w:name="Light Grid Accent 3" w:uiPriority="62"/>
+    <w:lsdException w:name="Medium Shading 1 Accent 3" w:uiPriority="63"/>
+    <w:lsdException w:name="Medium Shading 2 Accent 3" w:uiPriority="64"/>
+    <w:lsdException w:name="Medium List 1 Accent 3" w:uiPriority="65"/>
+    <w:lsdException w:name="Medium List 2 Accent 3" w:uiPriority="66"/>
+    <w:lsdException w:name="Medium Grid 1 Accent 3" w:uiPriority="67"/>
+    <w:lsdException w:name="Medium Grid 2 Accent 3" w:uiPriority="68"/>
+    <w:lsdException w:name="Medium Grid 3 Accent 3" w:uiPriority="69"/>
+    <w:lsdException w:name="Dark List Accent 3" w:uiPriority="70"/>
+    <w:lsdException w:name="Colorful Shading Accent 3" w:uiPriority="71"/>
+    <w:lsdException w:name="Colorful List Accent 3" w:uiPriority="72"/>
+    <w:lsdException w:name="Colorful Grid Accent 3" w:uiPriority="73"/>
+    <w:lsdException w:name="Light Shading Accent 4" w:uiPriority="60"/>
+    <w:lsdException w:name="Light List Accent 4" w:uiPriority="61"/>
+    <w:lsdException w:name="Light Grid Accent 4" w:uiPriority="62"/>
+    <w:lsdException w:name="Medium Shading 1 Accent 4" w:uiPriority="63"/>
+    <w:lsdException w:name="Medium Shading 2 Accent 4" w:uiPriority="64"/>
+    <w:lsdException w:name="Medium List 1 Accent 4" w:uiPriority="65"/>
+    <w:lsdException w:name="Medium List 2 Accent 4" w:uiPriority="66"/>
+    <w:lsdException w:name="Medium Grid 1 Accent 4" w:uiPriority="67"/>
+    <w:lsdException w:name="Medium Grid 2 Accent 4" w:uiPriority="68"/>
+    <w:lsdException w:name="Medium Grid 3 Accent 4" w:uiPriority="69"/>
+    <w:lsdException w:name="Dark List Accent 4" w:uiPriority="70"/>
+    <w:lsdException w:name="Colorful Shading Accent 4" w:uiPriority="71"/>
+    <w:lsdException w:name="Colorful List Accent 4" w:uiPriority="72"/>
+    <w:lsdException w:name="Colorful Grid Accent 4" w:uiPriority="73"/>
+    <w:lsdException w:name="Light Shading Accent 5" w:uiPriority="60"/>
+    <w:lsdException w:name="Light List Accent 5" w:uiPriority="61"/>
+    <w:lsdException w:name="Light Grid Accent 5" w:uiPriority="62"/>
+    <w:lsdException w:name="Medium Shading 1 Accent 5" w:uiPriority="63"/>
+    <w:lsdException w:name="Medium Shading 2 Accent 5" w:uiPriority="64"/>
+    <w:lsdException w:name="Medium List 1 Accent 5" w:uiPriority="65"/>
+    <w:lsdException w:name="Medium List 2 Accent 5" w:uiPriority="66"/>
+    <w:lsdException w:name="Medium Grid 1 Accent 5" w:uiPriority="67"/>
+    <w:lsdException w:name="Medium Grid 2 Accent 5" w:uiPriority="68"/>
+    <w:lsdException w:name="Medium Grid 3 Accent 5" w:uiPriority="69"/>
+    <w:lsdException w:name="Dark List Accent 5" w:uiPriority="70"/>
+    <w:lsdException w:name="Colorful Shading Accent 5" w:uiPriority="71"/>
+    <w:lsdException w:name="Colorful List Accent 5" w:uiPriority="72"/>
+    <w:lsdException w:name="Colorful Grid Accent 5" w:uiPriority="73"/>
+    <w:lsdException w:name="Light Shading Accent 6" w:uiPriority="60"/>
+    <w:lsdException w:name="Light List Accent 6" w:uiPriority="61"/>
+    <w:lsdException w:name="Light Grid Accent 6" w:uiPriority="62"/>
+    <w:lsdException w:name="Medium Shading 1 Accent 6" w:uiPriority="63"/>
+    <w:lsdException w:name="Medium Shading 2 Accent 6" w:uiPriority="64"/>
+    <w:lsdException w:name="Medium List 1 Accent 6" w:uiPriority="65"/>
+    <w:lsdException w:name="Medium List 2 Accent 6" w:uiPriority="66"/>
+    <w:lsdException w:name="Medium Grid 1 Accent 6" w:uiPriority="67"/>
+    <w:lsdException w:name="Medium Grid 2 Accent 6" w:uiPriority="68"/>
+    <w:lsdException w:name="Medium Grid 3 Accent 6" w:uiPriority="69"/>
+    <w:lsdException w:name="Dark List Accent 6" w:uiPriority="70"/>
+    <w:lsdException w:name="Colorful Shading Accent 6" w:uiPriority="71"/>
+    <w:lsdException w:name="Colorful List Accent 6" w:uiPriority="72"/>
+    <w:lsdException w:name="Colorful Grid Accent 6" w:uiPriority="73"/>
+    <w:lsdException w:name="Subtle Emphasis" w:uiPriority="19" w:qFormat="1"/>
+    <w:lsdException w:name="Intense Emphasis" w:uiPriority="21" w:qFormat="1"/>
+    <w:lsdException w:name="Subtle Reference" w:uiPriority="31" w:qFormat="1"/>
+    <w:lsdException w:name="Intense Reference" w:uiPriority="32" w:qFormat="1"/>
+    <w:lsdException w:name="Book Title" w:uiPriority="33" w:qFormat="1"/>
+    <w:lsdException w:name="Bibliography" w:semiHidden="1" w:uiPriority="37" w:unhideWhenUsed="1"/>
+    <w:lsdException w:name="TOC Heading" w:semiHidden="1" w:uiPriority="39" w:unhideWhenUsed="1" w:qFormat="1"/>
+    <w:lsdException w:name="Plain Table 1" w:uiPriority="41"/>
+    <w:lsdException w:name="Plain Table 2" w:uiPriority="42"/>
+    <w:lsdException w:name="Plain Table 3" w:uiPriority="43"/>
+    <w:lsdException w:name="Plain Table 4" w:uiPriority="44"/>
+    <w:lsdException w:name="Plain Table 5" w:uiPriority="45"/>
+    <w:lsdException w:name="Grid Table Light" w:uiPriority="40"/>
+    <w:lsdException w:name="Grid Table 1 Light" w:uiPriority="46"/>
+    <w:lsdException w:name="Grid Table 2" w:uiPriority="47"/>
+    <w:lsdException w:name="Grid Table 3" w:uiPriority="48"/>
+    <w:lsdException w:name="Grid Table 4" w:uiPriority="49"/>
+    <w:lsdException w:name="Grid Table 5 Dark" w:uiPriority="50"/>
+    <w:lsdException w:name="Grid Table 6 Colorful" w:uiPriority="51"/>
+    <w:lsdException w:name="Grid Table 7 Colorful" w:uiPriority="52"/>
+    <w:lsdException w:name="Grid Table 1 Light Accent 1" w:uiPriority="46"/>
+    <w:lsdException w:name="Grid Table 2 Accent 1" w:uiPriority="47"/>
+    <w:lsdException w:name="Grid Table 3 Accent 1" w:uiPriority="48"/>
+    <w:lsdException w:name="Grid Table 4 Accent 1" w:uiPriority="49"/>
+    <w:lsdException w:name="Grid Table 5 Dark Accent 1" w:uiPriority="50"/>
+    <w:lsdException w:name="Grid Table 6 Colorful Accent 1" w:uiPriority="51"/>
+    <w:lsdException w:name="Grid Table 7 Colorful Accent 1" w:uiPriority="52"/>
+    <w:lsdException w:name="Grid Table 1 Light Accent 2" w:uiPriority="46"/>
+    <w:lsdException w:name="Grid Table 2 Accent 2" w:uiPriority="47"/>
+    <w:lsdException w:name="Grid Table 3 Accent 2" w:uiPriority="48"/>
+    <w:lsdException w:name="Grid Table 4 Accent 2" w:uiPriority="49"/>
+    <w:lsdException w:name="Grid Table 5 Dark Accent 2" w:uiPriority="50"/>
+    <w:lsdException w:name="Grid Table 6 Colorful Accent 2" w:uiPriority="51"/>
+    <w:lsdException w:name="Grid Table 7 Colorful Accent 2" w:uiPriority="52"/>
+    <w:lsdException w:name="Grid Table 1 Light Accent 3" w:uiPriority="46"/>
+    <w:lsdException w:name="Grid Table 2 Accent 3" w:uiPriority="47"/>
+    <w:lsdException w:name="Grid Table 3 Accent 3" w:uiPriority="48"/>
+    <w:lsdException w:name="Grid Table 4 Accent 3" w:uiPriority="49"/>
+    <w:lsdException w:name="Grid Table 5 Dark Accent 3" w:uiPriority="50"/>
+    <w:lsdException w:name="Grid Table 6 Colorful Accent 3" w:uiPriority="51"/>
+    <w:lsdException w:name="Grid Table 7 Colorful Accent 3" w:uiPriority="52"/>
+    <w:lsdException w:name="Grid Table 1 Light Accent 4" w:uiPriority="46"/>
+    <w:lsdException w:name="Grid Table 2 Accent 4" w:uiPriority="47"/>
+    <w:lsdException w:name="Grid Table 3 Accent 4" w:uiPriority="48"/>
+    <w:lsdException w:name="Grid Table 4 Accent 4" w:uiPriority="49"/>
+    <w:lsdException w:name="Grid Table 5 Dark Accent 4" w:uiPriority="50"/>
+    <w:lsdException w:name="Grid Table 6 Colorful Accent 4" w:uiPriority="51"/>
+    <w:lsdException w:name="Grid Table 7 Colorful Accent 4" w:uiPriority="52"/>
+    <w:lsdException w:name="Grid Table 1 Light Accent 5" w:uiPriority="46"/>
+    <w:lsdException w:name="Grid Table 2 Accent 5" w:uiPriority="47"/>
+    <w:lsdException w:name="Grid Table 3 Accent 5" w:uiPriority="48"/>
+    <w:lsdException w:name="Grid Table 4 Accent 5" w:uiPriority="49"/>
+    <w:lsdException w:name="Grid Table 5 Dark Accent 5" w:uiPriority="50"/>
+    <w:lsdException w:name="Grid Table 6 Colorful Accent 5" w:uiPriority="51"/>
+    <w:lsdException w:name="Grid Table 7 Colorful Accent 5" w:uiPriority="52"/>
+    <w:lsdException w:name="Grid Table 1 Light Accent 6" w:uiPriority="46"/>
+    <w:lsdException w:name="Grid Table 2 Accent 6" w:uiPriority="47"/>
+    <w:lsdException w:name="Grid Table 3 Accent 6" w:uiPriority="48"/>
+    <w:lsdException w:name="Grid Table 4 Accent 6" w:uiPriority="49"/>
+    <w:lsdException w:name="Grid Table 5 Dark Accent 6" w:uiPriority="50"/>
+    <w:lsdException w:name="Grid Table 6 Colorful Accent 6" w:uiPriority="51"/>
+    <w:lsdException w:name="Grid Table 7 Colorful Accent 6" w:uiPriority="52"/>
+    <w:lsdException w:name="List Table 1 Light" w:uiPriority="46"/>
+    <w:lsdException w:name="List Table 2" w:uiPriority="47"/>
+    <w:lsdException w:name="List Table 3" w:uiPriority="48"/>
+    <w:lsdException w:name="List Table 4" w:uiPriority="49"/>
+    <w:lsdException w:name="List Table 5 Dark" w:uiPriority="50"/>
+    <w:lsdException w:name="List Table 6 Colorful" w:uiPriority="51"/>
+    <w:lsdException w:name="List Table 7 Colorful" w:uiPriority="52"/>
+    <w:lsdException w:name="List Table 1 Light Accent 1" w:uiPriority="46"/>
+    <w:lsdException w:name="List Table 2 Accent 1" w:uiPriority="47"/>
+    <w:lsdException w:name="List Table 3 Accent 1" w:uiPriority="48"/>
+    <w:lsdException w:name="List Table 4 Accent 1" w:uiPriority="49"/>
+    <w:lsdException w:name="List Table 5 Dark Accent 1" w:uiPriority="50"/>
+    <w:lsdException w:name="List Table 6 Colorful Accent 1" w:uiPriority="51"/>
+    <w:lsdException w:name="List Table 7 Colorful Accent 1" w:uiPriority="52"/>
+    <w:lsdException w:name="List Table 1 Light Accent 2" w:uiPriority="46"/>
+    <w:lsdException w:name="List Table 2 Accent 2" w:uiPriority="47"/>
+    <w:lsdException w:name="List Table 3 Accent 2" w:uiPriority="48"/>
+    <w:lsdException w:name="List Table 4 Accent 2" w:uiPriority="49"/>
+    <w:lsdException w:name="List Table 5 Dark Accent 2" w:uiPriority="50"/>
+    <w:lsdException w:name="List Table 6 Colorful Accent 2" w:uiPriority="51"/>
+    <w:lsdException w:name="List Table 7 Colorful Accent 2" w:uiPriority="52"/>
+    <w:lsdException w:name="List Table 1 Light Accent 3" w:uiPriority="46"/>
+    <w:lsdException w:name="List Table 2 Accent 3" w:uiPriority="47"/>
+    <w:lsdException w:name="List Table 3 Accent 3" w:uiPriority="48"/>
+    <w:lsdException w:name="List Table 4 Accent 3" w:uiPriority="49"/>
+    <w:lsdException w:name="List Table 5 Dark Accent 3" w:uiPriority="50"/>
+    <w:lsdException w:name="List Table 6 Colorful Accent 3" w:uiPriority="51"/>
+    <w:lsdException w:name="List Table 7 Colorful Accent 3" w:uiPriority="52"/>
+    <w:lsdException w:name="List Table 1 Light Accent 4" w:uiPriority="46"/>
+    <w:lsdException w:name="List Table 2 Accent 4" w:uiPriority="47"/>
+    <w:lsdException w:name="List Table 3 Accent 4" w:uiPriority="48"/>
+    <w:lsdException w:name="List Table 4 Accent 4" w:uiPriority="49"/>
+    <w:lsdException w:name="List Table 5 Dark Accent 4" w:uiPriority="50"/>
+    <w:lsdException w:name="List Table 6 Colorful Accent 4" w:uiPriority="51"/>
+    <w:lsdException w:name="List Table 7 Colorful Accent 4" w:uiPriority="52"/>
+    <w:lsdException w:name="List Table 1 Light Accent 5" w:uiPriority="46"/>
+    <w:lsdException w:name="List Table 2 Accent 5" w:uiPriority="47"/>
+    <w:lsdException w:name="List Table 3 Accent 5" w:uiPriority="48"/>
+    <w:lsdException w:name="List Table 4 Accent 5" w:uiPriority="49"/>
+    <w:lsdException w:name="List Table 5 Dark Accent 5" w:uiPriority="50"/>
+    <w:lsdException w:name="List Table 6 Colorful Accent 5" w:uiPriority="51"/>
+    <w:lsdException w:name="List Table 7 Colorful Accent 5" w:uiPriority="52"/>
+    <w:lsdException w:name="List Table 1 Light Accent 6" w:uiPriority="46"/>
+    <w:lsdException w:name="List Table 2 Accent 6" w:uiPriority="47"/>
+    <w:lsdException w:name="List Table 3 Accent 6" w:uiPriority="48"/>
+    <w:lsdException w:name="List Table 4 Accent 6" w:uiPriority="49"/>
+    <w:lsdException w:name="List Table 5 Dark Accent 6" w:uiPriority="50"/>
+    <w:lsdException w:name="List Table 6 Colorful Accent 6" w:uiPriority="51"/>
+    <w:lsdException w:name="List Table 7 Colorful Accent 6" w:uiPriority="52"/>
   </w:latentStyles>
-  <w:style w:type="paragraph" w:default="1" w:styleId="1">
+  <w:style w:type="paragraph" w:default="1" w:styleId="a">
     <w:name w:val="Normal"/>
     <w:qFormat/>
-    <w:uiPriority w:val="0"/>
     <w:pPr>
       <w:widowControl w:val="0"/>
       <w:jc w:val="both"/>
     </w:pPr>
     <w:rPr>
-      <w:rFonts w:asciiTheme="minorHAnsi" w:hAnsiTheme="minorHAnsi" w:eastAsiaTheme="minorEastAsia" w:cstheme="minorBidi"/>
+      <w:rFonts w:asciiTheme="minorHAnsi" w:eastAsiaTheme="minorEastAsia" w:hAnsiTheme="minorHAnsi" w:cstheme="minorBidi"/>
       <w:kern w:val="2"/>
       <w:sz w:val="21"/>
       <w:szCs w:val="22"/>
-      <w:lang w:val="en-US" w:eastAsia="zh-CN" w:bidi="ar-SA"/>
     </w:rPr>
   </w:style>
-  <w:style w:type="character" w:default="1" w:styleId="4">
+  <w:style w:type="character" w:default="1" w:styleId="a0">
     <w:name w:val="Default Paragraph Font"/>
+    <w:uiPriority w:val="1"/>
     <w:semiHidden/>
     <w:unhideWhenUsed/>
-    <w:uiPriority w:val="1"/>
   </w:style>
-  <w:style w:type="table" w:default="1" w:styleId="6">
+  <w:style w:type="table" w:default="1" w:styleId="a1">
     <w:name w:val="Normal Table"/>
+    <w:uiPriority w:val="99"/>
     <w:semiHidden/>
     <w:unhideWhenUsed/>
-    <w:uiPriority w:val="99"/>
     <w:tblPr>
-      <w:tblLayout w:type="fixed"/>
+      <w:tblInd w:w="0" w:type="dxa"/>
       <w:tblCellMar>
         <w:top w:w="0" w:type="dxa"/>
         <w:left w:w="108" w:type="dxa"/>
@@ -5053,12 +6396,18 @@
       </w:tblCellMar>
     </w:tblPr>
   </w:style>
-  <w:style w:type="paragraph" w:styleId="2">
+  <w:style w:type="numbering" w:default="1" w:styleId="a2">
+    <w:name w:val="No List"/>
+    <w:uiPriority w:val="99"/>
+    <w:semiHidden/>
+    <w:unhideWhenUsed/>
+  </w:style>
+  <w:style w:type="paragraph" w:styleId="a3">
     <w:name w:val="footer"/>
-    <w:basedOn w:val="1"/>
-    <w:link w:val="9"/>
+    <w:basedOn w:val="a"/>
+    <w:link w:val="Char"/>
+    <w:uiPriority w:val="99"/>
     <w:unhideWhenUsed/>
-    <w:uiPriority w:val="99"/>
     <w:pPr>
       <w:tabs>
         <w:tab w:val="center" w:pos="4153"/>
@@ -5072,15 +6421,15 @@
       <w:szCs w:val="18"/>
     </w:rPr>
   </w:style>
-  <w:style w:type="paragraph" w:styleId="3">
+  <w:style w:type="paragraph" w:styleId="a4">
     <w:name w:val="header"/>
-    <w:basedOn w:val="1"/>
-    <w:link w:val="8"/>
+    <w:basedOn w:val="a"/>
+    <w:link w:val="Char0"/>
+    <w:uiPriority w:val="99"/>
     <w:unhideWhenUsed/>
-    <w:uiPriority w:val="99"/>
     <w:pPr>
       <w:pBdr>
-        <w:bottom w:val="single" w:color="auto" w:sz="6" w:space="1"/>
+        <w:bottom w:val="single" w:sz="6" w:space="1" w:color="auto"/>
       </w:pBdr>
       <w:tabs>
         <w:tab w:val="center" w:pos="4153"/>
@@ -5094,49 +6443,44 @@
       <w:szCs w:val="18"/>
     </w:rPr>
   </w:style>
-  <w:style w:type="character" w:styleId="5">
+  <w:style w:type="character" w:styleId="a5">
     <w:name w:val="Hyperlink"/>
-    <w:basedOn w:val="4"/>
+    <w:basedOn w:val="a0"/>
+    <w:uiPriority w:val="99"/>
     <w:unhideWhenUsed/>
-    <w:uiPriority w:val="99"/>
     <w:rPr>
       <w:color w:val="0563C1" w:themeColor="hyperlink"/>
       <w:u w:val="single"/>
-      <w14:textFill>
-        <w14:solidFill>
-          <w14:schemeClr w14:val="hlink"/>
-        </w14:solidFill>
-      </w14:textFill>
     </w:rPr>
   </w:style>
-  <w:style w:type="paragraph" w:styleId="7">
+  <w:style w:type="paragraph" w:styleId="a6">
     <w:name w:val="List Paragraph"/>
-    <w:basedOn w:val="1"/>
+    <w:basedOn w:val="a"/>
+    <w:uiPriority w:val="34"/>
     <w:qFormat/>
-    <w:uiPriority w:val="34"/>
     <w:pPr>
-      <w:ind w:firstLine="420" w:firstLineChars="200"/>
+      <w:ind w:firstLineChars="200" w:firstLine="420"/>
     </w:pPr>
   </w:style>
-  <w:style w:type="character" w:customStyle="1" w:styleId="8">
+  <w:style w:type="character" w:customStyle="1" w:styleId="Char0">
     <w:name w:val="页眉 Char"/>
-    <w:basedOn w:val="4"/>
-    <w:link w:val="3"/>
+    <w:basedOn w:val="a0"/>
+    <w:link w:val="a4"/>
     <w:uiPriority w:val="99"/>
     <w:rPr>
-      <w:rFonts w:asciiTheme="minorHAnsi" w:hAnsiTheme="minorHAnsi" w:eastAsiaTheme="minorEastAsia" w:cstheme="minorBidi"/>
+      <w:rFonts w:asciiTheme="minorHAnsi" w:eastAsiaTheme="minorEastAsia" w:hAnsiTheme="minorHAnsi" w:cstheme="minorBidi"/>
       <w:kern w:val="2"/>
       <w:sz w:val="18"/>
       <w:szCs w:val="18"/>
     </w:rPr>
   </w:style>
-  <w:style w:type="character" w:customStyle="1" w:styleId="9">
+  <w:style w:type="character" w:customStyle="1" w:styleId="Char">
     <w:name w:val="页脚 Char"/>
-    <w:basedOn w:val="4"/>
-    <w:link w:val="2"/>
+    <w:basedOn w:val="a0"/>
+    <w:link w:val="a3"/>
     <w:uiPriority w:val="99"/>
     <w:rPr>
-      <w:rFonts w:asciiTheme="minorHAnsi" w:hAnsiTheme="minorHAnsi" w:eastAsiaTheme="minorEastAsia" w:cstheme="minorBidi"/>
+      <w:rFonts w:asciiTheme="minorHAnsi" w:eastAsiaTheme="minorEastAsia" w:hAnsiTheme="minorHAnsi" w:cstheme="minorBidi"/>
       <w:kern w:val="2"/>
       <w:sz w:val="18"/>
       <w:szCs w:val="18"/>
@@ -5397,6 +6741,7 @@
     </a:fmtScheme>
   </a:themeElements>
   <a:objectDefaults/>
+  <a:extraClrSchemeLst/>
 </a:theme>
 </file>
 
@@ -5421,7 +6766,9 @@
 </file>
 
 <file path=customXml/itemProps2.xml><?xml version="1.0" encoding="utf-8"?>
-<ds:datastoreItem xmlns:ds="http://schemas.openxmlformats.org/officeDocument/2006/customXml" ds:itemID="{F14A065E-EA93-4E80-A6BB-07F7F66CE453}">
-  <ds:schemaRefs/>
+<ds:datastoreItem xmlns:ds="http://schemas.openxmlformats.org/officeDocument/2006/customXml" ds:itemID="{FB05A91E-467B-4846-B7AA-821D438E92C2}">
+  <ds:schemaRefs>
+    <ds:schemaRef ds:uri="http://schemas.openxmlformats.org/officeDocument/2006/bibliography"/>
+  </ds:schemaRefs>
 </ds:datastoreItem>
 </file>
--- a/持续集成/SonarQube的安装和配置以及与Jenkins和gitlab.docx
+++ b/持续集成/SonarQube的安装和配置以及与Jenkins和gitlab.docx
@@ -1,6 +1,6 @@
 
 <file path=word/document.xml><?xml version="1.0" encoding="utf-8"?>
-<w:document xmlns:wpc="http://schemas.microsoft.com/office/word/2010/wordprocessingCanvas" xmlns:mc="http://schemas.openxmlformats.org/markup-compatibility/2006" xmlns:o="urn:schemas-microsoft-com:office:office" xmlns:r="http://schemas.openxmlformats.org/officeDocument/2006/relationships" xmlns:m="http://schemas.openxmlformats.org/officeDocument/2006/math" xmlns:v="urn:schemas-microsoft-com:vml" xmlns:wp14="http://schemas.microsoft.com/office/word/2010/wordprocessingDrawing" xmlns:wp="http://schemas.openxmlformats.org/drawingml/2006/wordprocessingDrawing" xmlns:w10="urn:schemas-microsoft-com:office:word" xmlns:w="http://schemas.openxmlformats.org/wordprocessingml/2006/main" xmlns:w14="http://schemas.microsoft.com/office/word/2010/wordml" xmlns:w15="http://schemas.microsoft.com/office/word/2012/wordml" xmlns:wpg="http://schemas.microsoft.com/office/word/2010/wordprocessingGroup" xmlns:wpi="http://schemas.microsoft.com/office/word/2010/wordprocessingInk" xmlns:wne="http://schemas.microsoft.com/office/word/2006/wordml" xmlns:wps="http://schemas.microsoft.com/office/word/2010/wordprocessingShape" mc:Ignorable="w14 w15 wp14">
+<w:document xmlns:wpc="http://schemas.microsoft.com/office/word/2010/wordprocessingCanvas" xmlns:mc="http://schemas.openxmlformats.org/markup-compatibility/2006" xmlns:o="urn:schemas-microsoft-com:office:office" xmlns:r="http://schemas.openxmlformats.org/officeDocument/2006/relationships" xmlns:m="http://schemas.openxmlformats.org/officeDocument/2006/math" xmlns:v="urn:schemas-microsoft-com:vml" xmlns:wp14="http://schemas.microsoft.com/office/word/2010/wordprocessingDrawing" xmlns:wp="http://schemas.openxmlformats.org/drawingml/2006/wordprocessingDrawing" xmlns:w="http://schemas.openxmlformats.org/wordprocessingml/2006/main" xmlns:w14="http://schemas.microsoft.com/office/word/2010/wordml" xmlns:w10="urn:schemas-microsoft-com:office:word" xmlns:w15="http://schemas.microsoft.com/office/word/2012/wordml" xmlns:wpg="http://schemas.microsoft.com/office/word/2010/wordprocessingGroup" xmlns:wpi="http://schemas.microsoft.com/office/word/2010/wordprocessingInk" xmlns:wne="http://schemas.microsoft.com/office/word/2006/wordml" xmlns:wps="http://schemas.microsoft.com/office/word/2010/wordprocessingShape" xmlns:wpsCustomData="http://www.wps.cn/officeDocument/2013/wpsCustomData" mc:Ignorable="w14 w15 wp14">
   <w:body>
     <w:p>
       <w:pPr>
@@ -15,55 +15,27 @@
           <w:sz w:val="52"/>
           <w:szCs w:val="52"/>
         </w:rPr>
-        <w:t>SonarQube</w:t>
-      </w:r>
-      <w:r>
-        <w:rPr>
+        <w:t>SonarQube的安装和配置以及与</w:t>
+      </w:r>
+      <w:r>
+        <w:rPr>
+          <w:rFonts w:hint="eastAsia"/>
           <w:sz w:val="52"/>
           <w:szCs w:val="52"/>
         </w:rPr>
-        <w:t>的安装和配置以及与</w:t>
-      </w:r>
-      <w:r>
-        <w:rPr>
-          <w:rFonts w:hint="eastAsia"/>
+        <w:t>J</w:t>
+      </w:r>
+      <w:r>
+        <w:rPr>
           <w:sz w:val="52"/>
           <w:szCs w:val="52"/>
         </w:rPr>
-        <w:t>J</w:t>
-      </w:r>
-      <w:r>
-        <w:rPr>
-          <w:sz w:val="52"/>
-          <w:szCs w:val="52"/>
-        </w:rPr>
-        <w:t>enkins</w:t>
-      </w:r>
-      <w:r>
-        <w:rPr>
-          <w:sz w:val="52"/>
-          <w:szCs w:val="52"/>
-        </w:rPr>
-        <w:t>和</w:t>
-      </w:r>
-      <w:r>
-        <w:rPr>
-          <w:sz w:val="52"/>
-          <w:szCs w:val="52"/>
-        </w:rPr>
-        <w:t>gitlab-ci</w:t>
-      </w:r>
-      <w:r>
-        <w:rPr>
-          <w:sz w:val="52"/>
-          <w:szCs w:val="52"/>
-        </w:rPr>
-        <w:t>的集成</w:t>
-      </w:r>
-    </w:p>
-    <w:p>
-      <w:pPr>
-        <w:pStyle w:val="a6"/>
+        <w:t>enkins和gitlab-ci的集成</w:t>
+      </w:r>
+    </w:p>
+    <w:p>
+      <w:pPr>
+        <w:pStyle w:val="7"/>
         <w:numPr>
           <w:ilvl w:val="0"/>
           <w:numId w:val="1"/>
@@ -88,28 +60,21 @@
           <w:sz w:val="28"/>
           <w:szCs w:val="28"/>
         </w:rPr>
-        <w:t>onarQube</w:t>
-      </w:r>
-      <w:r>
-        <w:rPr>
-          <w:sz w:val="28"/>
-          <w:szCs w:val="28"/>
-        </w:rPr>
-        <w:t>安装前的准备</w:t>
-      </w:r>
-    </w:p>
-    <w:p>
-      <w:pPr>
-        <w:jc w:val="left"/>
-        <w:rPr>
-          <w:sz w:val="28"/>
-          <w:szCs w:val="28"/>
-        </w:rPr>
-      </w:pPr>
-    </w:p>
-    <w:p>
-      <w:pPr>
-        <w:pStyle w:val="a6"/>
+        <w:t>onarQube安装前的准备</w:t>
+      </w:r>
+    </w:p>
+    <w:p>
+      <w:pPr>
+        <w:jc w:val="left"/>
+        <w:rPr>
+          <w:sz w:val="28"/>
+          <w:szCs w:val="28"/>
+        </w:rPr>
+      </w:pPr>
+    </w:p>
+    <w:p>
+      <w:pPr>
+        <w:pStyle w:val="7"/>
         <w:numPr>
           <w:ilvl w:val="0"/>
           <w:numId w:val="2"/>
@@ -127,23 +92,7 @@
           <w:sz w:val="28"/>
           <w:szCs w:val="28"/>
         </w:rPr>
-        <w:t>安装</w:t>
-      </w:r>
-      <w:r>
-        <w:rPr>
-          <w:rFonts w:hint="eastAsia"/>
-          <w:sz w:val="28"/>
-          <w:szCs w:val="28"/>
-        </w:rPr>
-        <w:t>JAVA</w:t>
-      </w:r>
-      <w:r>
-        <w:rPr>
-          <w:rFonts w:hint="eastAsia"/>
-          <w:sz w:val="28"/>
-          <w:szCs w:val="28"/>
-        </w:rPr>
-        <w:t>（推荐</w:t>
+        <w:t>安装JAVA（推荐</w:t>
       </w:r>
       <w:r>
         <w:rPr>
@@ -163,8 +112,8 @@
     </w:p>
     <w:p>
       <w:pPr>
-        <w:pStyle w:val="a6"/>
-        <w:ind w:left="720" w:firstLineChars="0" w:firstLine="0"/>
+        <w:pStyle w:val="7"/>
+        <w:ind w:left="720" w:firstLine="0" w:firstLineChars="0"/>
         <w:jc w:val="left"/>
         <w:rPr>
           <w:sz w:val="28"/>
@@ -196,18 +145,18 @@
     </w:p>
     <w:p>
       <w:pPr>
-        <w:pStyle w:val="a6"/>
-        <w:ind w:left="720" w:firstLineChars="0" w:firstLine="0"/>
-        <w:jc w:val="left"/>
-        <w:rPr>
-          <w:sz w:val="28"/>
-          <w:szCs w:val="28"/>
-        </w:rPr>
-      </w:pPr>
-    </w:p>
-    <w:p>
-      <w:pPr>
-        <w:pStyle w:val="a6"/>
+        <w:pStyle w:val="7"/>
+        <w:ind w:left="720" w:firstLine="0" w:firstLineChars="0"/>
+        <w:jc w:val="left"/>
+        <w:rPr>
+          <w:sz w:val="28"/>
+          <w:szCs w:val="28"/>
+        </w:rPr>
+      </w:pPr>
+    </w:p>
+    <w:p>
+      <w:pPr>
+        <w:pStyle w:val="7"/>
         <w:numPr>
           <w:ilvl w:val="0"/>
           <w:numId w:val="2"/>
@@ -225,31 +174,7 @@
           <w:sz w:val="28"/>
           <w:szCs w:val="28"/>
         </w:rPr>
-        <w:t>安装</w:t>
-      </w:r>
-      <w:r>
-        <w:rPr>
-          <w:rFonts w:hint="eastAsia"/>
-          <w:sz w:val="28"/>
-          <w:szCs w:val="28"/>
-        </w:rPr>
-        <w:t>Mysql</w:t>
-      </w:r>
-      <w:r>
-        <w:rPr>
-          <w:rFonts w:hint="eastAsia"/>
-          <w:sz w:val="28"/>
-          <w:szCs w:val="28"/>
-        </w:rPr>
-        <w:t>（推荐</w:t>
-      </w:r>
-      <w:r>
-        <w:rPr>
-          <w:rFonts w:hint="eastAsia"/>
-          <w:sz w:val="28"/>
-          <w:szCs w:val="28"/>
-        </w:rPr>
-        <w:t>5</w:t>
+        <w:t>安装Mysql（推荐5</w:t>
       </w:r>
       <w:r>
         <w:rPr>
@@ -284,8 +209,8 @@
     </w:p>
     <w:p>
       <w:pPr>
-        <w:pStyle w:val="a6"/>
-        <w:ind w:left="720" w:firstLineChars="0" w:firstLine="0"/>
+        <w:pStyle w:val="7"/>
+        <w:ind w:left="720" w:firstLine="0" w:firstLineChars="0"/>
         <w:jc w:val="left"/>
         <w:rPr>
           <w:sz w:val="28"/>
@@ -327,7 +252,7 @@
     </w:p>
     <w:p>
       <w:pPr>
-        <w:pStyle w:val="a6"/>
+        <w:pStyle w:val="7"/>
         <w:numPr>
           <w:ilvl w:val="0"/>
           <w:numId w:val="2"/>
@@ -345,15 +270,24 @@
           <w:sz w:val="28"/>
           <w:szCs w:val="28"/>
         </w:rPr>
-        <w:t>安装</w:t>
-      </w:r>
-      <w:r>
-        <w:rPr>
-          <w:rFonts w:hint="eastAsia"/>
-          <w:sz w:val="28"/>
-          <w:szCs w:val="28"/>
-        </w:rPr>
-        <w:t>PHP</w:t>
+        <w:t>安装PHP，PHPUNIT，XDEBUG</w:t>
+      </w:r>
+    </w:p>
+    <w:p>
+      <w:pPr>
+        <w:ind w:left="720"/>
+        <w:jc w:val="left"/>
+        <w:rPr>
+          <w:sz w:val="28"/>
+          <w:szCs w:val="28"/>
+        </w:rPr>
+      </w:pPr>
+      <w:r>
+        <w:rPr>
+          <w:sz w:val="28"/>
+          <w:szCs w:val="28"/>
+        </w:rPr>
+        <w:t>看文档装吧</w:t>
       </w:r>
       <w:r>
         <w:rPr>
@@ -365,27 +299,10 @@
       </w:r>
       <w:r>
         <w:rPr>
-          <w:rFonts w:hint="eastAsia"/>
-          <w:sz w:val="28"/>
-          <w:szCs w:val="28"/>
-        </w:rPr>
-        <w:t>PHPUNIT</w:t>
-      </w:r>
-      <w:r>
-        <w:rPr>
-          <w:rFonts w:hint="eastAsia"/>
-          <w:sz w:val="28"/>
-          <w:szCs w:val="28"/>
-        </w:rPr>
-        <w:t>，</w:t>
-      </w:r>
-      <w:r>
-        <w:rPr>
-          <w:rFonts w:hint="eastAsia"/>
-          <w:sz w:val="28"/>
-          <w:szCs w:val="28"/>
-        </w:rPr>
-        <w:t>XDEBUG</w:t>
+          <w:sz w:val="28"/>
+          <w:szCs w:val="28"/>
+        </w:rPr>
+        <w:t>懒得写</w:t>
       </w:r>
     </w:p>
     <w:p>
@@ -397,42 +314,10 @@
           <w:szCs w:val="28"/>
         </w:rPr>
       </w:pPr>
-      <w:r>
-        <w:rPr>
-          <w:sz w:val="28"/>
-          <w:szCs w:val="28"/>
-        </w:rPr>
-        <w:t>看文档装吧</w:t>
-      </w:r>
-      <w:r>
-        <w:rPr>
-          <w:rFonts w:hint="eastAsia"/>
-          <w:sz w:val="28"/>
-          <w:szCs w:val="28"/>
-        </w:rPr>
-        <w:t>，</w:t>
-      </w:r>
-      <w:r>
-        <w:rPr>
-          <w:sz w:val="28"/>
-          <w:szCs w:val="28"/>
-        </w:rPr>
-        <w:t>懒得写</w:t>
-      </w:r>
-    </w:p>
-    <w:p>
-      <w:pPr>
-        <w:ind w:left="720"/>
-        <w:jc w:val="left"/>
-        <w:rPr>
-          <w:sz w:val="28"/>
-          <w:szCs w:val="28"/>
-        </w:rPr>
-      </w:pPr>
-    </w:p>
-    <w:p>
-      <w:pPr>
-        <w:pStyle w:val="a6"/>
+    </w:p>
+    <w:p>
+      <w:pPr>
+        <w:pStyle w:val="7"/>
         <w:numPr>
           <w:ilvl w:val="0"/>
           <w:numId w:val="2"/>
@@ -450,23 +335,7 @@
           <w:sz w:val="28"/>
           <w:szCs w:val="28"/>
         </w:rPr>
-        <w:t>用</w:t>
-      </w:r>
-      <w:r>
-        <w:rPr>
-          <w:rFonts w:hint="eastAsia"/>
-          <w:sz w:val="28"/>
-          <w:szCs w:val="28"/>
-        </w:rPr>
-        <w:t>root</w:t>
-      </w:r>
-      <w:r>
-        <w:rPr>
-          <w:rFonts w:hint="eastAsia"/>
-          <w:sz w:val="28"/>
-          <w:szCs w:val="28"/>
-        </w:rPr>
-        <w:t>身份执行如下命令</w:t>
+        <w:t>用root身份执行如下命令</w:t>
       </w:r>
     </w:p>
     <w:p>
@@ -488,7 +357,7 @@
     </w:p>
     <w:p>
       <w:pPr>
-        <w:ind w:left="300" w:firstLineChars="150" w:firstLine="420"/>
+        <w:ind w:left="300" w:firstLine="420" w:firstLineChars="150"/>
         <w:jc w:val="left"/>
         <w:rPr>
           <w:sz w:val="28"/>
@@ -505,7 +374,7 @@
     </w:p>
     <w:p>
       <w:pPr>
-        <w:ind w:left="300" w:firstLineChars="150" w:firstLine="420"/>
+        <w:ind w:left="300" w:firstLine="420" w:firstLineChars="150"/>
         <w:jc w:val="left"/>
         <w:rPr>
           <w:sz w:val="28"/>
@@ -522,8 +391,8 @@
     </w:p>
     <w:p>
       <w:pPr>
-        <w:pStyle w:val="a6"/>
-        <w:ind w:left="720" w:firstLineChars="0" w:firstLine="0"/>
+        <w:pStyle w:val="7"/>
+        <w:ind w:left="720" w:firstLine="0" w:firstLineChars="0"/>
         <w:jc w:val="left"/>
         <w:rPr>
           <w:sz w:val="28"/>
@@ -549,7 +418,7 @@
     </w:p>
     <w:p>
       <w:pPr>
-        <w:pStyle w:val="a6"/>
+        <w:pStyle w:val="7"/>
         <w:numPr>
           <w:ilvl w:val="0"/>
           <w:numId w:val="2"/>
@@ -572,8 +441,8 @@
     </w:p>
     <w:p>
       <w:pPr>
-        <w:pStyle w:val="a6"/>
-        <w:ind w:left="720" w:firstLineChars="0" w:firstLine="0"/>
+        <w:pStyle w:val="7"/>
+        <w:ind w:left="720" w:firstLine="0" w:firstLineChars="0"/>
         <w:jc w:val="left"/>
         <w:rPr>
           <w:sz w:val="28"/>
@@ -605,20 +474,19 @@
     </w:p>
     <w:p>
       <w:pPr>
-        <w:pStyle w:val="a6"/>
-        <w:ind w:left="720" w:firstLineChars="0" w:firstLine="0"/>
-        <w:jc w:val="left"/>
-        <w:rPr>
-          <w:sz w:val="28"/>
-          <w:szCs w:val="28"/>
-        </w:rPr>
-      </w:pPr>
-      <w:r>
-        <w:rPr>
-          <w:sz w:val="28"/>
-          <w:szCs w:val="28"/>
-        </w:rPr>
-        <w:lastRenderedPageBreak/>
+        <w:pStyle w:val="7"/>
+        <w:ind w:left="720" w:firstLine="0" w:firstLineChars="0"/>
+        <w:jc w:val="left"/>
+        <w:rPr>
+          <w:sz w:val="28"/>
+          <w:szCs w:val="28"/>
+        </w:rPr>
+      </w:pPr>
+      <w:r>
+        <w:rPr>
+          <w:sz w:val="28"/>
+          <w:szCs w:val="28"/>
+        </w:rPr>
         <w:t>或者</w:t>
       </w:r>
       <w:r>
@@ -642,15 +510,7 @@
           <w:sz w:val="28"/>
           <w:szCs w:val="28"/>
         </w:rPr>
-        <w:t xml:space="preserve"> </w:t>
-      </w:r>
-      <w:r>
-        <w:rPr>
-          <w:rFonts w:hint="eastAsia"/>
-          <w:sz w:val="28"/>
-          <w:szCs w:val="28"/>
-        </w:rPr>
-        <w:t>，插入如下两行</w:t>
+        <w:t xml:space="preserve"> ，插入如下两行</w:t>
       </w:r>
     </w:p>
     <w:p>
@@ -672,8 +532,8 @@
     </w:p>
     <w:p>
       <w:pPr>
-        <w:pStyle w:val="a6"/>
-        <w:ind w:left="720" w:firstLineChars="0" w:firstLine="0"/>
+        <w:pStyle w:val="7"/>
+        <w:ind w:left="720" w:firstLine="0" w:firstLineChars="0"/>
         <w:jc w:val="left"/>
         <w:rPr>
           <w:sz w:val="28"/>
@@ -690,8 +550,8 @@
     </w:p>
     <w:p>
       <w:pPr>
-        <w:pStyle w:val="a6"/>
-        <w:ind w:left="720" w:firstLineChars="0" w:firstLine="0"/>
+        <w:pStyle w:val="7"/>
+        <w:ind w:left="720" w:firstLine="0" w:firstLineChars="0"/>
         <w:jc w:val="left"/>
         <w:rPr>
           <w:sz w:val="28"/>
@@ -738,8 +598,8 @@
     </w:p>
     <w:p>
       <w:pPr>
-        <w:pStyle w:val="a6"/>
-        <w:ind w:left="720" w:firstLineChars="0" w:firstLine="0"/>
+        <w:pStyle w:val="7"/>
+        <w:ind w:left="720" w:firstLine="0" w:firstLineChars="0"/>
         <w:jc w:val="left"/>
         <w:rPr>
           <w:sz w:val="28"/>
@@ -774,15 +634,7 @@
           <w:sz w:val="28"/>
           <w:szCs w:val="28"/>
         </w:rPr>
-        <w:t xml:space="preserve"> </w:t>
-      </w:r>
-      <w:r>
-        <w:rPr>
-          <w:rFonts w:hint="eastAsia"/>
-          <w:sz w:val="28"/>
-          <w:szCs w:val="28"/>
-        </w:rPr>
-        <w:t>，插入如下两行</w:t>
+        <w:t xml:space="preserve"> ，插入如下两行</w:t>
       </w:r>
     </w:p>
     <w:p>
@@ -804,8 +656,8 @@
     </w:p>
     <w:p>
       <w:pPr>
-        <w:pStyle w:val="a6"/>
-        <w:ind w:left="720" w:firstLineChars="0" w:firstLine="0"/>
+        <w:pStyle w:val="7"/>
+        <w:ind w:left="720" w:firstLine="0" w:firstLineChars="0"/>
         <w:jc w:val="left"/>
         <w:rPr>
           <w:sz w:val="28"/>
@@ -822,18 +674,18 @@
     </w:p>
     <w:p>
       <w:pPr>
-        <w:pStyle w:val="a6"/>
-        <w:ind w:left="720" w:firstLineChars="0" w:firstLine="0"/>
-        <w:jc w:val="left"/>
-        <w:rPr>
-          <w:sz w:val="28"/>
-          <w:szCs w:val="28"/>
-        </w:rPr>
-      </w:pPr>
-    </w:p>
-    <w:p>
-      <w:pPr>
-        <w:pStyle w:val="a6"/>
+        <w:pStyle w:val="7"/>
+        <w:ind w:left="720" w:firstLine="0" w:firstLineChars="0"/>
+        <w:jc w:val="left"/>
+        <w:rPr>
+          <w:sz w:val="28"/>
+          <w:szCs w:val="28"/>
+        </w:rPr>
+      </w:pPr>
+    </w:p>
+    <w:p>
+      <w:pPr>
+        <w:pStyle w:val="7"/>
         <w:numPr>
           <w:ilvl w:val="0"/>
           <w:numId w:val="1"/>
@@ -858,19 +710,12 @@
           <w:sz w:val="28"/>
           <w:szCs w:val="28"/>
         </w:rPr>
-        <w:t>onarQube</w:t>
-      </w:r>
-      <w:r>
-        <w:rPr>
-          <w:sz w:val="28"/>
-          <w:szCs w:val="28"/>
-        </w:rPr>
-        <w:t>安装并运行</w:t>
-      </w:r>
-    </w:p>
-    <w:p>
-      <w:pPr>
-        <w:pStyle w:val="a6"/>
+        <w:t>onarQube安装并运行</w:t>
+      </w:r>
+    </w:p>
+    <w:p>
+      <w:pPr>
+        <w:pStyle w:val="7"/>
         <w:numPr>
           <w:ilvl w:val="1"/>
           <w:numId w:val="1"/>
@@ -907,16 +752,31 @@
         </w:rPr>
         <w:t xml:space="preserve">wget </w:t>
       </w:r>
-      <w:hyperlink r:id="rId9" w:history="1">
-        <w:r>
-          <w:rPr>
-            <w:rStyle w:val="a5"/>
-            <w:sz w:val="28"/>
-            <w:szCs w:val="28"/>
-          </w:rPr>
-          <w:t>https://sonarsource.bintray.com/Distribution/sonarqube/sonarqube-7.2.1.zip</w:t>
-        </w:r>
-      </w:hyperlink>
+      <w:r>
+        <w:fldChar w:fldCharType="begin"/>
+      </w:r>
+      <w:r>
+        <w:instrText xml:space="preserve"> HYPERLINK "https://sonarsource.bintray.com/Distribution/sonarqube/sonarqube-7.2.1.zip" </w:instrText>
+      </w:r>
+      <w:r>
+        <w:fldChar w:fldCharType="separate"/>
+      </w:r>
+      <w:r>
+        <w:rPr>
+          <w:rStyle w:val="5"/>
+          <w:sz w:val="28"/>
+          <w:szCs w:val="28"/>
+        </w:rPr>
+        <w:t>https://sonarsource.bintray.com/Distribution/sonarqube/sonarqube-7.2.1.zip</w:t>
+      </w:r>
+      <w:r>
+        <w:rPr>
+          <w:rStyle w:val="5"/>
+          <w:sz w:val="28"/>
+          <w:szCs w:val="28"/>
+        </w:rPr>
+        <w:fldChar w:fldCharType="end"/>
+      </w:r>
     </w:p>
     <w:p>
       <w:pPr>
@@ -1089,7 +949,6 @@
           <w:sz w:val="28"/>
           <w:szCs w:val="28"/>
         </w:rPr>
-        <w:lastRenderedPageBreak/>
         <w:t>请替换成</w:t>
       </w:r>
       <w:r>
@@ -1098,23 +957,7 @@
           <w:sz w:val="28"/>
           <w:szCs w:val="28"/>
         </w:rPr>
-        <w:t>自己的数据库</w:t>
-      </w:r>
-      <w:r>
-        <w:rPr>
-          <w:rFonts w:hint="eastAsia"/>
-          <w:sz w:val="28"/>
-          <w:szCs w:val="28"/>
-        </w:rPr>
-        <w:t>IP</w:t>
-      </w:r>
-      <w:r>
-        <w:rPr>
-          <w:rFonts w:hint="eastAsia"/>
-          <w:sz w:val="28"/>
-          <w:szCs w:val="28"/>
-        </w:rPr>
-        <w:t>、端口号以及用户名和密码</w:t>
+        <w:t>自己的数据库IP、端口号以及用户名和密码</w:t>
       </w:r>
     </w:p>
     <w:p>
@@ -1175,21 +1018,7 @@
           <w:sz w:val="28"/>
           <w:szCs w:val="28"/>
         </w:rPr>
-        <w:t>请替换成自己的</w:t>
-      </w:r>
-      <w:r>
-        <w:rPr>
-          <w:sz w:val="28"/>
-          <w:szCs w:val="28"/>
-        </w:rPr>
-        <w:t>IP</w:t>
-      </w:r>
-      <w:r>
-        <w:rPr>
-          <w:sz w:val="28"/>
-          <w:szCs w:val="28"/>
-        </w:rPr>
-        <w:t>和端口号</w:t>
+        <w:t>请替换成自己的IP和端口号</w:t>
       </w:r>
     </w:p>
     <w:p>
@@ -1204,7 +1033,7 @@
     </w:p>
     <w:p>
       <w:pPr>
-        <w:pStyle w:val="a6"/>
+        <w:pStyle w:val="7"/>
         <w:numPr>
           <w:ilvl w:val="1"/>
           <w:numId w:val="1"/>
@@ -1227,8 +1056,8 @@
     </w:p>
     <w:p>
       <w:pPr>
-        <w:pStyle w:val="a6"/>
-        <w:ind w:left="1140" w:firstLineChars="0" w:firstLine="0"/>
+        <w:pStyle w:val="7"/>
+        <w:ind w:left="1140" w:firstLine="0" w:firstLineChars="0"/>
         <w:jc w:val="left"/>
         <w:rPr>
           <w:sz w:val="28"/>
@@ -1245,8 +1074,8 @@
     </w:p>
     <w:p>
       <w:pPr>
-        <w:pStyle w:val="a6"/>
-        <w:ind w:left="1140" w:firstLineChars="0" w:firstLine="0"/>
+        <w:pStyle w:val="7"/>
+        <w:ind w:left="1140" w:firstLine="0" w:firstLineChars="0"/>
         <w:jc w:val="left"/>
         <w:rPr>
           <w:sz w:val="28"/>
@@ -1263,8 +1092,8 @@
     </w:p>
     <w:p>
       <w:pPr>
-        <w:pStyle w:val="a6"/>
-        <w:ind w:left="1140" w:firstLineChars="0" w:firstLine="0"/>
+        <w:pStyle w:val="7"/>
+        <w:ind w:left="1140" w:firstLine="0" w:firstLineChars="0"/>
         <w:jc w:val="left"/>
         <w:rPr>
           <w:sz w:val="28"/>
@@ -1281,8 +1110,8 @@
     </w:p>
     <w:p>
       <w:pPr>
-        <w:pStyle w:val="a6"/>
-        <w:ind w:left="1140" w:firstLineChars="0" w:firstLine="0"/>
+        <w:pStyle w:val="7"/>
+        <w:ind w:left="1140" w:firstLine="0" w:firstLineChars="0"/>
         <w:jc w:val="left"/>
         <w:rPr>
           <w:sz w:val="28"/>
@@ -1299,8 +1128,8 @@
     </w:p>
     <w:p>
       <w:pPr>
-        <w:pStyle w:val="a6"/>
-        <w:ind w:left="1140" w:firstLineChars="0" w:firstLine="0"/>
+        <w:pStyle w:val="7"/>
+        <w:ind w:left="1140" w:firstLine="0" w:firstLineChars="0"/>
         <w:jc w:val="left"/>
         <w:rPr>
           <w:sz w:val="28"/>
@@ -1327,19 +1156,19 @@
     </w:p>
     <w:p>
       <w:pPr>
-        <w:pStyle w:val="a6"/>
-        <w:ind w:left="1140" w:firstLineChars="0" w:firstLine="0"/>
-        <w:jc w:val="left"/>
-        <w:rPr>
-          <w:sz w:val="28"/>
-          <w:szCs w:val="28"/>
-        </w:rPr>
-      </w:pPr>
-    </w:p>
-    <w:p>
-      <w:pPr>
-        <w:pStyle w:val="a6"/>
-        <w:ind w:left="1140" w:firstLineChars="0" w:firstLine="0"/>
+        <w:pStyle w:val="7"/>
+        <w:ind w:left="1140" w:firstLine="0" w:firstLineChars="0"/>
+        <w:jc w:val="left"/>
+        <w:rPr>
+          <w:sz w:val="28"/>
+          <w:szCs w:val="28"/>
+        </w:rPr>
+      </w:pPr>
+    </w:p>
+    <w:p>
+      <w:pPr>
+        <w:pStyle w:val="7"/>
+        <w:ind w:left="1140" w:firstLine="0" w:firstLineChars="0"/>
         <w:jc w:val="left"/>
         <w:rPr>
           <w:sz w:val="28"/>
@@ -1381,7 +1210,7 @@
     </w:p>
     <w:p>
       <w:pPr>
-        <w:pStyle w:val="a6"/>
+        <w:pStyle w:val="7"/>
         <w:numPr>
           <w:ilvl w:val="1"/>
           <w:numId w:val="1"/>
@@ -1404,8 +1233,8 @@
     </w:p>
     <w:p>
       <w:pPr>
-        <w:pStyle w:val="a6"/>
-        <w:ind w:left="1140" w:firstLineChars="0" w:firstLine="0"/>
+        <w:pStyle w:val="7"/>
+        <w:ind w:left="1140" w:firstLine="0" w:firstLineChars="0"/>
         <w:jc w:val="left"/>
         <w:rPr>
           <w:sz w:val="28"/>
@@ -1437,8 +1266,8 @@
     </w:p>
     <w:p>
       <w:pPr>
-        <w:pStyle w:val="a6"/>
-        <w:ind w:left="1140" w:firstLineChars="0" w:firstLine="0"/>
+        <w:pStyle w:val="7"/>
+        <w:ind w:left="1140" w:firstLine="0" w:firstLineChars="0"/>
         <w:jc w:val="left"/>
         <w:rPr>
           <w:sz w:val="28"/>
@@ -1455,8 +1284,8 @@
     </w:p>
     <w:p>
       <w:pPr>
-        <w:pStyle w:val="a6"/>
-        <w:ind w:left="1140" w:firstLineChars="0" w:firstLine="0"/>
+        <w:pStyle w:val="7"/>
+        <w:ind w:left="1140" w:firstLine="0" w:firstLineChars="0"/>
         <w:jc w:val="left"/>
         <w:rPr>
           <w:sz w:val="28"/>
@@ -1481,7 +1310,7 @@
     </w:p>
     <w:p>
       <w:pPr>
-        <w:ind w:left="720" w:firstLineChars="150" w:firstLine="420"/>
+        <w:ind w:left="720" w:firstLine="420" w:firstLineChars="150"/>
         <w:jc w:val="left"/>
         <w:rPr>
           <w:sz w:val="28"/>
@@ -1498,7 +1327,7 @@
     </w:p>
     <w:p>
       <w:pPr>
-        <w:ind w:left="720" w:firstLineChars="150" w:firstLine="420"/>
+        <w:ind w:left="720" w:firstLine="420" w:firstLineChars="150"/>
         <w:jc w:val="left"/>
         <w:rPr>
           <w:sz w:val="28"/>
@@ -1515,25 +1344,24 @@
     </w:p>
     <w:p>
       <w:pPr>
-        <w:ind w:left="720" w:firstLineChars="150" w:firstLine="420"/>
-        <w:jc w:val="left"/>
-        <w:rPr>
-          <w:sz w:val="28"/>
-          <w:szCs w:val="28"/>
-        </w:rPr>
-      </w:pPr>
-      <w:r>
-        <w:rPr>
-          <w:sz w:val="28"/>
-          <w:szCs w:val="28"/>
-        </w:rPr>
-        <w:lastRenderedPageBreak/>
+        <w:ind w:left="720" w:firstLine="420" w:firstLineChars="150"/>
+        <w:jc w:val="left"/>
+        <w:rPr>
+          <w:sz w:val="28"/>
+          <w:szCs w:val="28"/>
+        </w:rPr>
+      </w:pPr>
+      <w:r>
+        <w:rPr>
+          <w:sz w:val="28"/>
+          <w:szCs w:val="28"/>
+        </w:rPr>
         <w:t># chkconfig: 345 96 10</w:t>
       </w:r>
     </w:p>
     <w:p>
       <w:pPr>
-        <w:ind w:left="720" w:firstLineChars="150" w:firstLine="420"/>
+        <w:ind w:left="720" w:firstLine="420" w:firstLineChars="150"/>
         <w:jc w:val="left"/>
         <w:rPr>
           <w:sz w:val="28"/>
@@ -1550,7 +1378,7 @@
     </w:p>
     <w:p>
       <w:pPr>
-        <w:ind w:left="720" w:firstLineChars="150" w:firstLine="420"/>
+        <w:ind w:left="720" w:firstLine="420" w:firstLineChars="150"/>
         <w:jc w:val="left"/>
         <w:rPr>
           <w:sz w:val="28"/>
@@ -1567,7 +1395,7 @@
     </w:p>
     <w:p>
       <w:pPr>
-        <w:ind w:left="720" w:firstLineChars="150" w:firstLine="420"/>
+        <w:ind w:left="720" w:firstLine="420" w:firstLineChars="150"/>
         <w:jc w:val="left"/>
         <w:rPr>
           <w:sz w:val="28"/>
@@ -1584,7 +1412,7 @@
     </w:p>
     <w:p>
       <w:pPr>
-        <w:ind w:left="720" w:firstLineChars="150" w:firstLine="420"/>
+        <w:ind w:left="720" w:firstLine="420" w:firstLineChars="150"/>
         <w:jc w:val="left"/>
         <w:rPr>
           <w:sz w:val="28"/>
@@ -1601,7 +1429,7 @@
     </w:p>
     <w:p>
       <w:pPr>
-        <w:ind w:left="720" w:firstLineChars="150" w:firstLine="420"/>
+        <w:ind w:left="720" w:firstLine="420" w:firstLineChars="150"/>
         <w:jc w:val="left"/>
         <w:rPr>
           <w:sz w:val="28"/>
@@ -1618,7 +1446,7 @@
     </w:p>
     <w:p>
       <w:pPr>
-        <w:ind w:left="720" w:firstLineChars="150" w:firstLine="420"/>
+        <w:ind w:left="720" w:firstLine="420" w:firstLineChars="150"/>
         <w:jc w:val="left"/>
         <w:rPr>
           <w:sz w:val="28"/>
@@ -1635,7 +1463,7 @@
     </w:p>
     <w:p>
       <w:pPr>
-        <w:ind w:left="720" w:firstLineChars="150" w:firstLine="420"/>
+        <w:ind w:left="720" w:firstLine="420" w:firstLineChars="150"/>
         <w:jc w:val="left"/>
         <w:rPr>
           <w:sz w:val="28"/>
@@ -1652,8 +1480,8 @@
     </w:p>
     <w:p>
       <w:pPr>
-        <w:pStyle w:val="a6"/>
-        <w:ind w:left="1140" w:firstLineChars="0" w:firstLine="0"/>
+        <w:pStyle w:val="7"/>
+        <w:ind w:left="1140" w:firstLine="0" w:firstLineChars="0"/>
         <w:jc w:val="left"/>
         <w:rPr>
           <w:sz w:val="28"/>
@@ -1670,7 +1498,7 @@
     </w:p>
     <w:p>
       <w:pPr>
-        <w:ind w:left="720" w:firstLineChars="150" w:firstLine="420"/>
+        <w:ind w:left="720" w:firstLine="420" w:firstLineChars="150"/>
         <w:jc w:val="left"/>
         <w:rPr>
           <w:sz w:val="28"/>
@@ -1687,7 +1515,7 @@
     </w:p>
     <w:p>
       <w:pPr>
-        <w:ind w:left="720" w:firstLineChars="150" w:firstLine="420"/>
+        <w:ind w:left="720" w:firstLine="420" w:firstLineChars="150"/>
         <w:jc w:val="left"/>
         <w:rPr>
           <w:sz w:val="28"/>
@@ -1704,8 +1532,8 @@
     </w:p>
     <w:p>
       <w:pPr>
-        <w:pStyle w:val="a6"/>
-        <w:ind w:left="1140" w:firstLineChars="0" w:firstLine="0"/>
+        <w:pStyle w:val="7"/>
+        <w:ind w:left="1140" w:firstLine="0" w:firstLineChars="0"/>
         <w:jc w:val="left"/>
         <w:rPr>
           <w:sz w:val="28"/>
@@ -1722,8 +1550,8 @@
     </w:p>
     <w:p>
       <w:pPr>
-        <w:pStyle w:val="a6"/>
-        <w:ind w:left="1140" w:firstLineChars="0" w:firstLine="0"/>
+        <w:pStyle w:val="7"/>
+        <w:ind w:left="1140" w:firstLine="0" w:firstLineChars="0"/>
         <w:jc w:val="left"/>
         <w:rPr>
           <w:sz w:val="28"/>
@@ -1748,7 +1576,7 @@
     </w:p>
     <w:p>
       <w:pPr>
-        <w:ind w:left="420" w:firstLineChars="250" w:firstLine="700"/>
+        <w:ind w:left="420" w:firstLine="700" w:firstLineChars="250"/>
         <w:jc w:val="left"/>
         <w:rPr>
           <w:sz w:val="28"/>
@@ -1765,7 +1593,7 @@
     </w:p>
     <w:p>
       <w:pPr>
-        <w:ind w:left="420" w:firstLineChars="250" w:firstLine="700"/>
+        <w:ind w:left="420" w:firstLine="700" w:firstLineChars="250"/>
         <w:jc w:val="left"/>
         <w:rPr>
           <w:sz w:val="28"/>
@@ -1782,17 +1610,17 @@
     </w:p>
     <w:p>
       <w:pPr>
-        <w:ind w:left="420" w:firstLineChars="250" w:firstLine="700"/>
-        <w:jc w:val="left"/>
-        <w:rPr>
-          <w:sz w:val="28"/>
-          <w:szCs w:val="28"/>
-        </w:rPr>
-      </w:pPr>
-    </w:p>
-    <w:p>
-      <w:pPr>
-        <w:pStyle w:val="a6"/>
+        <w:ind w:left="420" w:firstLine="700" w:firstLineChars="250"/>
+        <w:jc w:val="left"/>
+        <w:rPr>
+          <w:sz w:val="28"/>
+          <w:szCs w:val="28"/>
+        </w:rPr>
+      </w:pPr>
+    </w:p>
+    <w:p>
+      <w:pPr>
+        <w:pStyle w:val="7"/>
         <w:numPr>
           <w:ilvl w:val="0"/>
           <w:numId w:val="1"/>
@@ -1817,19 +1645,12 @@
           <w:sz w:val="28"/>
           <w:szCs w:val="28"/>
         </w:rPr>
-        <w:t>onar Scanner</w:t>
-      </w:r>
-      <w:r>
-        <w:rPr>
-          <w:sz w:val="28"/>
-          <w:szCs w:val="28"/>
-        </w:rPr>
-        <w:t>安装</w:t>
-      </w:r>
-    </w:p>
-    <w:p>
-      <w:pPr>
-        <w:pStyle w:val="a6"/>
+        <w:t>onar Scanner安装</w:t>
+      </w:r>
+    </w:p>
+    <w:p>
+      <w:pPr>
+        <w:pStyle w:val="7"/>
         <w:numPr>
           <w:ilvl w:val="1"/>
           <w:numId w:val="1"/>
@@ -1868,7 +1689,7 @@
     </w:p>
     <w:p>
       <w:pPr>
-        <w:ind w:left="420" w:firstLineChars="250" w:firstLine="700"/>
+        <w:ind w:left="420" w:firstLine="700" w:firstLineChars="250"/>
         <w:jc w:val="left"/>
         <w:rPr>
           <w:sz w:val="28"/>
@@ -1893,7 +1714,7 @@
     </w:p>
     <w:p>
       <w:pPr>
-        <w:ind w:left="420" w:firstLineChars="250" w:firstLine="700"/>
+        <w:ind w:left="420" w:firstLine="700" w:firstLineChars="250"/>
         <w:jc w:val="left"/>
         <w:rPr>
           <w:sz w:val="28"/>
@@ -1923,34 +1744,60 @@
           <w:sz w:val="28"/>
           <w:szCs w:val="28"/>
         </w:rPr>
-        <w:t>sonar-</w:t>
-      </w:r>
-      <w:r>
-        <w:rPr>
-          <w:sz w:val="28"/>
-          <w:szCs w:val="28"/>
-        </w:rPr>
-        <w:lastRenderedPageBreak/>
-        <w:t>scanner.properties</w:t>
-      </w:r>
-    </w:p>
-    <w:p>
-      <w:pPr>
-        <w:ind w:left="420" w:firstLineChars="250" w:firstLine="700"/>
-        <w:jc w:val="left"/>
-        <w:rPr>
-          <w:sz w:val="28"/>
-          <w:szCs w:val="28"/>
-        </w:rPr>
-      </w:pPr>
-      <w:r>
-        <w:rPr>
-          <w:rFonts w:hint="eastAsia"/>
-          <w:sz w:val="28"/>
-          <w:szCs w:val="28"/>
-        </w:rPr>
-        <w:t>插入修改如下行，替换成自己的</w:t>
-      </w:r>
+        <w:t>sonar-scanner.properties</w:t>
+      </w:r>
+    </w:p>
+    <w:p>
+      <w:pPr>
+        <w:ind w:left="420" w:firstLine="700" w:firstLineChars="250"/>
+        <w:jc w:val="left"/>
+        <w:rPr>
+          <w:sz w:val="28"/>
+          <w:szCs w:val="28"/>
+        </w:rPr>
+      </w:pPr>
+      <w:r>
+        <w:rPr>
+          <w:rFonts w:hint="eastAsia"/>
+          <w:sz w:val="28"/>
+          <w:szCs w:val="28"/>
+        </w:rPr>
+        <w:t>插入修改如下行，替换成自己的s</w:t>
+      </w:r>
+      <w:r>
+        <w:rPr>
+          <w:sz w:val="28"/>
+          <w:szCs w:val="28"/>
+        </w:rPr>
+        <w:t>onar服务器IP和端口号</w:t>
+      </w:r>
+    </w:p>
+    <w:p>
+      <w:pPr>
+        <w:ind w:left="420" w:firstLine="700" w:firstLineChars="250"/>
+        <w:jc w:val="left"/>
+        <w:rPr>
+          <w:sz w:val="28"/>
+          <w:szCs w:val="28"/>
+        </w:rPr>
+      </w:pPr>
+      <w:r>
+        <w:rPr>
+          <w:sz w:val="28"/>
+          <w:szCs w:val="28"/>
+        </w:rPr>
+        <w:t>sonar.host.url=http://192.168.50.62:9000</w:t>
+      </w:r>
+    </w:p>
+    <w:p>
+      <w:pPr>
+        <w:ind w:left="420" w:firstLine="700" w:firstLineChars="250"/>
+        <w:jc w:val="left"/>
+        <w:rPr>
+          <w:sz w:val="28"/>
+          <w:szCs w:val="28"/>
+        </w:rPr>
+      </w:pPr>
       <w:r>
         <w:rPr>
           <w:rFonts w:hint="eastAsia"/>
@@ -1964,75 +1811,12 @@
           <w:sz w:val="28"/>
           <w:szCs w:val="28"/>
         </w:rPr>
-        <w:t>onar</w:t>
-      </w:r>
-      <w:r>
-        <w:rPr>
-          <w:sz w:val="28"/>
-          <w:szCs w:val="28"/>
-        </w:rPr>
-        <w:t>服务器</w:t>
-      </w:r>
-      <w:r>
-        <w:rPr>
-          <w:sz w:val="28"/>
-          <w:szCs w:val="28"/>
-        </w:rPr>
-        <w:t>IP</w:t>
-      </w:r>
-      <w:r>
-        <w:rPr>
-          <w:sz w:val="28"/>
-          <w:szCs w:val="28"/>
-        </w:rPr>
-        <w:t>和端口号</w:t>
-      </w:r>
-    </w:p>
-    <w:p>
-      <w:pPr>
-        <w:ind w:left="420" w:firstLineChars="250" w:firstLine="700"/>
-        <w:jc w:val="left"/>
-        <w:rPr>
-          <w:sz w:val="28"/>
-          <w:szCs w:val="28"/>
-        </w:rPr>
-      </w:pPr>
-      <w:r>
-        <w:rPr>
-          <w:sz w:val="28"/>
-          <w:szCs w:val="28"/>
-        </w:rPr>
-        <w:t>sonar.host.url=http://192.168.50.62:9000</w:t>
-      </w:r>
-    </w:p>
-    <w:p>
-      <w:pPr>
-        <w:ind w:left="420" w:firstLineChars="250" w:firstLine="700"/>
-        <w:jc w:val="left"/>
-        <w:rPr>
-          <w:sz w:val="28"/>
-          <w:szCs w:val="28"/>
-        </w:rPr>
-      </w:pPr>
-      <w:r>
-        <w:rPr>
-          <w:rFonts w:hint="eastAsia"/>
-          <w:sz w:val="28"/>
-          <w:szCs w:val="28"/>
-        </w:rPr>
-        <w:t>s</w:t>
-      </w:r>
-      <w:r>
-        <w:rPr>
-          <w:sz w:val="28"/>
-          <w:szCs w:val="28"/>
-        </w:rPr>
         <w:t>udo cp -r ./sonar-scanner-3.2.0.1227-linux /usr/local/sonar-scanner</w:t>
       </w:r>
     </w:p>
     <w:p>
       <w:pPr>
-        <w:ind w:left="420" w:firstLineChars="250" w:firstLine="700"/>
+        <w:ind w:left="420" w:firstLine="700" w:firstLineChars="250"/>
         <w:jc w:val="left"/>
         <w:rPr>
           <w:sz w:val="28"/>
@@ -2049,17 +1833,17 @@
     </w:p>
     <w:p>
       <w:pPr>
-        <w:ind w:left="420" w:firstLineChars="250" w:firstLine="700"/>
-        <w:jc w:val="left"/>
-        <w:rPr>
-          <w:sz w:val="28"/>
-          <w:szCs w:val="28"/>
-        </w:rPr>
-      </w:pPr>
-    </w:p>
-    <w:p>
-      <w:pPr>
-        <w:pStyle w:val="a6"/>
+        <w:ind w:left="420" w:firstLine="700" w:firstLineChars="250"/>
+        <w:jc w:val="left"/>
+        <w:rPr>
+          <w:sz w:val="28"/>
+          <w:szCs w:val="28"/>
+        </w:rPr>
+      </w:pPr>
+    </w:p>
+    <w:p>
+      <w:pPr>
+        <w:pStyle w:val="7"/>
         <w:numPr>
           <w:ilvl w:val="1"/>
           <w:numId w:val="1"/>
@@ -2081,7 +1865,7 @@
     </w:p>
     <w:p>
       <w:pPr>
-        <w:ind w:left="420" w:firstLineChars="250" w:firstLine="700"/>
+        <w:ind w:left="420" w:firstLine="700" w:firstLineChars="250"/>
         <w:jc w:val="left"/>
         <w:rPr>
           <w:sz w:val="28"/>
@@ -2098,7 +1882,7 @@
     </w:p>
     <w:p>
       <w:pPr>
-        <w:ind w:left="420" w:firstLineChars="250" w:firstLine="700"/>
+        <w:ind w:left="420" w:firstLine="700" w:firstLineChars="250"/>
         <w:jc w:val="left"/>
         <w:rPr>
           <w:sz w:val="28"/>
@@ -2116,7 +1900,7 @@
     </w:p>
     <w:p>
       <w:pPr>
-        <w:ind w:left="420" w:firstLineChars="250" w:firstLine="700"/>
+        <w:ind w:left="420" w:firstLine="700" w:firstLineChars="250"/>
         <w:jc w:val="left"/>
         <w:rPr>
           <w:sz w:val="28"/>
@@ -2134,41 +1918,25 @@
     </w:p>
     <w:p>
       <w:pPr>
-        <w:ind w:left="420" w:firstLineChars="250" w:firstLine="700"/>
-        <w:jc w:val="left"/>
-        <w:rPr>
-          <w:sz w:val="28"/>
-          <w:szCs w:val="28"/>
-        </w:rPr>
-      </w:pPr>
-      <w:r>
-        <w:rPr>
-          <w:rFonts w:hint="eastAsia"/>
-          <w:sz w:val="28"/>
-          <w:szCs w:val="28"/>
-        </w:rPr>
-        <w:t>#</w:t>
-      </w:r>
-      <w:r>
-        <w:rPr>
-          <w:rFonts w:hint="eastAsia"/>
-          <w:sz w:val="28"/>
-          <w:szCs w:val="28"/>
-        </w:rPr>
-        <w:t>项目</w:t>
-      </w:r>
-      <w:r>
-        <w:rPr>
-          <w:rFonts w:hint="eastAsia"/>
-          <w:sz w:val="28"/>
-          <w:szCs w:val="28"/>
-        </w:rPr>
-        <w:t>KEY</w:t>
-      </w:r>
-    </w:p>
-    <w:p>
-      <w:pPr>
-        <w:ind w:left="420" w:firstLineChars="250" w:firstLine="700"/>
+        <w:ind w:left="420" w:firstLine="700" w:firstLineChars="250"/>
+        <w:jc w:val="left"/>
+        <w:rPr>
+          <w:sz w:val="28"/>
+          <w:szCs w:val="28"/>
+        </w:rPr>
+      </w:pPr>
+      <w:r>
+        <w:rPr>
+          <w:rFonts w:hint="eastAsia"/>
+          <w:sz w:val="28"/>
+          <w:szCs w:val="28"/>
+        </w:rPr>
+        <w:t>#项目KEY</w:t>
+      </w:r>
+    </w:p>
+    <w:p>
+      <w:pPr>
+        <w:ind w:left="420" w:firstLine="700" w:firstLineChars="250"/>
         <w:jc w:val="left"/>
         <w:rPr>
           <w:sz w:val="28"/>
@@ -2186,43 +1954,35 @@
     </w:p>
     <w:p>
       <w:pPr>
-        <w:ind w:left="420" w:firstLineChars="250" w:firstLine="700"/>
-        <w:jc w:val="left"/>
-        <w:rPr>
-          <w:sz w:val="28"/>
-          <w:szCs w:val="28"/>
-        </w:rPr>
-      </w:pPr>
-    </w:p>
-    <w:p>
-      <w:pPr>
-        <w:ind w:left="420" w:firstLineChars="250" w:firstLine="700"/>
-        <w:jc w:val="left"/>
-        <w:rPr>
-          <w:sz w:val="28"/>
-          <w:szCs w:val="28"/>
-        </w:rPr>
-      </w:pPr>
-      <w:r>
-        <w:rPr>
-          <w:rFonts w:hint="eastAsia"/>
-          <w:sz w:val="28"/>
-          <w:szCs w:val="28"/>
-        </w:rPr>
-        <w:t>#</w:t>
-      </w:r>
-      <w:r>
-        <w:rPr>
-          <w:rFonts w:hint="eastAsia"/>
-          <w:sz w:val="28"/>
-          <w:szCs w:val="28"/>
-        </w:rPr>
-        <w:t>项目名称</w:t>
-      </w:r>
-    </w:p>
-    <w:p>
-      <w:pPr>
-        <w:ind w:left="420" w:firstLineChars="250" w:firstLine="700"/>
+        <w:ind w:left="420" w:firstLine="700" w:firstLineChars="250"/>
+        <w:jc w:val="left"/>
+        <w:rPr>
+          <w:sz w:val="28"/>
+          <w:szCs w:val="28"/>
+        </w:rPr>
+      </w:pPr>
+    </w:p>
+    <w:p>
+      <w:pPr>
+        <w:ind w:left="420" w:firstLine="700" w:firstLineChars="250"/>
+        <w:jc w:val="left"/>
+        <w:rPr>
+          <w:sz w:val="28"/>
+          <w:szCs w:val="28"/>
+        </w:rPr>
+      </w:pPr>
+      <w:r>
+        <w:rPr>
+          <w:rFonts w:hint="eastAsia"/>
+          <w:sz w:val="28"/>
+          <w:szCs w:val="28"/>
+        </w:rPr>
+        <w:t>#项目名称</w:t>
+      </w:r>
+    </w:p>
+    <w:p>
+      <w:pPr>
+        <w:ind w:left="420" w:firstLine="700" w:firstLineChars="250"/>
         <w:jc w:val="left"/>
         <w:rPr>
           <w:sz w:val="28"/>
@@ -2240,43 +2000,35 @@
     </w:p>
     <w:p>
       <w:pPr>
-        <w:ind w:left="420" w:firstLineChars="250" w:firstLine="700"/>
-        <w:jc w:val="left"/>
-        <w:rPr>
-          <w:sz w:val="28"/>
-          <w:szCs w:val="28"/>
-        </w:rPr>
-      </w:pPr>
-    </w:p>
-    <w:p>
-      <w:pPr>
-        <w:ind w:left="420" w:firstLineChars="250" w:firstLine="700"/>
-        <w:jc w:val="left"/>
-        <w:rPr>
-          <w:sz w:val="28"/>
-          <w:szCs w:val="28"/>
-        </w:rPr>
-      </w:pPr>
-      <w:r>
-        <w:rPr>
-          <w:rFonts w:hint="eastAsia"/>
-          <w:sz w:val="28"/>
-          <w:szCs w:val="28"/>
-        </w:rPr>
-        <w:t>#</w:t>
-      </w:r>
-      <w:r>
-        <w:rPr>
-          <w:rFonts w:hint="eastAsia"/>
-          <w:sz w:val="28"/>
-          <w:szCs w:val="28"/>
-        </w:rPr>
-        <w:t>项目版本号</w:t>
-      </w:r>
-    </w:p>
-    <w:p>
-      <w:pPr>
-        <w:ind w:left="420" w:firstLineChars="250" w:firstLine="700"/>
+        <w:ind w:left="420" w:firstLine="700" w:firstLineChars="250"/>
+        <w:jc w:val="left"/>
+        <w:rPr>
+          <w:sz w:val="28"/>
+          <w:szCs w:val="28"/>
+        </w:rPr>
+      </w:pPr>
+    </w:p>
+    <w:p>
+      <w:pPr>
+        <w:ind w:left="420" w:firstLine="700" w:firstLineChars="250"/>
+        <w:jc w:val="left"/>
+        <w:rPr>
+          <w:sz w:val="28"/>
+          <w:szCs w:val="28"/>
+        </w:rPr>
+      </w:pPr>
+      <w:r>
+        <w:rPr>
+          <w:rFonts w:hint="eastAsia"/>
+          <w:sz w:val="28"/>
+          <w:szCs w:val="28"/>
+        </w:rPr>
+        <w:t>#项目版本号</w:t>
+      </w:r>
+    </w:p>
+    <w:p>
+      <w:pPr>
+        <w:ind w:left="420" w:firstLine="700" w:firstLineChars="250"/>
         <w:jc w:val="left"/>
         <w:rPr>
           <w:sz w:val="28"/>
@@ -2294,98 +2046,81 @@
     </w:p>
     <w:p>
       <w:pPr>
-        <w:ind w:left="420" w:firstLineChars="250" w:firstLine="700"/>
-        <w:jc w:val="left"/>
-        <w:rPr>
-          <w:sz w:val="28"/>
-          <w:szCs w:val="28"/>
-        </w:rPr>
-      </w:pPr>
-    </w:p>
-    <w:p>
-      <w:pPr>
-        <w:ind w:left="420" w:firstLineChars="250" w:firstLine="700"/>
-        <w:jc w:val="left"/>
-        <w:rPr>
-          <w:sz w:val="28"/>
-          <w:szCs w:val="28"/>
-        </w:rPr>
-      </w:pPr>
-      <w:r>
-        <w:rPr>
-          <w:rFonts w:hint="eastAsia"/>
-          <w:sz w:val="28"/>
-          <w:szCs w:val="28"/>
-        </w:rPr>
-        <w:t>#</w:t>
-      </w:r>
-      <w:r>
-        <w:rPr>
-          <w:rFonts w:hint="eastAsia"/>
-          <w:sz w:val="28"/>
-          <w:szCs w:val="28"/>
-        </w:rPr>
-        <w:t>需要审计的源代码目录</w:t>
-      </w:r>
-    </w:p>
-    <w:p>
-      <w:pPr>
-        <w:ind w:left="420" w:firstLineChars="250" w:firstLine="700"/>
-        <w:jc w:val="left"/>
-        <w:rPr>
-          <w:sz w:val="28"/>
-          <w:szCs w:val="28"/>
-        </w:rPr>
-      </w:pPr>
-      <w:r>
-        <w:rPr>
-          <w:rFonts w:hint="eastAsia"/>
-          <w:sz w:val="28"/>
-          <w:szCs w:val="28"/>
-        </w:rPr>
-        <w:lastRenderedPageBreak/>
+        <w:ind w:left="420" w:firstLine="700" w:firstLineChars="250"/>
+        <w:jc w:val="left"/>
+        <w:rPr>
+          <w:sz w:val="28"/>
+          <w:szCs w:val="28"/>
+        </w:rPr>
+      </w:pPr>
+    </w:p>
+    <w:p>
+      <w:pPr>
+        <w:ind w:left="420" w:firstLine="700" w:firstLineChars="250"/>
+        <w:jc w:val="left"/>
+        <w:rPr>
+          <w:sz w:val="28"/>
+          <w:szCs w:val="28"/>
+        </w:rPr>
+      </w:pPr>
+      <w:r>
+        <w:rPr>
+          <w:rFonts w:hint="eastAsia"/>
+          <w:sz w:val="28"/>
+          <w:szCs w:val="28"/>
+        </w:rPr>
+        <w:t>#需要审计的源代码目录</w:t>
+      </w:r>
+    </w:p>
+    <w:p>
+      <w:pPr>
+        <w:ind w:left="420" w:firstLine="700" w:firstLineChars="250"/>
+        <w:jc w:val="left"/>
+        <w:rPr>
+          <w:sz w:val="28"/>
+          <w:szCs w:val="28"/>
+        </w:rPr>
+      </w:pPr>
+      <w:r>
+        <w:rPr>
+          <w:rFonts w:hint="eastAsia"/>
+          <w:sz w:val="28"/>
+          <w:szCs w:val="28"/>
+        </w:rPr>
         <w:t>sonar.sources=./app</w:t>
       </w:r>
     </w:p>
     <w:p>
       <w:pPr>
-        <w:ind w:left="420" w:firstLineChars="250" w:firstLine="700"/>
-        <w:jc w:val="left"/>
-        <w:rPr>
-          <w:sz w:val="28"/>
-          <w:szCs w:val="28"/>
-        </w:rPr>
-      </w:pPr>
-    </w:p>
-    <w:p>
-      <w:pPr>
-        <w:ind w:left="420" w:firstLineChars="250" w:firstLine="700"/>
-        <w:jc w:val="left"/>
-        <w:rPr>
-          <w:sz w:val="28"/>
-          <w:szCs w:val="28"/>
-        </w:rPr>
-      </w:pPr>
-      <w:r>
-        <w:rPr>
-          <w:rFonts w:hint="eastAsia"/>
-          <w:sz w:val="28"/>
-          <w:szCs w:val="28"/>
-        </w:rPr>
-        <w:t>#</w:t>
-      </w:r>
-      <w:r>
-        <w:rPr>
-          <w:rFonts w:hint="eastAsia"/>
-          <w:sz w:val="28"/>
-          <w:szCs w:val="28"/>
-        </w:rPr>
-        <w:t>项目根</w:t>
-      </w:r>
-    </w:p>
-    <w:p>
-      <w:pPr>
-        <w:ind w:left="420" w:firstLineChars="250" w:firstLine="700"/>
+        <w:ind w:left="420" w:firstLine="700" w:firstLineChars="250"/>
+        <w:jc w:val="left"/>
+        <w:rPr>
+          <w:sz w:val="28"/>
+          <w:szCs w:val="28"/>
+        </w:rPr>
+      </w:pPr>
+    </w:p>
+    <w:p>
+      <w:pPr>
+        <w:ind w:left="420" w:firstLine="700" w:firstLineChars="250"/>
+        <w:jc w:val="left"/>
+        <w:rPr>
+          <w:sz w:val="28"/>
+          <w:szCs w:val="28"/>
+        </w:rPr>
+      </w:pPr>
+      <w:r>
+        <w:rPr>
+          <w:rFonts w:hint="eastAsia"/>
+          <w:sz w:val="28"/>
+          <w:szCs w:val="28"/>
+        </w:rPr>
+        <w:t>#项目根</w:t>
+      </w:r>
+    </w:p>
+    <w:p>
+      <w:pPr>
+        <w:ind w:left="420" w:firstLine="700" w:firstLineChars="250"/>
         <w:jc w:val="left"/>
         <w:rPr>
           <w:sz w:val="28"/>
@@ -2403,43 +2138,35 @@
     </w:p>
     <w:p>
       <w:pPr>
-        <w:ind w:left="420" w:firstLineChars="250" w:firstLine="700"/>
-        <w:jc w:val="left"/>
-        <w:rPr>
-          <w:sz w:val="28"/>
-          <w:szCs w:val="28"/>
-        </w:rPr>
-      </w:pPr>
-    </w:p>
-    <w:p>
-      <w:pPr>
-        <w:ind w:left="420" w:firstLineChars="250" w:firstLine="700"/>
-        <w:jc w:val="left"/>
-        <w:rPr>
-          <w:sz w:val="28"/>
-          <w:szCs w:val="28"/>
-        </w:rPr>
-      </w:pPr>
-      <w:r>
-        <w:rPr>
-          <w:rFonts w:hint="eastAsia"/>
-          <w:sz w:val="28"/>
-          <w:szCs w:val="28"/>
-        </w:rPr>
-        <w:t>#</w:t>
-      </w:r>
-      <w:r>
-        <w:rPr>
-          <w:rFonts w:hint="eastAsia"/>
-          <w:sz w:val="28"/>
-          <w:szCs w:val="28"/>
-        </w:rPr>
-        <w:t>单元测试代码目录</w:t>
-      </w:r>
-    </w:p>
-    <w:p>
-      <w:pPr>
-        <w:ind w:left="420" w:firstLineChars="250" w:firstLine="700"/>
+        <w:ind w:left="420" w:firstLine="700" w:firstLineChars="250"/>
+        <w:jc w:val="left"/>
+        <w:rPr>
+          <w:sz w:val="28"/>
+          <w:szCs w:val="28"/>
+        </w:rPr>
+      </w:pPr>
+    </w:p>
+    <w:p>
+      <w:pPr>
+        <w:ind w:left="420" w:firstLine="700" w:firstLineChars="250"/>
+        <w:jc w:val="left"/>
+        <w:rPr>
+          <w:sz w:val="28"/>
+          <w:szCs w:val="28"/>
+        </w:rPr>
+      </w:pPr>
+      <w:r>
+        <w:rPr>
+          <w:rFonts w:hint="eastAsia"/>
+          <w:sz w:val="28"/>
+          <w:szCs w:val="28"/>
+        </w:rPr>
+        <w:t>#单元测试代码目录</w:t>
+      </w:r>
+    </w:p>
+    <w:p>
+      <w:pPr>
+        <w:ind w:left="420" w:firstLine="700" w:firstLineChars="250"/>
         <w:jc w:val="left"/>
         <w:rPr>
           <w:sz w:val="28"/>
@@ -2457,43 +2184,35 @@
     </w:p>
     <w:p>
       <w:pPr>
-        <w:ind w:left="420" w:firstLineChars="250" w:firstLine="700"/>
-        <w:jc w:val="left"/>
-        <w:rPr>
-          <w:sz w:val="28"/>
-          <w:szCs w:val="28"/>
-        </w:rPr>
-      </w:pPr>
-    </w:p>
-    <w:p>
-      <w:pPr>
-        <w:ind w:left="420" w:firstLineChars="250" w:firstLine="700"/>
-        <w:jc w:val="left"/>
-        <w:rPr>
-          <w:sz w:val="28"/>
-          <w:szCs w:val="28"/>
-        </w:rPr>
-      </w:pPr>
-      <w:r>
-        <w:rPr>
-          <w:rFonts w:hint="eastAsia"/>
-          <w:sz w:val="28"/>
-          <w:szCs w:val="28"/>
-        </w:rPr>
-        <w:t>#</w:t>
-      </w:r>
-      <w:r>
-        <w:rPr>
-          <w:rFonts w:hint="eastAsia"/>
-          <w:sz w:val="28"/>
-          <w:szCs w:val="28"/>
-        </w:rPr>
-        <w:t>项目编码字符</w:t>
-      </w:r>
-    </w:p>
-    <w:p>
-      <w:pPr>
-        <w:ind w:left="420" w:firstLineChars="250" w:firstLine="700"/>
+        <w:ind w:left="420" w:firstLine="700" w:firstLineChars="250"/>
+        <w:jc w:val="left"/>
+        <w:rPr>
+          <w:sz w:val="28"/>
+          <w:szCs w:val="28"/>
+        </w:rPr>
+      </w:pPr>
+    </w:p>
+    <w:p>
+      <w:pPr>
+        <w:ind w:left="420" w:firstLine="700" w:firstLineChars="250"/>
+        <w:jc w:val="left"/>
+        <w:rPr>
+          <w:sz w:val="28"/>
+          <w:szCs w:val="28"/>
+        </w:rPr>
+      </w:pPr>
+      <w:r>
+        <w:rPr>
+          <w:rFonts w:hint="eastAsia"/>
+          <w:sz w:val="28"/>
+          <w:szCs w:val="28"/>
+        </w:rPr>
+        <w:t>#项目编码字符</w:t>
+      </w:r>
+    </w:p>
+    <w:p>
+      <w:pPr>
+        <w:ind w:left="420" w:firstLine="700" w:firstLineChars="250"/>
         <w:jc w:val="left"/>
         <w:rPr>
           <w:sz w:val="28"/>
@@ -2511,43 +2230,35 @@
     </w:p>
     <w:p>
       <w:pPr>
-        <w:ind w:left="420" w:firstLineChars="250" w:firstLine="700"/>
-        <w:jc w:val="left"/>
-        <w:rPr>
-          <w:sz w:val="28"/>
-          <w:szCs w:val="28"/>
-        </w:rPr>
-      </w:pPr>
-    </w:p>
-    <w:p>
-      <w:pPr>
-        <w:ind w:left="420" w:firstLineChars="250" w:firstLine="700"/>
-        <w:jc w:val="left"/>
-        <w:rPr>
-          <w:sz w:val="28"/>
-          <w:szCs w:val="28"/>
-        </w:rPr>
-      </w:pPr>
-      <w:r>
-        <w:rPr>
-          <w:rFonts w:hint="eastAsia"/>
-          <w:sz w:val="28"/>
-          <w:szCs w:val="28"/>
-        </w:rPr>
-        <w:t>#</w:t>
-      </w:r>
-      <w:r>
-        <w:rPr>
-          <w:rFonts w:hint="eastAsia"/>
-          <w:sz w:val="28"/>
-          <w:szCs w:val="28"/>
-        </w:rPr>
-        <w:t>项目编程语言</w:t>
-      </w:r>
-    </w:p>
-    <w:p>
-      <w:pPr>
-        <w:ind w:left="420" w:firstLineChars="250" w:firstLine="700"/>
+        <w:ind w:left="420" w:firstLine="700" w:firstLineChars="250"/>
+        <w:jc w:val="left"/>
+        <w:rPr>
+          <w:sz w:val="28"/>
+          <w:szCs w:val="28"/>
+        </w:rPr>
+      </w:pPr>
+    </w:p>
+    <w:p>
+      <w:pPr>
+        <w:ind w:left="420" w:firstLine="700" w:firstLineChars="250"/>
+        <w:jc w:val="left"/>
+        <w:rPr>
+          <w:sz w:val="28"/>
+          <w:szCs w:val="28"/>
+        </w:rPr>
+      </w:pPr>
+      <w:r>
+        <w:rPr>
+          <w:rFonts w:hint="eastAsia"/>
+          <w:sz w:val="28"/>
+          <w:szCs w:val="28"/>
+        </w:rPr>
+        <w:t>#项目编程语言</w:t>
+      </w:r>
+    </w:p>
+    <w:p>
+      <w:pPr>
+        <w:ind w:left="420" w:firstLine="700" w:firstLineChars="250"/>
         <w:jc w:val="left"/>
         <w:rPr>
           <w:sz w:val="28"/>
@@ -2565,43 +2276,35 @@
     </w:p>
     <w:p>
       <w:pPr>
-        <w:ind w:left="420" w:firstLineChars="250" w:firstLine="700"/>
-        <w:jc w:val="left"/>
-        <w:rPr>
-          <w:sz w:val="28"/>
-          <w:szCs w:val="28"/>
-        </w:rPr>
-      </w:pPr>
-    </w:p>
-    <w:p>
-      <w:pPr>
-        <w:ind w:left="420" w:firstLineChars="250" w:firstLine="700"/>
-        <w:jc w:val="left"/>
-        <w:rPr>
-          <w:sz w:val="28"/>
-          <w:szCs w:val="28"/>
-        </w:rPr>
-      </w:pPr>
-      <w:r>
-        <w:rPr>
-          <w:rFonts w:hint="eastAsia"/>
-          <w:sz w:val="28"/>
-          <w:szCs w:val="28"/>
-        </w:rPr>
-        <w:t>#</w:t>
-      </w:r>
-      <w:r>
-        <w:rPr>
-          <w:rFonts w:hint="eastAsia"/>
-          <w:sz w:val="28"/>
-          <w:szCs w:val="28"/>
-        </w:rPr>
-        <w:t>单元测试覆盖率报告文件</w:t>
-      </w:r>
-    </w:p>
-    <w:p>
-      <w:pPr>
-        <w:ind w:left="420" w:firstLineChars="250" w:firstLine="700"/>
+        <w:ind w:left="420" w:firstLine="700" w:firstLineChars="250"/>
+        <w:jc w:val="left"/>
+        <w:rPr>
+          <w:sz w:val="28"/>
+          <w:szCs w:val="28"/>
+        </w:rPr>
+      </w:pPr>
+    </w:p>
+    <w:p>
+      <w:pPr>
+        <w:ind w:left="420" w:firstLine="700" w:firstLineChars="250"/>
+        <w:jc w:val="left"/>
+        <w:rPr>
+          <w:sz w:val="28"/>
+          <w:szCs w:val="28"/>
+        </w:rPr>
+      </w:pPr>
+      <w:r>
+        <w:rPr>
+          <w:rFonts w:hint="eastAsia"/>
+          <w:sz w:val="28"/>
+          <w:szCs w:val="28"/>
+        </w:rPr>
+        <w:t>#单元测试覆盖率报告文件</w:t>
+      </w:r>
+    </w:p>
+    <w:p>
+      <w:pPr>
+        <w:ind w:left="420" w:firstLine="700" w:firstLineChars="250"/>
         <w:jc w:val="left"/>
         <w:rPr>
           <w:sz w:val="28"/>
@@ -2619,43 +2322,35 @@
     </w:p>
     <w:p>
       <w:pPr>
-        <w:ind w:left="420" w:firstLineChars="250" w:firstLine="700"/>
-        <w:jc w:val="left"/>
-        <w:rPr>
-          <w:sz w:val="28"/>
-          <w:szCs w:val="28"/>
-        </w:rPr>
-      </w:pPr>
-    </w:p>
-    <w:p>
-      <w:pPr>
-        <w:ind w:left="420" w:firstLineChars="250" w:firstLine="700"/>
-        <w:jc w:val="left"/>
-        <w:rPr>
-          <w:sz w:val="28"/>
-          <w:szCs w:val="28"/>
-        </w:rPr>
-      </w:pPr>
-      <w:r>
-        <w:rPr>
-          <w:rFonts w:hint="eastAsia"/>
-          <w:sz w:val="28"/>
-          <w:szCs w:val="28"/>
-        </w:rPr>
-        <w:t>#</w:t>
-      </w:r>
-      <w:r>
-        <w:rPr>
-          <w:rFonts w:hint="eastAsia"/>
-          <w:sz w:val="28"/>
-          <w:szCs w:val="28"/>
-        </w:rPr>
-        <w:t>单元测试报告文件</w:t>
-      </w:r>
-    </w:p>
-    <w:p>
-      <w:pPr>
-        <w:ind w:left="420" w:firstLineChars="250" w:firstLine="700"/>
+        <w:ind w:left="420" w:firstLine="700" w:firstLineChars="250"/>
+        <w:jc w:val="left"/>
+        <w:rPr>
+          <w:sz w:val="28"/>
+          <w:szCs w:val="28"/>
+        </w:rPr>
+      </w:pPr>
+    </w:p>
+    <w:p>
+      <w:pPr>
+        <w:ind w:left="420" w:firstLine="700" w:firstLineChars="250"/>
+        <w:jc w:val="left"/>
+        <w:rPr>
+          <w:sz w:val="28"/>
+          <w:szCs w:val="28"/>
+        </w:rPr>
+      </w:pPr>
+      <w:r>
+        <w:rPr>
+          <w:rFonts w:hint="eastAsia"/>
+          <w:sz w:val="28"/>
+          <w:szCs w:val="28"/>
+        </w:rPr>
+        <w:t>#单元测试报告文件</w:t>
+      </w:r>
+    </w:p>
+    <w:p>
+      <w:pPr>
+        <w:ind w:left="420" w:firstLine="700" w:firstLineChars="250"/>
         <w:jc w:val="left"/>
         <w:rPr>
           <w:sz w:val="28"/>
@@ -2673,7 +2368,7 @@
     </w:p>
     <w:p>
       <w:pPr>
-        <w:ind w:left="420" w:firstLineChars="250" w:firstLine="700"/>
+        <w:ind w:left="420" w:firstLine="700" w:firstLineChars="250"/>
         <w:jc w:val="left"/>
         <w:rPr>
           <w:sz w:val="28"/>
@@ -2691,7 +2386,7 @@
     </w:p>
     <w:p>
       <w:pPr>
-        <w:ind w:left="420" w:firstLineChars="250" w:firstLine="700"/>
+        <w:ind w:left="420" w:firstLine="700" w:firstLineChars="250"/>
         <w:jc w:val="left"/>
         <w:rPr>
           <w:sz w:val="28"/>
@@ -2709,7 +2404,7 @@
     </w:p>
     <w:p>
       <w:pPr>
-        <w:ind w:left="420" w:firstLineChars="250" w:firstLine="700"/>
+        <w:ind w:left="420" w:firstLine="700" w:firstLineChars="250"/>
         <w:jc w:val="left"/>
         <w:rPr>
           <w:sz w:val="28"/>
@@ -2727,17 +2422,17 @@
     </w:p>
     <w:p>
       <w:pPr>
-        <w:ind w:left="420" w:firstLineChars="250" w:firstLine="700"/>
-        <w:jc w:val="left"/>
-        <w:rPr>
-          <w:sz w:val="28"/>
-          <w:szCs w:val="28"/>
-        </w:rPr>
-      </w:pPr>
-    </w:p>
-    <w:p>
-      <w:pPr>
-        <w:ind w:left="420" w:firstLineChars="250" w:firstLine="700"/>
+        <w:ind w:left="420" w:firstLine="700" w:firstLineChars="250"/>
+        <w:jc w:val="left"/>
+        <w:rPr>
+          <w:sz w:val="28"/>
+          <w:szCs w:val="28"/>
+        </w:rPr>
+      </w:pPr>
+    </w:p>
+    <w:p>
+      <w:pPr>
+        <w:ind w:left="420" w:firstLine="700" w:firstLineChars="250"/>
         <w:jc w:val="left"/>
         <w:rPr>
           <w:sz w:val="28"/>
@@ -2755,7 +2450,7 @@
     </w:p>
     <w:p>
       <w:pPr>
-        <w:ind w:left="420" w:firstLineChars="250" w:firstLine="700"/>
+        <w:ind w:left="420" w:firstLine="700" w:firstLineChars="250"/>
         <w:jc w:val="left"/>
         <w:rPr>
           <w:sz w:val="28"/>
@@ -2773,17 +2468,17 @@
     </w:p>
     <w:p>
       <w:pPr>
-        <w:ind w:left="420" w:firstLineChars="250" w:firstLine="700"/>
-        <w:jc w:val="left"/>
-        <w:rPr>
-          <w:sz w:val="28"/>
-          <w:szCs w:val="28"/>
-        </w:rPr>
-      </w:pPr>
-    </w:p>
-    <w:p>
-      <w:pPr>
-        <w:pStyle w:val="a6"/>
+        <w:ind w:left="420" w:firstLine="700" w:firstLineChars="250"/>
+        <w:jc w:val="left"/>
+        <w:rPr>
+          <w:sz w:val="28"/>
+          <w:szCs w:val="28"/>
+        </w:rPr>
+      </w:pPr>
+    </w:p>
+    <w:p>
+      <w:pPr>
+        <w:pStyle w:val="7"/>
         <w:numPr>
           <w:ilvl w:val="0"/>
           <w:numId w:val="1"/>
@@ -2801,28 +2496,12 @@
           <w:sz w:val="28"/>
           <w:szCs w:val="28"/>
         </w:rPr>
-        <w:t>通过</w:t>
-      </w:r>
-      <w:r>
-        <w:rPr>
-          <w:rFonts w:hint="eastAsia"/>
-          <w:sz w:val="28"/>
-          <w:szCs w:val="28"/>
-        </w:rPr>
-        <w:t>Jenkins</w:t>
-      </w:r>
-      <w:r>
-        <w:rPr>
-          <w:rFonts w:hint="eastAsia"/>
-          <w:sz w:val="28"/>
-          <w:szCs w:val="28"/>
-        </w:rPr>
-        <w:t>触发扫描</w:t>
-      </w:r>
-    </w:p>
-    <w:p>
-      <w:pPr>
-        <w:pStyle w:val="a6"/>
+        <w:t>通过Jenkins触发扫描</w:t>
+      </w:r>
+    </w:p>
+    <w:p>
+      <w:pPr>
+        <w:pStyle w:val="7"/>
         <w:numPr>
           <w:ilvl w:val="1"/>
           <w:numId w:val="1"/>
@@ -2840,45 +2519,18 @@
           <w:sz w:val="28"/>
           <w:szCs w:val="28"/>
         </w:rPr>
-        <w:t>生成</w:t>
-      </w:r>
-      <w:r>
-        <w:rPr>
-          <w:rFonts w:hint="eastAsia"/>
-          <w:sz w:val="28"/>
-          <w:szCs w:val="28"/>
-        </w:rPr>
-        <w:t>Sonar</w:t>
-      </w:r>
-      <w:r>
-        <w:rPr>
-          <w:rFonts w:hint="eastAsia"/>
-          <w:sz w:val="28"/>
-          <w:szCs w:val="28"/>
-        </w:rPr>
-        <w:t>用户</w:t>
-      </w:r>
-      <w:r>
-        <w:rPr>
-          <w:rFonts w:hint="eastAsia"/>
-          <w:sz w:val="28"/>
-          <w:szCs w:val="28"/>
-        </w:rPr>
-        <w:t>Token</w:t>
-      </w:r>
-    </w:p>
-    <w:p>
-      <w:pPr>
-        <w:jc w:val="left"/>
-        <w:rPr>
-          <w:sz w:val="28"/>
-          <w:szCs w:val="28"/>
-        </w:rPr>
-      </w:pPr>
-      <w:r>
-        <w:rPr>
-          <w:noProof/>
-        </w:rPr>
+        <w:t>生成Sonar用户Token</w:t>
+      </w:r>
+    </w:p>
+    <w:p>
+      <w:pPr>
+        <w:jc w:val="left"/>
+        <w:rPr>
+          <w:sz w:val="28"/>
+          <w:szCs w:val="28"/>
+        </w:rPr>
+      </w:pPr>
+      <w:r>
         <w:drawing>
           <wp:inline distT="0" distB="0" distL="0" distR="0">
             <wp:extent cx="6362700" cy="2438400"/>
@@ -2897,7 +2549,7 @@
                     </pic:cNvPicPr>
                   </pic:nvPicPr>
                   <pic:blipFill>
-                    <a:blip r:embed="rId10">
+                    <a:blip r:embed="rId4">
                       <a:extLst>
                         <a:ext uri="{28A0092B-C50C-407E-A947-70E740481C1C}">
                           <a14:useLocalDpi xmlns:a14="http://schemas.microsoft.com/office/drawing/2010/main" val="0"/>
@@ -2931,18 +2583,18 @@
     </w:p>
     <w:p>
       <w:pPr>
-        <w:pStyle w:val="a6"/>
-        <w:ind w:left="1140" w:firstLineChars="0" w:firstLine="0"/>
-        <w:jc w:val="left"/>
-        <w:rPr>
-          <w:sz w:val="28"/>
-          <w:szCs w:val="28"/>
-        </w:rPr>
-      </w:pPr>
-    </w:p>
-    <w:p>
-      <w:pPr>
-        <w:pStyle w:val="a6"/>
+        <w:pStyle w:val="7"/>
+        <w:ind w:left="1140" w:firstLine="0" w:firstLineChars="0"/>
+        <w:jc w:val="left"/>
+        <w:rPr>
+          <w:sz w:val="28"/>
+          <w:szCs w:val="28"/>
+        </w:rPr>
+      </w:pPr>
+    </w:p>
+    <w:p>
+      <w:pPr>
+        <w:pStyle w:val="7"/>
         <w:numPr>
           <w:ilvl w:val="1"/>
           <w:numId w:val="1"/>
@@ -2960,28 +2612,12 @@
           <w:sz w:val="28"/>
           <w:szCs w:val="28"/>
         </w:rPr>
-        <w:t>安装并配置</w:t>
-      </w:r>
-      <w:r>
-        <w:rPr>
-          <w:rFonts w:hint="eastAsia"/>
-          <w:sz w:val="28"/>
-          <w:szCs w:val="28"/>
-        </w:rPr>
-        <w:t>SonarQube Scanner for Jenkins</w:t>
-      </w:r>
-      <w:r>
-        <w:rPr>
-          <w:rFonts w:hint="eastAsia"/>
-          <w:sz w:val="28"/>
-          <w:szCs w:val="28"/>
-        </w:rPr>
-        <w:t>插件</w:t>
-      </w:r>
-    </w:p>
-    <w:p>
-      <w:pPr>
-        <w:pStyle w:val="a6"/>
+        <w:t>安装并配置SonarQube Scanner for Jenkins插件</w:t>
+      </w:r>
+    </w:p>
+    <w:p>
+      <w:pPr>
+        <w:pStyle w:val="7"/>
         <w:ind w:firstLineChars="0"/>
         <w:jc w:val="left"/>
         <w:rPr>
@@ -2995,39 +2631,7 @@
           <w:sz w:val="28"/>
           <w:szCs w:val="28"/>
         </w:rPr>
-        <w:t>登录</w:t>
-      </w:r>
-      <w:r>
-        <w:rPr>
-          <w:rFonts w:hint="eastAsia"/>
-          <w:sz w:val="28"/>
-          <w:szCs w:val="28"/>
-        </w:rPr>
-        <w:t xml:space="preserve">Jenkins =&gt; </w:t>
-      </w:r>
-      <w:r>
-        <w:rPr>
-          <w:rFonts w:hint="eastAsia"/>
-          <w:sz w:val="28"/>
-          <w:szCs w:val="28"/>
-        </w:rPr>
-        <w:t>系统管理</w:t>
-      </w:r>
-      <w:r>
-        <w:rPr>
-          <w:rFonts w:hint="eastAsia"/>
-          <w:sz w:val="28"/>
-          <w:szCs w:val="28"/>
-        </w:rPr>
-        <w:t xml:space="preserve"> =&gt; </w:t>
-      </w:r>
-      <w:r>
-        <w:rPr>
-          <w:rFonts w:hint="eastAsia"/>
-          <w:sz w:val="28"/>
-          <w:szCs w:val="28"/>
-        </w:rPr>
-        <w:t>管理插件</w:t>
+        <w:t>登录Jenkins =&gt; 系统管理 =&gt; 管理插件</w:t>
       </w:r>
     </w:p>
     <w:p>
@@ -3035,7 +2639,7 @@
         <w:widowControl/>
         <w:jc w:val="left"/>
         <w:rPr>
-          <w:rFonts w:ascii="宋体" w:eastAsia="宋体" w:hAnsi="宋体" w:cs="宋体"/>
+          <w:rFonts w:ascii="宋体" w:hAnsi="宋体" w:eastAsia="宋体" w:cs="宋体"/>
           <w:kern w:val="0"/>
           <w:sz w:val="24"/>
           <w:szCs w:val="24"/>
@@ -3044,8 +2648,7 @@
       </w:pPr>
       <w:r>
         <w:rPr>
-          <w:rFonts w:ascii="宋体" w:eastAsia="宋体" w:hAnsi="宋体" w:cs="宋体"/>
-          <w:noProof/>
+          <w:rFonts w:ascii="宋体" w:hAnsi="宋体" w:eastAsia="宋体" w:cs="宋体"/>
           <w:kern w:val="0"/>
           <w:sz w:val="24"/>
           <w:szCs w:val="24"/>
@@ -3068,7 +2671,7 @@
                     </pic:cNvPicPr>
                   </pic:nvPicPr>
                   <pic:blipFill>
-                    <a:blip r:embed="rId11"/>
+                    <a:blip r:embed="rId5"/>
                     <a:stretch>
                       <a:fillRect/>
                     </a:stretch>
@@ -3098,7 +2701,7 @@
         <w:widowControl/>
         <w:jc w:val="left"/>
         <w:rPr>
-          <w:rFonts w:ascii="宋体" w:eastAsia="宋体" w:hAnsi="宋体" w:cs="宋体"/>
+          <w:rFonts w:ascii="宋体" w:hAnsi="宋体" w:eastAsia="宋体" w:cs="宋体"/>
           <w:kern w:val="0"/>
           <w:sz w:val="24"/>
           <w:szCs w:val="24"/>
@@ -3108,7 +2711,7 @@
     </w:p>
     <w:p>
       <w:pPr>
-        <w:pStyle w:val="a6"/>
+        <w:pStyle w:val="7"/>
         <w:ind w:firstLineChars="0"/>
         <w:jc w:val="left"/>
         <w:rPr>
@@ -3122,18 +2725,18 @@
           <w:sz w:val="28"/>
           <w:szCs w:val="28"/>
         </w:rPr>
-        <w:t>系统管理</w:t>
-      </w:r>
-      <w:r>
-        <w:rPr>
-          <w:rFonts w:hint="eastAsia"/>
-          <w:sz w:val="28"/>
-          <w:szCs w:val="28"/>
-        </w:rPr>
-        <w:t xml:space="preserve"> =&gt;</w:t>
-      </w:r>
-      <w:r>
-        <w:rPr>
+        <w:t>系统管理 =&gt;</w:t>
+      </w:r>
+      <w:r>
+        <w:rPr>
+          <w:sz w:val="28"/>
+          <w:szCs w:val="28"/>
+        </w:rPr>
+        <w:t xml:space="preserve"> 系统设置</w:t>
+      </w:r>
+      <w:r>
+        <w:rPr>
+          <w:rFonts w:hint="eastAsia"/>
           <w:sz w:val="28"/>
           <w:szCs w:val="28"/>
         </w:rPr>
@@ -3144,21 +2747,6 @@
           <w:sz w:val="28"/>
           <w:szCs w:val="28"/>
         </w:rPr>
-        <w:t>系统设置</w:t>
-      </w:r>
-      <w:r>
-        <w:rPr>
-          <w:rFonts w:hint="eastAsia"/>
-          <w:sz w:val="28"/>
-          <w:szCs w:val="28"/>
-        </w:rPr>
-        <w:t xml:space="preserve"> </w:t>
-      </w:r>
-      <w:r>
-        <w:rPr>
-          <w:sz w:val="28"/>
-          <w:szCs w:val="28"/>
-        </w:rPr>
         <w:t>=&gt; SonarQube servers</w:t>
       </w:r>
     </w:p>
@@ -3167,7 +2755,7 @@
         <w:widowControl/>
         <w:jc w:val="left"/>
         <w:rPr>
-          <w:rFonts w:ascii="宋体" w:eastAsia="宋体" w:hAnsi="宋体" w:cs="宋体"/>
+          <w:rFonts w:ascii="宋体" w:hAnsi="宋体" w:eastAsia="宋体" w:cs="宋体"/>
           <w:kern w:val="0"/>
           <w:sz w:val="24"/>
           <w:szCs w:val="24"/>
@@ -3175,8 +2763,7 @@
       </w:pPr>
       <w:r>
         <w:rPr>
-          <w:rFonts w:ascii="宋体" w:eastAsia="宋体" w:hAnsi="宋体" w:cs="宋体"/>
-          <w:noProof/>
+          <w:rFonts w:ascii="宋体" w:hAnsi="宋体" w:eastAsia="宋体" w:cs="宋体"/>
           <w:kern w:val="0"/>
           <w:sz w:val="24"/>
           <w:szCs w:val="24"/>
@@ -3199,7 +2786,7 @@
                     </pic:cNvPicPr>
                   </pic:nvPicPr>
                   <pic:blipFill>
-                    <a:blip r:embed="rId12">
+                    <a:blip r:embed="rId6">
                       <a:extLst>
                         <a:ext uri="{28A0092B-C50C-407E-A947-70E740481C1C}">
                           <a14:useLocalDpi xmlns:a14="http://schemas.microsoft.com/office/drawing/2010/main" val="0"/>
@@ -3236,7 +2823,7 @@
         <w:widowControl/>
         <w:jc w:val="left"/>
         <w:rPr>
-          <w:rFonts w:ascii="宋体" w:eastAsia="宋体" w:hAnsi="宋体" w:cs="宋体"/>
+          <w:rFonts w:ascii="宋体" w:hAnsi="宋体" w:eastAsia="宋体" w:cs="宋体"/>
           <w:kern w:val="0"/>
           <w:sz w:val="24"/>
           <w:szCs w:val="24"/>
@@ -3249,15 +2836,7 @@
           <w:sz w:val="28"/>
           <w:szCs w:val="28"/>
         </w:rPr>
-        <w:t>系在这里输入</w:t>
-      </w:r>
-      <w:r>
-        <w:rPr>
-          <w:rFonts w:hint="eastAsia"/>
-          <w:sz w:val="28"/>
-          <w:szCs w:val="28"/>
-        </w:rPr>
-        <w:t>s</w:t>
+        <w:t>系在这里输入s</w:t>
       </w:r>
       <w:r>
         <w:rPr>
@@ -3272,15 +2851,7 @@
           <w:sz w:val="28"/>
           <w:szCs w:val="28"/>
         </w:rPr>
-        <w:t>服务器的</w:t>
-      </w:r>
-      <w:r>
-        <w:rPr>
-          <w:rFonts w:hint="eastAsia"/>
-          <w:sz w:val="28"/>
-          <w:szCs w:val="28"/>
-        </w:rPr>
-        <w:t>ip</w:t>
+        <w:t>服务器的ip</w:t>
       </w:r>
       <w:r>
         <w:rPr>
@@ -3295,15 +2866,7 @@
           <w:sz w:val="28"/>
           <w:szCs w:val="28"/>
         </w:rPr>
-        <w:t>端口号，和刚才生成的</w:t>
-      </w:r>
-      <w:r>
-        <w:rPr>
-          <w:rFonts w:hint="eastAsia"/>
-          <w:sz w:val="28"/>
-          <w:szCs w:val="28"/>
-        </w:rPr>
-        <w:t>Token</w:t>
+        <w:t>端口号，和刚才生成的Token</w:t>
       </w:r>
     </w:p>
     <w:p>
@@ -3311,7 +2874,7 @@
         <w:widowControl/>
         <w:jc w:val="left"/>
         <w:rPr>
-          <w:rFonts w:ascii="宋体" w:eastAsia="宋体" w:hAnsi="宋体" w:cs="宋体"/>
+          <w:rFonts w:ascii="宋体" w:hAnsi="宋体" w:eastAsia="宋体" w:cs="宋体"/>
           <w:kern w:val="0"/>
           <w:sz w:val="24"/>
           <w:szCs w:val="24"/>
@@ -3321,7 +2884,7 @@
     </w:p>
     <w:p>
       <w:pPr>
-        <w:pStyle w:val="a6"/>
+        <w:pStyle w:val="7"/>
         <w:ind w:firstLineChars="0"/>
         <w:jc w:val="left"/>
         <w:rPr>
@@ -3335,31 +2898,7 @@
           <w:sz w:val="28"/>
           <w:szCs w:val="28"/>
         </w:rPr>
-        <w:t>系统管理</w:t>
-      </w:r>
-      <w:r>
-        <w:rPr>
-          <w:rFonts w:hint="eastAsia"/>
-          <w:sz w:val="28"/>
-          <w:szCs w:val="28"/>
-        </w:rPr>
-        <w:t xml:space="preserve"> =&gt; </w:t>
-      </w:r>
-      <w:r>
-        <w:rPr>
-          <w:rFonts w:hint="eastAsia"/>
-          <w:sz w:val="28"/>
-          <w:szCs w:val="28"/>
-        </w:rPr>
-        <w:t>全局工具配置</w:t>
-      </w:r>
-      <w:r>
-        <w:rPr>
-          <w:rFonts w:hint="eastAsia"/>
-          <w:sz w:val="28"/>
-          <w:szCs w:val="28"/>
-        </w:rPr>
-        <w:t xml:space="preserve"> =&gt; SonarQube Scanner</w:t>
+        <w:t>系统管理 =&gt; 全局工具配置 =&gt; SonarQube Scanner</w:t>
       </w:r>
     </w:p>
     <w:p>
@@ -3369,13 +2908,11 @@
       </w:pPr>
       <w:r>
         <w:rPr>
-          <w:rFonts w:ascii="宋体" w:eastAsia="宋体" w:hAnsi="宋体" w:cs="宋体"/>
-          <w:noProof/>
+          <w:rFonts w:ascii="宋体" w:hAnsi="宋体" w:eastAsia="宋体" w:cs="宋体"/>
           <w:kern w:val="0"/>
           <w:sz w:val="24"/>
           <w:szCs w:val="24"/>
         </w:rPr>
-        <w:lastRenderedPageBreak/>
         <w:drawing>
           <wp:inline distT="0" distB="0" distL="114300" distR="114300">
             <wp:extent cx="6372225" cy="3610610"/>
@@ -3394,7 +2931,7 @@
                     </pic:cNvPicPr>
                   </pic:nvPicPr>
                   <pic:blipFill>
-                    <a:blip r:embed="rId13"/>
+                    <a:blip r:embed="rId7"/>
                     <a:stretch>
                       <a:fillRect/>
                     </a:stretch>
@@ -3421,7 +2958,7 @@
     </w:p>
     <w:p>
       <w:pPr>
-        <w:pStyle w:val="a6"/>
+        <w:pStyle w:val="7"/>
         <w:ind w:firstLineChars="0"/>
         <w:jc w:val="left"/>
         <w:rPr>
@@ -3432,7 +2969,7 @@
     </w:p>
     <w:p>
       <w:pPr>
-        <w:pStyle w:val="a6"/>
+        <w:pStyle w:val="7"/>
         <w:ind w:firstLineChars="0"/>
         <w:jc w:val="left"/>
         <w:rPr>
@@ -3446,55 +2983,7 @@
           <w:sz w:val="28"/>
           <w:szCs w:val="28"/>
         </w:rPr>
-        <w:t>NLP(</w:t>
-      </w:r>
-      <w:r>
-        <w:rPr>
-          <w:rFonts w:hint="eastAsia"/>
-          <w:sz w:val="28"/>
-          <w:szCs w:val="28"/>
-        </w:rPr>
-        <w:t>具体项目</w:t>
-      </w:r>
-      <w:r>
-        <w:rPr>
-          <w:rFonts w:hint="eastAsia"/>
-          <w:sz w:val="28"/>
-          <w:szCs w:val="28"/>
-        </w:rPr>
-        <w:t xml:space="preserve">) =&gt; </w:t>
-      </w:r>
-      <w:r>
-        <w:rPr>
-          <w:rFonts w:hint="eastAsia"/>
-          <w:sz w:val="28"/>
-          <w:szCs w:val="28"/>
-        </w:rPr>
-        <w:t>配置</w:t>
-      </w:r>
-      <w:r>
-        <w:rPr>
-          <w:rFonts w:hint="eastAsia"/>
-          <w:sz w:val="28"/>
-          <w:szCs w:val="28"/>
-        </w:rPr>
-        <w:t xml:space="preserve"> =&gt; </w:t>
-      </w:r>
-      <w:r>
-        <w:rPr>
-          <w:rFonts w:hint="eastAsia"/>
-          <w:sz w:val="28"/>
-          <w:szCs w:val="28"/>
-        </w:rPr>
-        <w:t>构建</w:t>
-      </w:r>
-      <w:r>
-        <w:rPr>
-          <w:rFonts w:hint="eastAsia"/>
-          <w:sz w:val="28"/>
-          <w:szCs w:val="28"/>
-        </w:rPr>
-        <w:t xml:space="preserve"> =&gt; Execute SonarQube Scanner</w:t>
+        <w:t>NLP(具体项目) =&gt; 配置 =&gt; 构建 =&gt; Execute SonarQube Scanner</w:t>
       </w:r>
     </w:p>
     <w:p>
@@ -3504,8 +2993,7 @@
       </w:pPr>
       <w:r>
         <w:rPr>
-          <w:rFonts w:ascii="宋体" w:eastAsia="宋体" w:hAnsi="宋体" w:cs="宋体"/>
-          <w:noProof/>
+          <w:rFonts w:ascii="宋体" w:hAnsi="宋体" w:eastAsia="宋体" w:cs="宋体"/>
           <w:kern w:val="0"/>
           <w:sz w:val="24"/>
           <w:szCs w:val="24"/>
@@ -3528,7 +3016,7 @@
                     </pic:cNvPicPr>
                   </pic:nvPicPr>
                   <pic:blipFill>
-                    <a:blip r:embed="rId14"/>
+                    <a:blip r:embed="rId8"/>
                     <a:stretch>
                       <a:fillRect/>
                     </a:stretch>
@@ -3555,7 +3043,7 @@
     </w:p>
     <w:p>
       <w:pPr>
-        <w:pStyle w:val="a6"/>
+        <w:pStyle w:val="7"/>
         <w:ind w:firstLineChars="0"/>
         <w:jc w:val="left"/>
         <w:rPr>
@@ -3569,44 +3057,12 @@
           <w:sz w:val="28"/>
           <w:szCs w:val="28"/>
         </w:rPr>
-        <w:t>注意：</w:t>
-      </w:r>
-      <w:r>
-        <w:rPr>
-          <w:rFonts w:hint="eastAsia"/>
-          <w:sz w:val="28"/>
-          <w:szCs w:val="28"/>
-        </w:rPr>
-        <w:t>Task to run</w:t>
-      </w:r>
-      <w:r>
-        <w:rPr>
-          <w:rFonts w:hint="eastAsia"/>
-          <w:sz w:val="28"/>
-          <w:szCs w:val="28"/>
-        </w:rPr>
-        <w:t>配置项必须填</w:t>
-      </w:r>
-      <w:r>
-        <w:rPr>
-          <w:rFonts w:hint="eastAsia"/>
-          <w:sz w:val="28"/>
-          <w:szCs w:val="28"/>
-        </w:rPr>
-        <w:t>scan</w:t>
-      </w:r>
-      <w:r>
-        <w:rPr>
-          <w:rFonts w:hint="eastAsia"/>
-          <w:sz w:val="28"/>
-          <w:szCs w:val="28"/>
-        </w:rPr>
-        <w:t>，其他的根据自己项目情况而定。</w:t>
-      </w:r>
-    </w:p>
-    <w:p>
-      <w:pPr>
-        <w:pStyle w:val="a6"/>
+        <w:t>注意：Task to run配置项必须填scan，其他的根据自己项目情况而定。</w:t>
+      </w:r>
+    </w:p>
+    <w:p>
+      <w:pPr>
+        <w:pStyle w:val="7"/>
         <w:ind w:firstLineChars="0"/>
         <w:jc w:val="left"/>
         <w:rPr>
@@ -3617,7 +3073,7 @@
     </w:p>
     <w:p>
       <w:pPr>
-        <w:pStyle w:val="a6"/>
+        <w:pStyle w:val="7"/>
         <w:numPr>
           <w:ilvl w:val="0"/>
           <w:numId w:val="1"/>
@@ -3635,28 +3091,12 @@
           <w:sz w:val="28"/>
           <w:szCs w:val="28"/>
         </w:rPr>
-        <w:t>通过</w:t>
-      </w:r>
-      <w:r>
-        <w:rPr>
-          <w:rFonts w:hint="eastAsia"/>
-          <w:sz w:val="28"/>
-          <w:szCs w:val="28"/>
-        </w:rPr>
-        <w:t>gitlab-ci</w:t>
-      </w:r>
-      <w:r>
-        <w:rPr>
-          <w:rFonts w:hint="eastAsia"/>
-          <w:sz w:val="28"/>
-          <w:szCs w:val="28"/>
-        </w:rPr>
-        <w:t>触发扫描</w:t>
-      </w:r>
-    </w:p>
-    <w:p>
-      <w:pPr>
-        <w:pStyle w:val="a6"/>
+        <w:t>通过gitlab-ci触发扫描</w:t>
+      </w:r>
+    </w:p>
+    <w:p>
+      <w:pPr>
+        <w:pStyle w:val="7"/>
         <w:numPr>
           <w:ilvl w:val="0"/>
           <w:numId w:val="3"/>
@@ -3674,36 +3114,12 @@
           <w:sz w:val="28"/>
           <w:szCs w:val="28"/>
         </w:rPr>
-        <w:t>在安装了</w:t>
-      </w:r>
-      <w:r>
-        <w:rPr>
-          <w:rFonts w:hint="eastAsia"/>
-          <w:sz w:val="28"/>
-          <w:szCs w:val="28"/>
-        </w:rPr>
-        <w:t>sonar-scanner</w:t>
-      </w:r>
-      <w:r>
-        <w:rPr>
-          <w:rFonts w:hint="eastAsia"/>
-          <w:sz w:val="28"/>
-          <w:szCs w:val="28"/>
-        </w:rPr>
-        <w:t>的机器上安装</w:t>
-      </w:r>
-      <w:r>
-        <w:rPr>
-          <w:rFonts w:hint="eastAsia"/>
-          <w:sz w:val="28"/>
-          <w:szCs w:val="28"/>
-        </w:rPr>
-        <w:t>gitlab-ci runner</w:t>
-      </w:r>
-    </w:p>
-    <w:p>
-      <w:pPr>
-        <w:pStyle w:val="a6"/>
+        <w:t>在安装了sonar-scanner的机器上安装gitlab-ci runner</w:t>
+      </w:r>
+    </w:p>
+    <w:p>
+      <w:pPr>
+        <w:pStyle w:val="7"/>
         <w:ind w:firstLine="560"/>
         <w:jc w:val="left"/>
         <w:rPr>
@@ -3719,21 +3135,37 @@
         </w:rPr>
         <w:t xml:space="preserve">sudo wget -O /usr/local/bin/gitlab-runner </w:t>
       </w:r>
-      <w:hyperlink r:id="rId15" w:history="1">
-        <w:r>
-          <w:rPr>
-            <w:rStyle w:val="a5"/>
-            <w:rFonts w:hint="eastAsia"/>
-            <w:sz w:val="28"/>
-            <w:szCs w:val="28"/>
-          </w:rPr>
-          <w:t>https://gitlab-runner-downloads.s3.amazonaws.com/latest/binaries/gitlab-runner-linux-amd64</w:t>
-        </w:r>
-      </w:hyperlink>
-    </w:p>
-    <w:p>
-      <w:pPr>
-        <w:pStyle w:val="a6"/>
+      <w:r>
+        <w:fldChar w:fldCharType="begin"/>
+      </w:r>
+      <w:r>
+        <w:instrText xml:space="preserve"> HYPERLINK "https://gitlab-runner-downloads.s3.amazonaws.com/latest/binaries/gitlab-runner-linux-amd64" </w:instrText>
+      </w:r>
+      <w:r>
+        <w:fldChar w:fldCharType="separate"/>
+      </w:r>
+      <w:r>
+        <w:rPr>
+          <w:rStyle w:val="5"/>
+          <w:rFonts w:hint="eastAsia"/>
+          <w:sz w:val="28"/>
+          <w:szCs w:val="28"/>
+        </w:rPr>
+        <w:t>https://gitlab-runner-downloads.s3.amazonaws.com/latest/binaries/gitlab-runner-linux-amd64</w:t>
+      </w:r>
+      <w:r>
+        <w:rPr>
+          <w:rStyle w:val="5"/>
+          <w:rFonts w:hint="eastAsia"/>
+          <w:sz w:val="28"/>
+          <w:szCs w:val="28"/>
+        </w:rPr>
+        <w:fldChar w:fldCharType="end"/>
+      </w:r>
+    </w:p>
+    <w:p>
+      <w:pPr>
+        <w:pStyle w:val="7"/>
         <w:ind w:firstLine="560"/>
         <w:jc w:val="left"/>
         <w:rPr>
@@ -3752,7 +3184,7 @@
     </w:p>
     <w:p>
       <w:pPr>
-        <w:pStyle w:val="a6"/>
+        <w:pStyle w:val="7"/>
         <w:ind w:firstLine="560"/>
         <w:jc w:val="left"/>
         <w:rPr>
@@ -3771,7 +3203,7 @@
     </w:p>
     <w:p>
       <w:pPr>
-        <w:pStyle w:val="a6"/>
+        <w:pStyle w:val="7"/>
         <w:ind w:firstLine="560"/>
         <w:jc w:val="left"/>
         <w:rPr>
@@ -3790,7 +3222,7 @@
     </w:p>
     <w:p>
       <w:pPr>
-        <w:pStyle w:val="a6"/>
+        <w:pStyle w:val="7"/>
         <w:ind w:firstLineChars="0"/>
         <w:jc w:val="left"/>
         <w:rPr>
@@ -3809,7 +3241,7 @@
     </w:p>
     <w:p>
       <w:pPr>
-        <w:pStyle w:val="a6"/>
+        <w:pStyle w:val="7"/>
         <w:ind w:firstLineChars="0"/>
         <w:jc w:val="left"/>
         <w:rPr>
@@ -3820,7 +3252,7 @@
     </w:p>
     <w:p>
       <w:pPr>
-        <w:pStyle w:val="a6"/>
+        <w:pStyle w:val="7"/>
         <w:numPr>
           <w:ilvl w:val="0"/>
           <w:numId w:val="3"/>
@@ -3838,20 +3270,12 @@
           <w:sz w:val="28"/>
           <w:szCs w:val="28"/>
         </w:rPr>
-        <w:t>注册</w:t>
-      </w:r>
-      <w:r>
-        <w:rPr>
-          <w:rFonts w:hint="eastAsia"/>
-          <w:sz w:val="28"/>
-          <w:szCs w:val="28"/>
-        </w:rPr>
-        <w:t>gitlab-ci runner</w:t>
-      </w:r>
-    </w:p>
-    <w:p>
-      <w:pPr>
-        <w:pStyle w:val="a6"/>
+        <w:t>注册gitlab-ci runner</w:t>
+      </w:r>
+    </w:p>
+    <w:p>
+      <w:pPr>
+        <w:pStyle w:val="7"/>
         <w:ind w:firstLineChars="0"/>
         <w:jc w:val="left"/>
         <w:rPr>
@@ -3865,28 +3289,12 @@
           <w:sz w:val="28"/>
           <w:szCs w:val="28"/>
         </w:rPr>
-        <w:t>首先找到项目用于注册</w:t>
-      </w:r>
-      <w:r>
-        <w:rPr>
-          <w:rFonts w:hint="eastAsia"/>
-          <w:sz w:val="28"/>
-          <w:szCs w:val="28"/>
-        </w:rPr>
-        <w:t>runner</w:t>
-      </w:r>
-      <w:r>
-        <w:rPr>
-          <w:rFonts w:hint="eastAsia"/>
-          <w:sz w:val="28"/>
-          <w:szCs w:val="28"/>
-        </w:rPr>
-        <w:t>的令牌</w:t>
-      </w:r>
-    </w:p>
-    <w:p>
-      <w:pPr>
-        <w:pStyle w:val="a6"/>
+        <w:t>首先找到项目用于注册runner的令牌</w:t>
+      </w:r>
+    </w:p>
+    <w:p>
+      <w:pPr>
+        <w:pStyle w:val="7"/>
         <w:ind w:firstLineChars="0"/>
         <w:jc w:val="left"/>
         <w:rPr>
@@ -3900,31 +3308,7 @@
           <w:sz w:val="28"/>
           <w:szCs w:val="28"/>
         </w:rPr>
-        <w:t>登录</w:t>
-      </w:r>
-      <w:r>
-        <w:rPr>
-          <w:rFonts w:hint="eastAsia"/>
-          <w:sz w:val="28"/>
-          <w:szCs w:val="28"/>
-        </w:rPr>
-        <w:t>gitlab =&gt; projects(</w:t>
-      </w:r>
-      <w:r>
-        <w:rPr>
-          <w:rFonts w:hint="eastAsia"/>
-          <w:sz w:val="28"/>
-          <w:szCs w:val="28"/>
-        </w:rPr>
-        <w:t>选择一个具体项目</w:t>
-      </w:r>
-      <w:r>
-        <w:rPr>
-          <w:rFonts w:hint="eastAsia"/>
-          <w:sz w:val="28"/>
-          <w:szCs w:val="28"/>
-        </w:rPr>
-        <w:t>) =&gt; Settings =&gt; CI/CD =&gt; Runners settings</w:t>
+        <w:t>登录gitlab =&gt; projects(选择一个具体项目) =&gt; Settings =&gt; CI/CD =&gt; Runners settings</w:t>
       </w:r>
     </w:p>
     <w:p>
@@ -3932,7 +3316,7 @@
         <w:widowControl/>
         <w:jc w:val="left"/>
         <w:rPr>
-          <w:rFonts w:ascii="宋体" w:eastAsia="宋体" w:hAnsi="宋体" w:cs="宋体"/>
+          <w:rFonts w:ascii="宋体" w:hAnsi="宋体" w:eastAsia="宋体" w:cs="宋体"/>
           <w:kern w:val="0"/>
           <w:sz w:val="24"/>
           <w:szCs w:val="24"/>
@@ -3941,8 +3325,7 @@
       </w:pPr>
       <w:r>
         <w:rPr>
-          <w:rFonts w:ascii="宋体" w:eastAsia="宋体" w:hAnsi="宋体" w:cs="宋体"/>
-          <w:noProof/>
+          <w:rFonts w:ascii="宋体" w:hAnsi="宋体" w:eastAsia="宋体" w:cs="宋体"/>
           <w:kern w:val="0"/>
           <w:sz w:val="24"/>
           <w:szCs w:val="24"/>
@@ -3965,7 +3348,7 @@
                     </pic:cNvPicPr>
                   </pic:nvPicPr>
                   <pic:blipFill>
-                    <a:blip r:embed="rId16"/>
+                    <a:blip r:embed="rId9"/>
                     <a:stretch>
                       <a:fillRect/>
                     </a:stretch>
@@ -3992,7 +3375,7 @@
     </w:p>
     <w:p>
       <w:pPr>
-        <w:pStyle w:val="a6"/>
+        <w:pStyle w:val="7"/>
         <w:ind w:firstLineChars="0"/>
         <w:jc w:val="left"/>
         <w:rPr>
@@ -4006,36 +3389,12 @@
           <w:sz w:val="28"/>
           <w:szCs w:val="28"/>
         </w:rPr>
-        <w:t>然后注册</w:t>
-      </w:r>
-      <w:r>
-        <w:rPr>
-          <w:rFonts w:hint="eastAsia"/>
-          <w:sz w:val="28"/>
-          <w:szCs w:val="28"/>
-        </w:rPr>
-        <w:t>runner</w:t>
-      </w:r>
-      <w:r>
-        <w:rPr>
-          <w:rFonts w:hint="eastAsia"/>
-          <w:sz w:val="28"/>
-          <w:szCs w:val="28"/>
-        </w:rPr>
-        <w:t>到</w:t>
-      </w:r>
-      <w:r>
-        <w:rPr>
-          <w:rFonts w:hint="eastAsia"/>
-          <w:sz w:val="28"/>
-          <w:szCs w:val="28"/>
-        </w:rPr>
-        <w:t>gitlab</w:t>
-      </w:r>
-    </w:p>
-    <w:p>
-      <w:pPr>
-        <w:pStyle w:val="a6"/>
+        <w:t>然后注册runner到gitlab</w:t>
+      </w:r>
+    </w:p>
+    <w:p>
+      <w:pPr>
+        <w:pStyle w:val="7"/>
         <w:ind w:firstLineChars="0"/>
         <w:jc w:val="left"/>
         <w:rPr>
@@ -4054,7 +3413,7 @@
     </w:p>
     <w:p>
       <w:pPr>
-        <w:pStyle w:val="a6"/>
+        <w:pStyle w:val="7"/>
         <w:ind w:firstLineChars="0"/>
         <w:jc w:val="left"/>
         <w:rPr>
@@ -4068,13 +3427,12 @@
           <w:sz w:val="28"/>
           <w:szCs w:val="28"/>
         </w:rPr>
-        <w:lastRenderedPageBreak/>
         <w:t>Please enter the gitlab-ci coordinator URL (e.g. https://gitlab.com )</w:t>
       </w:r>
     </w:p>
     <w:p>
       <w:pPr>
-        <w:pStyle w:val="a6"/>
+        <w:pStyle w:val="7"/>
         <w:ind w:firstLineChars="0"/>
         <w:jc w:val="left"/>
         <w:rPr>
@@ -4093,7 +3451,7 @@
     </w:p>
     <w:p>
       <w:pPr>
-        <w:pStyle w:val="a6"/>
+        <w:pStyle w:val="7"/>
         <w:ind w:firstLineChars="0"/>
         <w:jc w:val="left"/>
         <w:rPr>
@@ -4112,7 +3470,7 @@
     </w:p>
     <w:p>
       <w:pPr>
-        <w:pStyle w:val="a6"/>
+        <w:pStyle w:val="7"/>
         <w:ind w:firstLineChars="0"/>
         <w:jc w:val="left"/>
         <w:rPr>
@@ -4131,7 +3489,7 @@
     </w:p>
     <w:p>
       <w:pPr>
-        <w:pStyle w:val="a6"/>
+        <w:pStyle w:val="7"/>
         <w:ind w:firstLineChars="0"/>
         <w:jc w:val="left"/>
         <w:rPr>
@@ -4150,7 +3508,7 @@
     </w:p>
     <w:p>
       <w:pPr>
-        <w:pStyle w:val="a6"/>
+        <w:pStyle w:val="7"/>
         <w:ind w:firstLineChars="0"/>
         <w:jc w:val="left"/>
         <w:rPr>
@@ -4169,7 +3527,7 @@
     </w:p>
     <w:p>
       <w:pPr>
-        <w:pStyle w:val="a6"/>
+        <w:pStyle w:val="7"/>
         <w:ind w:firstLineChars="0"/>
         <w:jc w:val="left"/>
         <w:rPr>
@@ -4188,7 +3546,7 @@
     </w:p>
     <w:p>
       <w:pPr>
-        <w:pStyle w:val="a6"/>
+        <w:pStyle w:val="7"/>
         <w:ind w:firstLineChars="0"/>
         <w:jc w:val="left"/>
         <w:rPr>
@@ -4202,20 +3560,12 @@
           <w:sz w:val="28"/>
           <w:szCs w:val="28"/>
         </w:rPr>
-        <w:t>#</w:t>
-      </w:r>
-      <w:r>
-        <w:rPr>
-          <w:rFonts w:hint="eastAsia"/>
-          <w:sz w:val="28"/>
-          <w:szCs w:val="28"/>
-        </w:rPr>
-        <w:t>标签，不用填，直接回车跳过</w:t>
-      </w:r>
-    </w:p>
-    <w:p>
-      <w:pPr>
-        <w:pStyle w:val="a6"/>
+        <w:t>#标签，不用填，直接回车跳过</w:t>
+      </w:r>
+    </w:p>
+    <w:p>
+      <w:pPr>
+        <w:pStyle w:val="7"/>
         <w:ind w:firstLineChars="0"/>
         <w:jc w:val="left"/>
         <w:rPr>
@@ -4234,7 +3584,7 @@
     </w:p>
     <w:p>
       <w:pPr>
-        <w:pStyle w:val="a6"/>
+        <w:pStyle w:val="7"/>
         <w:ind w:firstLineChars="0"/>
         <w:jc w:val="left"/>
         <w:rPr>
@@ -4253,7 +3603,7 @@
     </w:p>
     <w:p>
       <w:pPr>
-        <w:pStyle w:val="a6"/>
+        <w:pStyle w:val="7"/>
         <w:ind w:firstLineChars="0"/>
         <w:jc w:val="left"/>
         <w:rPr>
@@ -4264,7 +3614,7 @@
     </w:p>
     <w:p>
       <w:pPr>
-        <w:pStyle w:val="a6"/>
+        <w:pStyle w:val="7"/>
         <w:numPr>
           <w:ilvl w:val="0"/>
           <w:numId w:val="3"/>
@@ -4282,28 +3632,12 @@
           <w:sz w:val="28"/>
           <w:szCs w:val="28"/>
         </w:rPr>
-        <w:t>生成配置文件</w:t>
-      </w:r>
-      <w:r>
-        <w:rPr>
-          <w:rFonts w:hint="eastAsia"/>
-          <w:sz w:val="28"/>
-          <w:szCs w:val="28"/>
-        </w:rPr>
-        <w:t>.gitlab-ci.yml</w:t>
-      </w:r>
-      <w:r>
-        <w:rPr>
-          <w:rFonts w:hint="eastAsia"/>
-          <w:sz w:val="28"/>
-          <w:szCs w:val="28"/>
-        </w:rPr>
-        <w:t>，并放入项目版本库根目录中</w:t>
-      </w:r>
-    </w:p>
-    <w:p>
-      <w:pPr>
-        <w:pStyle w:val="a6"/>
+        <w:t>生成配置文件.gitlab-ci.yml，并放入项目版本库根目录中</w:t>
+      </w:r>
+    </w:p>
+    <w:p>
+      <w:pPr>
+        <w:pStyle w:val="7"/>
         <w:ind w:firstLineChars="0"/>
         <w:jc w:val="left"/>
         <w:rPr>
@@ -4322,7 +3656,7 @@
     </w:p>
     <w:p>
       <w:pPr>
-        <w:pStyle w:val="a6"/>
+        <w:pStyle w:val="7"/>
         <w:ind w:firstLineChars="0"/>
         <w:jc w:val="left"/>
         <w:rPr>
@@ -4336,36 +3670,12 @@
           <w:sz w:val="28"/>
           <w:szCs w:val="28"/>
         </w:rPr>
-        <w:t xml:space="preserve">  #</w:t>
-      </w:r>
-      <w:r>
-        <w:rPr>
-          <w:rFonts w:hint="eastAsia"/>
-          <w:sz w:val="28"/>
-          <w:szCs w:val="28"/>
-        </w:rPr>
-        <w:t>安装</w:t>
-      </w:r>
-      <w:r>
-        <w:rPr>
-          <w:rFonts w:hint="eastAsia"/>
-          <w:sz w:val="28"/>
-          <w:szCs w:val="28"/>
-        </w:rPr>
-        <w:t>composer</w:t>
-      </w:r>
-      <w:r>
-        <w:rPr>
-          <w:rFonts w:hint="eastAsia"/>
-          <w:sz w:val="28"/>
-          <w:szCs w:val="28"/>
-        </w:rPr>
-        <w:t>依赖，执行单元测，根据具体项目配置</w:t>
-      </w:r>
-    </w:p>
-    <w:p>
-      <w:pPr>
-        <w:pStyle w:val="a6"/>
+        <w:t xml:space="preserve">  #安装composer依赖，执行单元测，根据具体项目配置</w:t>
+      </w:r>
+    </w:p>
+    <w:p>
+      <w:pPr>
+        <w:pStyle w:val="7"/>
         <w:ind w:firstLineChars="0"/>
         <w:jc w:val="left"/>
         <w:rPr>
@@ -4384,7 +3694,7 @@
     </w:p>
     <w:p>
       <w:pPr>
-        <w:pStyle w:val="a6"/>
+        <w:pStyle w:val="7"/>
         <w:ind w:firstLineChars="0"/>
         <w:jc w:val="left"/>
         <w:rPr>
@@ -4403,7 +3713,7 @@
     </w:p>
     <w:p>
       <w:pPr>
-        <w:pStyle w:val="a6"/>
+        <w:pStyle w:val="7"/>
         <w:ind w:firstLineChars="0"/>
         <w:jc w:val="left"/>
         <w:rPr>
@@ -4414,7 +3724,7 @@
     </w:p>
     <w:p>
       <w:pPr>
-        <w:pStyle w:val="a6"/>
+        <w:pStyle w:val="7"/>
         <w:ind w:firstLineChars="0"/>
         <w:jc w:val="left"/>
         <w:rPr>
@@ -4433,7 +3743,7 @@
     </w:p>
     <w:p>
       <w:pPr>
-        <w:pStyle w:val="a6"/>
+        <w:pStyle w:val="7"/>
         <w:ind w:firstLineChars="0"/>
         <w:jc w:val="left"/>
         <w:rPr>
@@ -4447,21 +3757,12 @@
           <w:sz w:val="28"/>
           <w:szCs w:val="28"/>
         </w:rPr>
-        <w:t xml:space="preserve">  script: "/usr/local/sonar-scanner/bin/sonar-scanner scan -X -Dsonar.host.url=http://192.168.50.44:9000 -Dsonar.sourceEncoding=UTF-8 -</w:t>
-      </w:r>
-      <w:r>
-        <w:rPr>
-          <w:rFonts w:hint="eastAsia"/>
-          <w:sz w:val="28"/>
-          <w:szCs w:val="28"/>
-        </w:rPr>
-        <w:lastRenderedPageBreak/>
-        <w:t>Dsonar.php.coverage.reportPath=./logs/clover.xml -Dsonar.sources=./app -Dsonar.language=php -Dsonar.projectVersion=1.0 -Dsonar.projectKey=nlp -Dsonar.php.tests.reportPath=./logs/junit.xml -Dsonar.projectBaseDir=./ -Dsonar.tests=./tests -Dsonar.projectName=NLP -Dsonar.login=cb67ba370c99c5577076aa9139764ffdddc54e0d"</w:t>
-      </w:r>
-    </w:p>
-    <w:p>
-      <w:pPr>
-        <w:pStyle w:val="a6"/>
+        <w:t xml:space="preserve">  script: "/usr/local/sonar-scanner/bin/sonar-scanner scan -X -Dsonar.host.url=http://192.168.50.44:9000 -Dsonar.sourceEncoding=UTF-8 -Dsonar.php.coverage.reportPath=./logs/clover.xml -Dsonar.sources=./app -Dsonar.language=php -Dsonar.projectVersion=1.0 -Dsonar.projectKey=nlp -Dsonar.php.tests.reportPath=./logs/junit.xml -Dsonar.projectBaseDir=./ -Dsonar.tests=./tests -Dsonar.projectName=NLP -Dsonar.login=cb67ba370c99c5577076aa9139764ffdddc54e0d"</w:t>
+      </w:r>
+    </w:p>
+    <w:p>
+      <w:pPr>
+        <w:pStyle w:val="7"/>
         <w:ind w:firstLineChars="0"/>
         <w:jc w:val="left"/>
         <w:rPr>
@@ -4480,7 +3781,7 @@
     </w:p>
     <w:p>
       <w:pPr>
-        <w:pStyle w:val="a6"/>
+        <w:pStyle w:val="7"/>
         <w:ind w:firstLineChars="0"/>
         <w:jc w:val="left"/>
         <w:rPr>
@@ -4499,7 +3800,7 @@
     </w:p>
     <w:p>
       <w:pPr>
-        <w:pStyle w:val="a6"/>
+        <w:pStyle w:val="7"/>
         <w:ind w:firstLineChars="0"/>
         <w:jc w:val="left"/>
         <w:rPr>
@@ -4510,7 +3811,7 @@
     </w:p>
     <w:p>
       <w:pPr>
-        <w:pStyle w:val="a6"/>
+        <w:pStyle w:val="7"/>
         <w:numPr>
           <w:ilvl w:val="0"/>
           <w:numId w:val="1"/>
@@ -4528,100 +3829,37 @@
           <w:sz w:val="28"/>
           <w:szCs w:val="28"/>
         </w:rPr>
-        <w:t>通过</w:t>
-      </w:r>
-      <w:r>
-        <w:rPr>
-          <w:rFonts w:hint="eastAsia"/>
-          <w:sz w:val="28"/>
-          <w:szCs w:val="28"/>
-        </w:rPr>
-        <w:t>gitlab</w:t>
-      </w:r>
-      <w:r>
-        <w:rPr>
-          <w:rFonts w:hint="eastAsia"/>
-          <w:sz w:val="28"/>
-          <w:szCs w:val="28"/>
-        </w:rPr>
-        <w:t>的</w:t>
-      </w:r>
-      <w:r>
-        <w:rPr>
-          <w:rFonts w:hint="eastAsia"/>
-          <w:sz w:val="28"/>
-          <w:szCs w:val="28"/>
-        </w:rPr>
-        <w:t>oauth</w:t>
-      </w:r>
-      <w:r>
-        <w:rPr>
-          <w:rFonts w:hint="eastAsia"/>
-          <w:sz w:val="28"/>
-          <w:szCs w:val="28"/>
-        </w:rPr>
-        <w:t>认证登录</w:t>
-      </w:r>
-      <w:r>
-        <w:rPr>
-          <w:rFonts w:hint="eastAsia"/>
-          <w:sz w:val="28"/>
-          <w:szCs w:val="28"/>
-        </w:rPr>
-        <w:t>sonarQube</w:t>
-      </w:r>
-    </w:p>
-    <w:p>
-      <w:pPr>
-        <w:pStyle w:val="a6"/>
+        <w:t>通过gitlab的oauth认证登录sonarQube</w:t>
+      </w:r>
+    </w:p>
+    <w:p>
+      <w:pPr>
+        <w:pStyle w:val="7"/>
         <w:numPr>
           <w:ilvl w:val="0"/>
           <w:numId w:val="4"/>
         </w:numPr>
-        <w:ind w:firstLineChars="0" w:firstLine="560"/>
-        <w:jc w:val="left"/>
-        <w:rPr>
-          <w:sz w:val="28"/>
-          <w:szCs w:val="28"/>
-        </w:rPr>
-      </w:pPr>
-      <w:r>
-        <w:rPr>
-          <w:rFonts w:hint="eastAsia"/>
-          <w:sz w:val="28"/>
-          <w:szCs w:val="28"/>
-        </w:rPr>
-        <w:t>如果需要</w:t>
-      </w:r>
-      <w:r>
-        <w:rPr>
-          <w:rFonts w:hint="eastAsia"/>
-          <w:sz w:val="28"/>
-          <w:szCs w:val="28"/>
-        </w:rPr>
-        <w:t>通过</w:t>
-      </w:r>
-      <w:r>
-        <w:rPr>
-          <w:rFonts w:hint="eastAsia"/>
-          <w:sz w:val="28"/>
-          <w:szCs w:val="28"/>
-        </w:rPr>
-        <w:t>g</w:t>
-      </w:r>
-      <w:r>
-        <w:rPr>
-          <w:sz w:val="28"/>
-          <w:szCs w:val="28"/>
-        </w:rPr>
-        <w:t>itlab</w:t>
-      </w:r>
-      <w:r>
-        <w:rPr>
-          <w:sz w:val="28"/>
-          <w:szCs w:val="28"/>
-        </w:rPr>
-        <w:t>进行</w:t>
+        <w:ind w:firstLine="560" w:firstLineChars="0"/>
+        <w:jc w:val="left"/>
+        <w:rPr>
+          <w:sz w:val="28"/>
+          <w:szCs w:val="28"/>
+        </w:rPr>
+      </w:pPr>
+      <w:r>
+        <w:rPr>
+          <w:rFonts w:hint="eastAsia"/>
+          <w:sz w:val="28"/>
+          <w:szCs w:val="28"/>
+        </w:rPr>
+        <w:t>如果需要通过g</w:t>
+      </w:r>
+      <w:r>
+        <w:rPr>
+          <w:sz w:val="28"/>
+          <w:szCs w:val="28"/>
+        </w:rPr>
+        <w:t>itlab进行</w:t>
       </w:r>
       <w:r>
         <w:rPr>
@@ -4636,14 +3874,7 @@
           <w:sz w:val="28"/>
           <w:szCs w:val="28"/>
         </w:rPr>
-        <w:t>auth</w:t>
-      </w:r>
-      <w:r>
-        <w:rPr>
-          <w:sz w:val="28"/>
-          <w:szCs w:val="28"/>
-        </w:rPr>
-        <w:t>认证</w:t>
+        <w:t>auth认证</w:t>
       </w:r>
       <w:r>
         <w:rPr>
@@ -4673,14 +3904,7 @@
           <w:sz w:val="28"/>
           <w:szCs w:val="28"/>
         </w:rPr>
-        <w:t>onarQube</w:t>
-      </w:r>
-      <w:r>
-        <w:rPr>
-          <w:sz w:val="28"/>
-          <w:szCs w:val="28"/>
-        </w:rPr>
-        <w:t>的回调地址必须是</w:t>
+        <w:t>onarQube的回调地址必须是</w:t>
       </w:r>
       <w:r>
         <w:rPr>
@@ -4695,14 +3919,7 @@
           <w:sz w:val="28"/>
           <w:szCs w:val="28"/>
         </w:rPr>
-        <w:t>ttps</w:t>
-      </w:r>
-      <w:r>
-        <w:rPr>
-          <w:sz w:val="28"/>
-          <w:szCs w:val="28"/>
-        </w:rPr>
-        <w:t>的</w:t>
+        <w:t>ttps的</w:t>
       </w:r>
       <w:r>
         <w:rPr>
@@ -4740,29 +3957,14 @@
           <w:sz w:val="28"/>
           <w:szCs w:val="28"/>
         </w:rPr>
-        <w:t>把</w:t>
-      </w:r>
-      <w:r>
-        <w:rPr>
-          <w:rFonts w:hint="eastAsia"/>
-          <w:sz w:val="28"/>
-          <w:szCs w:val="28"/>
-        </w:rPr>
-        <w:t>n</w:t>
-      </w:r>
-      <w:r>
-        <w:rPr>
-          <w:sz w:val="28"/>
-          <w:szCs w:val="28"/>
-        </w:rPr>
-        <w:t>ginx</w:t>
-      </w:r>
-      <w:r>
-        <w:rPr>
-          <w:sz w:val="28"/>
-          <w:szCs w:val="28"/>
-        </w:rPr>
-        <w:t>配置粘上</w:t>
+        <w:t>把n</w:t>
+      </w:r>
+      <w:r>
+        <w:rPr>
+          <w:sz w:val="28"/>
+          <w:szCs w:val="28"/>
+        </w:rPr>
+        <w:t>ginx配置粘上</w:t>
       </w:r>
       <w:r>
         <w:rPr>
@@ -4778,16 +3980,13 @@
         <w:widowControl/>
         <w:jc w:val="left"/>
         <w:rPr>
-          <w:rFonts w:ascii="宋体" w:eastAsia="宋体" w:hAnsi="宋体" w:cs="宋体"/>
+          <w:rFonts w:ascii="宋体" w:hAnsi="宋体" w:eastAsia="宋体" w:cs="宋体"/>
           <w:kern w:val="0"/>
           <w:sz w:val="24"/>
           <w:szCs w:val="24"/>
         </w:rPr>
       </w:pPr>
       <w:r>
-        <w:rPr>
-          <w:noProof/>
-        </w:rPr>
         <w:drawing>
           <wp:inline distT="0" distB="0" distL="0" distR="0">
             <wp:extent cx="6350000" cy="3784600"/>
@@ -4800,13 +3999,13 @@
               <a:graphicData uri="http://schemas.openxmlformats.org/drawingml/2006/picture">
                 <pic:pic xmlns:pic="http://schemas.openxmlformats.org/drawingml/2006/picture">
                   <pic:nvPicPr>
-                    <pic:cNvPr id="0" name="Picture 3" descr="C:\Users\manhong\AppData\Roaming\Tencent\Users\1265205623\QQ\WinTemp\RichOle\0MA(Z@_AFRNV`I1AX7C~B{1.png"/>
+                    <pic:cNvPr id="14" name="图片 14" descr="C:\Users\manhong\AppData\Roaming\Tencent\Users\1265205623\QQ\WinTemp\RichOle\0MA(Z@_AFRNV`I1AX7C~B{1.png"/>
                     <pic:cNvPicPr>
                       <a:picLocks noChangeAspect="1" noChangeArrowheads="1"/>
                     </pic:cNvPicPr>
                   </pic:nvPicPr>
                   <pic:blipFill>
-                    <a:blip r:embed="rId17">
+                    <a:blip r:embed="rId10">
                       <a:extLst>
                         <a:ext uri="{28A0092B-C50C-407E-A947-70E740481C1C}">
                           <a14:useLocalDpi xmlns:a14="http://schemas.microsoft.com/office/drawing/2010/main" val="0"/>
@@ -4818,7 +4017,7 @@
                       <a:fillRect/>
                     </a:stretch>
                   </pic:blipFill>
-                  <pic:spPr bwMode="auto">
+                  <pic:spPr>
                     <a:xfrm>
                       <a:off x="0" y="0"/>
                       <a:ext cx="6350000" cy="3784600"/>
@@ -4840,34 +4039,25 @@
     </w:p>
     <w:p>
       <w:pPr>
-        <w:pStyle w:val="a6"/>
+        <w:pStyle w:val="7"/>
         <w:numPr>
           <w:ilvl w:val="0"/>
           <w:numId w:val="4"/>
         </w:numPr>
-        <w:ind w:firstLineChars="0" w:firstLine="560"/>
-        <w:jc w:val="left"/>
-        <w:rPr>
-          <w:sz w:val="28"/>
-          <w:szCs w:val="28"/>
-        </w:rPr>
-      </w:pPr>
-      <w:r>
-        <w:rPr>
-          <w:rFonts w:hint="eastAsia"/>
-          <w:sz w:val="28"/>
-          <w:szCs w:val="28"/>
-        </w:rPr>
-        <w:lastRenderedPageBreak/>
-        <w:t>生成</w:t>
-      </w:r>
-      <w:r>
-        <w:rPr>
-          <w:rFonts w:hint="eastAsia"/>
-          <w:sz w:val="28"/>
-          <w:szCs w:val="28"/>
-        </w:rPr>
-        <w:t>g</w:t>
+        <w:ind w:firstLine="560" w:firstLineChars="0"/>
+        <w:jc w:val="left"/>
+        <w:rPr>
+          <w:sz w:val="28"/>
+          <w:szCs w:val="28"/>
+        </w:rPr>
+      </w:pPr>
+      <w:r>
+        <w:rPr>
+          <w:rFonts w:hint="eastAsia"/>
+          <w:sz w:val="28"/>
+          <w:szCs w:val="28"/>
+        </w:rPr>
+        <w:t>生成g</w:t>
       </w:r>
       <w:r>
         <w:rPr>
@@ -4882,15 +4072,7 @@
           <w:sz w:val="28"/>
           <w:szCs w:val="28"/>
         </w:rPr>
-        <w:t>的</w:t>
-      </w:r>
-      <w:r>
-        <w:rPr>
-          <w:rFonts w:hint="eastAsia"/>
-          <w:sz w:val="28"/>
-          <w:szCs w:val="28"/>
-        </w:rPr>
-        <w:t>o</w:t>
+        <w:t>的o</w:t>
       </w:r>
       <w:r>
         <w:rPr>
@@ -4905,15 +4087,7 @@
           <w:sz w:val="28"/>
           <w:szCs w:val="28"/>
         </w:rPr>
-        <w:t>的</w:t>
-      </w:r>
-      <w:r>
-        <w:rPr>
-          <w:rFonts w:hint="eastAsia"/>
-          <w:sz w:val="28"/>
-          <w:szCs w:val="28"/>
-        </w:rPr>
-        <w:t xml:space="preserve"> token</w:t>
+        <w:t>的 token</w:t>
       </w:r>
     </w:p>
     <w:p>
@@ -4921,16 +4095,13 @@
         <w:widowControl/>
         <w:jc w:val="left"/>
         <w:rPr>
-          <w:rFonts w:ascii="宋体" w:eastAsia="宋体" w:hAnsi="宋体" w:cs="宋体"/>
+          <w:rFonts w:ascii="宋体" w:hAnsi="宋体" w:eastAsia="宋体" w:cs="宋体"/>
           <w:kern w:val="0"/>
           <w:sz w:val="24"/>
           <w:szCs w:val="24"/>
         </w:rPr>
       </w:pPr>
       <w:r>
-        <w:rPr>
-          <w:noProof/>
-        </w:rPr>
         <w:drawing>
           <wp:inline distT="0" distB="0" distL="0" distR="0">
             <wp:extent cx="6388100" cy="4102100"/>
@@ -4943,13 +4114,13 @@
               <a:graphicData uri="http://schemas.openxmlformats.org/drawingml/2006/picture">
                 <pic:pic xmlns:pic="http://schemas.openxmlformats.org/drawingml/2006/picture">
                   <pic:nvPicPr>
-                    <pic:cNvPr id="0" name="Picture 5" descr="C:\Users\manhong\AppData\Roaming\Tencent\Users\1265205623\QQ\WinTemp\RichOle\7EXE`9R6M1OS5O(6PD3I)D2.png"/>
+                    <pic:cNvPr id="15" name="图片 15" descr="C:\Users\manhong\AppData\Roaming\Tencent\Users\1265205623\QQ\WinTemp\RichOle\7EXE`9R6M1OS5O(6PD3I)D2.png"/>
                     <pic:cNvPicPr>
                       <a:picLocks noChangeAspect="1" noChangeArrowheads="1"/>
                     </pic:cNvPicPr>
                   </pic:nvPicPr>
                   <pic:blipFill>
-                    <a:blip r:embed="rId18">
+                    <a:blip r:embed="rId11">
                       <a:extLst>
                         <a:ext uri="{28A0092B-C50C-407E-A947-70E740481C1C}">
                           <a14:useLocalDpi xmlns:a14="http://schemas.microsoft.com/office/drawing/2010/main" val="0"/>
@@ -4961,7 +4132,7 @@
                       <a:fillRect/>
                     </a:stretch>
                   </pic:blipFill>
-                  <pic:spPr bwMode="auto">
+                  <pic:spPr>
                     <a:xfrm>
                       <a:off x="0" y="0"/>
                       <a:ext cx="6388100" cy="4102100"/>
@@ -4986,7 +4157,7 @@
         <w:widowControl/>
         <w:jc w:val="left"/>
         <w:rPr>
-          <w:rFonts w:ascii="宋体" w:eastAsia="宋体" w:hAnsi="宋体" w:cs="宋体"/>
+          <w:rFonts w:ascii="宋体" w:hAnsi="宋体" w:eastAsia="宋体" w:cs="宋体"/>
           <w:kern w:val="0"/>
           <w:sz w:val="24"/>
           <w:szCs w:val="24"/>
@@ -4994,8 +4165,7 @@
       </w:pPr>
       <w:r>
         <w:rPr>
-          <w:rFonts w:ascii="宋体" w:eastAsia="宋体" w:hAnsi="宋体" w:cs="宋体"/>
-          <w:noProof/>
+          <w:rFonts w:ascii="宋体" w:hAnsi="宋体" w:eastAsia="宋体" w:cs="宋体"/>
           <w:kern w:val="0"/>
           <w:sz w:val="24"/>
           <w:szCs w:val="24"/>
@@ -5012,13 +4182,13 @@
               <a:graphicData uri="http://schemas.openxmlformats.org/drawingml/2006/picture">
                 <pic:pic xmlns:pic="http://schemas.openxmlformats.org/drawingml/2006/picture">
                   <pic:nvPicPr>
-                    <pic:cNvPr id="0" name="Picture 7" descr="C:\Users\manhong\AppData\Roaming\Tencent\Users\1265205623\QQ\WinTemp\RichOle\~KCS_A)3MCP$KYM13C`FLRT.png"/>
+                    <pic:cNvPr id="16" name="图片 16" descr="C:\Users\manhong\AppData\Roaming\Tencent\Users\1265205623\QQ\WinTemp\RichOle\~KCS_A)3MCP$KYM13C`FLRT.png"/>
                     <pic:cNvPicPr>
                       <a:picLocks noChangeAspect="1" noChangeArrowheads="1"/>
                     </pic:cNvPicPr>
                   </pic:nvPicPr>
                   <pic:blipFill>
-                    <a:blip r:embed="rId19">
+                    <a:blip r:embed="rId12">
                       <a:extLst>
                         <a:ext uri="{28A0092B-C50C-407E-A947-70E740481C1C}">
                           <a14:useLocalDpi xmlns:a14="http://schemas.microsoft.com/office/drawing/2010/main" val="0"/>
@@ -5030,7 +4200,7 @@
                       <a:fillRect/>
                     </a:stretch>
                   </pic:blipFill>
-                  <pic:spPr bwMode="auto">
+                  <pic:spPr>
                     <a:xfrm>
                       <a:off x="0" y="0"/>
                       <a:ext cx="6337300" cy="3162300"/>
@@ -5055,7 +4225,7 @@
         <w:widowControl/>
         <w:jc w:val="left"/>
         <w:rPr>
-          <w:rFonts w:ascii="宋体" w:eastAsia="宋体" w:hAnsi="宋体" w:cs="宋体"/>
+          <w:rFonts w:ascii="宋体" w:hAnsi="宋体" w:eastAsia="宋体" w:cs="宋体"/>
           <w:kern w:val="0"/>
           <w:sz w:val="24"/>
           <w:szCs w:val="24"/>
@@ -5064,7 +4234,7 @@
     </w:p>
     <w:p>
       <w:pPr>
-        <w:pStyle w:val="a6"/>
+        <w:pStyle w:val="7"/>
         <w:numPr>
           <w:ilvl w:val="0"/>
           <w:numId w:val="4"/>
@@ -5123,25 +4293,31 @@
         </w:rPr>
         <w:t xml:space="preserve">get </w:t>
       </w:r>
-      <w:hyperlink r:id="rId20" w:history="1">
-        <w:r>
-          <w:rPr>
-            <w:rStyle w:val="a5"/>
-            <w:sz w:val="28"/>
-            <w:szCs w:val="28"/>
-          </w:rPr>
-          <w:t>https://github.com/gabrie-allaigre/sonar-auth-gitlab-</w:t>
-        </w:r>
-        <w:r>
-          <w:rPr>
-            <w:rStyle w:val="a5"/>
-            <w:sz w:val="28"/>
-            <w:szCs w:val="28"/>
-          </w:rPr>
-          <w:lastRenderedPageBreak/>
-          <w:t>plugin/releases/download/1.3.2/sonar-auth-gitlab-plugin-1.3.2.jar</w:t>
-        </w:r>
-      </w:hyperlink>
+      <w:r>
+        <w:fldChar w:fldCharType="begin"/>
+      </w:r>
+      <w:r>
+        <w:instrText xml:space="preserve"> HYPERLINK "https://github.com/gabrie-allaigre/sonar-auth-gitlab-plugin/releases/download/1.3.2/sonar-auth-gitlab-plugin-1.3.2.jar" </w:instrText>
+      </w:r>
+      <w:r>
+        <w:fldChar w:fldCharType="separate"/>
+      </w:r>
+      <w:r>
+        <w:rPr>
+          <w:rStyle w:val="5"/>
+          <w:sz w:val="28"/>
+          <w:szCs w:val="28"/>
+        </w:rPr>
+        <w:t>https://github.com/gabrie-allaigre/sonar-auth-gitlab-plugin/releases/download/1.3.2/sonar-auth-gitlab-plugin-1.3.2.jar</w:t>
+      </w:r>
+      <w:r>
+        <w:rPr>
+          <w:rStyle w:val="5"/>
+          <w:sz w:val="28"/>
+          <w:szCs w:val="28"/>
+        </w:rPr>
+        <w:fldChar w:fldCharType="end"/>
+      </w:r>
     </w:p>
     <w:p>
       <w:pPr>
@@ -5164,7 +4340,7 @@
         <w:widowControl/>
         <w:jc w:val="left"/>
         <w:rPr>
-          <w:rFonts w:ascii="宋体" w:eastAsia="宋体" w:hAnsi="宋体" w:cs="宋体"/>
+          <w:rFonts w:ascii="宋体" w:hAnsi="宋体" w:eastAsia="宋体" w:cs="宋体"/>
           <w:kern w:val="0"/>
           <w:sz w:val="24"/>
           <w:szCs w:val="24"/>
@@ -5172,8 +4348,7 @@
       </w:pPr>
       <w:r>
         <w:rPr>
-          <w:rFonts w:ascii="宋体" w:eastAsia="宋体" w:hAnsi="宋体" w:cs="宋体"/>
-          <w:noProof/>
+          <w:rFonts w:ascii="宋体" w:hAnsi="宋体" w:eastAsia="宋体" w:cs="宋体"/>
           <w:kern w:val="0"/>
           <w:sz w:val="24"/>
           <w:szCs w:val="24"/>
@@ -5196,7 +4371,7 @@
                     </pic:cNvPicPr>
                   </pic:nvPicPr>
                   <pic:blipFill>
-                    <a:blip r:embed="rId21">
+                    <a:blip r:embed="rId13">
                       <a:extLst>
                         <a:ext uri="{28A0092B-C50C-407E-A947-70E740481C1C}">
                           <a14:useLocalDpi xmlns:a14="http://schemas.microsoft.com/office/drawing/2010/main" val="0"/>
@@ -5233,7 +4408,7 @@
         <w:widowControl/>
         <w:jc w:val="left"/>
         <w:rPr>
-          <w:rFonts w:ascii="宋体" w:eastAsia="宋体" w:hAnsi="宋体" w:cs="宋体"/>
+          <w:rFonts w:ascii="宋体" w:hAnsi="宋体" w:eastAsia="宋体" w:cs="宋体"/>
           <w:kern w:val="0"/>
           <w:sz w:val="24"/>
           <w:szCs w:val="24"/>
@@ -5241,8 +4416,7 @@
       </w:pPr>
       <w:r>
         <w:rPr>
-          <w:rFonts w:ascii="宋体" w:eastAsia="宋体" w:hAnsi="宋体" w:cs="宋体"/>
-          <w:noProof/>
+          <w:rFonts w:ascii="宋体" w:hAnsi="宋体" w:eastAsia="宋体" w:cs="宋体"/>
           <w:kern w:val="0"/>
           <w:sz w:val="24"/>
           <w:szCs w:val="24"/>
@@ -5265,7 +4439,7 @@
                     </pic:cNvPicPr>
                   </pic:nvPicPr>
                   <pic:blipFill>
-                    <a:blip r:embed="rId22">
+                    <a:blip r:embed="rId14">
                       <a:extLst>
                         <a:ext uri="{28A0092B-C50C-407E-A947-70E740481C1C}">
                           <a14:useLocalDpi xmlns:a14="http://schemas.microsoft.com/office/drawing/2010/main" val="0"/>
@@ -5302,7 +4476,7 @@
         <w:widowControl/>
         <w:jc w:val="left"/>
         <w:rPr>
-          <w:rFonts w:ascii="宋体" w:eastAsia="宋体" w:hAnsi="宋体" w:cs="宋体"/>
+          <w:rFonts w:ascii="宋体" w:hAnsi="宋体" w:eastAsia="宋体" w:cs="宋体"/>
           <w:kern w:val="0"/>
           <w:sz w:val="24"/>
           <w:szCs w:val="24"/>
@@ -5310,13 +4484,11 @@
       </w:pPr>
       <w:r>
         <w:rPr>
-          <w:rFonts w:ascii="宋体" w:eastAsia="宋体" w:hAnsi="宋体" w:cs="宋体"/>
-          <w:noProof/>
+          <w:rFonts w:ascii="宋体" w:hAnsi="宋体" w:eastAsia="宋体" w:cs="宋体"/>
           <w:kern w:val="0"/>
           <w:sz w:val="24"/>
           <w:szCs w:val="24"/>
         </w:rPr>
-        <w:lastRenderedPageBreak/>
         <w:drawing>
           <wp:inline distT="0" distB="0" distL="0" distR="0">
             <wp:extent cx="6337300" cy="2781300"/>
@@ -5335,7 +4507,7 @@
                     </pic:cNvPicPr>
                   </pic:nvPicPr>
                   <pic:blipFill>
-                    <a:blip r:embed="rId23">
+                    <a:blip r:embed="rId15">
                       <a:extLst>
                         <a:ext uri="{28A0092B-C50C-407E-A947-70E740481C1C}">
                           <a14:useLocalDpi xmlns:a14="http://schemas.microsoft.com/office/drawing/2010/main" val="0"/>
@@ -5374,8 +4546,7 @@
       </w:pPr>
       <w:r>
         <w:rPr>
-          <w:rFonts w:ascii="宋体" w:eastAsia="宋体" w:hAnsi="宋体" w:cs="宋体"/>
-          <w:noProof/>
+          <w:rFonts w:ascii="宋体" w:hAnsi="宋体" w:eastAsia="宋体" w:cs="宋体"/>
           <w:kern w:val="0"/>
           <w:sz w:val="24"/>
           <w:szCs w:val="24"/>
@@ -5398,7 +4569,7 @@
                     </pic:cNvPicPr>
                   </pic:nvPicPr>
                   <pic:blipFill>
-                    <a:blip r:embed="rId24">
+                    <a:blip r:embed="rId16">
                       <a:extLst>
                         <a:ext uri="{28A0092B-C50C-407E-A947-70E740481C1C}">
                           <a14:useLocalDpi xmlns:a14="http://schemas.microsoft.com/office/drawing/2010/main" val="0"/>
@@ -5503,14 +4674,37 @@
           <w:sz w:val="28"/>
           <w:szCs w:val="28"/>
         </w:rPr>
-        <w:t>.X</w:t>
-      </w:r>
-      <w:r>
-        <w:rPr>
-          <w:sz w:val="28"/>
-          <w:szCs w:val="28"/>
-        </w:rPr>
-        <w:t>版本</w:t>
+        <w:t>.X版本</w:t>
+      </w:r>
+      <w:r>
+        <w:rPr>
+          <w:rFonts w:hint="eastAsia"/>
+          <w:sz w:val="28"/>
+          <w:szCs w:val="28"/>
+        </w:rPr>
+        <w:t>，g</w:t>
+      </w:r>
+      <w:r>
+        <w:rPr>
+          <w:sz w:val="28"/>
+          <w:szCs w:val="28"/>
+        </w:rPr>
+        <w:t>itlab access scope 选项要填</w:t>
+      </w:r>
+      <w:r>
+        <w:rPr>
+          <w:rFonts w:hint="eastAsia"/>
+          <w:sz w:val="28"/>
+          <w:szCs w:val="28"/>
+        </w:rPr>
+        <w:t xml:space="preserve"> </w:t>
+      </w:r>
+      <w:r>
+        <w:rPr>
+          <w:sz w:val="28"/>
+          <w:szCs w:val="28"/>
+        </w:rPr>
+        <w:t>none</w:t>
       </w:r>
       <w:r>
         <w:rPr>
@@ -5522,25 +4716,10 @@
       </w:r>
       <w:r>
         <w:rPr>
-          <w:rFonts w:hint="eastAsia"/>
-          <w:sz w:val="28"/>
-          <w:szCs w:val="28"/>
-        </w:rPr>
-        <w:t>g</w:t>
-      </w:r>
-      <w:r>
-        <w:rPr>
-          <w:sz w:val="28"/>
-          <w:szCs w:val="28"/>
-        </w:rPr>
-        <w:t xml:space="preserve">itlab access scope </w:t>
-      </w:r>
-      <w:r>
-        <w:rPr>
-          <w:sz w:val="28"/>
-          <w:szCs w:val="28"/>
-        </w:rPr>
-        <w:t>选项要填</w:t>
+          <w:sz w:val="28"/>
+          <w:szCs w:val="28"/>
+        </w:rPr>
+        <w:t>而不是</w:t>
       </w:r>
       <w:r>
         <w:rPr>
@@ -5555,37 +4734,91 @@
           <w:sz w:val="28"/>
           <w:szCs w:val="28"/>
         </w:rPr>
-        <w:t>none</w:t>
-      </w:r>
-      <w:r>
-        <w:rPr>
-          <w:rFonts w:hint="eastAsia"/>
-          <w:sz w:val="28"/>
-          <w:szCs w:val="28"/>
-        </w:rPr>
-        <w:t>，</w:t>
-      </w:r>
-      <w:r>
-        <w:rPr>
-          <w:sz w:val="28"/>
-          <w:szCs w:val="28"/>
-        </w:rPr>
-        <w:t>而不是</w:t>
-      </w:r>
-      <w:r>
-        <w:rPr>
-          <w:rFonts w:hint="eastAsia"/>
-          <w:sz w:val="28"/>
-          <w:szCs w:val="28"/>
-        </w:rPr>
-        <w:t xml:space="preserve"> </w:t>
-      </w:r>
-      <w:r>
-        <w:rPr>
-          <w:sz w:val="28"/>
-          <w:szCs w:val="28"/>
-        </w:rPr>
         <w:t>read_user.</w:t>
+      </w:r>
+    </w:p>
+    <w:p>
+      <w:pPr>
+        <w:pStyle w:val="7"/>
+        <w:numPr>
+          <w:ilvl w:val="0"/>
+          <w:numId w:val="4"/>
+        </w:numPr>
+        <w:ind w:firstLineChars="0"/>
+        <w:jc w:val="left"/>
+        <w:rPr>
+          <w:sz w:val="28"/>
+          <w:szCs w:val="28"/>
+        </w:rPr>
+      </w:pPr>
+      <w:r>
+        <w:rPr>
+          <w:rFonts w:hint="eastAsia"/>
+          <w:sz w:val="28"/>
+          <w:szCs w:val="28"/>
+          <w:lang w:val="en-US" w:eastAsia="zh-CN"/>
+        </w:rPr>
+        <w:t>设置Sonar的BaseURL</w:t>
+      </w:r>
+    </w:p>
+    <w:p>
+      <w:pPr>
+        <w:pStyle w:val="7"/>
+        <w:numPr>
+          <w:numId w:val="0"/>
+        </w:numPr>
+        <w:jc w:val="left"/>
+        <w:rPr>
+          <w:rFonts w:hint="eastAsia" w:eastAsiaTheme="minorEastAsia"/>
+          <w:sz w:val="28"/>
+          <w:szCs w:val="28"/>
+          <w:lang w:eastAsia="zh-CN"/>
+        </w:rPr>
+      </w:pPr>
+      <w:r>
+        <w:rPr>
+          <w:rFonts w:hint="eastAsia" w:eastAsiaTheme="minorEastAsia"/>
+          <w:sz w:val="28"/>
+          <w:szCs w:val="28"/>
+          <w:lang w:eastAsia="zh-CN"/>
+        </w:rPr>
+        <w:drawing>
+          <wp:inline distT="0" distB="0" distL="114300" distR="114300">
+            <wp:extent cx="5270500" cy="1057910"/>
+            <wp:effectExtent l="0" t="0" r="6350" b="8890"/>
+            <wp:docPr id="8" name="图片 8" descr="1538991154(1)"/>
+            <wp:cNvGraphicFramePr>
+              <a:graphicFrameLocks xmlns:a="http://schemas.openxmlformats.org/drawingml/2006/main" noChangeAspect="1"/>
+            </wp:cNvGraphicFramePr>
+            <a:graphic xmlns:a="http://schemas.openxmlformats.org/drawingml/2006/main">
+              <a:graphicData uri="http://schemas.openxmlformats.org/drawingml/2006/picture">
+                <pic:pic xmlns:pic="http://schemas.openxmlformats.org/drawingml/2006/picture">
+                  <pic:nvPicPr>
+                    <pic:cNvPr id="8" name="图片 8" descr="1538991154(1)"/>
+                    <pic:cNvPicPr>
+                      <a:picLocks noChangeAspect="1"/>
+                    </pic:cNvPicPr>
+                  </pic:nvPicPr>
+                  <pic:blipFill>
+                    <a:blip r:embed="rId17"/>
+                    <a:stretch>
+                      <a:fillRect/>
+                    </a:stretch>
+                  </pic:blipFill>
+                  <pic:spPr>
+                    <a:xfrm>
+                      <a:off x="0" y="0"/>
+                      <a:ext cx="5270500" cy="1057910"/>
+                    </a:xfrm>
+                    <a:prstGeom prst="rect">
+                      <a:avLst/>
+                    </a:prstGeom>
+                  </pic:spPr>
+                </pic:pic>
+              </a:graphicData>
+            </a:graphic>
+          </wp:inline>
+        </w:drawing>
       </w:r>
       <w:bookmarkStart w:id="0" w:name="_GoBack"/>
       <w:bookmarkEnd w:id="0"/>
@@ -5593,58 +4826,20 @@
     <w:sectPr>
       <w:pgSz w:w="11906" w:h="16838"/>
       <w:pgMar w:top="1440" w:right="1800" w:bottom="1440" w:left="1800" w:header="851" w:footer="992" w:gutter="0"/>
-      <w:cols w:space="425"/>
-      <w:docGrid w:type="lines" w:linePitch="312"/>
+      <w:cols w:space="425" w:num="1"/>
+      <w:docGrid w:type="lines" w:linePitch="312" w:charSpace="0"/>
     </w:sectPr>
   </w:body>
 </w:document>
 </file>
 
-<file path=word/endnotes.xml><?xml version="1.0" encoding="utf-8"?>
-<w:endnotes xmlns:wpc="http://schemas.microsoft.com/office/word/2010/wordprocessingCanvas" xmlns:mc="http://schemas.openxmlformats.org/markup-compatibility/2006" xmlns:o="urn:schemas-microsoft-com:office:office" xmlns:r="http://schemas.openxmlformats.org/officeDocument/2006/relationships" xmlns:m="http://schemas.openxmlformats.org/officeDocument/2006/math" xmlns:v="urn:schemas-microsoft-com:vml" xmlns:wp14="http://schemas.microsoft.com/office/word/2010/wordprocessingDrawing" xmlns:wp="http://schemas.openxmlformats.org/drawingml/2006/wordprocessingDrawing" xmlns:w10="urn:schemas-microsoft-com:office:word" xmlns:w="http://schemas.openxmlformats.org/wordprocessingml/2006/main" xmlns:w14="http://schemas.microsoft.com/office/word/2010/wordml" xmlns:w15="http://schemas.microsoft.com/office/word/2012/wordml" xmlns:wpg="http://schemas.microsoft.com/office/word/2010/wordprocessingGroup" xmlns:wpi="http://schemas.microsoft.com/office/word/2010/wordprocessingInk" xmlns:wne="http://schemas.microsoft.com/office/word/2006/wordml" xmlns:wps="http://schemas.microsoft.com/office/word/2010/wordprocessingShape" mc:Ignorable="w14 w15 wp14">
-  <w:endnote w:type="separator" w:id="-1">
-    <w:p>
-      <w:r>
-        <w:separator/>
-      </w:r>
-    </w:p>
-  </w:endnote>
-  <w:endnote w:type="continuationSeparator" w:id="0">
-    <w:p>
-      <w:r>
-        <w:continuationSeparator/>
-      </w:r>
-    </w:p>
-  </w:endnote>
-</w:endnotes>
-</file>
-
-<file path=word/footnotes.xml><?xml version="1.0" encoding="utf-8"?>
-<w:footnotes xmlns:wpc="http://schemas.microsoft.com/office/word/2010/wordprocessingCanvas" xmlns:mc="http://schemas.openxmlformats.org/markup-compatibility/2006" xmlns:o="urn:schemas-microsoft-com:office:office" xmlns:r="http://schemas.openxmlformats.org/officeDocument/2006/relationships" xmlns:m="http://schemas.openxmlformats.org/officeDocument/2006/math" xmlns:v="urn:schemas-microsoft-com:vml" xmlns:wp14="http://schemas.microsoft.com/office/word/2010/wordprocessingDrawing" xmlns:wp="http://schemas.openxmlformats.org/drawingml/2006/wordprocessingDrawing" xmlns:w10="urn:schemas-microsoft-com:office:word" xmlns:w="http://schemas.openxmlformats.org/wordprocessingml/2006/main" xmlns:w14="http://schemas.microsoft.com/office/word/2010/wordml" xmlns:w15="http://schemas.microsoft.com/office/word/2012/wordml" xmlns:wpg="http://schemas.microsoft.com/office/word/2010/wordprocessingGroup" xmlns:wpi="http://schemas.microsoft.com/office/word/2010/wordprocessingInk" xmlns:wne="http://schemas.microsoft.com/office/word/2006/wordml" xmlns:wps="http://schemas.microsoft.com/office/word/2010/wordprocessingShape" mc:Ignorable="w14 w15 wp14">
-  <w:footnote w:type="separator" w:id="-1">
-    <w:p>
-      <w:r>
-        <w:separator/>
-      </w:r>
-    </w:p>
-  </w:footnote>
-  <w:footnote w:type="continuationSeparator" w:id="0">
-    <w:p>
-      <w:r>
-        <w:continuationSeparator/>
-      </w:r>
-    </w:p>
-  </w:footnote>
-</w:footnotes>
-</file>
-
 <file path=word/numbering.xml><?xml version="1.0" encoding="utf-8"?>
-<w:numbering xmlns:wpc="http://schemas.microsoft.com/office/word/2010/wordprocessingCanvas" xmlns:mc="http://schemas.openxmlformats.org/markup-compatibility/2006" xmlns:o="urn:schemas-microsoft-com:office:office" xmlns:r="http://schemas.openxmlformats.org/officeDocument/2006/relationships" xmlns:m="http://schemas.openxmlformats.org/officeDocument/2006/math" xmlns:v="urn:schemas-microsoft-com:vml" xmlns:wp14="http://schemas.microsoft.com/office/word/2010/wordprocessingDrawing" xmlns:wp="http://schemas.openxmlformats.org/drawingml/2006/wordprocessingDrawing" xmlns:w10="urn:schemas-microsoft-com:office:word" xmlns:w="http://schemas.openxmlformats.org/wordprocessingml/2006/main" xmlns:w14="http://schemas.microsoft.com/office/word/2010/wordml" xmlns:w15="http://schemas.microsoft.com/office/word/2012/wordml" xmlns:wpg="http://schemas.microsoft.com/office/word/2010/wordprocessingGroup" xmlns:wpi="http://schemas.microsoft.com/office/word/2010/wordprocessingInk" xmlns:wne="http://schemas.microsoft.com/office/word/2006/wordml" xmlns:wps="http://schemas.microsoft.com/office/word/2010/wordprocessingShape" mc:Ignorable="w14 w15 wp14">
-  <w:abstractNum w:abstractNumId="0" w15:restartNumberingAfterBreak="0">
+<w:numbering xmlns:wpc="http://schemas.microsoft.com/office/word/2010/wordprocessingCanvas" xmlns:mc="http://schemas.openxmlformats.org/markup-compatibility/2006" xmlns:o="urn:schemas-microsoft-com:office:office" xmlns:r="http://schemas.openxmlformats.org/officeDocument/2006/relationships" xmlns:m="http://schemas.openxmlformats.org/officeDocument/2006/math" xmlns:v="urn:schemas-microsoft-com:vml" xmlns:wp14="http://schemas.microsoft.com/office/word/2010/wordprocessingDrawing" xmlns:wp="http://schemas.openxmlformats.org/drawingml/2006/wordprocessingDrawing" xmlns:w10="urn:schemas-microsoft-com:office:word" xmlns:w="http://schemas.openxmlformats.org/wordprocessingml/2006/main" xmlns:w14="http://schemas.microsoft.com/office/word/2010/wordml" xmlns:wpg="http://schemas.microsoft.com/office/word/2010/wordprocessingGroup" xmlns:wpi="http://schemas.microsoft.com/office/word/2010/wordprocessingInk" xmlns:wne="http://schemas.microsoft.com/office/word/2006/wordml" xmlns:wps="http://schemas.microsoft.com/office/word/2010/wordprocessingShape" mc:Ignorable="w14 wp14">
+  <w:abstractNum w:abstractNumId="0">
     <w:nsid w:val="A84AE43B"/>
     <w:multiLevelType w:val="singleLevel"/>
     <w:tmpl w:val="A84AE43B"/>
-    <w:lvl w:ilvl="0">
+    <w:lvl w:ilvl="0" w:tentative="0">
       <w:start w:val="1"/>
       <w:numFmt w:val="decimal"/>
       <w:suff w:val="nothing"/>
@@ -5652,11 +4847,11 @@
       <w:lvlJc w:val="left"/>
     </w:lvl>
   </w:abstractNum>
-  <w:abstractNum w:abstractNumId="1" w15:restartNumberingAfterBreak="0">
+  <w:abstractNum w:abstractNumId="1">
     <w:nsid w:val="0928032C"/>
     <w:multiLevelType w:val="multilevel"/>
     <w:tmpl w:val="0928032C"/>
-    <w:lvl w:ilvl="0">
+    <w:lvl w:ilvl="0" w:tentative="0">
       <w:start w:val="1"/>
       <w:numFmt w:val="decimal"/>
       <w:lvlText w:val="%1，"/>
@@ -5668,7 +4863,7 @@
         <w:rFonts w:hint="default"/>
       </w:rPr>
     </w:lvl>
-    <w:lvl w:ilvl="1">
+    <w:lvl w:ilvl="1" w:tentative="0">
       <w:start w:val="1"/>
       <w:numFmt w:val="lowerLetter"/>
       <w:lvlText w:val="%2)"/>
@@ -5677,7 +4872,7 @@
         <w:ind w:left="840" w:hanging="420"/>
       </w:pPr>
     </w:lvl>
-    <w:lvl w:ilvl="2">
+    <w:lvl w:ilvl="2" w:tentative="0">
       <w:start w:val="1"/>
       <w:numFmt w:val="lowerRoman"/>
       <w:lvlText w:val="%3."/>
@@ -5686,7 +4881,7 @@
         <w:ind w:left="1260" w:hanging="420"/>
       </w:pPr>
     </w:lvl>
-    <w:lvl w:ilvl="3">
+    <w:lvl w:ilvl="3" w:tentative="0">
       <w:start w:val="1"/>
       <w:numFmt w:val="decimal"/>
       <w:lvlText w:val="%4."/>
@@ -5695,7 +4890,7 @@
         <w:ind w:left="1680" w:hanging="420"/>
       </w:pPr>
     </w:lvl>
-    <w:lvl w:ilvl="4">
+    <w:lvl w:ilvl="4" w:tentative="0">
       <w:start w:val="1"/>
       <w:numFmt w:val="lowerLetter"/>
       <w:lvlText w:val="%5)"/>
@@ -5704,7 +4899,7 @@
         <w:ind w:left="2100" w:hanging="420"/>
       </w:pPr>
     </w:lvl>
-    <w:lvl w:ilvl="5">
+    <w:lvl w:ilvl="5" w:tentative="0">
       <w:start w:val="1"/>
       <w:numFmt w:val="lowerRoman"/>
       <w:lvlText w:val="%6."/>
@@ -5713,7 +4908,7 @@
         <w:ind w:left="2520" w:hanging="420"/>
       </w:pPr>
     </w:lvl>
-    <w:lvl w:ilvl="6">
+    <w:lvl w:ilvl="6" w:tentative="0">
       <w:start w:val="1"/>
       <w:numFmt w:val="decimal"/>
       <w:lvlText w:val="%7."/>
@@ -5722,7 +4917,7 @@
         <w:ind w:left="2940" w:hanging="420"/>
       </w:pPr>
     </w:lvl>
-    <w:lvl w:ilvl="7">
+    <w:lvl w:ilvl="7" w:tentative="0">
       <w:start w:val="1"/>
       <w:numFmt w:val="lowerLetter"/>
       <w:lvlText w:val="%8)"/>
@@ -5731,7 +4926,7 @@
         <w:ind w:left="3360" w:hanging="420"/>
       </w:pPr>
     </w:lvl>
-    <w:lvl w:ilvl="8">
+    <w:lvl w:ilvl="8" w:tentative="0">
       <w:start w:val="1"/>
       <w:numFmt w:val="lowerRoman"/>
       <w:lvlText w:val="%9."/>
@@ -5741,18 +4936,18 @@
       </w:pPr>
     </w:lvl>
   </w:abstractNum>
-  <w:abstractNum w:abstractNumId="2" w15:restartNumberingAfterBreak="0">
+  <w:abstractNum w:abstractNumId="2">
     <w:nsid w:val="19F889ED"/>
     <w:multiLevelType w:val="multilevel"/>
     <w:tmpl w:val="19F889ED"/>
-    <w:lvl w:ilvl="0">
+    <w:lvl w:ilvl="0" w:tentative="0">
       <w:start w:val="1"/>
       <w:numFmt w:val="decimal"/>
       <w:suff w:val="nothing"/>
       <w:lvlText w:val="%1，"/>
       <w:lvlJc w:val="left"/>
     </w:lvl>
-    <w:lvl w:ilvl="1">
+    <w:lvl w:ilvl="1" w:tentative="0">
       <w:start w:val="1"/>
       <w:numFmt w:val="decimal"/>
       <w:lvlText w:val="(%2)"/>
@@ -5767,7 +4962,7 @@
         <w:rFonts w:hint="default"/>
       </w:rPr>
     </w:lvl>
-    <w:lvl w:ilvl="2">
+    <w:lvl w:ilvl="2" w:tentative="0">
       <w:start w:val="1"/>
       <w:numFmt w:val="decimalEnclosedCircleChinese"/>
       <w:lvlText w:val="%3"/>
@@ -5782,7 +4977,7 @@
         <w:rFonts w:hint="default"/>
       </w:rPr>
     </w:lvl>
-    <w:lvl w:ilvl="3">
+    <w:lvl w:ilvl="3" w:tentative="0">
       <w:start w:val="1"/>
       <w:numFmt w:val="decimal"/>
       <w:lvlText w:val="%4)"/>
@@ -5797,7 +4992,7 @@
         <w:rFonts w:hint="default"/>
       </w:rPr>
     </w:lvl>
-    <w:lvl w:ilvl="4">
+    <w:lvl w:ilvl="4" w:tentative="0">
       <w:start w:val="1"/>
       <w:numFmt w:val="lowerLetter"/>
       <w:lvlText w:val="%5."/>
@@ -5812,7 +5007,7 @@
         <w:rFonts w:hint="default"/>
       </w:rPr>
     </w:lvl>
-    <w:lvl w:ilvl="5">
+    <w:lvl w:ilvl="5" w:tentative="0">
       <w:start w:val="1"/>
       <w:numFmt w:val="lowerLetter"/>
       <w:lvlText w:val="%6)"/>
@@ -5827,7 +5022,7 @@
         <w:rFonts w:hint="default"/>
       </w:rPr>
     </w:lvl>
-    <w:lvl w:ilvl="6">
+    <w:lvl w:ilvl="6" w:tentative="0">
       <w:start w:val="1"/>
       <w:numFmt w:val="lowerRoman"/>
       <w:lvlText w:val="%7."/>
@@ -5842,7 +5037,7 @@
         <w:rFonts w:hint="default"/>
       </w:rPr>
     </w:lvl>
-    <w:lvl w:ilvl="7">
+    <w:lvl w:ilvl="7" w:tentative="0">
       <w:start w:val="1"/>
       <w:numFmt w:val="lowerRoman"/>
       <w:lvlText w:val="%8)"/>
@@ -5857,7 +5052,7 @@
         <w:rFonts w:hint="default"/>
       </w:rPr>
     </w:lvl>
-    <w:lvl w:ilvl="8">
+    <w:lvl w:ilvl="8" w:tentative="0">
       <w:start w:val="1"/>
       <w:numFmt w:val="lowerLetter"/>
       <w:lvlText w:val="%9."/>
@@ -5873,11 +5068,11 @@
       </w:rPr>
     </w:lvl>
   </w:abstractNum>
-  <w:abstractNum w:abstractNumId="3" w15:restartNumberingAfterBreak="0">
+  <w:abstractNum w:abstractNumId="3">
     <w:nsid w:val="4FBE6AE5"/>
     <w:multiLevelType w:val="multilevel"/>
     <w:tmpl w:val="4FBE6AE5"/>
-    <w:lvl w:ilvl="0">
+    <w:lvl w:ilvl="0" w:tentative="0">
       <w:start w:val="1"/>
       <w:numFmt w:val="japaneseCounting"/>
       <w:lvlText w:val="%1，"/>
@@ -5889,7 +5084,7 @@
         <w:rFonts w:hint="default"/>
       </w:rPr>
     </w:lvl>
-    <w:lvl w:ilvl="1">
+    <w:lvl w:ilvl="1" w:tentative="0">
       <w:start w:val="1"/>
       <w:numFmt w:val="decimal"/>
       <w:lvlText w:val="%2，"/>
@@ -5901,7 +5096,7 @@
         <w:rFonts w:hint="default"/>
       </w:rPr>
     </w:lvl>
-    <w:lvl w:ilvl="2">
+    <w:lvl w:ilvl="2" w:tentative="0">
       <w:start w:val="1"/>
       <w:numFmt w:val="lowerRoman"/>
       <w:lvlText w:val="%3."/>
@@ -5910,7 +5105,7 @@
         <w:ind w:left="1260" w:hanging="420"/>
       </w:pPr>
     </w:lvl>
-    <w:lvl w:ilvl="3">
+    <w:lvl w:ilvl="3" w:tentative="0">
       <w:start w:val="1"/>
       <w:numFmt w:val="decimal"/>
       <w:lvlText w:val="%4."/>
@@ -5919,7 +5114,7 @@
         <w:ind w:left="1680" w:hanging="420"/>
       </w:pPr>
     </w:lvl>
-    <w:lvl w:ilvl="4">
+    <w:lvl w:ilvl="4" w:tentative="0">
       <w:start w:val="1"/>
       <w:numFmt w:val="lowerLetter"/>
       <w:lvlText w:val="%5)"/>
@@ -5928,7 +5123,7 @@
         <w:ind w:left="2100" w:hanging="420"/>
       </w:pPr>
     </w:lvl>
-    <w:lvl w:ilvl="5">
+    <w:lvl w:ilvl="5" w:tentative="0">
       <w:start w:val="1"/>
       <w:numFmt w:val="lowerRoman"/>
       <w:lvlText w:val="%6."/>
@@ -5937,7 +5132,7 @@
         <w:ind w:left="2520" w:hanging="420"/>
       </w:pPr>
     </w:lvl>
-    <w:lvl w:ilvl="6">
+    <w:lvl w:ilvl="6" w:tentative="0">
       <w:start w:val="1"/>
       <w:numFmt w:val="decimal"/>
       <w:lvlText w:val="%7."/>
@@ -5946,7 +5141,7 @@
         <w:ind w:left="2940" w:hanging="420"/>
       </w:pPr>
     </w:lvl>
-    <w:lvl w:ilvl="7">
+    <w:lvl w:ilvl="7" w:tentative="0">
       <w:start w:val="1"/>
       <w:numFmt w:val="lowerLetter"/>
       <w:lvlText w:val="%8)"/>
@@ -5955,7 +5150,7 @@
         <w:ind w:left="3360" w:hanging="420"/>
       </w:pPr>
     </w:lvl>
-    <w:lvl w:ilvl="8">
+    <w:lvl w:ilvl="8" w:tentative="0">
       <w:start w:val="1"/>
       <w:numFmt w:val="lowerRoman"/>
       <w:lvlText w:val="%9."/>
@@ -5981,413 +5176,294 @@
 </file>
 
 <file path=word/styles.xml><?xml version="1.0" encoding="utf-8"?>
-<w:styles xmlns:mc="http://schemas.openxmlformats.org/markup-compatibility/2006" xmlns:r="http://schemas.openxmlformats.org/officeDocument/2006/relationships" xmlns:w="http://schemas.openxmlformats.org/wordprocessingml/2006/main" xmlns:w14="http://schemas.microsoft.com/office/word/2010/wordml" xmlns:w15="http://schemas.microsoft.com/office/word/2012/wordml" mc:Ignorable="w14 w15">
+<w:styles xmlns:mc="http://schemas.openxmlformats.org/markup-compatibility/2006" xmlns:o="urn:schemas-microsoft-com:office:office" xmlns:r="http://schemas.openxmlformats.org/officeDocument/2006/relationships" xmlns:m="http://schemas.openxmlformats.org/officeDocument/2006/math" xmlns:v="urn:schemas-microsoft-com:vml" xmlns:w="http://schemas.openxmlformats.org/wordprocessingml/2006/main" xmlns:w14="http://schemas.microsoft.com/office/word/2010/wordml" xmlns:w10="urn:schemas-microsoft-com:office:word" xmlns:sl="http://schemas.openxmlformats.org/schemaLibrary/2006/main" mc:Ignorable="w14">
   <w:docDefaults>
     <w:rPrDefault>
       <w:rPr>
-        <w:rFonts w:ascii="Times New Roman" w:eastAsia="宋体" w:hAnsi="Times New Roman" w:cs="Times New Roman"/>
-        <w:lang w:val="en-US" w:eastAsia="zh-CN" w:bidi="ar-SA"/>
+        <w:rFonts w:ascii="Times New Roman" w:hAnsi="Times New Roman" w:eastAsia="宋体" w:cs="Times New Roman"/>
       </w:rPr>
     </w:rPrDefault>
-    <w:pPrDefault/>
   </w:docDefaults>
-  <w:latentStyles w:defLockedState="0" w:defUIPriority="99" w:defSemiHidden="0" w:defUnhideWhenUsed="0" w:defQFormat="0" w:count="371">
-    <w:lsdException w:name="Normal" w:uiPriority="0" w:qFormat="1"/>
-    <w:lsdException w:name="heading 1" w:uiPriority="9" w:qFormat="1"/>
-    <w:lsdException w:name="heading 2" w:semiHidden="1" w:uiPriority="9" w:unhideWhenUsed="1" w:qFormat="1"/>
-    <w:lsdException w:name="heading 3" w:semiHidden="1" w:uiPriority="9" w:unhideWhenUsed="1" w:qFormat="1"/>
-    <w:lsdException w:name="heading 4" w:semiHidden="1" w:uiPriority="9" w:unhideWhenUsed="1" w:qFormat="1"/>
-    <w:lsdException w:name="heading 5" w:semiHidden="1" w:uiPriority="9" w:unhideWhenUsed="1" w:qFormat="1"/>
-    <w:lsdException w:name="heading 6" w:semiHidden="1" w:uiPriority="9" w:unhideWhenUsed="1" w:qFormat="1"/>
-    <w:lsdException w:name="heading 7" w:semiHidden="1" w:uiPriority="9" w:unhideWhenUsed="1" w:qFormat="1"/>
-    <w:lsdException w:name="heading 8" w:semiHidden="1" w:uiPriority="9" w:unhideWhenUsed="1" w:qFormat="1"/>
-    <w:lsdException w:name="heading 9" w:semiHidden="1" w:uiPriority="9" w:unhideWhenUsed="1" w:qFormat="1"/>
-    <w:lsdException w:name="index 1" w:semiHidden="1" w:unhideWhenUsed="1"/>
-    <w:lsdException w:name="index 2" w:semiHidden="1" w:unhideWhenUsed="1"/>
-    <w:lsdException w:name="index 3" w:semiHidden="1" w:unhideWhenUsed="1"/>
-    <w:lsdException w:name="index 4" w:semiHidden="1" w:unhideWhenUsed="1"/>
-    <w:lsdException w:name="index 5" w:semiHidden="1" w:unhideWhenUsed="1"/>
-    <w:lsdException w:name="index 6" w:semiHidden="1" w:unhideWhenUsed="1"/>
-    <w:lsdException w:name="index 7" w:semiHidden="1" w:unhideWhenUsed="1"/>
-    <w:lsdException w:name="index 8" w:semiHidden="1" w:unhideWhenUsed="1"/>
-    <w:lsdException w:name="index 9" w:semiHidden="1" w:unhideWhenUsed="1"/>
-    <w:lsdException w:name="toc 1" w:semiHidden="1" w:uiPriority="39" w:unhideWhenUsed="1"/>
-    <w:lsdException w:name="toc 2" w:semiHidden="1" w:uiPriority="39" w:unhideWhenUsed="1"/>
-    <w:lsdException w:name="toc 3" w:semiHidden="1" w:uiPriority="39" w:unhideWhenUsed="1"/>
-    <w:lsdException w:name="toc 4" w:semiHidden="1" w:uiPriority="39" w:unhideWhenUsed="1"/>
-    <w:lsdException w:name="toc 5" w:semiHidden="1" w:uiPriority="39" w:unhideWhenUsed="1"/>
-    <w:lsdException w:name="toc 6" w:semiHidden="1" w:uiPriority="39" w:unhideWhenUsed="1"/>
-    <w:lsdException w:name="toc 7" w:semiHidden="1" w:uiPriority="39" w:unhideWhenUsed="1"/>
-    <w:lsdException w:name="toc 8" w:semiHidden="1" w:uiPriority="39" w:unhideWhenUsed="1"/>
-    <w:lsdException w:name="toc 9" w:semiHidden="1" w:uiPriority="39" w:unhideWhenUsed="1"/>
-    <w:lsdException w:name="Normal Indent" w:semiHidden="1" w:unhideWhenUsed="1"/>
-    <w:lsdException w:name="footnote text" w:semiHidden="1" w:unhideWhenUsed="1"/>
-    <w:lsdException w:name="annotation text" w:semiHidden="1" w:unhideWhenUsed="1"/>
-    <w:lsdException w:name="header" w:unhideWhenUsed="1"/>
-    <w:lsdException w:name="footer" w:unhideWhenUsed="1"/>
-    <w:lsdException w:name="index heading" w:semiHidden="1" w:unhideWhenUsed="1"/>
-    <w:lsdException w:name="caption" w:semiHidden="1" w:uiPriority="35" w:unhideWhenUsed="1" w:qFormat="1"/>
-    <w:lsdException w:name="table of figures" w:semiHidden="1" w:unhideWhenUsed="1"/>
-    <w:lsdException w:name="envelope address" w:semiHidden="1" w:unhideWhenUsed="1"/>
-    <w:lsdException w:name="envelope return" w:semiHidden="1" w:unhideWhenUsed="1"/>
-    <w:lsdException w:name="footnote reference" w:semiHidden="1" w:unhideWhenUsed="1"/>
-    <w:lsdException w:name="annotation reference" w:semiHidden="1" w:unhideWhenUsed="1"/>
-    <w:lsdException w:name="line number" w:semiHidden="1" w:unhideWhenUsed="1"/>
-    <w:lsdException w:name="page number" w:semiHidden="1" w:unhideWhenUsed="1"/>
-    <w:lsdException w:name="endnote reference" w:semiHidden="1" w:unhideWhenUsed="1"/>
-    <w:lsdException w:name="endnote text" w:semiHidden="1" w:unhideWhenUsed="1"/>
-    <w:lsdException w:name="table of authorities" w:semiHidden="1" w:unhideWhenUsed="1"/>
-    <w:lsdException w:name="macro" w:semiHidden="1" w:unhideWhenUsed="1"/>
-    <w:lsdException w:name="toa heading" w:semiHidden="1" w:unhideWhenUsed="1"/>
-    <w:lsdException w:name="List" w:semiHidden="1" w:unhideWhenUsed="1"/>
-    <w:lsdException w:name="List Bullet" w:semiHidden="1" w:unhideWhenUsed="1"/>
-    <w:lsdException w:name="List Number" w:semiHidden="1" w:unhideWhenUsed="1"/>
-    <w:lsdException w:name="List 2" w:semiHidden="1" w:unhideWhenUsed="1"/>
-    <w:lsdException w:name="List 3" w:semiHidden="1" w:unhideWhenUsed="1"/>
-    <w:lsdException w:name="List 4" w:semiHidden="1" w:unhideWhenUsed="1"/>
-    <w:lsdException w:name="List 5" w:semiHidden="1" w:unhideWhenUsed="1"/>
-    <w:lsdException w:name="List Bullet 2" w:semiHidden="1" w:unhideWhenUsed="1"/>
-    <w:lsdException w:name="List Bullet 3" w:semiHidden="1" w:unhideWhenUsed="1"/>
-    <w:lsdException w:name="List Bullet 4" w:semiHidden="1" w:unhideWhenUsed="1"/>
-    <w:lsdException w:name="List Bullet 5" w:semiHidden="1" w:unhideWhenUsed="1"/>
-    <w:lsdException w:name="List Number 2" w:semiHidden="1" w:unhideWhenUsed="1"/>
-    <w:lsdException w:name="List Number 3" w:semiHidden="1" w:unhideWhenUsed="1"/>
-    <w:lsdException w:name="List Number 4" w:semiHidden="1" w:unhideWhenUsed="1"/>
-    <w:lsdException w:name="List Number 5" w:semiHidden="1" w:unhideWhenUsed="1"/>
-    <w:lsdException w:name="Title" w:uiPriority="10" w:qFormat="1"/>
-    <w:lsdException w:name="Closing" w:semiHidden="1" w:unhideWhenUsed="1"/>
-    <w:lsdException w:name="Signature" w:semiHidden="1" w:unhideWhenUsed="1"/>
-    <w:lsdException w:name="Default Paragraph Font" w:semiHidden="1" w:uiPriority="1" w:unhideWhenUsed="1"/>
-    <w:lsdException w:name="Body Text" w:semiHidden="1" w:unhideWhenUsed="1"/>
-    <w:lsdException w:name="Body Text Indent" w:semiHidden="1" w:unhideWhenUsed="1"/>
-    <w:lsdException w:name="List Continue" w:semiHidden="1" w:unhideWhenUsed="1"/>
-    <w:lsdException w:name="List Continue 2" w:semiHidden="1" w:unhideWhenUsed="1"/>
-    <w:lsdException w:name="List Continue 3" w:semiHidden="1" w:unhideWhenUsed="1"/>
-    <w:lsdException w:name="List Continue 4" w:semiHidden="1" w:unhideWhenUsed="1"/>
-    <w:lsdException w:name="List Continue 5" w:semiHidden="1" w:unhideWhenUsed="1"/>
-    <w:lsdException w:name="Message Header" w:semiHidden="1" w:unhideWhenUsed="1"/>
-    <w:lsdException w:name="Subtitle" w:uiPriority="11" w:qFormat="1"/>
-    <w:lsdException w:name="Salutation" w:semiHidden="1" w:unhideWhenUsed="1"/>
-    <w:lsdException w:name="Date" w:semiHidden="1" w:unhideWhenUsed="1"/>
-    <w:lsdException w:name="Body Text First Indent" w:semiHidden="1" w:unhideWhenUsed="1"/>
-    <w:lsdException w:name="Body Text First Indent 2" w:semiHidden="1" w:unhideWhenUsed="1"/>
-    <w:lsdException w:name="Note Heading" w:semiHidden="1" w:unhideWhenUsed="1"/>
-    <w:lsdException w:name="Body Text 2" w:semiHidden="1" w:unhideWhenUsed="1"/>
-    <w:lsdException w:name="Body Text 3" w:semiHidden="1" w:unhideWhenUsed="1"/>
-    <w:lsdException w:name="Body Text Indent 2" w:semiHidden="1" w:unhideWhenUsed="1"/>
-    <w:lsdException w:name="Body Text Indent 3" w:semiHidden="1" w:unhideWhenUsed="1"/>
-    <w:lsdException w:name="Block Text" w:semiHidden="1" w:unhideWhenUsed="1"/>
-    <w:lsdException w:name="Hyperlink" w:unhideWhenUsed="1"/>
-    <w:lsdException w:name="FollowedHyperlink" w:semiHidden="1" w:unhideWhenUsed="1"/>
-    <w:lsdException w:name="Strong" w:uiPriority="22" w:qFormat="1"/>
-    <w:lsdException w:name="Emphasis" w:uiPriority="20" w:qFormat="1"/>
-    <w:lsdException w:name="Document Map" w:semiHidden="1" w:unhideWhenUsed="1"/>
-    <w:lsdException w:name="Plain Text" w:semiHidden="1" w:unhideWhenUsed="1"/>
-    <w:lsdException w:name="E-mail Signature" w:semiHidden="1" w:unhideWhenUsed="1"/>
-    <w:lsdException w:name="HTML Top of Form" w:semiHidden="1" w:unhideWhenUsed="1"/>
-    <w:lsdException w:name="HTML Bottom of Form" w:semiHidden="1" w:unhideWhenUsed="1"/>
-    <w:lsdException w:name="Normal (Web)" w:semiHidden="1" w:unhideWhenUsed="1"/>
-    <w:lsdException w:name="HTML Acronym" w:semiHidden="1" w:unhideWhenUsed="1"/>
-    <w:lsdException w:name="HTML Address" w:semiHidden="1" w:unhideWhenUsed="1"/>
-    <w:lsdException w:name="HTML Cite" w:semiHidden="1" w:unhideWhenUsed="1"/>
-    <w:lsdException w:name="HTML Code" w:semiHidden="1" w:unhideWhenUsed="1"/>
-    <w:lsdException w:name="HTML Definition" w:semiHidden="1" w:unhideWhenUsed="1"/>
-    <w:lsdException w:name="HTML Keyboard" w:semiHidden="1" w:unhideWhenUsed="1"/>
-    <w:lsdException w:name="HTML Preformatted" w:semiHidden="1" w:unhideWhenUsed="1"/>
-    <w:lsdException w:name="HTML Sample" w:semiHidden="1" w:unhideWhenUsed="1"/>
-    <w:lsdException w:name="HTML Typewriter" w:semiHidden="1" w:unhideWhenUsed="1"/>
-    <w:lsdException w:name="HTML Variable" w:semiHidden="1" w:unhideWhenUsed="1"/>
-    <w:lsdException w:name="Normal Table" w:semiHidden="1" w:unhideWhenUsed="1"/>
-    <w:lsdException w:name="annotation subject" w:semiHidden="1" w:unhideWhenUsed="1"/>
-    <w:lsdException w:name="No List" w:semiHidden="1" w:unhideWhenUsed="1"/>
-    <w:lsdException w:name="Outline List 1" w:semiHidden="1" w:unhideWhenUsed="1"/>
-    <w:lsdException w:name="Outline List 2" w:semiHidden="1" w:unhideWhenUsed="1"/>
-    <w:lsdException w:name="Outline List 3" w:semiHidden="1" w:unhideWhenUsed="1"/>
-    <w:lsdException w:name="Table Simple 1" w:semiHidden="1" w:unhideWhenUsed="1"/>
-    <w:lsdException w:name="Table Simple 2" w:semiHidden="1" w:unhideWhenUsed="1"/>
-    <w:lsdException w:name="Table Simple 3" w:semiHidden="1" w:unhideWhenUsed="1"/>
-    <w:lsdException w:name="Table Classic 1" w:semiHidden="1" w:unhideWhenUsed="1"/>
-    <w:lsdException w:name="Table Classic 2" w:semiHidden="1" w:unhideWhenUsed="1"/>
-    <w:lsdException w:name="Table Classic 3" w:semiHidden="1" w:unhideWhenUsed="1"/>
-    <w:lsdException w:name="Table Classic 4" w:semiHidden="1" w:unhideWhenUsed="1"/>
-    <w:lsdException w:name="Table Colorful 1" w:semiHidden="1" w:unhideWhenUsed="1"/>
-    <w:lsdException w:name="Table Colorful 2" w:semiHidden="1" w:unhideWhenUsed="1"/>
-    <w:lsdException w:name="Table Colorful 3" w:semiHidden="1" w:unhideWhenUsed="1"/>
-    <w:lsdException w:name="Table Columns 1" w:semiHidden="1" w:unhideWhenUsed="1"/>
-    <w:lsdException w:name="Table Columns 2" w:semiHidden="1" w:unhideWhenUsed="1"/>
-    <w:lsdException w:name="Table Columns 3" w:semiHidden="1" w:unhideWhenUsed="1"/>
-    <w:lsdException w:name="Table Columns 4" w:semiHidden="1" w:unhideWhenUsed="1"/>
-    <w:lsdException w:name="Table Columns 5" w:semiHidden="1" w:unhideWhenUsed="1"/>
-    <w:lsdException w:name="Table Grid 1" w:semiHidden="1" w:unhideWhenUsed="1"/>
-    <w:lsdException w:name="Table Grid 2" w:semiHidden="1" w:unhideWhenUsed="1"/>
-    <w:lsdException w:name="Table Grid 3" w:semiHidden="1" w:unhideWhenUsed="1"/>
-    <w:lsdException w:name="Table Grid 4" w:semiHidden="1" w:unhideWhenUsed="1"/>
-    <w:lsdException w:name="Table Grid 5" w:semiHidden="1" w:unhideWhenUsed="1"/>
-    <w:lsdException w:name="Table Grid 6" w:semiHidden="1" w:unhideWhenUsed="1"/>
-    <w:lsdException w:name="Table Grid 7" w:semiHidden="1" w:unhideWhenUsed="1"/>
-    <w:lsdException w:name="Table Grid 8" w:semiHidden="1" w:unhideWhenUsed="1"/>
-    <w:lsdException w:name="Table List 1" w:semiHidden="1" w:unhideWhenUsed="1"/>
-    <w:lsdException w:name="Table List 2" w:semiHidden="1" w:unhideWhenUsed="1"/>
-    <w:lsdException w:name="Table List 3" w:semiHidden="1" w:unhideWhenUsed="1"/>
-    <w:lsdException w:name="Table List 4" w:semiHidden="1" w:unhideWhenUsed="1"/>
-    <w:lsdException w:name="Table List 5" w:semiHidden="1" w:unhideWhenUsed="1"/>
-    <w:lsdException w:name="Table List 6" w:semiHidden="1" w:unhideWhenUsed="1"/>
-    <w:lsdException w:name="Table List 7" w:semiHidden="1" w:unhideWhenUsed="1"/>
-    <w:lsdException w:name="Table List 8" w:semiHidden="1" w:unhideWhenUsed="1"/>
-    <w:lsdException w:name="Table 3D effects 1" w:semiHidden="1" w:unhideWhenUsed="1"/>
-    <w:lsdException w:name="Table 3D effects 2" w:semiHidden="1" w:unhideWhenUsed="1"/>
-    <w:lsdException w:name="Table 3D effects 3" w:semiHidden="1" w:unhideWhenUsed="1"/>
-    <w:lsdException w:name="Table Contemporary" w:semiHidden="1" w:unhideWhenUsed="1"/>
-    <w:lsdException w:name="Table Elegant" w:semiHidden="1" w:unhideWhenUsed="1"/>
-    <w:lsdException w:name="Table Professional" w:semiHidden="1" w:unhideWhenUsed="1"/>
-    <w:lsdException w:name="Table Subtle 1" w:semiHidden="1" w:unhideWhenUsed="1"/>
-    <w:lsdException w:name="Table Subtle 2" w:semiHidden="1" w:unhideWhenUsed="1"/>
-    <w:lsdException w:name="Table Web 1" w:semiHidden="1" w:unhideWhenUsed="1"/>
-    <w:lsdException w:name="Table Web 2" w:semiHidden="1" w:unhideWhenUsed="1"/>
-    <w:lsdException w:name="Table Web 3" w:semiHidden="1" w:unhideWhenUsed="1"/>
-    <w:lsdException w:name="Balloon Text" w:semiHidden="1" w:unhideWhenUsed="1"/>
-    <w:lsdException w:name="Table Grid" w:uiPriority="39"/>
-    <w:lsdException w:name="Table Theme" w:semiHidden="1" w:unhideWhenUsed="1"/>
-    <w:lsdException w:name="Placeholder Text" w:semiHidden="1"/>
-    <w:lsdException w:name="Light Shading" w:uiPriority="60"/>
-    <w:lsdException w:name="Light List" w:uiPriority="61"/>
-    <w:lsdException w:name="Light Grid" w:uiPriority="62"/>
-    <w:lsdException w:name="Medium Shading 1" w:uiPriority="63"/>
-    <w:lsdException w:name="Medium Shading 2" w:uiPriority="64"/>
-    <w:lsdException w:name="Medium List 1" w:uiPriority="65"/>
-    <w:lsdException w:name="Medium List 2" w:uiPriority="66"/>
-    <w:lsdException w:name="Medium Grid 1" w:uiPriority="67"/>
-    <w:lsdException w:name="Medium Grid 2" w:uiPriority="68"/>
-    <w:lsdException w:name="Medium Grid 3" w:uiPriority="69"/>
-    <w:lsdException w:name="Dark List" w:uiPriority="70"/>
-    <w:lsdException w:name="Colorful Shading" w:uiPriority="71"/>
-    <w:lsdException w:name="Colorful List" w:uiPriority="72"/>
-    <w:lsdException w:name="Colorful Grid" w:uiPriority="73"/>
-    <w:lsdException w:name="Light Shading Accent 1" w:uiPriority="60"/>
-    <w:lsdException w:name="Light List Accent 1" w:uiPriority="61"/>
-    <w:lsdException w:name="Light Grid Accent 1" w:uiPriority="62"/>
-    <w:lsdException w:name="Medium Shading 1 Accent 1" w:uiPriority="63"/>
-    <w:lsdException w:name="Medium Shading 2 Accent 1" w:uiPriority="64"/>
-    <w:lsdException w:name="Medium List 1 Accent 1" w:uiPriority="65"/>
-    <w:lsdException w:name="Revision" w:semiHidden="1"/>
-    <w:lsdException w:name="List Paragraph" w:uiPriority="34" w:qFormat="1"/>
-    <w:lsdException w:name="Medium List 2 Accent 1" w:uiPriority="66"/>
-    <w:lsdException w:name="Medium Grid 1 Accent 1" w:uiPriority="67"/>
-    <w:lsdException w:name="Medium Grid 2 Accent 1" w:uiPriority="68"/>
-    <w:lsdException w:name="Medium Grid 3 Accent 1" w:uiPriority="69"/>
-    <w:lsdException w:name="Dark List Accent 1" w:uiPriority="70"/>
-    <w:lsdException w:name="Colorful Shading Accent 1" w:uiPriority="71"/>
-    <w:lsdException w:name="Colorful List Accent 1" w:uiPriority="72"/>
-    <w:lsdException w:name="Colorful Grid Accent 1" w:uiPriority="73"/>
-    <w:lsdException w:name="Light Shading Accent 2" w:uiPriority="60"/>
-    <w:lsdException w:name="Light List Accent 2" w:uiPriority="61"/>
-    <w:lsdException w:name="Light Grid Accent 2" w:uiPriority="62"/>
-    <w:lsdException w:name="Medium Shading 1 Accent 2" w:uiPriority="63"/>
-    <w:lsdException w:name="Medium Shading 2 Accent 2" w:uiPriority="64"/>
-    <w:lsdException w:name="Medium List 1 Accent 2" w:uiPriority="65"/>
-    <w:lsdException w:name="Medium List 2 Accent 2" w:uiPriority="66"/>
-    <w:lsdException w:name="Medium Grid 1 Accent 2" w:uiPriority="67"/>
-    <w:lsdException w:name="Medium Grid 2 Accent 2" w:uiPriority="68"/>
-    <w:lsdException w:name="Medium Grid 3 Accent 2" w:uiPriority="69"/>
-    <w:lsdException w:name="Dark List Accent 2" w:uiPriority="70"/>
-    <w:lsdException w:name="Colorful Shading Accent 2" w:uiPriority="71"/>
-    <w:lsdException w:name="Colorful List Accent 2" w:uiPriority="72"/>
-    <w:lsdException w:name="Colorful Grid Accent 2" w:uiPriority="73"/>
-    <w:lsdException w:name="Light Shading Accent 3" w:uiPriority="60"/>
-    <w:lsdException w:name="Light List Accent 3" w:uiPriority="61"/>
-    <w:lsdException w:name="Light Grid Accent 3" w:uiPriority="62"/>
-    <w:lsdException w:name="Medium Shading 1 Accent 3" w:uiPriority="63"/>
-    <w:lsdException w:name="Medium Shading 2 Accent 3" w:uiPriority="64"/>
-    <w:lsdException w:name="Medium List 1 Accent 3" w:uiPriority="65"/>
-    <w:lsdException w:name="Medium List 2 Accent 3" w:uiPriority="66"/>
-    <w:lsdException w:name="Medium Grid 1 Accent 3" w:uiPriority="67"/>
-    <w:lsdException w:name="Medium Grid 2 Accent 3" w:uiPriority="68"/>
-    <w:lsdException w:name="Medium Grid 3 Accent 3" w:uiPriority="69"/>
-    <w:lsdException w:name="Dark List Accent 3" w:uiPriority="70"/>
-    <w:lsdException w:name="Colorful Shading Accent 3" w:uiPriority="71"/>
-    <w:lsdException w:name="Colorful List Accent 3" w:uiPriority="72"/>
-    <w:lsdException w:name="Colorful Grid Accent 3" w:uiPriority="73"/>
-    <w:lsdException w:name="Light Shading Accent 4" w:uiPriority="60"/>
-    <w:lsdException w:name="Light List Accent 4" w:uiPriority="61"/>
-    <w:lsdException w:name="Light Grid Accent 4" w:uiPriority="62"/>
-    <w:lsdException w:name="Medium Shading 1 Accent 4" w:uiPriority="63"/>
-    <w:lsdException w:name="Medium Shading 2 Accent 4" w:uiPriority="64"/>
-    <w:lsdException w:name="Medium List 1 Accent 4" w:uiPriority="65"/>
-    <w:lsdException w:name="Medium List 2 Accent 4" w:uiPriority="66"/>
-    <w:lsdException w:name="Medium Grid 1 Accent 4" w:uiPriority="67"/>
-    <w:lsdException w:name="Medium Grid 2 Accent 4" w:uiPriority="68"/>
-    <w:lsdException w:name="Medium Grid 3 Accent 4" w:uiPriority="69"/>
-    <w:lsdException w:name="Dark List Accent 4" w:uiPriority="70"/>
-    <w:lsdException w:name="Colorful Shading Accent 4" w:uiPriority="71"/>
-    <w:lsdException w:name="Colorful List Accent 4" w:uiPriority="72"/>
-    <w:lsdException w:name="Colorful Grid Accent 4" w:uiPriority="73"/>
-    <w:lsdException w:name="Light Shading Accent 5" w:uiPriority="60"/>
-    <w:lsdException w:name="Light List Accent 5" w:uiPriority="61"/>
-    <w:lsdException w:name="Light Grid Accent 5" w:uiPriority="62"/>
-    <w:lsdException w:name="Medium Shading 1 Accent 5" w:uiPriority="63"/>
-    <w:lsdException w:name="Medium Shading 2 Accent 5" w:uiPriority="64"/>
-    <w:lsdException w:name="Medium List 1 Accent 5" w:uiPriority="65"/>
-    <w:lsdException w:name="Medium List 2 Accent 5" w:uiPriority="66"/>
-    <w:lsdException w:name="Medium Grid 1 Accent 5" w:uiPriority="67"/>
-    <w:lsdException w:name="Medium Grid 2 Accent 5" w:uiPriority="68"/>
-    <w:lsdException w:name="Medium Grid 3 Accent 5" w:uiPriority="69"/>
-    <w:lsdException w:name="Dark List Accent 5" w:uiPriority="70"/>
-    <w:lsdException w:name="Colorful Shading Accent 5" w:uiPriority="71"/>
-    <w:lsdException w:name="Colorful List Accent 5" w:uiPriority="72"/>
-    <w:lsdException w:name="Colorful Grid Accent 5" w:uiPriority="73"/>
-    <w:lsdException w:name="Light Shading Accent 6" w:uiPriority="60"/>
-    <w:lsdException w:name="Light List Accent 6" w:uiPriority="61"/>
-    <w:lsdException w:name="Light Grid Accent 6" w:uiPriority="62"/>
-    <w:lsdException w:name="Medium Shading 1 Accent 6" w:uiPriority="63"/>
-    <w:lsdException w:name="Medium Shading 2 Accent 6" w:uiPriority="64"/>
-    <w:lsdException w:name="Medium List 1 Accent 6" w:uiPriority="65"/>
-    <w:lsdException w:name="Medium List 2 Accent 6" w:uiPriority="66"/>
-    <w:lsdException w:name="Medium Grid 1 Accent 6" w:uiPriority="67"/>
-    <w:lsdException w:name="Medium Grid 2 Accent 6" w:uiPriority="68"/>
-    <w:lsdException w:name="Medium Grid 3 Accent 6" w:uiPriority="69"/>
-    <w:lsdException w:name="Dark List Accent 6" w:uiPriority="70"/>
-    <w:lsdException w:name="Colorful Shading Accent 6" w:uiPriority="71"/>
-    <w:lsdException w:name="Colorful List Accent 6" w:uiPriority="72"/>
-    <w:lsdException w:name="Colorful Grid Accent 6" w:uiPriority="73"/>
-    <w:lsdException w:name="Subtle Emphasis" w:uiPriority="19" w:qFormat="1"/>
-    <w:lsdException w:name="Intense Emphasis" w:uiPriority="21" w:qFormat="1"/>
-    <w:lsdException w:name="Subtle Reference" w:uiPriority="31" w:qFormat="1"/>
-    <w:lsdException w:name="Intense Reference" w:uiPriority="32" w:qFormat="1"/>
-    <w:lsdException w:name="Book Title" w:uiPriority="33" w:qFormat="1"/>
-    <w:lsdException w:name="Bibliography" w:semiHidden="1" w:uiPriority="37" w:unhideWhenUsed="1"/>
-    <w:lsdException w:name="TOC Heading" w:semiHidden="1" w:uiPriority="39" w:unhideWhenUsed="1" w:qFormat="1"/>
-    <w:lsdException w:name="Plain Table 1" w:uiPriority="41"/>
-    <w:lsdException w:name="Plain Table 2" w:uiPriority="42"/>
-    <w:lsdException w:name="Plain Table 3" w:uiPriority="43"/>
-    <w:lsdException w:name="Plain Table 4" w:uiPriority="44"/>
-    <w:lsdException w:name="Plain Table 5" w:uiPriority="45"/>
-    <w:lsdException w:name="Grid Table Light" w:uiPriority="40"/>
-    <w:lsdException w:name="Grid Table 1 Light" w:uiPriority="46"/>
-    <w:lsdException w:name="Grid Table 2" w:uiPriority="47"/>
-    <w:lsdException w:name="Grid Table 3" w:uiPriority="48"/>
-    <w:lsdException w:name="Grid Table 4" w:uiPriority="49"/>
-    <w:lsdException w:name="Grid Table 5 Dark" w:uiPriority="50"/>
-    <w:lsdException w:name="Grid Table 6 Colorful" w:uiPriority="51"/>
-    <w:lsdException w:name="Grid Table 7 Colorful" w:uiPriority="52"/>
-    <w:lsdException w:name="Grid Table 1 Light Accent 1" w:uiPriority="46"/>
-    <w:lsdException w:name="Grid Table 2 Accent 1" w:uiPriority="47"/>
-    <w:lsdException w:name="Grid Table 3 Accent 1" w:uiPriority="48"/>
-    <w:lsdException w:name="Grid Table 4 Accent 1" w:uiPriority="49"/>
-    <w:lsdException w:name="Grid Table 5 Dark Accent 1" w:uiPriority="50"/>
-    <w:lsdException w:name="Grid Table 6 Colorful Accent 1" w:uiPriority="51"/>
-    <w:lsdException w:name="Grid Table 7 Colorful Accent 1" w:uiPriority="52"/>
-    <w:lsdException w:name="Grid Table 1 Light Accent 2" w:uiPriority="46"/>
-    <w:lsdException w:name="Grid Table 2 Accent 2" w:uiPriority="47"/>
-    <w:lsdException w:name="Grid Table 3 Accent 2" w:uiPriority="48"/>
-    <w:lsdException w:name="Grid Table 4 Accent 2" w:uiPriority="49"/>
-    <w:lsdException w:name="Grid Table 5 Dark Accent 2" w:uiPriority="50"/>
-    <w:lsdException w:name="Grid Table 6 Colorful Accent 2" w:uiPriority="51"/>
-    <w:lsdException w:name="Grid Table 7 Colorful Accent 2" w:uiPriority="52"/>
-    <w:lsdException w:name="Grid Table 1 Light Accent 3" w:uiPriority="46"/>
-    <w:lsdException w:name="Grid Table 2 Accent 3" w:uiPriority="47"/>
-    <w:lsdException w:name="Grid Table 3 Accent 3" w:uiPriority="48"/>
-    <w:lsdException w:name="Grid Table 4 Accent 3" w:uiPriority="49"/>
-    <w:lsdException w:name="Grid Table 5 Dark Accent 3" w:uiPriority="50"/>
-    <w:lsdException w:name="Grid Table 6 Colorful Accent 3" w:uiPriority="51"/>
-    <w:lsdException w:name="Grid Table 7 Colorful Accent 3" w:uiPriority="52"/>
-    <w:lsdException w:name="Grid Table 1 Light Accent 4" w:uiPriority="46"/>
-    <w:lsdException w:name="Grid Table 2 Accent 4" w:uiPriority="47"/>
-    <w:lsdException w:name="Grid Table 3 Accent 4" w:uiPriority="48"/>
-    <w:lsdException w:name="Grid Table 4 Accent 4" w:uiPriority="49"/>
-    <w:lsdException w:name="Grid Table 5 Dark Accent 4" w:uiPriority="50"/>
-    <w:lsdException w:name="Grid Table 6 Colorful Accent 4" w:uiPriority="51"/>
-    <w:lsdException w:name="Grid Table 7 Colorful Accent 4" w:uiPriority="52"/>
-    <w:lsdException w:name="Grid Table 1 Light Accent 5" w:uiPriority="46"/>
-    <w:lsdException w:name="Grid Table 2 Accent 5" w:uiPriority="47"/>
-    <w:lsdException w:name="Grid Table 3 Accent 5" w:uiPriority="48"/>
-    <w:lsdException w:name="Grid Table 4 Accent 5" w:uiPriority="49"/>
-    <w:lsdException w:name="Grid Table 5 Dark Accent 5" w:uiPriority="50"/>
-    <w:lsdException w:name="Grid Table 6 Colorful Accent 5" w:uiPriority="51"/>
-    <w:lsdException w:name="Grid Table 7 Colorful Accent 5" w:uiPriority="52"/>
-    <w:lsdException w:name="Grid Table 1 Light Accent 6" w:uiPriority="46"/>
-    <w:lsdException w:name="Grid Table 2 Accent 6" w:uiPriority="47"/>
-    <w:lsdException w:name="Grid Table 3 Accent 6" w:uiPriority="48"/>
-    <w:lsdException w:name="Grid Table 4 Accent 6" w:uiPriority="49"/>
-    <w:lsdException w:name="Grid Table 5 Dark Accent 6" w:uiPriority="50"/>
-    <w:lsdException w:name="Grid Table 6 Colorful Accent 6" w:uiPriority="51"/>
-    <w:lsdException w:name="Grid Table 7 Colorful Accent 6" w:uiPriority="52"/>
-    <w:lsdException w:name="List Table 1 Light" w:uiPriority="46"/>
-    <w:lsdException w:name="List Table 2" w:uiPriority="47"/>
-    <w:lsdException w:name="List Table 3" w:uiPriority="48"/>
-    <w:lsdException w:name="List Table 4" w:uiPriority="49"/>
-    <w:lsdException w:name="List Table 5 Dark" w:uiPriority="50"/>
-    <w:lsdException w:name="List Table 6 Colorful" w:uiPriority="51"/>
-    <w:lsdException w:name="List Table 7 Colorful" w:uiPriority="52"/>
-    <w:lsdException w:name="List Table 1 Light Accent 1" w:uiPriority="46"/>
-    <w:lsdException w:name="List Table 2 Accent 1" w:uiPriority="47"/>
-    <w:lsdException w:name="List Table 3 Accent 1" w:uiPriority="48"/>
-    <w:lsdException w:name="List Table 4 Accent 1" w:uiPriority="49"/>
-    <w:lsdException w:name="List Table 5 Dark Accent 1" w:uiPriority="50"/>
-    <w:lsdException w:name="List Table 6 Colorful Accent 1" w:uiPriority="51"/>
-    <w:lsdException w:name="List Table 7 Colorful Accent 1" w:uiPriority="52"/>
-    <w:lsdException w:name="List Table 1 Light Accent 2" w:uiPriority="46"/>
-    <w:lsdException w:name="List Table 2 Accent 2" w:uiPriority="47"/>
-    <w:lsdException w:name="List Table 3 Accent 2" w:uiPriority="48"/>
-    <w:lsdException w:name="List Table 4 Accent 2" w:uiPriority="49"/>
-    <w:lsdException w:name="List Table 5 Dark Accent 2" w:uiPriority="50"/>
-    <w:lsdException w:name="List Table 6 Colorful Accent 2" w:uiPriority="51"/>
-    <w:lsdException w:name="List Table 7 Colorful Accent 2" w:uiPriority="52"/>
-    <w:lsdException w:name="List Table 1 Light Accent 3" w:uiPriority="46"/>
-    <w:lsdException w:name="List Table 2 Accent 3" w:uiPriority="47"/>
-    <w:lsdException w:name="List Table 3 Accent 3" w:uiPriority="48"/>
-    <w:lsdException w:name="List Table 4 Accent 3" w:uiPriority="49"/>
-    <w:lsdException w:name="List Table 5 Dark Accent 3" w:uiPriority="50"/>
-    <w:lsdException w:name="List Table 6 Colorful Accent 3" w:uiPriority="51"/>
-    <w:lsdException w:name="List Table 7 Colorful Accent 3" w:uiPriority="52"/>
-    <w:lsdException w:name="List Table 1 Light Accent 4" w:uiPriority="46"/>
-    <w:lsdException w:name="List Table 2 Accent 4" w:uiPriority="47"/>
-    <w:lsdException w:name="List Table 3 Accent 4" w:uiPriority="48"/>
-    <w:lsdException w:name="List Table 4 Accent 4" w:uiPriority="49"/>
-    <w:lsdException w:name="List Table 5 Dark Accent 4" w:uiPriority="50"/>
-    <w:lsdException w:name="List Table 6 Colorful Accent 4" w:uiPriority="51"/>
-    <w:lsdException w:name="List Table 7 Colorful Accent 4" w:uiPriority="52"/>
-    <w:lsdException w:name="List Table 1 Light Accent 5" w:uiPriority="46"/>
-    <w:lsdException w:name="List Table 2 Accent 5" w:uiPriority="47"/>
-    <w:lsdException w:name="List Table 3 Accent 5" w:uiPriority="48"/>
-    <w:lsdException w:name="List Table 4 Accent 5" w:uiPriority="49"/>
-    <w:lsdException w:name="List Table 5 Dark Accent 5" w:uiPriority="50"/>
-    <w:lsdException w:name="List Table 6 Colorful Accent 5" w:uiPriority="51"/>
-    <w:lsdException w:name="List Table 7 Colorful Accent 5" w:uiPriority="52"/>
-    <w:lsdException w:name="List Table 1 Light Accent 6" w:uiPriority="46"/>
-    <w:lsdException w:name="List Table 2 Accent 6" w:uiPriority="47"/>
-    <w:lsdException w:name="List Table 3 Accent 6" w:uiPriority="48"/>
-    <w:lsdException w:name="List Table 4 Accent 6" w:uiPriority="49"/>
-    <w:lsdException w:name="List Table 5 Dark Accent 6" w:uiPriority="50"/>
-    <w:lsdException w:name="List Table 6 Colorful Accent 6" w:uiPriority="51"/>
-    <w:lsdException w:name="List Table 7 Colorful Accent 6" w:uiPriority="52"/>
+  <w:latentStyles w:count="260" w:defQFormat="0" w:defUnhideWhenUsed="1" w:defSemiHidden="1" w:defUIPriority="99" w:defLockedState="0">
+    <w:lsdException w:qFormat="1" w:unhideWhenUsed="0" w:uiPriority="0" w:semiHidden="0" w:name="Normal"/>
+    <w:lsdException w:qFormat="1" w:unhideWhenUsed="0" w:uiPriority="9" w:semiHidden="0" w:name="heading 1"/>
+    <w:lsdException w:qFormat="1" w:uiPriority="9" w:name="heading 2"/>
+    <w:lsdException w:qFormat="1" w:uiPriority="9" w:name="heading 3"/>
+    <w:lsdException w:qFormat="1" w:uiPriority="9" w:name="heading 4"/>
+    <w:lsdException w:qFormat="1" w:uiPriority="9" w:name="heading 5"/>
+    <w:lsdException w:qFormat="1" w:uiPriority="9" w:name="heading 6"/>
+    <w:lsdException w:qFormat="1" w:uiPriority="9" w:name="heading 7"/>
+    <w:lsdException w:qFormat="1" w:uiPriority="9" w:name="heading 8"/>
+    <w:lsdException w:qFormat="1" w:uiPriority="9" w:name="heading 9"/>
+    <w:lsdException w:uiPriority="99" w:name="index 1"/>
+    <w:lsdException w:uiPriority="99" w:name="index 2"/>
+    <w:lsdException w:uiPriority="99" w:name="index 3"/>
+    <w:lsdException w:uiPriority="99" w:name="index 4"/>
+    <w:lsdException w:uiPriority="99" w:name="index 5"/>
+    <w:lsdException w:uiPriority="99" w:name="index 6"/>
+    <w:lsdException w:uiPriority="99" w:name="index 7"/>
+    <w:lsdException w:uiPriority="99" w:name="index 8"/>
+    <w:lsdException w:uiPriority="99" w:name="index 9"/>
+    <w:lsdException w:uiPriority="39" w:name="toc 1"/>
+    <w:lsdException w:uiPriority="39" w:name="toc 2"/>
+    <w:lsdException w:uiPriority="39" w:name="toc 3"/>
+    <w:lsdException w:uiPriority="39" w:name="toc 4"/>
+    <w:lsdException w:uiPriority="39" w:name="toc 5"/>
+    <w:lsdException w:uiPriority="39" w:name="toc 6"/>
+    <w:lsdException w:uiPriority="39" w:name="toc 7"/>
+    <w:lsdException w:uiPriority="39" w:name="toc 8"/>
+    <w:lsdException w:uiPriority="39" w:name="toc 9"/>
+    <w:lsdException w:uiPriority="99" w:name="Normal Indent"/>
+    <w:lsdException w:uiPriority="99" w:name="footnote text"/>
+    <w:lsdException w:uiPriority="99" w:name="annotation text"/>
+    <w:lsdException w:uiPriority="99" w:semiHidden="0" w:name="header"/>
+    <w:lsdException w:uiPriority="99" w:semiHidden="0" w:name="footer"/>
+    <w:lsdException w:uiPriority="99" w:name="index heading"/>
+    <w:lsdException w:qFormat="1" w:uiPriority="35" w:name="caption"/>
+    <w:lsdException w:uiPriority="99" w:name="table of figures"/>
+    <w:lsdException w:uiPriority="99" w:name="envelope address"/>
+    <w:lsdException w:uiPriority="99" w:name="envelope return"/>
+    <w:lsdException w:uiPriority="99" w:name="footnote reference"/>
+    <w:lsdException w:uiPriority="99" w:name="annotation reference"/>
+    <w:lsdException w:uiPriority="99" w:name="line number"/>
+    <w:lsdException w:uiPriority="99" w:name="page number"/>
+    <w:lsdException w:uiPriority="99" w:name="endnote reference"/>
+    <w:lsdException w:uiPriority="99" w:name="endnote text"/>
+    <w:lsdException w:uiPriority="99" w:name="table of authorities"/>
+    <w:lsdException w:uiPriority="99" w:name="macro"/>
+    <w:lsdException w:uiPriority="99" w:name="toa heading"/>
+    <w:lsdException w:uiPriority="99" w:name="List"/>
+    <w:lsdException w:uiPriority="99" w:name="List Bullet"/>
+    <w:lsdException w:uiPriority="99" w:name="List Number"/>
+    <w:lsdException w:uiPriority="99" w:name="List 2"/>
+    <w:lsdException w:uiPriority="99" w:name="List 3"/>
+    <w:lsdException w:uiPriority="99" w:name="List 4"/>
+    <w:lsdException w:uiPriority="99" w:name="List 5"/>
+    <w:lsdException w:uiPriority="99" w:name="List Bullet 2"/>
+    <w:lsdException w:uiPriority="99" w:name="List Bullet 3"/>
+    <w:lsdException w:uiPriority="99" w:name="List Bullet 4"/>
+    <w:lsdException w:uiPriority="99" w:name="List Bullet 5"/>
+    <w:lsdException w:uiPriority="99" w:name="List Number 2"/>
+    <w:lsdException w:uiPriority="99" w:name="List Number 3"/>
+    <w:lsdException w:uiPriority="99" w:name="List Number 4"/>
+    <w:lsdException w:uiPriority="99" w:name="List Number 5"/>
+    <w:lsdException w:qFormat="1" w:unhideWhenUsed="0" w:uiPriority="10" w:semiHidden="0" w:name="Title"/>
+    <w:lsdException w:uiPriority="99" w:name="Closing"/>
+    <w:lsdException w:uiPriority="99" w:name="Signature"/>
+    <w:lsdException w:uiPriority="1" w:name="Default Paragraph Font"/>
+    <w:lsdException w:uiPriority="99" w:name="Body Text"/>
+    <w:lsdException w:uiPriority="99" w:name="Body Text Indent"/>
+    <w:lsdException w:uiPriority="99" w:name="List Continue"/>
+    <w:lsdException w:uiPriority="99" w:name="List Continue 2"/>
+    <w:lsdException w:uiPriority="99" w:name="List Continue 3"/>
+    <w:lsdException w:uiPriority="99" w:name="List Continue 4"/>
+    <w:lsdException w:uiPriority="99" w:name="List Continue 5"/>
+    <w:lsdException w:uiPriority="99" w:name="Message Header"/>
+    <w:lsdException w:qFormat="1" w:unhideWhenUsed="0" w:uiPriority="11" w:semiHidden="0" w:name="Subtitle"/>
+    <w:lsdException w:uiPriority="99" w:name="Salutation"/>
+    <w:lsdException w:uiPriority="99" w:name="Date"/>
+    <w:lsdException w:uiPriority="99" w:name="Body Text First Indent"/>
+    <w:lsdException w:uiPriority="99" w:name="Body Text First Indent 2"/>
+    <w:lsdException w:uiPriority="99" w:name="Note Heading"/>
+    <w:lsdException w:uiPriority="99" w:name="Body Text 2"/>
+    <w:lsdException w:uiPriority="99" w:name="Body Text 3"/>
+    <w:lsdException w:uiPriority="99" w:name="Body Text Indent 2"/>
+    <w:lsdException w:uiPriority="99" w:name="Body Text Indent 3"/>
+    <w:lsdException w:uiPriority="99" w:name="Block Text"/>
+    <w:lsdException w:uiPriority="99" w:semiHidden="0" w:name="Hyperlink"/>
+    <w:lsdException w:uiPriority="99" w:name="FollowedHyperlink"/>
+    <w:lsdException w:qFormat="1" w:unhideWhenUsed="0" w:uiPriority="22" w:semiHidden="0" w:name="Strong"/>
+    <w:lsdException w:qFormat="1" w:unhideWhenUsed="0" w:uiPriority="20" w:semiHidden="0" w:name="Emphasis"/>
+    <w:lsdException w:uiPriority="99" w:name="Document Map"/>
+    <w:lsdException w:uiPriority="99" w:name="Plain Text"/>
+    <w:lsdException w:uiPriority="99" w:name="E-mail Signature"/>
+    <w:lsdException w:uiPriority="99" w:name="Normal (Web)"/>
+    <w:lsdException w:uiPriority="99" w:name="HTML Acronym"/>
+    <w:lsdException w:uiPriority="99" w:name="HTML Address"/>
+    <w:lsdException w:uiPriority="99" w:name="HTML Cite"/>
+    <w:lsdException w:uiPriority="99" w:name="HTML Code"/>
+    <w:lsdException w:uiPriority="99" w:name="HTML Definition"/>
+    <w:lsdException w:uiPriority="99" w:name="HTML Keyboard"/>
+    <w:lsdException w:uiPriority="99" w:name="HTML Preformatted"/>
+    <w:lsdException w:uiPriority="99" w:name="HTML Sample"/>
+    <w:lsdException w:uiPriority="99" w:name="HTML Typewriter"/>
+    <w:lsdException w:uiPriority="99" w:name="HTML Variable"/>
+    <w:lsdException w:uiPriority="99" w:name="Normal Table"/>
+    <w:lsdException w:uiPriority="99" w:name="annotation subject"/>
+    <w:lsdException w:uiPriority="99" w:name="Table Simple 1"/>
+    <w:lsdException w:uiPriority="99" w:name="Table Simple 2"/>
+    <w:lsdException w:uiPriority="99" w:name="Table Simple 3"/>
+    <w:lsdException w:uiPriority="99" w:name="Table Classic 1"/>
+    <w:lsdException w:uiPriority="99" w:name="Table Classic 2"/>
+    <w:lsdException w:uiPriority="99" w:name="Table Classic 3"/>
+    <w:lsdException w:uiPriority="99" w:name="Table Classic 4"/>
+    <w:lsdException w:uiPriority="99" w:name="Table Colorful 1"/>
+    <w:lsdException w:uiPriority="99" w:name="Table Colorful 2"/>
+    <w:lsdException w:uiPriority="99" w:name="Table Colorful 3"/>
+    <w:lsdException w:uiPriority="99" w:name="Table Columns 1"/>
+    <w:lsdException w:uiPriority="99" w:name="Table Columns 2"/>
+    <w:lsdException w:uiPriority="99" w:name="Table Columns 3"/>
+    <w:lsdException w:uiPriority="99" w:name="Table Columns 4"/>
+    <w:lsdException w:uiPriority="99" w:name="Table Columns 5"/>
+    <w:lsdException w:uiPriority="99" w:name="Table Grid 1"/>
+    <w:lsdException w:uiPriority="99" w:name="Table Grid 2"/>
+    <w:lsdException w:uiPriority="99" w:name="Table Grid 3"/>
+    <w:lsdException w:uiPriority="99" w:name="Table Grid 4"/>
+    <w:lsdException w:uiPriority="99" w:name="Table Grid 5"/>
+    <w:lsdException w:uiPriority="99" w:name="Table Grid 6"/>
+    <w:lsdException w:uiPriority="99" w:name="Table Grid 7"/>
+    <w:lsdException w:uiPriority="99" w:name="Table Grid 8"/>
+    <w:lsdException w:uiPriority="99" w:name="Table List 1"/>
+    <w:lsdException w:uiPriority="99" w:name="Table List 2"/>
+    <w:lsdException w:uiPriority="99" w:name="Table List 3"/>
+    <w:lsdException w:uiPriority="99" w:name="Table List 4"/>
+    <w:lsdException w:uiPriority="99" w:name="Table List 5"/>
+    <w:lsdException w:uiPriority="99" w:name="Table List 6"/>
+    <w:lsdException w:uiPriority="99" w:name="Table List 7"/>
+    <w:lsdException w:uiPriority="99" w:name="Table List 8"/>
+    <w:lsdException w:uiPriority="99" w:name="Table 3D effects 1"/>
+    <w:lsdException w:uiPriority="99" w:name="Table 3D effects 2"/>
+    <w:lsdException w:uiPriority="99" w:name="Table 3D effects 3"/>
+    <w:lsdException w:uiPriority="99" w:name="Table Contemporary"/>
+    <w:lsdException w:uiPriority="99" w:name="Table Elegant"/>
+    <w:lsdException w:uiPriority="99" w:name="Table Professional"/>
+    <w:lsdException w:uiPriority="99" w:name="Table Subtle 1"/>
+    <w:lsdException w:uiPriority="99" w:name="Table Subtle 2"/>
+    <w:lsdException w:uiPriority="99" w:name="Table Web 1"/>
+    <w:lsdException w:uiPriority="99" w:name="Table Web 2"/>
+    <w:lsdException w:uiPriority="99" w:name="Table Web 3"/>
+    <w:lsdException w:uiPriority="99" w:name="Balloon Text"/>
+    <w:lsdException w:unhideWhenUsed="0" w:uiPriority="39" w:semiHidden="0" w:name="Table Grid"/>
+    <w:lsdException w:uiPriority="99" w:name="Table Theme"/>
+    <w:lsdException w:unhideWhenUsed="0" w:uiPriority="60" w:semiHidden="0" w:name="Light Shading"/>
+    <w:lsdException w:unhideWhenUsed="0" w:uiPriority="61" w:semiHidden="0" w:name="Light List"/>
+    <w:lsdException w:unhideWhenUsed="0" w:uiPriority="62" w:semiHidden="0" w:name="Light Grid"/>
+    <w:lsdException w:unhideWhenUsed="0" w:uiPriority="63" w:semiHidden="0" w:name="Medium Shading 1"/>
+    <w:lsdException w:unhideWhenUsed="0" w:uiPriority="64" w:semiHidden="0" w:name="Medium Shading 2"/>
+    <w:lsdException w:unhideWhenUsed="0" w:uiPriority="65" w:semiHidden="0" w:name="Medium List 1"/>
+    <w:lsdException w:unhideWhenUsed="0" w:uiPriority="66" w:semiHidden="0" w:name="Medium List 2"/>
+    <w:lsdException w:unhideWhenUsed="0" w:uiPriority="67" w:semiHidden="0" w:name="Medium Grid 1"/>
+    <w:lsdException w:unhideWhenUsed="0" w:uiPriority="68" w:semiHidden="0" w:name="Medium Grid 2"/>
+    <w:lsdException w:unhideWhenUsed="0" w:uiPriority="69" w:semiHidden="0" w:name="Medium Grid 3"/>
+    <w:lsdException w:unhideWhenUsed="0" w:uiPriority="70" w:semiHidden="0" w:name="Dark List"/>
+    <w:lsdException w:unhideWhenUsed="0" w:uiPriority="71" w:semiHidden="0" w:name="Colorful Shading"/>
+    <w:lsdException w:unhideWhenUsed="0" w:uiPriority="72" w:semiHidden="0" w:name="Colorful List"/>
+    <w:lsdException w:unhideWhenUsed="0" w:uiPriority="73" w:semiHidden="0" w:name="Colorful Grid"/>
+    <w:lsdException w:unhideWhenUsed="0" w:uiPriority="60" w:semiHidden="0" w:name="Light Shading Accent 1"/>
+    <w:lsdException w:unhideWhenUsed="0" w:uiPriority="61" w:semiHidden="0" w:name="Light List Accent 1"/>
+    <w:lsdException w:unhideWhenUsed="0" w:uiPriority="62" w:semiHidden="0" w:name="Light Grid Accent 1"/>
+    <w:lsdException w:unhideWhenUsed="0" w:uiPriority="63" w:semiHidden="0" w:name="Medium Shading 1 Accent 1"/>
+    <w:lsdException w:unhideWhenUsed="0" w:uiPriority="64" w:semiHidden="0" w:name="Medium Shading 2 Accent 1"/>
+    <w:lsdException w:unhideWhenUsed="0" w:uiPriority="65" w:semiHidden="0" w:name="Medium List 1 Accent 1"/>
+    <w:lsdException w:qFormat="1" w:unhideWhenUsed="0" w:uiPriority="34" w:semiHidden="0" w:name="List Paragraph"/>
+    <w:lsdException w:unhideWhenUsed="0" w:uiPriority="66" w:semiHidden="0" w:name="Medium List 2 Accent 1"/>
+    <w:lsdException w:unhideWhenUsed="0" w:uiPriority="67" w:semiHidden="0" w:name="Medium Grid 1 Accent 1"/>
+    <w:lsdException w:unhideWhenUsed="0" w:uiPriority="68" w:semiHidden="0" w:name="Medium Grid 2 Accent 1"/>
+    <w:lsdException w:unhideWhenUsed="0" w:uiPriority="69" w:semiHidden="0" w:name="Medium Grid 3 Accent 1"/>
+    <w:lsdException w:unhideWhenUsed="0" w:uiPriority="70" w:semiHidden="0" w:name="Dark List Accent 1"/>
+    <w:lsdException w:unhideWhenUsed="0" w:uiPriority="71" w:semiHidden="0" w:name="Colorful Shading Accent 1"/>
+    <w:lsdException w:unhideWhenUsed="0" w:uiPriority="72" w:semiHidden="0" w:name="Colorful List Accent 1"/>
+    <w:lsdException w:unhideWhenUsed="0" w:uiPriority="73" w:semiHidden="0" w:name="Colorful Grid Accent 1"/>
+    <w:lsdException w:unhideWhenUsed="0" w:uiPriority="60" w:semiHidden="0" w:name="Light Shading Accent 2"/>
+    <w:lsdException w:unhideWhenUsed="0" w:uiPriority="61" w:semiHidden="0" w:name="Light List Accent 2"/>
+    <w:lsdException w:unhideWhenUsed="0" w:uiPriority="62" w:semiHidden="0" w:name="Light Grid Accent 2"/>
+    <w:lsdException w:unhideWhenUsed="0" w:uiPriority="63" w:semiHidden="0" w:name="Medium Shading 1 Accent 2"/>
+    <w:lsdException w:unhideWhenUsed="0" w:uiPriority="64" w:semiHidden="0" w:name="Medium Shading 2 Accent 2"/>
+    <w:lsdException w:unhideWhenUsed="0" w:uiPriority="65" w:semiHidden="0" w:name="Medium List 1 Accent 2"/>
+    <w:lsdException w:unhideWhenUsed="0" w:uiPriority="66" w:semiHidden="0" w:name="Medium List 2 Accent 2"/>
+    <w:lsdException w:unhideWhenUsed="0" w:uiPriority="67" w:semiHidden="0" w:name="Medium Grid 1 Accent 2"/>
+    <w:lsdException w:unhideWhenUsed="0" w:uiPriority="68" w:semiHidden="0" w:name="Medium Grid 2 Accent 2"/>
+    <w:lsdException w:unhideWhenUsed="0" w:uiPriority="69" w:semiHidden="0" w:name="Medium Grid 3 Accent 2"/>
+    <w:lsdException w:unhideWhenUsed="0" w:uiPriority="70" w:semiHidden="0" w:name="Dark List Accent 2"/>
+    <w:lsdException w:unhideWhenUsed="0" w:uiPriority="71" w:semiHidden="0" w:name="Colorful Shading Accent 2"/>
+    <w:lsdException w:unhideWhenUsed="0" w:uiPriority="72" w:semiHidden="0" w:name="Colorful List Accent 2"/>
+    <w:lsdException w:unhideWhenUsed="0" w:uiPriority="73" w:semiHidden="0" w:name="Colorful Grid Accent 2"/>
+    <w:lsdException w:unhideWhenUsed="0" w:uiPriority="60" w:semiHidden="0" w:name="Light Shading Accent 3"/>
+    <w:lsdException w:unhideWhenUsed="0" w:uiPriority="61" w:semiHidden="0" w:name="Light List Accent 3"/>
+    <w:lsdException w:unhideWhenUsed="0" w:uiPriority="62" w:semiHidden="0" w:name="Light Grid Accent 3"/>
+    <w:lsdException w:unhideWhenUsed="0" w:uiPriority="63" w:semiHidden="0" w:name="Medium Shading 1 Accent 3"/>
+    <w:lsdException w:unhideWhenUsed="0" w:uiPriority="64" w:semiHidden="0" w:name="Medium Shading 2 Accent 3"/>
+    <w:lsdException w:unhideWhenUsed="0" w:uiPriority="65" w:semiHidden="0" w:name="Medium List 1 Accent 3"/>
+    <w:lsdException w:unhideWhenUsed="0" w:uiPriority="66" w:semiHidden="0" w:name="Medium List 2 Accent 3"/>
+    <w:lsdException w:unhideWhenUsed="0" w:uiPriority="67" w:semiHidden="0" w:name="Medium Grid 1 Accent 3"/>
+    <w:lsdException w:unhideWhenUsed="0" w:uiPriority="68" w:semiHidden="0" w:name="Medium Grid 2 Accent 3"/>
+    <w:lsdException w:unhideWhenUsed="0" w:uiPriority="69" w:semiHidden="0" w:name="Medium Grid 3 Accent 3"/>
+    <w:lsdException w:unhideWhenUsed="0" w:uiPriority="70" w:semiHidden="0" w:name="Dark List Accent 3"/>
+    <w:lsdException w:unhideWhenUsed="0" w:uiPriority="71" w:semiHidden="0" w:name="Colorful Shading Accent 3"/>
+    <w:lsdException w:unhideWhenUsed="0" w:uiPriority="72" w:semiHidden="0" w:name="Colorful List Accent 3"/>
+    <w:lsdException w:unhideWhenUsed="0" w:uiPriority="73" w:semiHidden="0" w:name="Colorful Grid Accent 3"/>
+    <w:lsdException w:unhideWhenUsed="0" w:uiPriority="60" w:semiHidden="0" w:name="Light Shading Accent 4"/>
+    <w:lsdException w:unhideWhenUsed="0" w:uiPriority="61" w:semiHidden="0" w:name="Light List Accent 4"/>
+    <w:lsdException w:unhideWhenUsed="0" w:uiPriority="62" w:semiHidden="0" w:name="Light Grid Accent 4"/>
+    <w:lsdException w:unhideWhenUsed="0" w:uiPriority="63" w:semiHidden="0" w:name="Medium Shading 1 Accent 4"/>
+    <w:lsdException w:unhideWhenUsed="0" w:uiPriority="64" w:semiHidden="0" w:name="Medium Shading 2 Accent 4"/>
+    <w:lsdException w:unhideWhenUsed="0" w:uiPriority="65" w:semiHidden="0" w:name="Medium List 1 Accent 4"/>
+    <w:lsdException w:unhideWhenUsed="0" w:uiPriority="66" w:semiHidden="0" w:name="Medium List 2 Accent 4"/>
+    <w:lsdException w:unhideWhenUsed="0" w:uiPriority="67" w:semiHidden="0" w:name="Medium Grid 1 Accent 4"/>
+    <w:lsdException w:unhideWhenUsed="0" w:uiPriority="68" w:semiHidden="0" w:name="Medium Grid 2 Accent 4"/>
+    <w:lsdException w:unhideWhenUsed="0" w:uiPriority="69" w:semiHidden="0" w:name="Medium Grid 3 Accent 4"/>
+    <w:lsdException w:unhideWhenUsed="0" w:uiPriority="70" w:semiHidden="0" w:name="Dark List Accent 4"/>
+    <w:lsdException w:unhideWhenUsed="0" w:uiPriority="71" w:semiHidden="0" w:name="Colorful Shading Accent 4"/>
+    <w:lsdException w:unhideWhenUsed="0" w:uiPriority="72" w:semiHidden="0" w:name="Colorful List Accent 4"/>
+    <w:lsdException w:unhideWhenUsed="0" w:uiPriority="73" w:semiHidden="0" w:name="Colorful Grid Accent 4"/>
+    <w:lsdException w:unhideWhenUsed="0" w:uiPriority="60" w:semiHidden="0" w:name="Light Shading Accent 5"/>
+    <w:lsdException w:unhideWhenUsed="0" w:uiPriority="61" w:semiHidden="0" w:name="Light List Accent 5"/>
+    <w:lsdException w:unhideWhenUsed="0" w:uiPriority="62" w:semiHidden="0" w:name="Light Grid Accent 5"/>
+    <w:lsdException w:unhideWhenUsed="0" w:uiPriority="63" w:semiHidden="0" w:name="Medium Shading 1 Accent 5"/>
+    <w:lsdException w:unhideWhenUsed="0" w:uiPriority="64" w:semiHidden="0" w:name="Medium Shading 2 Accent 5"/>
+    <w:lsdException w:unhideWhenUsed="0" w:uiPriority="65" w:semiHidden="0" w:name="Medium List 1 Accent 5"/>
+    <w:lsdException w:unhideWhenUsed="0" w:uiPriority="66" w:semiHidden="0" w:name="Medium List 2 Accent 5"/>
+    <w:lsdException w:unhideWhenUsed="0" w:uiPriority="67" w:semiHidden="0" w:name="Medium Grid 1 Accent 5"/>
+    <w:lsdException w:unhideWhenUsed="0" w:uiPriority="68" w:semiHidden="0" w:name="Medium Grid 2 Accent 5"/>
+    <w:lsdException w:unhideWhenUsed="0" w:uiPriority="69" w:semiHidden="0" w:name="Medium Grid 3 Accent 5"/>
+    <w:lsdException w:unhideWhenUsed="0" w:uiPriority="70" w:semiHidden="0" w:name="Dark List Accent 5"/>
+    <w:lsdException w:unhideWhenUsed="0" w:uiPriority="71" w:semiHidden="0" w:name="Colorful Shading Accent 5"/>
+    <w:lsdException w:unhideWhenUsed="0" w:uiPriority="72" w:semiHidden="0" w:name="Colorful List Accent 5"/>
+    <w:lsdException w:unhideWhenUsed="0" w:uiPriority="73" w:semiHidden="0" w:name="Colorful Grid Accent 5"/>
+    <w:lsdException w:unhideWhenUsed="0" w:uiPriority="60" w:semiHidden="0" w:name="Light Shading Accent 6"/>
+    <w:lsdException w:unhideWhenUsed="0" w:uiPriority="61" w:semiHidden="0" w:name="Light List Accent 6"/>
+    <w:lsdException w:unhideWhenUsed="0" w:uiPriority="62" w:semiHidden="0" w:name="Light Grid Accent 6"/>
+    <w:lsdException w:unhideWhenUsed="0" w:uiPriority="63" w:semiHidden="0" w:name="Medium Shading 1 Accent 6"/>
+    <w:lsdException w:unhideWhenUsed="0" w:uiPriority="64" w:semiHidden="0" w:name="Medium Shading 2 Accent 6"/>
+    <w:lsdException w:unhideWhenUsed="0" w:uiPriority="65" w:semiHidden="0" w:name="Medium List 1 Accent 6"/>
+    <w:lsdException w:unhideWhenUsed="0" w:uiPriority="66" w:semiHidden="0" w:name="Medium List 2 Accent 6"/>
+    <w:lsdException w:unhideWhenUsed="0" w:uiPriority="67" w:semiHidden="0" w:name="Medium Grid 1 Accent 6"/>
+    <w:lsdException w:unhideWhenUsed="0" w:uiPriority="68" w:semiHidden="0" w:name="Medium Grid 2 Accent 6"/>
+    <w:lsdException w:unhideWhenUsed="0" w:uiPriority="69" w:semiHidden="0" w:name="Medium Grid 3 Accent 6"/>
+    <w:lsdException w:unhideWhenUsed="0" w:uiPriority="70" w:semiHidden="0" w:name="Dark List Accent 6"/>
+    <w:lsdException w:unhideWhenUsed="0" w:uiPriority="71" w:semiHidden="0" w:name="Colorful Shading Accent 6"/>
+    <w:lsdException w:unhideWhenUsed="0" w:uiPriority="72" w:semiHidden="0" w:name="Colorful List Accent 6"/>
+    <w:lsdException w:unhideWhenUsed="0" w:uiPriority="73" w:semiHidden="0" w:name="Colorful Grid Accent 6"/>
   </w:latentStyles>
-  <w:style w:type="paragraph" w:default="1" w:styleId="a">
+  <w:style w:type="paragraph" w:default="1" w:styleId="1">
     <w:name w:val="Normal"/>
     <w:qFormat/>
+    <w:uiPriority w:val="0"/>
     <w:pPr>
       <w:widowControl w:val="0"/>
       <w:jc w:val="both"/>
     </w:pPr>
     <w:rPr>
-      <w:rFonts w:asciiTheme="minorHAnsi" w:eastAsiaTheme="minorEastAsia" w:hAnsiTheme="minorHAnsi" w:cstheme="minorBidi"/>
+      <w:rFonts w:asciiTheme="minorHAnsi" w:hAnsiTheme="minorHAnsi" w:eastAsiaTheme="minorEastAsia" w:cstheme="minorBidi"/>
       <w:kern w:val="2"/>
       <w:sz w:val="21"/>
       <w:szCs w:val="22"/>
+      <w:lang w:val="en-US" w:eastAsia="zh-CN" w:bidi="ar-SA"/>
     </w:rPr>
   </w:style>
-  <w:style w:type="character" w:default="1" w:styleId="a0">
+  <w:style w:type="character" w:default="1" w:styleId="4">
     <w:name w:val="Default Paragraph Font"/>
-    <w:uiPriority w:val="1"/>
     <w:semiHidden/>
     <w:unhideWhenUsed/>
+    <w:uiPriority w:val="1"/>
   </w:style>
-  <w:style w:type="table" w:default="1" w:styleId="a1">
+  <w:style w:type="table" w:default="1" w:styleId="6">
     <w:name w:val="Normal Table"/>
-    <w:uiPriority w:val="99"/>
     <w:semiHidden/>
     <w:unhideWhenUsed/>
+    <w:uiPriority w:val="99"/>
     <w:tblPr>
-      <w:tblInd w:w="0" w:type="dxa"/>
+      <w:tblLayout w:type="fixed"/>
       <w:tblCellMar>
         <w:top w:w="0" w:type="dxa"/>
         <w:left w:w="108" w:type="dxa"/>
@@ -6396,18 +5472,12 @@
       </w:tblCellMar>
     </w:tblPr>
   </w:style>
-  <w:style w:type="numbering" w:default="1" w:styleId="a2">
-    <w:name w:val="No List"/>
+  <w:style w:type="paragraph" w:styleId="2">
+    <w:name w:val="footer"/>
+    <w:basedOn w:val="1"/>
+    <w:link w:val="9"/>
+    <w:unhideWhenUsed/>
     <w:uiPriority w:val="99"/>
-    <w:semiHidden/>
-    <w:unhideWhenUsed/>
-  </w:style>
-  <w:style w:type="paragraph" w:styleId="a3">
-    <w:name w:val="footer"/>
-    <w:basedOn w:val="a"/>
-    <w:link w:val="Char"/>
-    <w:uiPriority w:val="99"/>
-    <w:unhideWhenUsed/>
     <w:pPr>
       <w:tabs>
         <w:tab w:val="center" w:pos="4153"/>
@@ -6421,15 +5491,15 @@
       <w:szCs w:val="18"/>
     </w:rPr>
   </w:style>
-  <w:style w:type="paragraph" w:styleId="a4">
+  <w:style w:type="paragraph" w:styleId="3">
     <w:name w:val="header"/>
-    <w:basedOn w:val="a"/>
-    <w:link w:val="Char0"/>
+    <w:basedOn w:val="1"/>
+    <w:link w:val="8"/>
+    <w:unhideWhenUsed/>
     <w:uiPriority w:val="99"/>
-    <w:unhideWhenUsed/>
     <w:pPr>
       <w:pBdr>
-        <w:bottom w:val="single" w:sz="6" w:space="1" w:color="auto"/>
+        <w:bottom w:val="single" w:color="auto" w:sz="6" w:space="1"/>
       </w:pBdr>
       <w:tabs>
         <w:tab w:val="center" w:pos="4153"/>
@@ -6443,44 +5513,49 @@
       <w:szCs w:val="18"/>
     </w:rPr>
   </w:style>
-  <w:style w:type="character" w:styleId="a5">
+  <w:style w:type="character" w:styleId="5">
     <w:name w:val="Hyperlink"/>
-    <w:basedOn w:val="a0"/>
+    <w:basedOn w:val="4"/>
+    <w:unhideWhenUsed/>
     <w:uiPriority w:val="99"/>
-    <w:unhideWhenUsed/>
     <w:rPr>
       <w:color w:val="0563C1" w:themeColor="hyperlink"/>
       <w:u w:val="single"/>
+      <w14:textFill>
+        <w14:solidFill>
+          <w14:schemeClr w14:val="hlink"/>
+        </w14:solidFill>
+      </w14:textFill>
     </w:rPr>
   </w:style>
-  <w:style w:type="paragraph" w:styleId="a6">
+  <w:style w:type="paragraph" w:styleId="7">
     <w:name w:val="List Paragraph"/>
-    <w:basedOn w:val="a"/>
+    <w:basedOn w:val="1"/>
+    <w:qFormat/>
     <w:uiPriority w:val="34"/>
-    <w:qFormat/>
     <w:pPr>
-      <w:ind w:firstLineChars="200" w:firstLine="420"/>
+      <w:ind w:firstLine="420" w:firstLineChars="200"/>
     </w:pPr>
   </w:style>
-  <w:style w:type="character" w:customStyle="1" w:styleId="Char0">
+  <w:style w:type="character" w:customStyle="1" w:styleId="8">
     <w:name w:val="页眉 Char"/>
-    <w:basedOn w:val="a0"/>
-    <w:link w:val="a4"/>
+    <w:basedOn w:val="4"/>
+    <w:link w:val="3"/>
     <w:uiPriority w:val="99"/>
     <w:rPr>
-      <w:rFonts w:asciiTheme="minorHAnsi" w:eastAsiaTheme="minorEastAsia" w:hAnsiTheme="minorHAnsi" w:cstheme="minorBidi"/>
+      <w:rFonts w:asciiTheme="minorHAnsi" w:hAnsiTheme="minorHAnsi" w:eastAsiaTheme="minorEastAsia" w:cstheme="minorBidi"/>
       <w:kern w:val="2"/>
       <w:sz w:val="18"/>
       <w:szCs w:val="18"/>
     </w:rPr>
   </w:style>
-  <w:style w:type="character" w:customStyle="1" w:styleId="Char">
+  <w:style w:type="character" w:customStyle="1" w:styleId="9">
     <w:name w:val="页脚 Char"/>
-    <w:basedOn w:val="a0"/>
-    <w:link w:val="a3"/>
+    <w:basedOn w:val="4"/>
+    <w:link w:val="2"/>
     <w:uiPriority w:val="99"/>
     <w:rPr>
-      <w:rFonts w:asciiTheme="minorHAnsi" w:eastAsiaTheme="minorEastAsia" w:hAnsiTheme="minorHAnsi" w:cstheme="minorBidi"/>
+      <w:rFonts w:asciiTheme="minorHAnsi" w:hAnsiTheme="minorHAnsi" w:eastAsiaTheme="minorEastAsia" w:cstheme="minorBidi"/>
       <w:kern w:val="2"/>
       <w:sz w:val="18"/>
       <w:szCs w:val="18"/>
@@ -6741,7 +5816,6 @@
     </a:fmtScheme>
   </a:themeElements>
   <a:objectDefaults/>
-  <a:extraClrSchemeLst/>
 </a:theme>
 </file>
 
@@ -6767,8 +5841,6 @@
 
 <file path=customXml/itemProps2.xml><?xml version="1.0" encoding="utf-8"?>
 <ds:datastoreItem xmlns:ds="http://schemas.openxmlformats.org/officeDocument/2006/customXml" ds:itemID="{FB05A91E-467B-4846-B7AA-821D438E92C2}">
-  <ds:schemaRefs>
-    <ds:schemaRef ds:uri="http://schemas.openxmlformats.org/officeDocument/2006/bibliography"/>
-  </ds:schemaRefs>
+  <ds:schemaRefs/>
 </ds:datastoreItem>
 </file>